--- a/Administracion de Proyectos/PlantillaAlcance.docx
+++ b/Administracion de Proyectos/PlantillaAlcance.docx
@@ -36,18 +36,7 @@
           <w:szCs w:val="48"/>
           <w:lang w:eastAsia="es-VE"/>
         </w:rPr>
-        <w:t>Plan de gestión de</w:t>
-      </w:r>
-      <w:r>
-        <w:rPr>
-          <w:rFonts w:ascii="Arial" w:eastAsia="Times New Roman" w:hAnsi="Arial" w:cs="Arial"/>
-          <w:b/>
-          <w:color w:val="000000"/>
-          <w:sz w:val="48"/>
-          <w:szCs w:val="48"/>
-          <w:lang w:eastAsia="es-VE"/>
-        </w:rPr>
-        <w:t>l alcance del proyecto</w:t>
+        <w:t>Plan de gestión del alcance del proyecto</w:t>
       </w:r>
     </w:p>
     <w:p>
@@ -641,7 +630,11 @@
     <w:sdt>
       <w:sdtPr>
         <w:rPr>
-          <w:lang w:val="es-ES"/>
+          <w:rFonts w:ascii="Verdana" w:eastAsia="Verdana" w:hAnsi="Verdana" w:cs="Verdana"/>
+          <w:color w:val="auto"/>
+          <w:sz w:val="22"/>
+          <w:szCs w:val="22"/>
+          <w:lang w:val="es-ES" w:eastAsia="en-US"/>
         </w:rPr>
         <w:id w:val="481053179"/>
         <w:docPartObj>
@@ -651,13 +644,8 @@
       </w:sdtPr>
       <w:sdtEndPr>
         <w:rPr>
-          <w:rFonts w:ascii="Verdana" w:eastAsia="Verdana" w:hAnsi="Verdana" w:cs="Verdana"/>
           <w:b/>
           <w:bCs/>
-          <w:color w:val="auto"/>
-          <w:sz w:val="22"/>
-          <w:szCs w:val="22"/>
-          <w:lang w:eastAsia="en-US"/>
         </w:rPr>
       </w:sdtEndPr>
       <w:sdtContent>
@@ -3165,20 +3153,51 @@
               <w:pStyle w:val="TableParagraph"/>
               <w:spacing w:before="1" w:line="197" w:lineRule="exact"/>
               <w:ind w:left="69"/>
-              <w:rPr>
-                <w:rFonts w:ascii="Arial" w:hAnsi="Arial" w:cs="Arial"/>
-                <w:i/>
-                <w:sz w:val="18"/>
-              </w:rPr>
-            </w:pPr>
-            <w:r>
-              <w:rPr>
-                <w:rFonts w:ascii="Arial" w:hAnsi="Arial" w:cs="Arial"/>
-                <w:i/>
+              <w:jc w:val="both"/>
+              <w:rPr>
+                <w:rFonts w:ascii="Arial" w:hAnsi="Arial" w:cs="Arial"/>
+                <w:iCs/>
+                <w:w w:val="105"/>
+                <w:sz w:val="18"/>
+              </w:rPr>
+            </w:pPr>
+            <w:r>
+              <w:rPr>
+                <w:rFonts w:ascii="Arial" w:hAnsi="Arial" w:cs="Arial"/>
+                <w:iCs/>
                 <w:w w:val="105"/>
                 <w:sz w:val="18"/>
               </w:rPr>
               <w:t>1.</w:t>
+            </w:r>
+            <w:r>
+              <w:rPr>
+                <w:rFonts w:ascii="Arial" w:hAnsi="Arial" w:cs="Arial"/>
+                <w:b/>
+                <w:bCs/>
+                <w:iCs/>
+                <w:w w:val="105"/>
+                <w:sz w:val="18"/>
+              </w:rPr>
+              <w:t xml:space="preserve"> Automatización de procesos: </w:t>
+            </w:r>
+            <w:r>
+              <w:rPr>
+                <w:rFonts w:ascii="Arial" w:hAnsi="Arial" w:cs="Arial"/>
+                <w:iCs/>
+                <w:w w:val="105"/>
+                <w:sz w:val="18"/>
+              </w:rPr>
+              <w:t>La funcionalidad principal del sistema es la de</w:t>
+            </w:r>
+            <w:r>
+              <w:rPr>
+                <w:rFonts w:ascii="Arial" w:hAnsi="Arial" w:cs="Arial"/>
+                <w:iCs/>
+                <w:w w:val="105"/>
+                <w:sz w:val="18"/>
+              </w:rPr>
+              <w:t xml:space="preserve"> ofrecer la capacidad de automatizar procesos repetitivos y tareas administrativas, mejorando la eficiencia operativa del laboratorio.</w:t>
             </w:r>
           </w:p>
         </w:tc>
@@ -3191,20 +3210,51 @@
               <w:pStyle w:val="TableParagraph"/>
               <w:spacing w:before="1" w:line="197" w:lineRule="exact"/>
               <w:ind w:left="69"/>
-              <w:rPr>
-                <w:rFonts w:ascii="Arial" w:hAnsi="Arial" w:cs="Arial"/>
-                <w:i/>
-                <w:sz w:val="18"/>
-              </w:rPr>
-            </w:pPr>
-            <w:r>
-              <w:rPr>
-                <w:rFonts w:ascii="Arial" w:hAnsi="Arial" w:cs="Arial"/>
-                <w:i/>
-                <w:w w:val="105"/>
-                <w:sz w:val="18"/>
-              </w:rPr>
-              <w:t>1.</w:t>
+              <w:jc w:val="both"/>
+              <w:rPr>
+                <w:rFonts w:ascii="Arial" w:hAnsi="Arial" w:cs="Arial"/>
+                <w:iCs/>
+                <w:w w:val="105"/>
+                <w:sz w:val="18"/>
+              </w:rPr>
+            </w:pPr>
+            <w:r>
+              <w:rPr>
+                <w:rFonts w:ascii="Arial" w:hAnsi="Arial" w:cs="Arial"/>
+                <w:iCs/>
+                <w:w w:val="105"/>
+                <w:sz w:val="18"/>
+              </w:rPr>
+              <w:t>1</w:t>
+            </w:r>
+            <w:r>
+              <w:rPr>
+                <w:rFonts w:ascii="Arial" w:hAnsi="Arial" w:cs="Arial"/>
+                <w:iCs/>
+                <w:w w:val="105"/>
+                <w:sz w:val="18"/>
+              </w:rPr>
+              <w:t xml:space="preserve">. </w:t>
+            </w:r>
+            <w:r>
+              <w:rPr>
+                <w:rFonts w:ascii="Arial" w:hAnsi="Arial" w:cs="Arial"/>
+                <w:b/>
+                <w:bCs/>
+                <w:iCs/>
+                <w:w w:val="105"/>
+                <w:sz w:val="18"/>
+              </w:rPr>
+              <w:t xml:space="preserve">Integración de Tecnologías Avanzadas: </w:t>
+            </w:r>
+            <w:r>
+              <w:rPr>
+                <w:rFonts w:ascii="Arial" w:hAnsi="Arial" w:cs="Arial"/>
+                <w:iCs/>
+                <w:w w:val="105"/>
+                <w:sz w:val="18"/>
+              </w:rPr>
+              <w:t>El sistema se basará en la utilización de PostgreSQL para el desarrollo de la base de datos, React.js para el desarrollo del Frontend y Node.js para el desarrollo del Backend.</w:t>
             </w:r>
           </w:p>
         </w:tc>
@@ -3223,20 +3273,42 @@
               <w:pStyle w:val="TableParagraph"/>
               <w:spacing w:before="1" w:line="197" w:lineRule="exact"/>
               <w:ind w:left="69"/>
-              <w:rPr>
-                <w:rFonts w:ascii="Arial" w:hAnsi="Arial" w:cs="Arial"/>
-                <w:i/>
-                <w:sz w:val="18"/>
-              </w:rPr>
-            </w:pPr>
-            <w:r>
-              <w:rPr>
-                <w:rFonts w:ascii="Arial" w:hAnsi="Arial" w:cs="Arial"/>
-                <w:i/>
-                <w:w w:val="105"/>
-                <w:sz w:val="18"/>
-              </w:rPr>
-              <w:t>2.</w:t>
+              <w:jc w:val="both"/>
+              <w:rPr>
+                <w:rFonts w:ascii="Arial" w:hAnsi="Arial" w:cs="Arial"/>
+                <w:iCs/>
+                <w:w w:val="105"/>
+                <w:sz w:val="18"/>
+              </w:rPr>
+            </w:pPr>
+            <w:r>
+              <w:rPr>
+                <w:rFonts w:ascii="Arial" w:hAnsi="Arial" w:cs="Arial"/>
+                <w:iCs/>
+                <w:w w:val="105"/>
+                <w:sz w:val="18"/>
+              </w:rPr>
+              <w:t xml:space="preserve">2. </w:t>
+            </w:r>
+            <w:r>
+              <w:rPr>
+                <w:rFonts w:ascii="Arial" w:hAnsi="Arial" w:cs="Arial"/>
+                <w:b/>
+                <w:bCs/>
+                <w:iCs/>
+                <w:w w:val="105"/>
+                <w:sz w:val="18"/>
+              </w:rPr>
+              <w:t>Base de datos</w:t>
+            </w:r>
+            <w:r>
+              <w:rPr>
+                <w:rFonts w:ascii="Arial" w:hAnsi="Arial" w:cs="Arial"/>
+                <w:iCs/>
+                <w:w w:val="105"/>
+                <w:sz w:val="18"/>
+              </w:rPr>
+              <w:t>: Los datos recolectados por el sistema se deben almacenar en una base de datos centralizada.</w:t>
             </w:r>
           </w:p>
         </w:tc>
@@ -3249,20 +3321,102 @@
               <w:pStyle w:val="TableParagraph"/>
               <w:spacing w:before="1" w:line="197" w:lineRule="exact"/>
               <w:ind w:left="69"/>
-              <w:rPr>
-                <w:rFonts w:ascii="Arial" w:hAnsi="Arial" w:cs="Arial"/>
-                <w:i/>
-                <w:sz w:val="18"/>
-              </w:rPr>
-            </w:pPr>
-            <w:r>
-              <w:rPr>
-                <w:rFonts w:ascii="Arial" w:hAnsi="Arial" w:cs="Arial"/>
-                <w:i/>
-                <w:w w:val="105"/>
-                <w:sz w:val="18"/>
-              </w:rPr>
-              <w:t>2.</w:t>
+              <w:jc w:val="both"/>
+              <w:rPr>
+                <w:rFonts w:ascii="Arial" w:hAnsi="Arial" w:cs="Arial"/>
+                <w:iCs/>
+                <w:w w:val="105"/>
+                <w:sz w:val="18"/>
+              </w:rPr>
+            </w:pPr>
+            <w:r>
+              <w:rPr>
+                <w:rFonts w:ascii="Arial" w:hAnsi="Arial" w:cs="Arial"/>
+                <w:iCs/>
+                <w:w w:val="105"/>
+                <w:sz w:val="18"/>
+              </w:rPr>
+              <w:t>2</w:t>
+            </w:r>
+            <w:r>
+              <w:rPr>
+                <w:rFonts w:ascii="Arial" w:hAnsi="Arial" w:cs="Arial"/>
+                <w:iCs/>
+                <w:w w:val="105"/>
+                <w:sz w:val="18"/>
+              </w:rPr>
+              <w:t xml:space="preserve">. </w:t>
+            </w:r>
+            <w:r>
+              <w:rPr>
+                <w:rFonts w:ascii="Arial" w:hAnsi="Arial" w:cs="Arial"/>
+                <w:b/>
+                <w:bCs/>
+                <w:iCs/>
+                <w:w w:val="105"/>
+                <w:sz w:val="18"/>
+              </w:rPr>
+              <w:t>Versatilidad</w:t>
+            </w:r>
+            <w:r>
+              <w:rPr>
+                <w:rFonts w:ascii="Arial" w:hAnsi="Arial" w:cs="Arial"/>
+                <w:b/>
+                <w:bCs/>
+                <w:iCs/>
+                <w:w w:val="105"/>
+                <w:sz w:val="18"/>
+              </w:rPr>
+              <w:t xml:space="preserve"> de muestras</w:t>
+            </w:r>
+            <w:r>
+              <w:rPr>
+                <w:rFonts w:ascii="Arial" w:hAnsi="Arial" w:cs="Arial"/>
+                <w:b/>
+                <w:bCs/>
+                <w:iCs/>
+                <w:w w:val="105"/>
+                <w:sz w:val="18"/>
+              </w:rPr>
+              <w:t>:</w:t>
+            </w:r>
+            <w:r>
+              <w:rPr>
+                <w:rFonts w:ascii="Arial" w:hAnsi="Arial" w:cs="Arial"/>
+                <w:iCs/>
+                <w:w w:val="105"/>
+                <w:sz w:val="18"/>
+              </w:rPr>
+              <w:t xml:space="preserve"> </w:t>
+            </w:r>
+            <w:r>
+              <w:rPr>
+                <w:rFonts w:ascii="Arial" w:hAnsi="Arial" w:cs="Arial"/>
+                <w:b/>
+                <w:bCs/>
+                <w:iCs/>
+                <w:w w:val="105"/>
+                <w:sz w:val="18"/>
+              </w:rPr>
+              <w:t xml:space="preserve"> </w:t>
+            </w:r>
+            <w:r>
+              <w:rPr>
+                <w:rFonts w:ascii="Arial" w:hAnsi="Arial" w:cs="Arial"/>
+                <w:iCs/>
+                <w:w w:val="105"/>
+                <w:sz w:val="18"/>
+              </w:rPr>
+              <w:t xml:space="preserve">El sistema debe de ser capaz </w:t>
+            </w:r>
+            <w:r>
+              <w:rPr>
+                <w:rFonts w:ascii="Arial" w:hAnsi="Arial" w:cs="Arial"/>
+                <w:iCs/>
+                <w:w w:val="105"/>
+                <w:sz w:val="18"/>
+              </w:rPr>
+              <w:t>de soportar el procesamiento de varios tipos de muestras necesarios para el Laboratorio de Análisis Agronómicos.</w:t>
             </w:r>
           </w:p>
         </w:tc>
@@ -3281,20 +3435,61 @@
               <w:pStyle w:val="TableParagraph"/>
               <w:spacing w:before="1" w:line="197" w:lineRule="exact"/>
               <w:ind w:left="69"/>
-              <w:rPr>
-                <w:rFonts w:ascii="Arial" w:hAnsi="Arial" w:cs="Arial"/>
-                <w:i/>
-                <w:sz w:val="18"/>
-              </w:rPr>
-            </w:pPr>
-            <w:r>
-              <w:rPr>
-                <w:rFonts w:ascii="Arial" w:hAnsi="Arial" w:cs="Arial"/>
-                <w:i/>
-                <w:w w:val="105"/>
-                <w:sz w:val="18"/>
-              </w:rPr>
-              <w:t>3.</w:t>
+              <w:jc w:val="both"/>
+              <w:rPr>
+                <w:rFonts w:ascii="Arial" w:hAnsi="Arial" w:cs="Arial"/>
+                <w:b/>
+                <w:bCs/>
+                <w:iCs/>
+                <w:sz w:val="18"/>
+              </w:rPr>
+            </w:pPr>
+            <w:r>
+              <w:rPr>
+                <w:rFonts w:ascii="Arial" w:hAnsi="Arial" w:cs="Arial"/>
+                <w:iCs/>
+                <w:w w:val="105"/>
+                <w:sz w:val="18"/>
+              </w:rPr>
+              <w:t>3</w:t>
+            </w:r>
+            <w:r>
+              <w:rPr>
+                <w:rFonts w:ascii="Arial" w:hAnsi="Arial" w:cs="Arial"/>
+                <w:iCs/>
+                <w:w w:val="105"/>
+                <w:sz w:val="18"/>
+              </w:rPr>
+              <w:t>.</w:t>
+            </w:r>
+            <w:r>
+              <w:rPr>
+                <w:rFonts w:ascii="Arial" w:hAnsi="Arial" w:cs="Arial"/>
+                <w:iCs/>
+                <w:w w:val="105"/>
+                <w:sz w:val="18"/>
+              </w:rPr>
+              <w:t xml:space="preserve"> </w:t>
+            </w:r>
+            <w:r>
+              <w:rPr>
+                <w:rFonts w:ascii="Arial" w:hAnsi="Arial" w:cs="Arial"/>
+                <w:b/>
+                <w:bCs/>
+                <w:iCs/>
+                <w:w w:val="105"/>
+                <w:sz w:val="18"/>
+              </w:rPr>
+              <w:t xml:space="preserve">Normativas y regulaciones: </w:t>
+            </w:r>
+            <w:r>
+              <w:rPr>
+                <w:rFonts w:ascii="Arial" w:hAnsi="Arial" w:cs="Arial"/>
+                <w:iCs/>
+                <w:w w:val="105"/>
+                <w:sz w:val="18"/>
+              </w:rPr>
+              <w:t>El producto debe cumplir con las normativas y regulaciones aplicables relacionadas con la gestión del laboratorio de análisis agronómico.</w:t>
             </w:r>
           </w:p>
         </w:tc>
@@ -3307,20 +3502,86 @@
               <w:pStyle w:val="TableParagraph"/>
               <w:spacing w:before="1" w:line="197" w:lineRule="exact"/>
               <w:ind w:left="69"/>
-              <w:rPr>
-                <w:rFonts w:ascii="Arial" w:hAnsi="Arial" w:cs="Arial"/>
-                <w:i/>
-                <w:sz w:val="18"/>
-              </w:rPr>
-            </w:pPr>
-            <w:r>
-              <w:rPr>
-                <w:rFonts w:ascii="Arial" w:hAnsi="Arial" w:cs="Arial"/>
-                <w:i/>
-                <w:w w:val="105"/>
-                <w:sz w:val="18"/>
-              </w:rPr>
-              <w:t>3.</w:t>
+              <w:jc w:val="both"/>
+              <w:rPr>
+                <w:rFonts w:ascii="Arial" w:hAnsi="Arial" w:cs="Arial"/>
+                <w:iCs/>
+                <w:sz w:val="18"/>
+              </w:rPr>
+            </w:pPr>
+            <w:r>
+              <w:rPr>
+                <w:rFonts w:ascii="Arial" w:hAnsi="Arial" w:cs="Arial"/>
+                <w:iCs/>
+                <w:w w:val="105"/>
+                <w:sz w:val="18"/>
+              </w:rPr>
+              <w:t>3</w:t>
+            </w:r>
+            <w:r>
+              <w:rPr>
+                <w:rFonts w:ascii="Arial" w:hAnsi="Arial" w:cs="Arial"/>
+                <w:iCs/>
+                <w:w w:val="105"/>
+                <w:sz w:val="18"/>
+              </w:rPr>
+              <w:t>.</w:t>
+            </w:r>
+            <w:r>
+              <w:t xml:space="preserve"> </w:t>
+            </w:r>
+            <w:r>
+              <w:rPr>
+                <w:rFonts w:ascii="Arial" w:hAnsi="Arial" w:cs="Arial"/>
+                <w:b/>
+                <w:bCs/>
+                <w:iCs/>
+                <w:w w:val="105"/>
+                <w:sz w:val="18"/>
+              </w:rPr>
+              <w:t xml:space="preserve">Capacidad de Generación de Información en </w:t>
+            </w:r>
+            <w:r>
+              <w:rPr>
+                <w:rFonts w:ascii="Arial" w:hAnsi="Arial" w:cs="Arial"/>
+                <w:b/>
+                <w:bCs/>
+                <w:iCs/>
+                <w:w w:val="105"/>
+                <w:sz w:val="18"/>
+              </w:rPr>
+              <w:t>t</w:t>
+            </w:r>
+            <w:r>
+              <w:rPr>
+                <w:rFonts w:ascii="Arial" w:hAnsi="Arial" w:cs="Arial"/>
+                <w:b/>
+                <w:bCs/>
+                <w:iCs/>
+                <w:w w:val="105"/>
+                <w:sz w:val="18"/>
+              </w:rPr>
+              <w:t>iempo Real:</w:t>
+            </w:r>
+            <w:r>
+              <w:rPr>
+                <w:rFonts w:ascii="Arial" w:hAnsi="Arial" w:cs="Arial"/>
+                <w:b/>
+                <w:bCs/>
+                <w:iCs/>
+                <w:w w:val="105"/>
+                <w:sz w:val="18"/>
+              </w:rPr>
+              <w:t xml:space="preserve">  </w:t>
+            </w:r>
+            <w:r>
+              <w:rPr>
+                <w:rFonts w:ascii="Arial" w:hAnsi="Arial" w:cs="Arial"/>
+                <w:iCs/>
+                <w:w w:val="105"/>
+                <w:sz w:val="18"/>
+              </w:rPr>
+              <w:t>El sistema deberá realizar reportes e informes de la base de datos actual en tiempo real, para potenciar la toma de decisiones del Laboratorio.</w:t>
             </w:r>
           </w:p>
         </w:tc>
@@ -3339,20 +3600,51 @@
               <w:pStyle w:val="TableParagraph"/>
               <w:spacing w:before="1" w:line="197" w:lineRule="exact"/>
               <w:ind w:left="69"/>
-              <w:rPr>
-                <w:rFonts w:ascii="Arial" w:hAnsi="Arial" w:cs="Arial"/>
-                <w:i/>
-                <w:sz w:val="18"/>
-              </w:rPr>
-            </w:pPr>
-            <w:r>
-              <w:rPr>
-                <w:rFonts w:ascii="Arial" w:hAnsi="Arial" w:cs="Arial"/>
-                <w:i/>
-                <w:w w:val="105"/>
-                <w:sz w:val="18"/>
-              </w:rPr>
-              <w:t>4.</w:t>
+              <w:jc w:val="both"/>
+              <w:rPr>
+                <w:rFonts w:ascii="Arial" w:hAnsi="Arial" w:cs="Arial"/>
+                <w:b/>
+                <w:iCs/>
+                <w:sz w:val="18"/>
+              </w:rPr>
+            </w:pPr>
+            <w:r>
+              <w:rPr>
+                <w:rFonts w:ascii="Arial" w:hAnsi="Arial" w:cs="Arial"/>
+                <w:iCs/>
+                <w:w w:val="105"/>
+                <w:sz w:val="18"/>
+              </w:rPr>
+              <w:t>4</w:t>
+            </w:r>
+            <w:r>
+              <w:rPr>
+                <w:rFonts w:ascii="Arial" w:hAnsi="Arial" w:cs="Arial"/>
+                <w:iCs/>
+                <w:w w:val="105"/>
+                <w:sz w:val="18"/>
+              </w:rPr>
+              <w:t>.</w:t>
+            </w:r>
+            <w:r>
+              <w:rPr>
+                <w:rFonts w:ascii="Arial" w:hAnsi="Arial" w:cs="Arial"/>
+                <w:b/>
+                <w:iCs/>
+                <w:w w:val="105"/>
+                <w:sz w:val="18"/>
+              </w:rPr>
+              <w:t xml:space="preserve">Seguridad de datos: </w:t>
+            </w:r>
+            <w:r>
+              <w:rPr>
+                <w:rFonts w:ascii="Arial" w:hAnsi="Arial" w:cs="Arial"/>
+                <w:bCs/>
+                <w:iCs/>
+                <w:w w:val="105"/>
+                <w:sz w:val="18"/>
+              </w:rPr>
+              <w:t>Se deben cumplir las regulaciones de seguridad de datos y privacidad de la información, garantizando la confidencialidad de los datos de los clientes y los resultados de los análisis.</w:t>
             </w:r>
           </w:p>
         </w:tc>
@@ -3365,20 +3657,59 @@
               <w:pStyle w:val="TableParagraph"/>
               <w:spacing w:before="1" w:line="197" w:lineRule="exact"/>
               <w:ind w:left="69"/>
-              <w:rPr>
-                <w:rFonts w:ascii="Arial" w:hAnsi="Arial" w:cs="Arial"/>
-                <w:i/>
-                <w:sz w:val="18"/>
-              </w:rPr>
-            </w:pPr>
-            <w:r>
-              <w:rPr>
-                <w:rFonts w:ascii="Arial" w:hAnsi="Arial" w:cs="Arial"/>
-                <w:i/>
-                <w:w w:val="105"/>
-                <w:sz w:val="18"/>
-              </w:rPr>
-              <w:t>4.</w:t>
+              <w:jc w:val="both"/>
+              <w:rPr>
+                <w:rFonts w:ascii="Arial" w:hAnsi="Arial" w:cs="Arial"/>
+                <w:iCs/>
+                <w:sz w:val="18"/>
+              </w:rPr>
+            </w:pPr>
+            <w:r>
+              <w:rPr>
+                <w:rFonts w:ascii="Arial" w:hAnsi="Arial" w:cs="Arial"/>
+                <w:iCs/>
+                <w:w w:val="105"/>
+                <w:sz w:val="18"/>
+              </w:rPr>
+              <w:t>4</w:t>
+            </w:r>
+            <w:r>
+              <w:rPr>
+                <w:rFonts w:ascii="Arial" w:hAnsi="Arial" w:cs="Arial"/>
+                <w:iCs/>
+                <w:w w:val="105"/>
+                <w:sz w:val="18"/>
+              </w:rPr>
+              <w:t>.</w:t>
+            </w:r>
+            <w:r>
+              <w:rPr>
+                <w:rFonts w:ascii="Arial" w:hAnsi="Arial" w:cs="Arial"/>
+                <w:iCs/>
+                <w:w w:val="105"/>
+                <w:sz w:val="18"/>
+              </w:rPr>
+              <w:t xml:space="preserve"> </w:t>
+            </w:r>
+            <w:r>
+              <w:rPr>
+                <w:rFonts w:ascii="Arial" w:hAnsi="Arial" w:cs="Arial"/>
+                <w:b/>
+                <w:bCs/>
+                <w:iCs/>
+                <w:w w:val="105"/>
+                <w:sz w:val="18"/>
+              </w:rPr>
+              <w:t>Interfaz de Usuario Intuitiva:</w:t>
+            </w:r>
+            <w:r>
+              <w:rPr>
+                <w:rFonts w:ascii="Arial" w:hAnsi="Arial" w:cs="Arial"/>
+                <w:iCs/>
+                <w:w w:val="105"/>
+                <w:sz w:val="18"/>
+              </w:rPr>
+              <w:t xml:space="preserve"> El sistema cuenta con una interfaz de usuario intuitiva que permite a los usuarios acceder y utilizar sus funcionalidades de manera sencilla, mejorando la experiencia del usuario y reduciendo la curva de aprendizaje.</w:t>
             </w:r>
           </w:p>
         </w:tc>
@@ -3391,6 +3722,293 @@
           <w:tcPr>
             <w:tcW w:w="4224" w:type="dxa"/>
             <w:gridSpan w:val="2"/>
+          </w:tcPr>
+          <w:p>
+            <w:pPr>
+              <w:pStyle w:val="TableParagraph"/>
+              <w:spacing w:before="1" w:line="197" w:lineRule="exact"/>
+              <w:ind w:left="69"/>
+              <w:jc w:val="both"/>
+              <w:rPr>
+                <w:rFonts w:ascii="Arial" w:hAnsi="Arial" w:cs="Arial"/>
+                <w:bCs/>
+                <w:iCs/>
+                <w:sz w:val="18"/>
+              </w:rPr>
+            </w:pPr>
+            <w:r>
+              <w:rPr>
+                <w:rFonts w:ascii="Arial" w:hAnsi="Arial" w:cs="Arial"/>
+                <w:iCs/>
+                <w:w w:val="105"/>
+                <w:sz w:val="18"/>
+              </w:rPr>
+              <w:t>5</w:t>
+            </w:r>
+            <w:r>
+              <w:rPr>
+                <w:rFonts w:ascii="Arial" w:hAnsi="Arial" w:cs="Arial"/>
+                <w:iCs/>
+                <w:w w:val="105"/>
+                <w:sz w:val="18"/>
+              </w:rPr>
+              <w:t>.</w:t>
+            </w:r>
+            <w:r>
+              <w:rPr>
+                <w:rFonts w:ascii="Arial" w:hAnsi="Arial" w:cs="Arial"/>
+                <w:iCs/>
+                <w:w w:val="105"/>
+                <w:sz w:val="18"/>
+              </w:rPr>
+              <w:t xml:space="preserve"> </w:t>
+            </w:r>
+            <w:r>
+              <w:rPr>
+                <w:rFonts w:ascii="Arial" w:hAnsi="Arial" w:cs="Arial"/>
+                <w:b/>
+                <w:iCs/>
+                <w:w w:val="105"/>
+                <w:sz w:val="18"/>
+              </w:rPr>
+              <w:t xml:space="preserve">Capacidad de reporte: </w:t>
+            </w:r>
+            <w:r>
+              <w:rPr>
+                <w:rFonts w:ascii="Arial" w:hAnsi="Arial" w:cs="Arial"/>
+                <w:bCs/>
+                <w:iCs/>
+                <w:w w:val="105"/>
+                <w:sz w:val="18"/>
+              </w:rPr>
+              <w:t>El sistema debe ser capaz de generar informes personalizados que cumplan con los estándares de presentación requeridos por el laboratorio y las partes interesadas.</w:t>
+            </w:r>
+          </w:p>
+        </w:tc>
+        <w:tc>
+          <w:tcPr>
+            <w:tcW w:w="4493" w:type="dxa"/>
+          </w:tcPr>
+          <w:p>
+            <w:pPr>
+              <w:pStyle w:val="TableParagraph"/>
+              <w:spacing w:before="1" w:line="197" w:lineRule="exact"/>
+              <w:ind w:left="69"/>
+              <w:jc w:val="both"/>
+              <w:rPr>
+                <w:rFonts w:ascii="Arial" w:hAnsi="Arial" w:cs="Arial"/>
+                <w:iCs/>
+                <w:sz w:val="18"/>
+              </w:rPr>
+            </w:pPr>
+            <w:r>
+              <w:rPr>
+                <w:rFonts w:ascii="Arial" w:hAnsi="Arial" w:cs="Arial"/>
+                <w:iCs/>
+                <w:w w:val="105"/>
+                <w:sz w:val="18"/>
+              </w:rPr>
+              <w:t>5</w:t>
+            </w:r>
+            <w:r>
+              <w:rPr>
+                <w:rFonts w:ascii="Arial" w:hAnsi="Arial" w:cs="Arial"/>
+                <w:iCs/>
+                <w:w w:val="105"/>
+                <w:sz w:val="18"/>
+              </w:rPr>
+              <w:t>.</w:t>
+            </w:r>
+            <w:r>
+              <w:rPr>
+                <w:rFonts w:ascii="Arial" w:hAnsi="Arial" w:cs="Arial"/>
+                <w:b/>
+                <w:bCs/>
+                <w:iCs/>
+                <w:w w:val="105"/>
+                <w:sz w:val="18"/>
+              </w:rPr>
+              <w:t xml:space="preserve"> </w:t>
+            </w:r>
+            <w:r>
+              <w:rPr>
+                <w:rFonts w:ascii="Arial" w:hAnsi="Arial" w:cs="Arial"/>
+                <w:b/>
+                <w:bCs/>
+                <w:iCs/>
+                <w:w w:val="105"/>
+                <w:sz w:val="18"/>
+              </w:rPr>
+              <w:t xml:space="preserve">Seguridad de Acceso: </w:t>
+            </w:r>
+            <w:r>
+              <w:rPr>
+                <w:rFonts w:ascii="Arial" w:hAnsi="Arial" w:cs="Arial"/>
+                <w:iCs/>
+                <w:w w:val="105"/>
+                <w:sz w:val="18"/>
+              </w:rPr>
+              <w:t>Se creará un sistema de usuarios básico para los usuarios del sistema basado en roles, utilizando correo institucional y contraseña, esto con el objetivo de asegurar la seguridad del acceso a los datos.</w:t>
+            </w:r>
+          </w:p>
+        </w:tc>
+      </w:tr>
+      <w:tr>
+        <w:trPr>
+          <w:trHeight w:val="217"/>
+        </w:trPr>
+        <w:tc>
+          <w:tcPr>
+            <w:tcW w:w="4224" w:type="dxa"/>
+            <w:gridSpan w:val="2"/>
+          </w:tcPr>
+          <w:p>
+            <w:pPr>
+              <w:pStyle w:val="TableParagraph"/>
+              <w:spacing w:before="1" w:line="197" w:lineRule="exact"/>
+              <w:ind w:left="69"/>
+              <w:jc w:val="both"/>
+              <w:rPr>
+                <w:rFonts w:ascii="Arial" w:hAnsi="Arial" w:cs="Arial"/>
+                <w:b/>
+                <w:bCs/>
+                <w:iCs/>
+                <w:sz w:val="18"/>
+              </w:rPr>
+            </w:pPr>
+            <w:r>
+              <w:rPr>
+                <w:rFonts w:ascii="Arial" w:hAnsi="Arial" w:cs="Arial"/>
+                <w:iCs/>
+                <w:w w:val="105"/>
+                <w:sz w:val="18"/>
+              </w:rPr>
+              <w:t>6</w:t>
+            </w:r>
+            <w:r>
+              <w:rPr>
+                <w:rFonts w:ascii="Arial" w:hAnsi="Arial" w:cs="Arial"/>
+                <w:iCs/>
+                <w:w w:val="105"/>
+                <w:sz w:val="18"/>
+              </w:rPr>
+              <w:t>.</w:t>
+            </w:r>
+            <w:r>
+              <w:rPr>
+                <w:rFonts w:ascii="Arial" w:hAnsi="Arial" w:cs="Arial"/>
+                <w:iCs/>
+                <w:w w:val="105"/>
+                <w:sz w:val="18"/>
+              </w:rPr>
+              <w:t xml:space="preserve"> </w:t>
+            </w:r>
+            <w:r>
+              <w:rPr>
+                <w:rFonts w:ascii="Arial" w:hAnsi="Arial" w:cs="Arial"/>
+                <w:b/>
+                <w:bCs/>
+                <w:iCs/>
+                <w:w w:val="105"/>
+                <w:sz w:val="18"/>
+              </w:rPr>
+              <w:t xml:space="preserve">Trazabilidad de proceso de muestras: </w:t>
+            </w:r>
+            <w:r>
+              <w:rPr>
+                <w:rFonts w:ascii="Arial" w:hAnsi="Arial" w:cs="Arial"/>
+                <w:iCs/>
+                <w:w w:val="105"/>
+                <w:sz w:val="18"/>
+              </w:rPr>
+              <w:t>El sistema debe permitir un seguimiento completo del procesamiento de las muestras, desde su recibimiento hasta su entrega.</w:t>
+            </w:r>
+          </w:p>
+        </w:tc>
+        <w:tc>
+          <w:tcPr>
+            <w:tcW w:w="4493" w:type="dxa"/>
+          </w:tcPr>
+          <w:p>
+            <w:pPr>
+              <w:pStyle w:val="TableParagraph"/>
+              <w:spacing w:before="1" w:line="197" w:lineRule="exact"/>
+              <w:ind w:left="69"/>
+              <w:rPr>
+                <w:rFonts w:ascii="Arial" w:hAnsi="Arial" w:cs="Arial"/>
+                <w:iCs/>
+                <w:sz w:val="18"/>
+              </w:rPr>
+            </w:pPr>
+            <w:r>
+              <w:rPr>
+                <w:rFonts w:ascii="Arial" w:hAnsi="Arial" w:cs="Arial"/>
+                <w:iCs/>
+                <w:w w:val="105"/>
+                <w:sz w:val="18"/>
+              </w:rPr>
+              <w:t>6</w:t>
+            </w:r>
+            <w:r>
+              <w:rPr>
+                <w:rFonts w:ascii="Arial" w:hAnsi="Arial" w:cs="Arial"/>
+                <w:iCs/>
+                <w:w w:val="105"/>
+                <w:sz w:val="18"/>
+              </w:rPr>
+              <w:t>.</w:t>
+            </w:r>
+            <w:r>
+              <w:rPr>
+                <w:rFonts w:ascii="Arial" w:hAnsi="Arial" w:cs="Arial"/>
+                <w:iCs/>
+                <w:w w:val="105"/>
+                <w:sz w:val="18"/>
+              </w:rPr>
+              <w:t xml:space="preserve"> </w:t>
+            </w:r>
+            <w:r>
+              <w:rPr>
+                <w:rFonts w:ascii="Arial" w:hAnsi="Arial" w:cs="Arial"/>
+                <w:b/>
+                <w:bCs/>
+                <w:iCs/>
+                <w:w w:val="105"/>
+                <w:sz w:val="18"/>
+              </w:rPr>
+              <w:t>Capacidad de Generación de Gráficos y Visualización de Datos</w:t>
+            </w:r>
+            <w:r>
+              <w:rPr>
+                <w:rFonts w:ascii="Arial" w:hAnsi="Arial" w:cs="Arial"/>
+                <w:b/>
+                <w:bCs/>
+                <w:iCs/>
+                <w:w w:val="105"/>
+                <w:sz w:val="18"/>
+              </w:rPr>
+              <w:t xml:space="preserve">: </w:t>
+            </w:r>
+            <w:r>
+              <w:rPr>
+                <w:rFonts w:ascii="Arial" w:hAnsi="Arial" w:cs="Arial"/>
+                <w:iCs/>
+                <w:w w:val="105"/>
+                <w:sz w:val="18"/>
+              </w:rPr>
+              <w:t>El sistema debe de ser capaz de generar gráficos para los reportes generados, asegurando una mejor opción para la visualización de los datos.</w:t>
+            </w:r>
+          </w:p>
+        </w:tc>
+      </w:tr>
+      <w:tr>
+        <w:trPr>
+          <w:trHeight w:val="217"/>
+        </w:trPr>
+        <w:tc>
+          <w:tcPr>
+            <w:tcW w:w="4224" w:type="dxa"/>
+            <w:gridSpan w:val="2"/>
             <w:tcBorders>
               <w:bottom w:val="single" w:sz="4" w:space="0" w:color="000000"/>
             </w:tcBorders>
@@ -3400,20 +4018,59 @@
               <w:pStyle w:val="TableParagraph"/>
               <w:spacing w:before="1" w:line="197" w:lineRule="exact"/>
               <w:ind w:left="69"/>
-              <w:rPr>
-                <w:rFonts w:ascii="Arial" w:hAnsi="Arial" w:cs="Arial"/>
-                <w:i/>
-                <w:sz w:val="18"/>
-              </w:rPr>
-            </w:pPr>
-            <w:r>
-              <w:rPr>
-                <w:rFonts w:ascii="Arial" w:hAnsi="Arial" w:cs="Arial"/>
-                <w:i/>
-                <w:w w:val="105"/>
-                <w:sz w:val="18"/>
-              </w:rPr>
-              <w:t>5.</w:t>
+              <w:jc w:val="both"/>
+              <w:rPr>
+                <w:rFonts w:ascii="Arial" w:hAnsi="Arial" w:cs="Arial"/>
+                <w:iCs/>
+                <w:sz w:val="18"/>
+              </w:rPr>
+            </w:pPr>
+            <w:r>
+              <w:rPr>
+                <w:rFonts w:ascii="Arial" w:hAnsi="Arial" w:cs="Arial"/>
+                <w:iCs/>
+                <w:w w:val="105"/>
+                <w:sz w:val="18"/>
+              </w:rPr>
+              <w:t>7</w:t>
+            </w:r>
+            <w:r>
+              <w:rPr>
+                <w:rFonts w:ascii="Arial" w:hAnsi="Arial" w:cs="Arial"/>
+                <w:iCs/>
+                <w:w w:val="105"/>
+                <w:sz w:val="18"/>
+              </w:rPr>
+              <w:t>.</w:t>
+            </w:r>
+            <w:r>
+              <w:rPr>
+                <w:rFonts w:ascii="Arial" w:hAnsi="Arial" w:cs="Arial"/>
+                <w:iCs/>
+                <w:w w:val="105"/>
+                <w:sz w:val="18"/>
+              </w:rPr>
+              <w:t xml:space="preserve"> </w:t>
+            </w:r>
+            <w:r>
+              <w:rPr>
+                <w:rFonts w:ascii="Arial" w:hAnsi="Arial" w:cs="Arial"/>
+                <w:b/>
+                <w:bCs/>
+                <w:iCs/>
+                <w:w w:val="105"/>
+                <w:sz w:val="18"/>
+              </w:rPr>
+              <w:t>Capacitación y Soporte</w:t>
+            </w:r>
+            <w:r>
+              <w:rPr>
+                <w:rFonts w:ascii="Arial" w:hAnsi="Arial" w:cs="Arial"/>
+                <w:iCs/>
+                <w:w w:val="105"/>
+                <w:sz w:val="18"/>
+              </w:rPr>
+              <w:t>: El proveedor del sistema debe proporcionar capacitación adecuada al personal del laboratorio y ofrecer soporte técnico continuo para garantizar un funcionamiento sin problemas del sistema.</w:t>
             </w:r>
           </w:p>
         </w:tc>
@@ -3431,18 +4088,405 @@
               <w:ind w:left="69"/>
               <w:rPr>
                 <w:rFonts w:ascii="Arial" w:hAnsi="Arial" w:cs="Arial"/>
-                <w:i/>
-                <w:sz w:val="18"/>
-              </w:rPr>
-            </w:pPr>
-            <w:r>
-              <w:rPr>
-                <w:rFonts w:ascii="Arial" w:hAnsi="Arial" w:cs="Arial"/>
-                <w:i/>
-                <w:w w:val="105"/>
-                <w:sz w:val="18"/>
-              </w:rPr>
-              <w:t>5.</w:t>
+                <w:iCs/>
+                <w:sz w:val="18"/>
+              </w:rPr>
+            </w:pPr>
+            <w:r>
+              <w:rPr>
+                <w:rFonts w:ascii="Arial" w:hAnsi="Arial" w:cs="Arial"/>
+                <w:iCs/>
+                <w:w w:val="105"/>
+                <w:sz w:val="18"/>
+              </w:rPr>
+              <w:t>7</w:t>
+            </w:r>
+            <w:r>
+              <w:rPr>
+                <w:rFonts w:ascii="Arial" w:hAnsi="Arial" w:cs="Arial"/>
+                <w:iCs/>
+                <w:w w:val="105"/>
+                <w:sz w:val="18"/>
+              </w:rPr>
+              <w:t>.</w:t>
+            </w:r>
+          </w:p>
+        </w:tc>
+      </w:tr>
+      <w:tr>
+        <w:trPr>
+          <w:trHeight w:val="217"/>
+        </w:trPr>
+        <w:tc>
+          <w:tcPr>
+            <w:tcW w:w="4224" w:type="dxa"/>
+            <w:gridSpan w:val="2"/>
+            <w:tcBorders>
+              <w:bottom w:val="single" w:sz="4" w:space="0" w:color="000000"/>
+            </w:tcBorders>
+          </w:tcPr>
+          <w:p>
+            <w:pPr>
+              <w:pStyle w:val="TableParagraph"/>
+              <w:spacing w:before="1" w:line="197" w:lineRule="exact"/>
+              <w:ind w:left="69"/>
+              <w:jc w:val="both"/>
+              <w:rPr>
+                <w:rFonts w:ascii="Arial" w:hAnsi="Arial" w:cs="Arial"/>
+                <w:iCs/>
+                <w:w w:val="105"/>
+                <w:sz w:val="18"/>
+              </w:rPr>
+            </w:pPr>
+            <w:r>
+              <w:rPr>
+                <w:rFonts w:ascii="Arial" w:hAnsi="Arial" w:cs="Arial"/>
+                <w:iCs/>
+                <w:w w:val="105"/>
+                <w:sz w:val="18"/>
+              </w:rPr>
+              <w:t xml:space="preserve">8. </w:t>
+            </w:r>
+            <w:r>
+              <w:rPr>
+                <w:rFonts w:ascii="Arial" w:hAnsi="Arial" w:cs="Arial"/>
+                <w:b/>
+                <w:bCs/>
+                <w:iCs/>
+                <w:w w:val="105"/>
+                <w:sz w:val="18"/>
+              </w:rPr>
+              <w:t>Documentación:</w:t>
+            </w:r>
+            <w:r>
+              <w:rPr>
+                <w:rFonts w:ascii="Arial" w:hAnsi="Arial" w:cs="Arial"/>
+                <w:iCs/>
+                <w:w w:val="105"/>
+                <w:sz w:val="18"/>
+              </w:rPr>
+              <w:t xml:space="preserve"> Se deben proporcionar manuales de usuario detallados y documentación técnica que describan el funcionamiento del sistema y los procedimientos de mantenimiento.</w:t>
+            </w:r>
+          </w:p>
+        </w:tc>
+        <w:tc>
+          <w:tcPr>
+            <w:tcW w:w="4493" w:type="dxa"/>
+            <w:tcBorders>
+              <w:bottom w:val="single" w:sz="4" w:space="0" w:color="000000"/>
+            </w:tcBorders>
+          </w:tcPr>
+          <w:p>
+            <w:pPr>
+              <w:pStyle w:val="TableParagraph"/>
+              <w:spacing w:before="1" w:line="197" w:lineRule="exact"/>
+              <w:ind w:left="69"/>
+              <w:rPr>
+                <w:rFonts w:ascii="Arial" w:hAnsi="Arial" w:cs="Arial"/>
+                <w:iCs/>
+                <w:w w:val="105"/>
+                <w:sz w:val="18"/>
+              </w:rPr>
+            </w:pPr>
+            <w:r>
+              <w:rPr>
+                <w:rFonts w:ascii="Arial" w:hAnsi="Arial" w:cs="Arial"/>
+                <w:iCs/>
+                <w:w w:val="105"/>
+                <w:sz w:val="18"/>
+              </w:rPr>
+              <w:t>8.</w:t>
+            </w:r>
+          </w:p>
+        </w:tc>
+      </w:tr>
+      <w:tr>
+        <w:trPr>
+          <w:trHeight w:val="217"/>
+        </w:trPr>
+        <w:tc>
+          <w:tcPr>
+            <w:tcW w:w="4224" w:type="dxa"/>
+            <w:gridSpan w:val="2"/>
+            <w:tcBorders>
+              <w:bottom w:val="single" w:sz="4" w:space="0" w:color="000000"/>
+            </w:tcBorders>
+          </w:tcPr>
+          <w:p>
+            <w:pPr>
+              <w:pStyle w:val="TableParagraph"/>
+              <w:spacing w:before="1" w:line="197" w:lineRule="exact"/>
+              <w:ind w:left="69"/>
+              <w:jc w:val="both"/>
+              <w:rPr>
+                <w:rFonts w:ascii="Arial" w:hAnsi="Arial" w:cs="Arial"/>
+                <w:iCs/>
+                <w:w w:val="105"/>
+                <w:sz w:val="18"/>
+              </w:rPr>
+            </w:pPr>
+            <w:r>
+              <w:rPr>
+                <w:rFonts w:ascii="Arial" w:hAnsi="Arial" w:cs="Arial"/>
+                <w:iCs/>
+                <w:w w:val="105"/>
+                <w:sz w:val="18"/>
+              </w:rPr>
+              <w:lastRenderedPageBreak/>
+              <w:t xml:space="preserve">9. </w:t>
+            </w:r>
+            <w:r>
+              <w:rPr>
+                <w:rFonts w:ascii="Arial" w:hAnsi="Arial" w:cs="Arial"/>
+                <w:b/>
+                <w:bCs/>
+                <w:iCs/>
+                <w:w w:val="105"/>
+                <w:sz w:val="18"/>
+              </w:rPr>
+              <w:t>Aprobaciones y Validaciones:</w:t>
+            </w:r>
+            <w:r>
+              <w:rPr>
+                <w:rFonts w:ascii="Arial" w:hAnsi="Arial" w:cs="Arial"/>
+                <w:iCs/>
+                <w:w w:val="105"/>
+                <w:sz w:val="18"/>
+              </w:rPr>
+              <w:t xml:space="preserve"> El sistema debe ser sometido a procesos de aprobación y validación internos y externos, según sea necesario, para asegurar su conformidad con los requisitos regulatorios y operativos.</w:t>
+            </w:r>
+          </w:p>
+        </w:tc>
+        <w:tc>
+          <w:tcPr>
+            <w:tcW w:w="4493" w:type="dxa"/>
+            <w:tcBorders>
+              <w:bottom w:val="single" w:sz="4" w:space="0" w:color="000000"/>
+            </w:tcBorders>
+          </w:tcPr>
+          <w:p>
+            <w:pPr>
+              <w:pStyle w:val="TableParagraph"/>
+              <w:spacing w:before="1" w:line="197" w:lineRule="exact"/>
+              <w:ind w:left="69"/>
+              <w:rPr>
+                <w:rFonts w:ascii="Arial" w:hAnsi="Arial" w:cs="Arial"/>
+                <w:iCs/>
+                <w:w w:val="105"/>
+                <w:sz w:val="18"/>
+              </w:rPr>
+            </w:pPr>
+            <w:r>
+              <w:rPr>
+                <w:rFonts w:ascii="Arial" w:hAnsi="Arial" w:cs="Arial"/>
+                <w:iCs/>
+                <w:w w:val="105"/>
+                <w:sz w:val="18"/>
+              </w:rPr>
+              <w:t>9.</w:t>
+            </w:r>
+          </w:p>
+        </w:tc>
+      </w:tr>
+      <w:tr>
+        <w:trPr>
+          <w:trHeight w:val="217"/>
+        </w:trPr>
+        <w:tc>
+          <w:tcPr>
+            <w:tcW w:w="4224" w:type="dxa"/>
+            <w:gridSpan w:val="2"/>
+            <w:tcBorders>
+              <w:bottom w:val="single" w:sz="4" w:space="0" w:color="000000"/>
+            </w:tcBorders>
+          </w:tcPr>
+          <w:p>
+            <w:pPr>
+              <w:pStyle w:val="TableParagraph"/>
+              <w:spacing w:before="1" w:line="197" w:lineRule="exact"/>
+              <w:ind w:left="69"/>
+              <w:jc w:val="both"/>
+              <w:rPr>
+                <w:rFonts w:ascii="Arial" w:hAnsi="Arial" w:cs="Arial"/>
+                <w:b/>
+                <w:bCs/>
+                <w:iCs/>
+                <w:w w:val="105"/>
+                <w:sz w:val="18"/>
+              </w:rPr>
+            </w:pPr>
+            <w:r>
+              <w:rPr>
+                <w:rFonts w:ascii="Arial" w:hAnsi="Arial" w:cs="Arial"/>
+                <w:iCs/>
+                <w:w w:val="105"/>
+                <w:sz w:val="18"/>
+              </w:rPr>
+              <w:t xml:space="preserve">10. </w:t>
+            </w:r>
+            <w:r>
+              <w:rPr>
+                <w:rFonts w:ascii="Arial" w:hAnsi="Arial" w:cs="Arial"/>
+                <w:b/>
+                <w:bCs/>
+                <w:iCs/>
+                <w:w w:val="105"/>
+                <w:sz w:val="18"/>
+              </w:rPr>
+              <w:t xml:space="preserve">Informes: </w:t>
+            </w:r>
+            <w:r>
+              <w:rPr>
+                <w:rFonts w:ascii="Arial" w:hAnsi="Arial" w:cs="Arial"/>
+                <w:iCs/>
+                <w:w w:val="105"/>
+                <w:sz w:val="18"/>
+              </w:rPr>
+              <w:t xml:space="preserve">Debe ser posible generar informes de análisis agronómicos </w:t>
+            </w:r>
+            <w:r>
+              <w:rPr>
+                <w:rFonts w:ascii="Arial" w:hAnsi="Arial" w:cs="Arial"/>
+                <w:iCs/>
+                <w:w w:val="105"/>
+                <w:sz w:val="18"/>
+              </w:rPr>
+              <w:t xml:space="preserve">utilizando los reportes del sistema en formato </w:t>
+            </w:r>
+            <w:r>
+              <w:rPr>
+                <w:rFonts w:ascii="Arial" w:hAnsi="Arial" w:cs="Arial"/>
+                <w:iCs/>
+                <w:w w:val="105"/>
+                <w:sz w:val="18"/>
+              </w:rPr>
+              <w:t>(PDF, Excel, etc.)</w:t>
+            </w:r>
+            <w:r>
+              <w:rPr>
+                <w:rFonts w:ascii="Arial" w:hAnsi="Arial" w:cs="Arial"/>
+                <w:iCs/>
+                <w:w w:val="105"/>
+                <w:sz w:val="18"/>
+              </w:rPr>
+              <w:t>. Así como también imprimirlos.</w:t>
+            </w:r>
+          </w:p>
+        </w:tc>
+        <w:tc>
+          <w:tcPr>
+            <w:tcW w:w="4493" w:type="dxa"/>
+            <w:tcBorders>
+              <w:bottom w:val="single" w:sz="4" w:space="0" w:color="000000"/>
+            </w:tcBorders>
+          </w:tcPr>
+          <w:p>
+            <w:pPr>
+              <w:pStyle w:val="TableParagraph"/>
+              <w:spacing w:before="1" w:line="197" w:lineRule="exact"/>
+              <w:ind w:left="69"/>
+              <w:rPr>
+                <w:rFonts w:ascii="Arial" w:hAnsi="Arial" w:cs="Arial"/>
+                <w:iCs/>
+                <w:w w:val="105"/>
+                <w:sz w:val="18"/>
+              </w:rPr>
+            </w:pPr>
+            <w:r>
+              <w:rPr>
+                <w:rFonts w:ascii="Arial" w:hAnsi="Arial" w:cs="Arial"/>
+                <w:iCs/>
+                <w:w w:val="105"/>
+                <w:sz w:val="18"/>
+              </w:rPr>
+              <w:t>10.</w:t>
+            </w:r>
+          </w:p>
+        </w:tc>
+      </w:tr>
+      <w:tr>
+        <w:trPr>
+          <w:trHeight w:val="217"/>
+        </w:trPr>
+        <w:tc>
+          <w:tcPr>
+            <w:tcW w:w="4224" w:type="dxa"/>
+            <w:gridSpan w:val="2"/>
+            <w:tcBorders>
+              <w:bottom w:val="single" w:sz="4" w:space="0" w:color="000000"/>
+            </w:tcBorders>
+          </w:tcPr>
+          <w:p>
+            <w:pPr>
+              <w:pStyle w:val="TableParagraph"/>
+              <w:spacing w:before="1" w:line="197" w:lineRule="exact"/>
+              <w:ind w:left="69"/>
+              <w:jc w:val="both"/>
+              <w:rPr>
+                <w:rFonts w:ascii="Arial" w:hAnsi="Arial" w:cs="Arial"/>
+                <w:iCs/>
+                <w:w w:val="105"/>
+                <w:sz w:val="18"/>
+              </w:rPr>
+            </w:pPr>
+            <w:r>
+              <w:rPr>
+                <w:rFonts w:ascii="Arial" w:hAnsi="Arial" w:cs="Arial"/>
+                <w:iCs/>
+                <w:w w:val="105"/>
+                <w:sz w:val="18"/>
+              </w:rPr>
+              <w:t xml:space="preserve">11. </w:t>
+            </w:r>
+            <w:r>
+              <w:rPr>
+                <w:rFonts w:ascii="Arial" w:hAnsi="Arial" w:cs="Arial"/>
+                <w:b/>
+                <w:bCs/>
+                <w:iCs/>
+                <w:w w:val="105"/>
+                <w:sz w:val="18"/>
+              </w:rPr>
+              <w:t>Escalabilidad</w:t>
+            </w:r>
+            <w:r>
+              <w:rPr>
+                <w:rFonts w:ascii="Arial" w:hAnsi="Arial" w:cs="Arial"/>
+                <w:iCs/>
+                <w:w w:val="105"/>
+                <w:sz w:val="18"/>
+              </w:rPr>
+              <w:t>: El sistema debe ser escalable para adaptarse a las necesidades futuras del laboratorio, permitiendo la incorporación de nuevas funcionalidades y la gestión de un mayor volumen de análisis si es necesario.</w:t>
+            </w:r>
+          </w:p>
+        </w:tc>
+        <w:tc>
+          <w:tcPr>
+            <w:tcW w:w="4493" w:type="dxa"/>
+            <w:tcBorders>
+              <w:bottom w:val="single" w:sz="4" w:space="0" w:color="000000"/>
+            </w:tcBorders>
+          </w:tcPr>
+          <w:p>
+            <w:pPr>
+              <w:pStyle w:val="TableParagraph"/>
+              <w:spacing w:before="1" w:line="197" w:lineRule="exact"/>
+              <w:ind w:left="69"/>
+              <w:rPr>
+                <w:rFonts w:ascii="Arial" w:hAnsi="Arial" w:cs="Arial"/>
+                <w:iCs/>
+                <w:w w:val="105"/>
+                <w:sz w:val="18"/>
+              </w:rPr>
+            </w:pPr>
+            <w:r>
+              <w:rPr>
+                <w:rFonts w:ascii="Arial" w:hAnsi="Arial" w:cs="Arial"/>
+                <w:iCs/>
+                <w:w w:val="105"/>
+                <w:sz w:val="18"/>
+              </w:rPr>
+              <w:t>11.</w:t>
             </w:r>
           </w:p>
         </w:tc>
@@ -6222,7 +7266,6 @@
                 <w:w w:val="105"/>
                 <w:sz w:val="18"/>
               </w:rPr>
-              <w:lastRenderedPageBreak/>
               <w:t>1.</w:t>
             </w:r>
           </w:p>
@@ -6362,8 +7405,8 @@
           <w:sz w:val="27"/>
         </w:rPr>
         <w:sectPr>
-          <w:headerReference w:type="default" r:id="rId6"/>
-          <w:footerReference w:type="default" r:id="rId7"/>
+          <w:headerReference w:type="default" r:id="rId7"/>
+          <w:footerReference w:type="default" r:id="rId8"/>
           <w:type w:val="continuous"/>
           <w:pgSz w:w="11900" w:h="16840"/>
           <w:pgMar w:top="1417" w:right="1701" w:bottom="1417" w:left="1701" w:header="720" w:footer="720" w:gutter="0"/>
@@ -8712,7 +9755,7 @@
         </mc:Choice>
         <mc:Fallback>
           <w:pict>
-            <v:rect w14:anchorId="1BF7B9EC" id="Rectángulo 4" o:spid="_x0000_s1026" style="position:absolute;margin-left:-14.8pt;margin-top:21.85pt;width:450.6pt;height:12.8pt;z-index:251659776;visibility:visible;mso-wrap-style:square;mso-width-percent:0;mso-height-percent:0;mso-wrap-distance-left:9pt;mso-wrap-distance-top:0;mso-wrap-distance-right:9pt;mso-wrap-distance-bottom:0;mso-position-horizontal:absolute;mso-position-horizontal-relative:text;mso-position-vertical:absolute;mso-position-vertical-relative:text;mso-width-percent:0;mso-height-percent:0;mso-width-relative:page;mso-height-relative:page;v-text-anchor:top" o:gfxdata="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" fillcolor="#4f81bd" strokecolor="#f2f2f2" strokeweight="3pt">
+            <v:rect w14:anchorId="0F0C5C65" id="Rectángulo 4" o:spid="_x0000_s1026" style="position:absolute;margin-left:-14.8pt;margin-top:21.85pt;width:450.6pt;height:12.8pt;z-index:251659776;visibility:visible;mso-wrap-style:square;mso-width-percent:0;mso-height-percent:0;mso-wrap-distance-left:9pt;mso-wrap-distance-top:0;mso-wrap-distance-right:9pt;mso-wrap-distance-bottom:0;mso-position-horizontal:absolute;mso-position-horizontal-relative:text;mso-position-vertical:absolute;mso-position-vertical-relative:text;mso-width-percent:0;mso-height-percent:0;mso-width-relative:page;mso-height-relative:page;v-text-anchor:top" o:gfxdata="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" fillcolor="#4f81bd" strokecolor="#f2f2f2" strokeweight="3pt">
               <v:shadow on="t" color="#243f60" opacity=".5" offset="1pt"/>
             </v:rect>
           </w:pict>
@@ -8751,6 +9794,196 @@
     </w:pPr>
   </w:p>
 </w:hdr>
+</file>
+
+<file path=word/numbering.xml><?xml version="1.0" encoding="utf-8"?>
+<w:numbering xmlns:wpc="http://schemas.microsoft.com/office/word/2010/wordprocessingCanvas" xmlns:cx="http://schemas.microsoft.com/office/drawing/2014/chartex" xmlns:cx1="http://schemas.microsoft.com/office/drawing/2015/9/8/chartex" xmlns:cx2="http://schemas.microsoft.com/office/drawing/2015/10/21/chartex" xmlns:cx3="http://schemas.microsoft.com/office/drawing/2016/5/9/chartex" xmlns:cx4="http://schemas.microsoft.com/office/drawing/2016/5/10/chartex" xmlns:cx5="http://schemas.microsoft.com/office/drawing/2016/5/11/chartex" xmlns:cx6="http://schemas.microsoft.com/office/drawing/2016/5/12/chartex" xmlns:cx7="http://schemas.microsoft.com/office/drawing/2016/5/13/chartex" xmlns:cx8="http://schemas.microsoft.com/office/drawing/2016/5/14/chartex" xmlns:mc="http://schemas.openxmlformats.org/markup-compatibility/2006" xmlns:aink="http://schemas.microsoft.com/office/drawing/2016/ink" xmlns:am3d="http://schemas.microsoft.com/office/drawing/2017/model3d" xmlns:o="urn:schemas-microsoft-com:office:office" xmlns:oel="http://schemas.microsoft.com/office/2019/extlst" xmlns:r="http://schemas.openxmlformats.org/officeDocument/2006/relationships" xmlns:m="http://schemas.openxmlformats.org/officeDocument/2006/math" xmlns:v="urn:schemas-microsoft-com:vml" xmlns:wp14="http://schemas.microsoft.com/office/word/2010/wordprocessingDrawing" xmlns:wp="http://schemas.openxmlformats.org/drawingml/2006/wordprocessingDrawing" xmlns:w10="urn:schemas-microsoft-com:office:word" xmlns:w="http://schemas.openxmlformats.org/wordprocessingml/2006/main" xmlns:w14="http://schemas.microsoft.com/office/word/2010/wordml" xmlns:w15="http://schemas.microsoft.com/office/word/2012/wordml" xmlns:w16cex="http://schemas.microsoft.com/office/word/2018/wordml/cex" xmlns:w16cid="http://schemas.microsoft.com/office/word/2016/wordml/cid" xmlns:w16="http://schemas.microsoft.com/office/word/2018/wordml" xmlns:w16sdtdh="http://schemas.microsoft.com/office/word/2020/wordml/sdtdatahash" xmlns:w16se="http://schemas.microsoft.com/office/word/2015/wordml/symex" xmlns:wpg="http://schemas.microsoft.com/office/word/2010/wordprocessingGroup" xmlns:wpi="http://schemas.microsoft.com/office/word/2010/wordprocessingInk" xmlns:wne="http://schemas.microsoft.com/office/word/2006/wordml" xmlns:wps="http://schemas.microsoft.com/office/word/2010/wordprocessingShape" mc:Ignorable="w14 w15 w16se w16cid w16 w16cex w16sdtdh wp14">
+  <w:abstractNum w:abstractNumId="0" w15:restartNumberingAfterBreak="0">
+    <w:nsid w:val="10E6766D"/>
+    <w:multiLevelType w:val="hybridMultilevel"/>
+    <w:tmpl w:val="B7A8261E"/>
+    <w:lvl w:ilvl="0" w:tplc="37DED082">
+      <w:start w:val="1"/>
+      <w:numFmt w:val="decimal"/>
+      <w:lvlText w:val="%1."/>
+      <w:lvlJc w:val="left"/>
+      <w:pPr>
+        <w:ind w:left="429" w:hanging="360"/>
+      </w:pPr>
+      <w:rPr>
+        <w:rFonts w:hint="default"/>
+        <w:b/>
+      </w:rPr>
+    </w:lvl>
+    <w:lvl w:ilvl="1" w:tplc="140A0019" w:tentative="1">
+      <w:start w:val="1"/>
+      <w:numFmt w:val="lowerLetter"/>
+      <w:lvlText w:val="%2."/>
+      <w:lvlJc w:val="left"/>
+      <w:pPr>
+        <w:ind w:left="1149" w:hanging="360"/>
+      </w:pPr>
+    </w:lvl>
+    <w:lvl w:ilvl="2" w:tplc="140A001B" w:tentative="1">
+      <w:start w:val="1"/>
+      <w:numFmt w:val="lowerRoman"/>
+      <w:lvlText w:val="%3."/>
+      <w:lvlJc w:val="right"/>
+      <w:pPr>
+        <w:ind w:left="1869" w:hanging="180"/>
+      </w:pPr>
+    </w:lvl>
+    <w:lvl w:ilvl="3" w:tplc="140A000F" w:tentative="1">
+      <w:start w:val="1"/>
+      <w:numFmt w:val="decimal"/>
+      <w:lvlText w:val="%4."/>
+      <w:lvlJc w:val="left"/>
+      <w:pPr>
+        <w:ind w:left="2589" w:hanging="360"/>
+      </w:pPr>
+    </w:lvl>
+    <w:lvl w:ilvl="4" w:tplc="140A0019" w:tentative="1">
+      <w:start w:val="1"/>
+      <w:numFmt w:val="lowerLetter"/>
+      <w:lvlText w:val="%5."/>
+      <w:lvlJc w:val="left"/>
+      <w:pPr>
+        <w:ind w:left="3309" w:hanging="360"/>
+      </w:pPr>
+    </w:lvl>
+    <w:lvl w:ilvl="5" w:tplc="140A001B" w:tentative="1">
+      <w:start w:val="1"/>
+      <w:numFmt w:val="lowerRoman"/>
+      <w:lvlText w:val="%6."/>
+      <w:lvlJc w:val="right"/>
+      <w:pPr>
+        <w:ind w:left="4029" w:hanging="180"/>
+      </w:pPr>
+    </w:lvl>
+    <w:lvl w:ilvl="6" w:tplc="140A000F" w:tentative="1">
+      <w:start w:val="1"/>
+      <w:numFmt w:val="decimal"/>
+      <w:lvlText w:val="%7."/>
+      <w:lvlJc w:val="left"/>
+      <w:pPr>
+        <w:ind w:left="4749" w:hanging="360"/>
+      </w:pPr>
+    </w:lvl>
+    <w:lvl w:ilvl="7" w:tplc="140A0019" w:tentative="1">
+      <w:start w:val="1"/>
+      <w:numFmt w:val="lowerLetter"/>
+      <w:lvlText w:val="%8."/>
+      <w:lvlJc w:val="left"/>
+      <w:pPr>
+        <w:ind w:left="5469" w:hanging="360"/>
+      </w:pPr>
+    </w:lvl>
+    <w:lvl w:ilvl="8" w:tplc="140A001B" w:tentative="1">
+      <w:start w:val="1"/>
+      <w:numFmt w:val="lowerRoman"/>
+      <w:lvlText w:val="%9."/>
+      <w:lvlJc w:val="right"/>
+      <w:pPr>
+        <w:ind w:left="6189" w:hanging="180"/>
+      </w:pPr>
+    </w:lvl>
+  </w:abstractNum>
+  <w:abstractNum w:abstractNumId="1" w15:restartNumberingAfterBreak="0">
+    <w:nsid w:val="43CB7784"/>
+    <w:multiLevelType w:val="hybridMultilevel"/>
+    <w:tmpl w:val="D0A278A8"/>
+    <w:lvl w:ilvl="0" w:tplc="97A64FFC">
+      <w:start w:val="1"/>
+      <w:numFmt w:val="decimal"/>
+      <w:lvlText w:val="%1."/>
+      <w:lvlJc w:val="left"/>
+      <w:pPr>
+        <w:ind w:left="429" w:hanging="360"/>
+      </w:pPr>
+      <w:rPr>
+        <w:rFonts w:hint="default"/>
+      </w:rPr>
+    </w:lvl>
+    <w:lvl w:ilvl="1" w:tplc="140A0019" w:tentative="1">
+      <w:start w:val="1"/>
+      <w:numFmt w:val="lowerLetter"/>
+      <w:lvlText w:val="%2."/>
+      <w:lvlJc w:val="left"/>
+      <w:pPr>
+        <w:ind w:left="1149" w:hanging="360"/>
+      </w:pPr>
+    </w:lvl>
+    <w:lvl w:ilvl="2" w:tplc="140A001B" w:tentative="1">
+      <w:start w:val="1"/>
+      <w:numFmt w:val="lowerRoman"/>
+      <w:lvlText w:val="%3."/>
+      <w:lvlJc w:val="right"/>
+      <w:pPr>
+        <w:ind w:left="1869" w:hanging="180"/>
+      </w:pPr>
+    </w:lvl>
+    <w:lvl w:ilvl="3" w:tplc="140A000F" w:tentative="1">
+      <w:start w:val="1"/>
+      <w:numFmt w:val="decimal"/>
+      <w:lvlText w:val="%4."/>
+      <w:lvlJc w:val="left"/>
+      <w:pPr>
+        <w:ind w:left="2589" w:hanging="360"/>
+      </w:pPr>
+    </w:lvl>
+    <w:lvl w:ilvl="4" w:tplc="140A0019" w:tentative="1">
+      <w:start w:val="1"/>
+      <w:numFmt w:val="lowerLetter"/>
+      <w:lvlText w:val="%5."/>
+      <w:lvlJc w:val="left"/>
+      <w:pPr>
+        <w:ind w:left="3309" w:hanging="360"/>
+      </w:pPr>
+    </w:lvl>
+    <w:lvl w:ilvl="5" w:tplc="140A001B" w:tentative="1">
+      <w:start w:val="1"/>
+      <w:numFmt w:val="lowerRoman"/>
+      <w:lvlText w:val="%6."/>
+      <w:lvlJc w:val="right"/>
+      <w:pPr>
+        <w:ind w:left="4029" w:hanging="180"/>
+      </w:pPr>
+    </w:lvl>
+    <w:lvl w:ilvl="6" w:tplc="140A000F" w:tentative="1">
+      <w:start w:val="1"/>
+      <w:numFmt w:val="decimal"/>
+      <w:lvlText w:val="%7."/>
+      <w:lvlJc w:val="left"/>
+      <w:pPr>
+        <w:ind w:left="4749" w:hanging="360"/>
+      </w:pPr>
+    </w:lvl>
+    <w:lvl w:ilvl="7" w:tplc="140A0019" w:tentative="1">
+      <w:start w:val="1"/>
+      <w:numFmt w:val="lowerLetter"/>
+      <w:lvlText w:val="%8."/>
+      <w:lvlJc w:val="left"/>
+      <w:pPr>
+        <w:ind w:left="5469" w:hanging="360"/>
+      </w:pPr>
+    </w:lvl>
+    <w:lvl w:ilvl="8" w:tplc="140A001B" w:tentative="1">
+      <w:start w:val="1"/>
+      <w:numFmt w:val="lowerRoman"/>
+      <w:lvlText w:val="%9."/>
+      <w:lvlJc w:val="right"/>
+      <w:pPr>
+        <w:ind w:left="6189" w:hanging="180"/>
+      </w:pPr>
+    </w:lvl>
+  </w:abstractNum>
+  <w:num w:numId="1" w16cid:durableId="544566811">
+    <w:abstractNumId w:val="1"/>
+  </w:num>
+  <w:num w:numId="2" w16cid:durableId="1961299181">
+    <w:abstractNumId w:val="0"/>
+  </w:num>
+</w:numbering>
 </file>
 
 <file path=word/styles.xml><?xml version="1.0" encoding="utf-8"?>

--- a/Administracion de Proyectos/PlantillaAlcance.docx
+++ b/Administracion de Proyectos/PlantillaAlcance.docx
@@ -270,373 +270,193 @@
     <w:p>
       <w:pPr>
         <w:pStyle w:val="Textoindependiente"/>
-        <w:spacing w:before="5"/>
-        <w:rPr>
-          <w:rFonts w:ascii="Times New Roman"/>
-          <w:sz w:val="20"/>
+        <w:rPr>
+          <w:color w:val="365F91" w:themeColor="accent1" w:themeShade="BF"/>
         </w:rPr>
       </w:pPr>
     </w:p>
     <w:p>
       <w:pPr>
         <w:pStyle w:val="Textoindependiente"/>
-        <w:spacing w:before="5"/>
-        <w:rPr>
-          <w:rFonts w:ascii="Times New Roman"/>
-          <w:sz w:val="20"/>
+        <w:rPr>
+          <w:color w:val="365F91" w:themeColor="accent1" w:themeShade="BF"/>
         </w:rPr>
       </w:pPr>
     </w:p>
     <w:p>
       <w:pPr>
         <w:pStyle w:val="Textoindependiente"/>
-        <w:spacing w:before="5"/>
-        <w:rPr>
-          <w:rFonts w:ascii="Times New Roman"/>
-          <w:sz w:val="20"/>
+        <w:rPr>
+          <w:color w:val="365F91" w:themeColor="accent1" w:themeShade="BF"/>
         </w:rPr>
       </w:pPr>
     </w:p>
     <w:p>
       <w:pPr>
         <w:pStyle w:val="Textoindependiente"/>
-        <w:spacing w:before="5"/>
-        <w:rPr>
-          <w:rFonts w:ascii="Times New Roman"/>
-          <w:sz w:val="20"/>
+        <w:rPr>
+          <w:color w:val="365F91" w:themeColor="accent1" w:themeShade="BF"/>
         </w:rPr>
       </w:pPr>
     </w:p>
     <w:p>
       <w:pPr>
         <w:pStyle w:val="Textoindependiente"/>
-        <w:spacing w:before="5"/>
-        <w:rPr>
-          <w:rFonts w:ascii="Times New Roman"/>
-          <w:sz w:val="20"/>
+        <w:rPr>
+          <w:color w:val="365F91" w:themeColor="accent1" w:themeShade="BF"/>
         </w:rPr>
       </w:pPr>
     </w:p>
     <w:p>
       <w:pPr>
         <w:pStyle w:val="Textoindependiente"/>
-        <w:spacing w:before="5"/>
-        <w:rPr>
-          <w:rFonts w:ascii="Times New Roman"/>
-          <w:sz w:val="20"/>
+        <w:rPr>
+          <w:color w:val="365F91" w:themeColor="accent1" w:themeShade="BF"/>
         </w:rPr>
       </w:pPr>
     </w:p>
     <w:p>
       <w:pPr>
         <w:pStyle w:val="Textoindependiente"/>
-        <w:spacing w:before="5"/>
-        <w:rPr>
-          <w:rFonts w:ascii="Times New Roman"/>
-          <w:sz w:val="20"/>
+        <w:rPr>
+          <w:color w:val="365F91" w:themeColor="accent1" w:themeShade="BF"/>
         </w:rPr>
       </w:pPr>
     </w:p>
     <w:p>
       <w:pPr>
         <w:pStyle w:val="Textoindependiente"/>
-        <w:spacing w:before="5"/>
-        <w:rPr>
-          <w:rFonts w:ascii="Times New Roman"/>
-          <w:sz w:val="20"/>
+        <w:rPr>
+          <w:color w:val="365F91" w:themeColor="accent1" w:themeShade="BF"/>
         </w:rPr>
       </w:pPr>
     </w:p>
     <w:p>
       <w:pPr>
         <w:pStyle w:val="Textoindependiente"/>
-        <w:spacing w:before="5"/>
-        <w:rPr>
-          <w:rFonts w:ascii="Times New Roman"/>
-          <w:sz w:val="20"/>
+        <w:rPr>
+          <w:color w:val="365F91" w:themeColor="accent1" w:themeShade="BF"/>
         </w:rPr>
       </w:pPr>
     </w:p>
     <w:p>
       <w:pPr>
         <w:pStyle w:val="Textoindependiente"/>
-        <w:spacing w:before="5"/>
-        <w:rPr>
-          <w:rFonts w:ascii="Times New Roman"/>
-          <w:sz w:val="20"/>
+        <w:rPr>
+          <w:color w:val="365F91" w:themeColor="accent1" w:themeShade="BF"/>
         </w:rPr>
       </w:pPr>
     </w:p>
     <w:p>
       <w:pPr>
         <w:pStyle w:val="Textoindependiente"/>
-        <w:spacing w:before="5"/>
-        <w:rPr>
-          <w:rFonts w:ascii="Times New Roman"/>
-          <w:sz w:val="20"/>
+        <w:rPr>
+          <w:color w:val="365F91" w:themeColor="accent1" w:themeShade="BF"/>
         </w:rPr>
       </w:pPr>
     </w:p>
     <w:p>
       <w:pPr>
         <w:pStyle w:val="Textoindependiente"/>
-        <w:spacing w:before="5"/>
-        <w:rPr>
-          <w:rFonts w:ascii="Times New Roman"/>
-          <w:sz w:val="20"/>
+        <w:rPr>
+          <w:color w:val="365F91" w:themeColor="accent1" w:themeShade="BF"/>
         </w:rPr>
       </w:pPr>
     </w:p>
     <w:p>
       <w:pPr>
         <w:pStyle w:val="Textoindependiente"/>
-        <w:spacing w:before="5"/>
-        <w:rPr>
-          <w:rFonts w:ascii="Times New Roman"/>
-          <w:sz w:val="20"/>
+        <w:rPr>
+          <w:color w:val="365F91" w:themeColor="accent1" w:themeShade="BF"/>
         </w:rPr>
       </w:pPr>
     </w:p>
     <w:p>
       <w:pPr>
         <w:pStyle w:val="Textoindependiente"/>
-        <w:spacing w:before="5"/>
-        <w:rPr>
-          <w:rFonts w:ascii="Times New Roman"/>
-          <w:sz w:val="20"/>
+        <w:rPr>
+          <w:color w:val="365F91" w:themeColor="accent1" w:themeShade="BF"/>
         </w:rPr>
       </w:pPr>
     </w:p>
     <w:p>
       <w:pPr>
         <w:pStyle w:val="Textoindependiente"/>
-        <w:spacing w:before="5"/>
-        <w:rPr>
-          <w:rFonts w:ascii="Times New Roman"/>
-          <w:sz w:val="20"/>
+        <w:rPr>
+          <w:color w:val="365F91" w:themeColor="accent1" w:themeShade="BF"/>
         </w:rPr>
       </w:pPr>
     </w:p>
     <w:p>
       <w:pPr>
         <w:pStyle w:val="Textoindependiente"/>
-        <w:spacing w:before="5"/>
-        <w:rPr>
-          <w:rFonts w:ascii="Times New Roman"/>
-          <w:sz w:val="20"/>
+        <w:rPr>
+          <w:color w:val="365F91" w:themeColor="accent1" w:themeShade="BF"/>
         </w:rPr>
       </w:pPr>
     </w:p>
     <w:p>
       <w:pPr>
         <w:pStyle w:val="Textoindependiente"/>
-        <w:spacing w:before="5"/>
-        <w:rPr>
-          <w:rFonts w:ascii="Times New Roman"/>
-          <w:sz w:val="20"/>
+        <w:rPr>
+          <w:color w:val="365F91" w:themeColor="accent1" w:themeShade="BF"/>
         </w:rPr>
       </w:pPr>
     </w:p>
     <w:p>
       <w:pPr>
         <w:pStyle w:val="Textoindependiente"/>
-        <w:spacing w:before="5"/>
-        <w:rPr>
-          <w:rFonts w:ascii="Times New Roman"/>
-          <w:sz w:val="20"/>
+        <w:rPr>
+          <w:color w:val="365F91" w:themeColor="accent1" w:themeShade="BF"/>
         </w:rPr>
       </w:pPr>
     </w:p>
     <w:p>
       <w:pPr>
         <w:pStyle w:val="Textoindependiente"/>
-        <w:spacing w:before="5"/>
-        <w:rPr>
-          <w:rFonts w:ascii="Times New Roman"/>
-          <w:sz w:val="20"/>
+        <w:rPr>
+          <w:color w:val="365F91" w:themeColor="accent1" w:themeShade="BF"/>
         </w:rPr>
       </w:pPr>
     </w:p>
     <w:p>
       <w:pPr>
         <w:pStyle w:val="Textoindependiente"/>
-        <w:spacing w:before="5"/>
-        <w:rPr>
-          <w:rFonts w:ascii="Times New Roman"/>
-          <w:sz w:val="20"/>
+        <w:rPr>
+          <w:color w:val="365F91" w:themeColor="accent1" w:themeShade="BF"/>
         </w:rPr>
       </w:pPr>
     </w:p>
     <w:p>
       <w:pPr>
         <w:pStyle w:val="Textoindependiente"/>
-        <w:spacing w:before="5"/>
-        <w:rPr>
-          <w:rFonts w:ascii="Times New Roman"/>
-          <w:sz w:val="20"/>
+        <w:rPr>
+          <w:color w:val="365F91" w:themeColor="accent1" w:themeShade="BF"/>
         </w:rPr>
       </w:pPr>
     </w:p>
     <w:p>
       <w:pPr>
         <w:pStyle w:val="Textoindependiente"/>
-        <w:spacing w:before="5"/>
-        <w:rPr>
-          <w:rFonts w:ascii="Times New Roman"/>
-          <w:sz w:val="20"/>
+        <w:rPr>
+          <w:color w:val="365F91" w:themeColor="accent1" w:themeShade="BF"/>
         </w:rPr>
       </w:pPr>
     </w:p>
     <w:p>
       <w:pPr>
         <w:pStyle w:val="Textoindependiente"/>
-        <w:spacing w:before="5"/>
-        <w:rPr>
-          <w:rFonts w:ascii="Times New Roman"/>
-          <w:sz w:val="20"/>
-        </w:rPr>
-      </w:pPr>
-    </w:p>
-    <w:p>
-      <w:pPr>
-        <w:pStyle w:val="Textoindependiente"/>
-        <w:spacing w:before="5"/>
-        <w:rPr>
-          <w:rFonts w:ascii="Times New Roman"/>
-          <w:sz w:val="20"/>
-        </w:rPr>
-      </w:pPr>
-    </w:p>
-    <w:p>
-      <w:pPr>
-        <w:pStyle w:val="Textoindependiente"/>
-        <w:spacing w:before="5"/>
-        <w:rPr>
-          <w:rFonts w:ascii="Times New Roman"/>
-          <w:sz w:val="20"/>
-        </w:rPr>
-      </w:pPr>
-    </w:p>
-    <w:p>
-      <w:pPr>
-        <w:pStyle w:val="Textoindependiente"/>
-        <w:spacing w:before="5"/>
-        <w:rPr>
-          <w:rFonts w:ascii="Times New Roman"/>
-          <w:sz w:val="20"/>
-        </w:rPr>
-      </w:pPr>
-    </w:p>
-    <w:p>
-      <w:pPr>
-        <w:pStyle w:val="Textoindependiente"/>
-        <w:spacing w:before="5"/>
-        <w:rPr>
-          <w:rFonts w:ascii="Times New Roman"/>
-          <w:sz w:val="20"/>
-        </w:rPr>
-      </w:pPr>
-    </w:p>
-    <w:p>
-      <w:pPr>
-        <w:pStyle w:val="Textoindependiente"/>
-        <w:spacing w:before="5"/>
-        <w:rPr>
-          <w:rFonts w:ascii="Times New Roman"/>
-          <w:sz w:val="20"/>
-        </w:rPr>
-      </w:pPr>
-    </w:p>
-    <w:p>
-      <w:pPr>
-        <w:pStyle w:val="Textoindependiente"/>
-        <w:spacing w:before="5"/>
-        <w:rPr>
-          <w:rFonts w:ascii="Times New Roman"/>
-          <w:sz w:val="20"/>
-        </w:rPr>
-      </w:pPr>
-    </w:p>
-    <w:p>
-      <w:pPr>
-        <w:pStyle w:val="Textoindependiente"/>
-        <w:spacing w:before="5"/>
-        <w:rPr>
-          <w:rFonts w:ascii="Times New Roman"/>
-          <w:sz w:val="20"/>
-        </w:rPr>
-      </w:pPr>
-    </w:p>
-    <w:p>
-      <w:pPr>
-        <w:pStyle w:val="Textoindependiente"/>
-        <w:spacing w:before="5"/>
-        <w:rPr>
-          <w:rFonts w:ascii="Times New Roman"/>
-          <w:sz w:val="20"/>
-        </w:rPr>
-      </w:pPr>
-    </w:p>
-    <w:p>
-      <w:pPr>
-        <w:pStyle w:val="Textoindependiente"/>
-        <w:spacing w:before="5"/>
-        <w:rPr>
-          <w:rFonts w:ascii="Times New Roman"/>
-          <w:sz w:val="20"/>
-        </w:rPr>
-      </w:pPr>
-    </w:p>
-    <w:p>
-      <w:pPr>
-        <w:pStyle w:val="Textoindependiente"/>
-        <w:spacing w:before="5"/>
-        <w:rPr>
-          <w:rFonts w:ascii="Times New Roman"/>
-          <w:sz w:val="20"/>
-        </w:rPr>
-      </w:pPr>
-    </w:p>
-    <w:p>
-      <w:pPr>
-        <w:pStyle w:val="Textoindependiente"/>
-        <w:spacing w:before="5"/>
-        <w:rPr>
-          <w:rFonts w:ascii="Times New Roman"/>
-          <w:sz w:val="20"/>
-        </w:rPr>
-      </w:pPr>
-    </w:p>
-    <w:p>
-      <w:pPr>
-        <w:pStyle w:val="Textoindependiente"/>
-        <w:spacing w:before="5"/>
-        <w:rPr>
-          <w:rFonts w:ascii="Times New Roman"/>
-          <w:sz w:val="20"/>
-        </w:rPr>
-      </w:pPr>
-    </w:p>
-    <w:p>
-      <w:pPr>
-        <w:pStyle w:val="Textoindependiente"/>
-        <w:spacing w:before="5"/>
-        <w:rPr>
-          <w:rFonts w:ascii="Times New Roman"/>
-          <w:sz w:val="20"/>
+        <w:rPr>
+          <w:color w:val="365F91" w:themeColor="accent1" w:themeShade="BF"/>
         </w:rPr>
       </w:pPr>
     </w:p>
     <w:sdt>
       <w:sdtPr>
         <w:rPr>
-          <w:rFonts w:ascii="Verdana" w:eastAsia="Verdana" w:hAnsi="Verdana" w:cs="Verdana"/>
-          <w:color w:val="auto"/>
-          <w:sz w:val="22"/>
-          <w:szCs w:val="22"/>
-          <w:lang w:val="es-ES" w:eastAsia="en-US"/>
-        </w:rPr>
-        <w:id w:val="481053179"/>
+          <w:lang w:val="es-ES"/>
+        </w:rPr>
+        <w:id w:val="1313600972"/>
         <w:docPartObj>
           <w:docPartGallery w:val="Table of Contents"/>
           <w:docPartUnique/>
@@ -644,8 +464,13 @@
       </w:sdtPr>
       <w:sdtEndPr>
         <w:rPr>
+          <w:rFonts w:ascii="Verdana" w:eastAsia="Verdana" w:hAnsi="Verdana" w:cs="Verdana"/>
           <w:b/>
           <w:bCs/>
+          <w:color w:val="auto"/>
+          <w:sz w:val="22"/>
+          <w:szCs w:val="22"/>
+          <w:lang w:eastAsia="en-US"/>
         </w:rPr>
       </w:sdtEndPr>
       <w:sdtContent>
@@ -667,7 +492,11 @@
               <w:tab w:val="right" w:leader="dot" w:pos="8488"/>
             </w:tabs>
             <w:rPr>
+              <w:rFonts w:asciiTheme="minorHAnsi" w:eastAsiaTheme="minorEastAsia" w:hAnsiTheme="minorHAnsi" w:cstheme="minorBidi"/>
               <w:noProof/>
+              <w:kern w:val="2"/>
+              <w:lang w:val="es-US" w:eastAsia="es-US"/>
+              <w14:ligatures w14:val="standardContextual"/>
             </w:rPr>
           </w:pPr>
           <w:r>
@@ -685,13 +514,13 @@
             </w:rPr>
             <w:fldChar w:fldCharType="separate"/>
           </w:r>
-          <w:hyperlink w:anchor="_Toc144577980" w:history="1">
+          <w:hyperlink w:anchor="_Toc144663871" w:history="1">
             <w:r>
               <w:rPr>
                 <w:rStyle w:val="Hipervnculo"/>
                 <w:noProof/>
               </w:rPr>
-              <w:t>CONTROL DE VERSIONES</w:t>
+              <w:t>Control de Versiones</w:t>
             </w:r>
             <w:r>
               <w:rPr>
@@ -712,7 +541,75 @@
                 <w:noProof/>
                 <w:webHidden/>
               </w:rPr>
-              <w:instrText xml:space="preserve"> PAGEREF _Toc144577980 \h </w:instrText>
+              <w:instrText xml:space="preserve"> PAGEREF _Toc144663871 \h </w:instrText>
+            </w:r>
+            <w:r>
+              <w:rPr>
+                <w:noProof/>
+                <w:webHidden/>
+              </w:rPr>
+            </w:r>
+            <w:r>
+              <w:rPr>
+                <w:noProof/>
+                <w:webHidden/>
+              </w:rPr>
+              <w:fldChar w:fldCharType="separate"/>
+            </w:r>
+            <w:r>
+              <w:rPr>
+                <w:noProof/>
+                <w:webHidden/>
+              </w:rPr>
+              <w:t>3</w:t>
+            </w:r>
+            <w:r>
+              <w:rPr>
+                <w:noProof/>
+                <w:webHidden/>
+              </w:rPr>
+              <w:fldChar w:fldCharType="end"/>
+            </w:r>
+          </w:hyperlink>
+        </w:p>
+        <w:p>
+          <w:pPr>
+            <w:pStyle w:val="TDC2"/>
+            <w:tabs>
+              <w:tab w:val="right" w:leader="dot" w:pos="8488"/>
+            </w:tabs>
+            <w:rPr>
+              <w:noProof/>
+            </w:rPr>
+          </w:pPr>
+          <w:hyperlink w:anchor="_Toc144663872" w:history="1">
+            <w:r>
+              <w:rPr>
+                <w:rStyle w:val="Hipervnculo"/>
+                <w:noProof/>
+              </w:rPr>
+              <w:t>CONTROL DE VERSIONES</w:t>
+            </w:r>
+            <w:r>
+              <w:rPr>
+                <w:noProof/>
+                <w:webHidden/>
+              </w:rPr>
+              <w:tab/>
+            </w:r>
+            <w:r>
+              <w:rPr>
+                <w:noProof/>
+                <w:webHidden/>
+              </w:rPr>
+              <w:fldChar w:fldCharType="begin"/>
+            </w:r>
+            <w:r>
+              <w:rPr>
+                <w:noProof/>
+                <w:webHidden/>
+              </w:rPr>
+              <w:instrText xml:space="preserve"> PAGEREF _Toc144663872 \h </w:instrText>
             </w:r>
             <w:r>
               <w:rPr>
@@ -750,16 +647,88 @@
               <w:tab w:val="right" w:leader="dot" w:pos="8488"/>
             </w:tabs>
             <w:rPr>
+              <w:rFonts w:asciiTheme="minorHAnsi" w:eastAsiaTheme="minorEastAsia" w:hAnsiTheme="minorHAnsi" w:cstheme="minorBidi"/>
+              <w:noProof/>
+              <w:kern w:val="2"/>
+              <w:lang w:val="es-US" w:eastAsia="es-US"/>
+              <w14:ligatures w14:val="standardContextual"/>
+            </w:rPr>
+          </w:pPr>
+          <w:hyperlink w:anchor="_Toc144663873" w:history="1">
+            <w:r>
+              <w:rPr>
+                <w:rStyle w:val="Hipervnculo"/>
+                <w:noProof/>
+              </w:rPr>
+              <w:t>Datos del Proyecto</w:t>
+            </w:r>
+            <w:r>
+              <w:rPr>
+                <w:noProof/>
+                <w:webHidden/>
+              </w:rPr>
+              <w:tab/>
+            </w:r>
+            <w:r>
+              <w:rPr>
+                <w:noProof/>
+                <w:webHidden/>
+              </w:rPr>
+              <w:fldChar w:fldCharType="begin"/>
+            </w:r>
+            <w:r>
+              <w:rPr>
+                <w:noProof/>
+                <w:webHidden/>
+              </w:rPr>
+              <w:instrText xml:space="preserve"> PAGEREF _Toc144663873 \h </w:instrText>
+            </w:r>
+            <w:r>
+              <w:rPr>
+                <w:noProof/>
+                <w:webHidden/>
+              </w:rPr>
+            </w:r>
+            <w:r>
+              <w:rPr>
+                <w:noProof/>
+                <w:webHidden/>
+              </w:rPr>
+              <w:fldChar w:fldCharType="separate"/>
+            </w:r>
+            <w:r>
+              <w:rPr>
+                <w:noProof/>
+                <w:webHidden/>
+              </w:rPr>
+              <w:t>3</w:t>
+            </w:r>
+            <w:r>
+              <w:rPr>
+                <w:noProof/>
+                <w:webHidden/>
+              </w:rPr>
+              <w:fldChar w:fldCharType="end"/>
+            </w:r>
+          </w:hyperlink>
+        </w:p>
+        <w:p>
+          <w:pPr>
+            <w:pStyle w:val="TDC2"/>
+            <w:tabs>
+              <w:tab w:val="right" w:leader="dot" w:pos="8488"/>
+            </w:tabs>
+            <w:rPr>
               <w:noProof/>
             </w:rPr>
           </w:pPr>
-          <w:hyperlink w:anchor="_Toc144577981" w:history="1">
+          <w:hyperlink w:anchor="_Toc144663874" w:history="1">
             <w:r>
               <w:rPr>
                 <w:rStyle w:val="Hipervnculo"/>
                 <w:noProof/>
               </w:rPr>
-              <w:t>DATOS DEL PROYECTO</w:t>
+              <w:t>NOMBRE DEL PROYECTO</w:t>
             </w:r>
             <w:r>
               <w:rPr>
@@ -780,7 +749,7 @@
                 <w:noProof/>
                 <w:webHidden/>
               </w:rPr>
-              <w:instrText xml:space="preserve"> PAGEREF _Toc144577981 \h </w:instrText>
+              <w:instrText xml:space="preserve"> PAGEREF _Toc144663874 \h </w:instrText>
             </w:r>
             <w:r>
               <w:rPr>
@@ -818,16 +787,88 @@
               <w:tab w:val="right" w:leader="dot" w:pos="8488"/>
             </w:tabs>
             <w:rPr>
+              <w:rFonts w:asciiTheme="minorHAnsi" w:eastAsiaTheme="minorEastAsia" w:hAnsiTheme="minorHAnsi" w:cstheme="minorBidi"/>
+              <w:noProof/>
+              <w:kern w:val="2"/>
+              <w:lang w:val="es-US" w:eastAsia="es-US"/>
+              <w14:ligatures w14:val="standardContextual"/>
+            </w:rPr>
+          </w:pPr>
+          <w:hyperlink w:anchor="_Toc144663875" w:history="1">
+            <w:r>
+              <w:rPr>
+                <w:rStyle w:val="Hipervnculo"/>
+                <w:noProof/>
+              </w:rPr>
+              <w:t>Descripción del Alcance del Producto</w:t>
+            </w:r>
+            <w:r>
+              <w:rPr>
+                <w:noProof/>
+                <w:webHidden/>
+              </w:rPr>
+              <w:tab/>
+            </w:r>
+            <w:r>
+              <w:rPr>
+                <w:noProof/>
+                <w:webHidden/>
+              </w:rPr>
+              <w:fldChar w:fldCharType="begin"/>
+            </w:r>
+            <w:r>
+              <w:rPr>
+                <w:noProof/>
+                <w:webHidden/>
+              </w:rPr>
+              <w:instrText xml:space="preserve"> PAGEREF _Toc144663875 \h </w:instrText>
+            </w:r>
+            <w:r>
+              <w:rPr>
+                <w:noProof/>
+                <w:webHidden/>
+              </w:rPr>
+            </w:r>
+            <w:r>
+              <w:rPr>
+                <w:noProof/>
+                <w:webHidden/>
+              </w:rPr>
+              <w:fldChar w:fldCharType="separate"/>
+            </w:r>
+            <w:r>
+              <w:rPr>
+                <w:noProof/>
+                <w:webHidden/>
+              </w:rPr>
+              <w:t>3</w:t>
+            </w:r>
+            <w:r>
+              <w:rPr>
+                <w:noProof/>
+                <w:webHidden/>
+              </w:rPr>
+              <w:fldChar w:fldCharType="end"/>
+            </w:r>
+          </w:hyperlink>
+        </w:p>
+        <w:p>
+          <w:pPr>
+            <w:pStyle w:val="TDC2"/>
+            <w:tabs>
+              <w:tab w:val="right" w:leader="dot" w:pos="8488"/>
+            </w:tabs>
+            <w:rPr>
               <w:noProof/>
             </w:rPr>
           </w:pPr>
-          <w:hyperlink w:anchor="_Toc144577982" w:history="1">
+          <w:hyperlink w:anchor="_Toc144663876" w:history="1">
             <w:r>
               <w:rPr>
                 <w:rStyle w:val="Hipervnculo"/>
                 <w:noProof/>
               </w:rPr>
-              <w:t>DESCRIPCIÓN DEL ALCANCE DEL PRODUCTO</w:t>
+              <w:t>CRITERIOS DE ACEPTACION DEL PRODUCTO</w:t>
             </w:r>
             <w:r>
               <w:rPr>
@@ -848,7 +889,7 @@
                 <w:noProof/>
                 <w:webHidden/>
               </w:rPr>
-              <w:instrText xml:space="preserve"> PAGEREF _Toc144577982 \h </w:instrText>
+              <w:instrText xml:space="preserve"> PAGEREF _Toc144663876 \h </w:instrText>
             </w:r>
             <w:r>
               <w:rPr>
@@ -868,7 +909,7 @@
                 <w:noProof/>
                 <w:webHidden/>
               </w:rPr>
-              <w:t>3</w:t>
+              <w:t>4</w:t>
             </w:r>
             <w:r>
               <w:rPr>
@@ -886,16 +927,20 @@
               <w:tab w:val="right" w:leader="dot" w:pos="8488"/>
             </w:tabs>
             <w:rPr>
+              <w:rFonts w:asciiTheme="minorHAnsi" w:eastAsiaTheme="minorEastAsia" w:hAnsiTheme="minorHAnsi" w:cstheme="minorBidi"/>
               <w:noProof/>
+              <w:kern w:val="2"/>
+              <w:lang w:val="es-US" w:eastAsia="es-US"/>
+              <w14:ligatures w14:val="standardContextual"/>
             </w:rPr>
           </w:pPr>
-          <w:hyperlink w:anchor="_Toc144577983" w:history="1">
+          <w:hyperlink w:anchor="_Toc144663877" w:history="1">
             <w:r>
               <w:rPr>
                 <w:rStyle w:val="Hipervnculo"/>
                 <w:noProof/>
               </w:rPr>
-              <w:t>CRITERIOS DE ACEPTACION DEL PRODUCTO</w:t>
+              <w:t>Entregables del Proyecto</w:t>
             </w:r>
             <w:r>
               <w:rPr>
@@ -916,7 +961,7 @@
                 <w:noProof/>
                 <w:webHidden/>
               </w:rPr>
-              <w:instrText xml:space="preserve"> PAGEREF _Toc144577983 \h </w:instrText>
+              <w:instrText xml:space="preserve"> PAGEREF _Toc144663877 \h </w:instrText>
             </w:r>
             <w:r>
               <w:rPr>
@@ -936,7 +981,7 @@
                 <w:noProof/>
                 <w:webHidden/>
               </w:rPr>
-              <w:t>3</w:t>
+              <w:t>4</w:t>
             </w:r>
             <w:r>
               <w:rPr>
@@ -954,46 +999,20 @@
               <w:tab w:val="right" w:leader="dot" w:pos="8488"/>
             </w:tabs>
             <w:rPr>
+              <w:rFonts w:asciiTheme="minorHAnsi" w:eastAsiaTheme="minorEastAsia" w:hAnsiTheme="minorHAnsi" w:cstheme="minorBidi"/>
               <w:noProof/>
+              <w:kern w:val="2"/>
+              <w:lang w:val="es-US" w:eastAsia="es-US"/>
+              <w14:ligatures w14:val="standardContextual"/>
             </w:rPr>
           </w:pPr>
-          <w:hyperlink w:anchor="_Toc144577984" w:history="1">
+          <w:hyperlink w:anchor="_Toc144663878" w:history="1">
             <w:r>
               <w:rPr>
                 <w:rStyle w:val="Hipervnculo"/>
                 <w:noProof/>
               </w:rPr>
-              <w:t>ENTREGABLES</w:t>
-            </w:r>
-            <w:r>
-              <w:rPr>
-                <w:rStyle w:val="Hipervnculo"/>
-                <w:noProof/>
-                <w:spacing w:val="26"/>
-              </w:rPr>
-              <w:t xml:space="preserve"> </w:t>
-            </w:r>
-            <w:r>
-              <w:rPr>
-                <w:rStyle w:val="Hipervnculo"/>
-                <w:noProof/>
-              </w:rPr>
-              <w:t>DEL</w:t>
-            </w:r>
-            <w:r>
-              <w:rPr>
-                <w:rStyle w:val="Hipervnculo"/>
-                <w:noProof/>
-                <w:spacing w:val="27"/>
-              </w:rPr>
-              <w:t xml:space="preserve"> </w:t>
-            </w:r>
-            <w:r>
-              <w:rPr>
-                <w:rStyle w:val="Hipervnculo"/>
-                <w:noProof/>
-              </w:rPr>
-              <w:t>PROYECTO</w:t>
+              <w:t>Exclusiones del Proyecto</w:t>
             </w:r>
             <w:r>
               <w:rPr>
@@ -1014,7 +1033,7 @@
                 <w:noProof/>
                 <w:webHidden/>
               </w:rPr>
-              <w:instrText xml:space="preserve"> PAGEREF _Toc144577984 \h </w:instrText>
+              <w:instrText xml:space="preserve"> PAGEREF _Toc144663878 \h </w:instrText>
             </w:r>
             <w:r>
               <w:rPr>
@@ -1034,7 +1053,7 @@
                 <w:noProof/>
                 <w:webHidden/>
               </w:rPr>
-              <w:t>3</w:t>
+              <w:t>5</w:t>
             </w:r>
             <w:r>
               <w:rPr>
@@ -1052,46 +1071,20 @@
               <w:tab w:val="right" w:leader="dot" w:pos="8488"/>
             </w:tabs>
             <w:rPr>
+              <w:rFonts w:asciiTheme="minorHAnsi" w:eastAsiaTheme="minorEastAsia" w:hAnsiTheme="minorHAnsi" w:cstheme="minorBidi"/>
               <w:noProof/>
+              <w:kern w:val="2"/>
+              <w:lang w:val="es-US" w:eastAsia="es-US"/>
+              <w14:ligatures w14:val="standardContextual"/>
             </w:rPr>
           </w:pPr>
-          <w:hyperlink w:anchor="_Toc144577985" w:history="1">
+          <w:hyperlink w:anchor="_Toc144663879" w:history="1">
             <w:r>
               <w:rPr>
                 <w:rStyle w:val="Hipervnculo"/>
                 <w:noProof/>
               </w:rPr>
-              <w:t>EXCLUSIONES</w:t>
-            </w:r>
-            <w:r>
-              <w:rPr>
-                <w:rStyle w:val="Hipervnculo"/>
-                <w:noProof/>
-                <w:spacing w:val="5"/>
-              </w:rPr>
-              <w:t xml:space="preserve"> </w:t>
-            </w:r>
-            <w:r>
-              <w:rPr>
-                <w:rStyle w:val="Hipervnculo"/>
-                <w:noProof/>
-              </w:rPr>
-              <w:t>DEL</w:t>
-            </w:r>
-            <w:r>
-              <w:rPr>
-                <w:rStyle w:val="Hipervnculo"/>
-                <w:noProof/>
-                <w:spacing w:val="5"/>
-              </w:rPr>
-              <w:t xml:space="preserve"> </w:t>
-            </w:r>
-            <w:r>
-              <w:rPr>
-                <w:rStyle w:val="Hipervnculo"/>
-                <w:noProof/>
-              </w:rPr>
-              <w:t>PROYECTO</w:t>
+              <w:t>Restricciones del Proyecto</w:t>
             </w:r>
             <w:r>
               <w:rPr>
@@ -1112,7 +1105,7 @@
                 <w:noProof/>
                 <w:webHidden/>
               </w:rPr>
-              <w:instrText xml:space="preserve"> PAGEREF _Toc144577985 \h </w:instrText>
+              <w:instrText xml:space="preserve"> PAGEREF _Toc144663879 \h </w:instrText>
             </w:r>
             <w:r>
               <w:rPr>
@@ -1132,7 +1125,7 @@
                 <w:noProof/>
                 <w:webHidden/>
               </w:rPr>
-              <w:t>4</w:t>
+              <w:t>6</w:t>
             </w:r>
             <w:r>
               <w:rPr>
@@ -1150,46 +1143,20 @@
               <w:tab w:val="right" w:leader="dot" w:pos="8488"/>
             </w:tabs>
             <w:rPr>
+              <w:rFonts w:asciiTheme="minorHAnsi" w:eastAsiaTheme="minorEastAsia" w:hAnsiTheme="minorHAnsi" w:cstheme="minorBidi"/>
               <w:noProof/>
+              <w:kern w:val="2"/>
+              <w:lang w:val="es-US" w:eastAsia="es-US"/>
+              <w14:ligatures w14:val="standardContextual"/>
             </w:rPr>
           </w:pPr>
-          <w:hyperlink w:anchor="_Toc144577986" w:history="1">
+          <w:hyperlink w:anchor="_Toc144663880" w:history="1">
             <w:r>
               <w:rPr>
                 <w:rStyle w:val="Hipervnculo"/>
                 <w:noProof/>
               </w:rPr>
-              <w:t>RESTRICCIONES</w:t>
-            </w:r>
-            <w:r>
-              <w:rPr>
-                <w:rStyle w:val="Hipervnculo"/>
-                <w:noProof/>
-                <w:spacing w:val="30"/>
-              </w:rPr>
-              <w:t xml:space="preserve"> </w:t>
-            </w:r>
-            <w:r>
-              <w:rPr>
-                <w:rStyle w:val="Hipervnculo"/>
-                <w:noProof/>
-              </w:rPr>
-              <w:t>DEL</w:t>
-            </w:r>
-            <w:r>
-              <w:rPr>
-                <w:rStyle w:val="Hipervnculo"/>
-                <w:noProof/>
-                <w:spacing w:val="30"/>
-              </w:rPr>
-              <w:t xml:space="preserve"> </w:t>
-            </w:r>
-            <w:r>
-              <w:rPr>
-                <w:rStyle w:val="Hipervnculo"/>
-                <w:noProof/>
-              </w:rPr>
-              <w:t>PROYECTO</w:t>
+              <w:t>Supuestos del Proyecto</w:t>
             </w:r>
             <w:r>
               <w:rPr>
@@ -1210,7 +1177,7 @@
                 <w:noProof/>
                 <w:webHidden/>
               </w:rPr>
-              <w:instrText xml:space="preserve"> PAGEREF _Toc144577986 \h </w:instrText>
+              <w:instrText xml:space="preserve"> PAGEREF _Toc144663880 \h </w:instrText>
             </w:r>
             <w:r>
               <w:rPr>
@@ -1230,105 +1197,7 @@
                 <w:noProof/>
                 <w:webHidden/>
               </w:rPr>
-              <w:t>5</w:t>
-            </w:r>
-            <w:r>
-              <w:rPr>
-                <w:noProof/>
-                <w:webHidden/>
-              </w:rPr>
-              <w:fldChar w:fldCharType="end"/>
-            </w:r>
-          </w:hyperlink>
-        </w:p>
-        <w:p>
-          <w:pPr>
-            <w:pStyle w:val="TDC1"/>
-            <w:tabs>
-              <w:tab w:val="right" w:leader="dot" w:pos="8488"/>
-            </w:tabs>
-            <w:rPr>
-              <w:noProof/>
-            </w:rPr>
-          </w:pPr>
-          <w:hyperlink w:anchor="_Toc144577987" w:history="1">
-            <w:r>
-              <w:rPr>
-                <w:rStyle w:val="Hipervnculo"/>
-                <w:noProof/>
-              </w:rPr>
-              <w:t>SUPUESTOS</w:t>
-            </w:r>
-            <w:r>
-              <w:rPr>
-                <w:rStyle w:val="Hipervnculo"/>
-                <w:noProof/>
-                <w:spacing w:val="18"/>
-              </w:rPr>
-              <w:t xml:space="preserve"> </w:t>
-            </w:r>
-            <w:r>
-              <w:rPr>
-                <w:rStyle w:val="Hipervnculo"/>
-                <w:noProof/>
-              </w:rPr>
-              <w:t>DEL</w:t>
-            </w:r>
-            <w:r>
-              <w:rPr>
-                <w:rStyle w:val="Hipervnculo"/>
-                <w:noProof/>
-                <w:spacing w:val="18"/>
-              </w:rPr>
-              <w:t xml:space="preserve"> </w:t>
-            </w:r>
-            <w:r>
-              <w:rPr>
-                <w:rStyle w:val="Hipervnculo"/>
-                <w:noProof/>
-              </w:rPr>
-              <w:t>PROYECTO</w:t>
-            </w:r>
-            <w:r>
-              <w:rPr>
-                <w:noProof/>
-                <w:webHidden/>
-              </w:rPr>
-              <w:tab/>
-            </w:r>
-            <w:r>
-              <w:rPr>
-                <w:noProof/>
-                <w:webHidden/>
-              </w:rPr>
-              <w:fldChar w:fldCharType="begin"/>
-            </w:r>
-            <w:r>
-              <w:rPr>
-                <w:noProof/>
-                <w:webHidden/>
-              </w:rPr>
-              <w:instrText xml:space="preserve"> PAGEREF _Toc144577987 \h </w:instrText>
-            </w:r>
-            <w:r>
-              <w:rPr>
-                <w:noProof/>
-                <w:webHidden/>
-              </w:rPr>
-            </w:r>
-            <w:r>
-              <w:rPr>
-                <w:noProof/>
-                <w:webHidden/>
-              </w:rPr>
-              <w:fldChar w:fldCharType="separate"/>
-            </w:r>
-            <w:r>
-              <w:rPr>
-                <w:noProof/>
-                <w:webHidden/>
-              </w:rPr>
-              <w:t>5</w:t>
+              <w:t>6</w:t>
             </w:r>
             <w:r>
               <w:rPr>
@@ -1353,440 +1222,288 @@
     <w:p>
       <w:pPr>
         <w:pStyle w:val="Textoindependiente"/>
-        <w:spacing w:before="5"/>
-        <w:rPr>
-          <w:rFonts w:ascii="Times New Roman"/>
-          <w:sz w:val="20"/>
+        <w:rPr>
+          <w:color w:val="365F91" w:themeColor="accent1" w:themeShade="BF"/>
         </w:rPr>
       </w:pPr>
     </w:p>
     <w:p>
       <w:pPr>
         <w:pStyle w:val="Textoindependiente"/>
-        <w:spacing w:before="5"/>
-        <w:rPr>
-          <w:rFonts w:ascii="Times New Roman"/>
-          <w:sz w:val="20"/>
+        <w:rPr>
+          <w:color w:val="365F91" w:themeColor="accent1" w:themeShade="BF"/>
         </w:rPr>
       </w:pPr>
     </w:p>
     <w:p>
       <w:pPr>
         <w:pStyle w:val="Textoindependiente"/>
-        <w:spacing w:before="5"/>
-        <w:rPr>
-          <w:rFonts w:ascii="Times New Roman"/>
-          <w:sz w:val="20"/>
+        <w:rPr>
+          <w:color w:val="365F91" w:themeColor="accent1" w:themeShade="BF"/>
         </w:rPr>
       </w:pPr>
     </w:p>
     <w:p>
       <w:pPr>
         <w:pStyle w:val="Textoindependiente"/>
-        <w:spacing w:before="5"/>
-        <w:rPr>
-          <w:rFonts w:ascii="Times New Roman"/>
-          <w:sz w:val="20"/>
+        <w:rPr>
+          <w:color w:val="365F91" w:themeColor="accent1" w:themeShade="BF"/>
         </w:rPr>
       </w:pPr>
     </w:p>
     <w:p>
       <w:pPr>
         <w:pStyle w:val="Textoindependiente"/>
-        <w:spacing w:before="5"/>
-        <w:rPr>
-          <w:rFonts w:ascii="Times New Roman"/>
-          <w:sz w:val="20"/>
+        <w:rPr>
+          <w:color w:val="365F91" w:themeColor="accent1" w:themeShade="BF"/>
         </w:rPr>
       </w:pPr>
     </w:p>
     <w:p>
       <w:pPr>
         <w:pStyle w:val="Textoindependiente"/>
-        <w:spacing w:before="5"/>
-        <w:rPr>
-          <w:rFonts w:ascii="Times New Roman"/>
-          <w:sz w:val="20"/>
+        <w:rPr>
+          <w:color w:val="365F91" w:themeColor="accent1" w:themeShade="BF"/>
         </w:rPr>
       </w:pPr>
     </w:p>
     <w:p>
       <w:pPr>
         <w:pStyle w:val="Textoindependiente"/>
-        <w:spacing w:before="5"/>
-        <w:rPr>
-          <w:rFonts w:ascii="Times New Roman"/>
-          <w:sz w:val="20"/>
+        <w:rPr>
+          <w:color w:val="365F91" w:themeColor="accent1" w:themeShade="BF"/>
         </w:rPr>
       </w:pPr>
     </w:p>
     <w:p>
       <w:pPr>
         <w:pStyle w:val="Textoindependiente"/>
-        <w:spacing w:before="5"/>
-        <w:rPr>
-          <w:rFonts w:ascii="Times New Roman"/>
-          <w:sz w:val="20"/>
+        <w:rPr>
+          <w:color w:val="365F91" w:themeColor="accent1" w:themeShade="BF"/>
         </w:rPr>
       </w:pPr>
     </w:p>
     <w:p>
       <w:pPr>
         <w:pStyle w:val="Textoindependiente"/>
-        <w:spacing w:before="5"/>
-        <w:rPr>
-          <w:rFonts w:ascii="Times New Roman"/>
-          <w:sz w:val="20"/>
+        <w:rPr>
+          <w:color w:val="365F91" w:themeColor="accent1" w:themeShade="BF"/>
         </w:rPr>
       </w:pPr>
     </w:p>
     <w:p>
       <w:pPr>
         <w:pStyle w:val="Textoindependiente"/>
-        <w:spacing w:before="5"/>
-        <w:rPr>
-          <w:rFonts w:ascii="Times New Roman"/>
-          <w:sz w:val="20"/>
+        <w:rPr>
+          <w:color w:val="365F91" w:themeColor="accent1" w:themeShade="BF"/>
         </w:rPr>
       </w:pPr>
     </w:p>
     <w:p>
       <w:pPr>
         <w:pStyle w:val="Textoindependiente"/>
-        <w:spacing w:before="5"/>
-        <w:rPr>
-          <w:rFonts w:ascii="Times New Roman"/>
-          <w:sz w:val="20"/>
+        <w:rPr>
+          <w:color w:val="365F91" w:themeColor="accent1" w:themeShade="BF"/>
         </w:rPr>
       </w:pPr>
     </w:p>
     <w:p>
       <w:pPr>
         <w:pStyle w:val="Textoindependiente"/>
-        <w:spacing w:before="5"/>
-        <w:rPr>
-          <w:rFonts w:ascii="Times New Roman"/>
-          <w:sz w:val="20"/>
+        <w:rPr>
+          <w:color w:val="365F91" w:themeColor="accent1" w:themeShade="BF"/>
         </w:rPr>
       </w:pPr>
     </w:p>
     <w:p>
       <w:pPr>
         <w:pStyle w:val="Textoindependiente"/>
-        <w:spacing w:before="5"/>
-        <w:rPr>
-          <w:rFonts w:ascii="Times New Roman"/>
-          <w:sz w:val="20"/>
+        <w:rPr>
+          <w:color w:val="365F91" w:themeColor="accent1" w:themeShade="BF"/>
         </w:rPr>
       </w:pPr>
     </w:p>
     <w:p>
       <w:pPr>
         <w:pStyle w:val="Textoindependiente"/>
-        <w:spacing w:before="5"/>
-        <w:rPr>
-          <w:rFonts w:ascii="Times New Roman"/>
-          <w:sz w:val="20"/>
+        <w:rPr>
+          <w:color w:val="365F91" w:themeColor="accent1" w:themeShade="BF"/>
         </w:rPr>
       </w:pPr>
     </w:p>
     <w:p>
       <w:pPr>
         <w:pStyle w:val="Textoindependiente"/>
-        <w:spacing w:before="5"/>
-        <w:rPr>
-          <w:rFonts w:ascii="Times New Roman"/>
-          <w:sz w:val="20"/>
+        <w:rPr>
+          <w:color w:val="365F91" w:themeColor="accent1" w:themeShade="BF"/>
         </w:rPr>
       </w:pPr>
     </w:p>
     <w:p>
       <w:pPr>
         <w:pStyle w:val="Textoindependiente"/>
-        <w:spacing w:before="5"/>
-        <w:rPr>
-          <w:rFonts w:ascii="Times New Roman"/>
-          <w:sz w:val="20"/>
+        <w:rPr>
+          <w:color w:val="365F91" w:themeColor="accent1" w:themeShade="BF"/>
         </w:rPr>
       </w:pPr>
     </w:p>
     <w:p>
       <w:pPr>
         <w:pStyle w:val="Textoindependiente"/>
-        <w:spacing w:before="5"/>
-        <w:rPr>
-          <w:rFonts w:ascii="Times New Roman"/>
-          <w:sz w:val="20"/>
+        <w:rPr>
+          <w:color w:val="365F91" w:themeColor="accent1" w:themeShade="BF"/>
         </w:rPr>
       </w:pPr>
     </w:p>
     <w:p>
       <w:pPr>
         <w:pStyle w:val="Textoindependiente"/>
-        <w:spacing w:before="5"/>
-        <w:rPr>
-          <w:rFonts w:ascii="Times New Roman"/>
-          <w:sz w:val="20"/>
+        <w:rPr>
+          <w:color w:val="365F91" w:themeColor="accent1" w:themeShade="BF"/>
         </w:rPr>
       </w:pPr>
     </w:p>
     <w:p>
       <w:pPr>
         <w:pStyle w:val="Textoindependiente"/>
-        <w:spacing w:before="5"/>
-        <w:rPr>
-          <w:rFonts w:ascii="Times New Roman"/>
-          <w:sz w:val="20"/>
+        <w:rPr>
+          <w:color w:val="365F91" w:themeColor="accent1" w:themeShade="BF"/>
         </w:rPr>
       </w:pPr>
     </w:p>
     <w:p>
       <w:pPr>
         <w:pStyle w:val="Textoindependiente"/>
-        <w:spacing w:before="5"/>
-        <w:rPr>
-          <w:rFonts w:ascii="Times New Roman"/>
-          <w:sz w:val="20"/>
+        <w:rPr>
+          <w:color w:val="365F91" w:themeColor="accent1" w:themeShade="BF"/>
         </w:rPr>
       </w:pPr>
     </w:p>
     <w:p>
       <w:pPr>
         <w:pStyle w:val="Textoindependiente"/>
-        <w:spacing w:before="5"/>
-        <w:rPr>
-          <w:rFonts w:ascii="Times New Roman"/>
-          <w:sz w:val="20"/>
+        <w:rPr>
+          <w:color w:val="365F91" w:themeColor="accent1" w:themeShade="BF"/>
         </w:rPr>
       </w:pPr>
     </w:p>
     <w:p>
       <w:pPr>
         <w:pStyle w:val="Textoindependiente"/>
-        <w:spacing w:before="5"/>
-        <w:rPr>
-          <w:rFonts w:ascii="Times New Roman"/>
-          <w:sz w:val="20"/>
+        <w:rPr>
+          <w:color w:val="365F91" w:themeColor="accent1" w:themeShade="BF"/>
         </w:rPr>
       </w:pPr>
     </w:p>
     <w:p>
       <w:pPr>
         <w:pStyle w:val="Textoindependiente"/>
-        <w:spacing w:before="5"/>
-        <w:rPr>
-          <w:rFonts w:ascii="Times New Roman"/>
-          <w:sz w:val="20"/>
+        <w:rPr>
+          <w:color w:val="365F91" w:themeColor="accent1" w:themeShade="BF"/>
         </w:rPr>
       </w:pPr>
     </w:p>
     <w:p>
       <w:pPr>
         <w:pStyle w:val="Textoindependiente"/>
-        <w:spacing w:before="5"/>
-        <w:rPr>
-          <w:rFonts w:ascii="Times New Roman"/>
-          <w:sz w:val="20"/>
+        <w:rPr>
+          <w:color w:val="365F91" w:themeColor="accent1" w:themeShade="BF"/>
         </w:rPr>
       </w:pPr>
     </w:p>
     <w:p>
       <w:pPr>
         <w:pStyle w:val="Textoindependiente"/>
-        <w:spacing w:before="5"/>
-        <w:rPr>
-          <w:rFonts w:ascii="Times New Roman"/>
-          <w:sz w:val="20"/>
+        <w:rPr>
+          <w:color w:val="365F91" w:themeColor="accent1" w:themeShade="BF"/>
         </w:rPr>
       </w:pPr>
     </w:p>
     <w:p>
       <w:pPr>
         <w:pStyle w:val="Textoindependiente"/>
-        <w:spacing w:before="5"/>
-        <w:rPr>
-          <w:rFonts w:ascii="Times New Roman"/>
-          <w:sz w:val="20"/>
+        <w:rPr>
+          <w:color w:val="365F91" w:themeColor="accent1" w:themeShade="BF"/>
         </w:rPr>
       </w:pPr>
     </w:p>
     <w:p>
       <w:pPr>
         <w:pStyle w:val="Textoindependiente"/>
-        <w:spacing w:before="5"/>
-        <w:rPr>
-          <w:rFonts w:ascii="Times New Roman"/>
-          <w:sz w:val="20"/>
+        <w:rPr>
+          <w:color w:val="365F91" w:themeColor="accent1" w:themeShade="BF"/>
         </w:rPr>
       </w:pPr>
     </w:p>
     <w:p>
       <w:pPr>
         <w:pStyle w:val="Textoindependiente"/>
-        <w:spacing w:before="5"/>
-        <w:rPr>
-          <w:rFonts w:ascii="Times New Roman"/>
-          <w:sz w:val="20"/>
+        <w:rPr>
+          <w:color w:val="365F91" w:themeColor="accent1" w:themeShade="BF"/>
         </w:rPr>
       </w:pPr>
     </w:p>
     <w:p>
       <w:pPr>
         <w:pStyle w:val="Textoindependiente"/>
-        <w:spacing w:before="5"/>
-        <w:rPr>
-          <w:rFonts w:ascii="Times New Roman"/>
-          <w:sz w:val="20"/>
+        <w:rPr>
+          <w:color w:val="365F91" w:themeColor="accent1" w:themeShade="BF"/>
         </w:rPr>
       </w:pPr>
     </w:p>
     <w:p>
       <w:pPr>
-        <w:pStyle w:val="Textoindependiente"/>
-        <w:spacing w:before="5"/>
-        <w:rPr>
-          <w:rFonts w:ascii="Times New Roman"/>
-          <w:sz w:val="20"/>
+        <w:pStyle w:val="Ttulo1"/>
+        <w:rPr>
+          <w:color w:val="365F91" w:themeColor="accent1" w:themeShade="BF"/>
         </w:rPr>
       </w:pPr>
     </w:p>
     <w:p>
       <w:pPr>
-        <w:pStyle w:val="Textoindependiente"/>
-        <w:spacing w:before="5"/>
-        <w:rPr>
-          <w:rFonts w:ascii="Times New Roman"/>
-          <w:sz w:val="20"/>
+        <w:pStyle w:val="Ttulo1"/>
+        <w:rPr>
+          <w:color w:val="365F91" w:themeColor="accent1" w:themeShade="BF"/>
         </w:rPr>
       </w:pPr>
     </w:p>
     <w:p>
       <w:pPr>
-        <w:pStyle w:val="Textoindependiente"/>
-        <w:spacing w:before="5"/>
-        <w:rPr>
-          <w:rFonts w:ascii="Times New Roman"/>
-          <w:sz w:val="20"/>
+        <w:pStyle w:val="Ttulo1"/>
+        <w:rPr>
+          <w:color w:val="365F91" w:themeColor="accent1" w:themeShade="BF"/>
         </w:rPr>
       </w:pPr>
     </w:p>
     <w:p>
       <w:pPr>
-        <w:pStyle w:val="Textoindependiente"/>
-        <w:spacing w:before="5"/>
-        <w:rPr>
-          <w:rFonts w:ascii="Times New Roman"/>
-          <w:sz w:val="20"/>
+        <w:pStyle w:val="Ttulo1"/>
+        <w:rPr>
+          <w:color w:val="365F91" w:themeColor="accent1" w:themeShade="BF"/>
         </w:rPr>
       </w:pPr>
     </w:p>
     <w:p>
       <w:pPr>
-        <w:pStyle w:val="Textoindependiente"/>
-        <w:spacing w:before="5"/>
-        <w:rPr>
-          <w:rFonts w:ascii="Times New Roman"/>
-          <w:sz w:val="20"/>
-        </w:rPr>
-      </w:pPr>
+        <w:pStyle w:val="Ttulo1"/>
+        <w:rPr>
+          <w:color w:val="365F91" w:themeColor="accent1" w:themeShade="BF"/>
+        </w:rPr>
+      </w:pPr>
+      <w:bookmarkStart w:id="0" w:name="_Toc144663871"/>
+      <w:r>
+        <w:rPr>
+          <w:color w:val="365F91" w:themeColor="accent1" w:themeShade="BF"/>
+        </w:rPr>
+        <w:t>Control de Versiones</w:t>
+      </w:r>
+      <w:bookmarkEnd w:id="0"/>
     </w:p>
     <w:p>
       <w:pPr>
         <w:pStyle w:val="Textoindependiente"/>
-        <w:spacing w:before="5"/>
-        <w:rPr>
-          <w:rFonts w:ascii="Times New Roman"/>
-          <w:sz w:val="20"/>
-        </w:rPr>
-      </w:pPr>
-    </w:p>
-    <w:p>
-      <w:pPr>
-        <w:pStyle w:val="Textoindependiente"/>
-        <w:spacing w:before="5"/>
-        <w:rPr>
-          <w:rFonts w:ascii="Times New Roman"/>
-          <w:sz w:val="20"/>
-        </w:rPr>
-      </w:pPr>
-    </w:p>
-    <w:p>
-      <w:pPr>
-        <w:pStyle w:val="Textoindependiente"/>
-        <w:spacing w:before="5"/>
-        <w:rPr>
-          <w:rFonts w:ascii="Times New Roman"/>
-          <w:sz w:val="20"/>
-        </w:rPr>
-      </w:pPr>
-    </w:p>
-    <w:p>
-      <w:pPr>
-        <w:pStyle w:val="Textoindependiente"/>
-        <w:spacing w:before="5"/>
-        <w:rPr>
-          <w:rFonts w:ascii="Times New Roman"/>
-          <w:sz w:val="20"/>
-        </w:rPr>
-      </w:pPr>
-    </w:p>
-    <w:p>
-      <w:pPr>
-        <w:pStyle w:val="Textoindependiente"/>
-        <w:spacing w:before="5"/>
-        <w:rPr>
-          <w:rFonts w:ascii="Times New Roman"/>
-          <w:sz w:val="20"/>
-        </w:rPr>
-      </w:pPr>
-    </w:p>
-    <w:p>
-      <w:pPr>
-        <w:pStyle w:val="Textoindependiente"/>
-        <w:spacing w:before="5"/>
-        <w:rPr>
-          <w:rFonts w:ascii="Times New Roman"/>
-          <w:sz w:val="20"/>
-        </w:rPr>
-      </w:pPr>
-    </w:p>
-    <w:p>
-      <w:pPr>
-        <w:pStyle w:val="Textoindependiente"/>
-        <w:spacing w:before="5"/>
-        <w:rPr>
-          <w:rFonts w:ascii="Times New Roman"/>
-          <w:sz w:val="20"/>
-        </w:rPr>
-      </w:pPr>
-    </w:p>
-    <w:p>
-      <w:pPr>
-        <w:pStyle w:val="Textoindependiente"/>
-        <w:spacing w:before="5"/>
-        <w:rPr>
-          <w:rFonts w:ascii="Times New Roman"/>
-          <w:sz w:val="20"/>
-        </w:rPr>
-      </w:pPr>
-    </w:p>
-    <w:p>
-      <w:pPr>
-        <w:pStyle w:val="Textoindependiente"/>
-        <w:spacing w:before="5"/>
-        <w:rPr>
-          <w:rFonts w:ascii="Times New Roman"/>
-          <w:sz w:val="20"/>
-        </w:rPr>
-      </w:pPr>
-    </w:p>
-    <w:p>
-      <w:pPr>
-        <w:pStyle w:val="Textoindependiente"/>
-        <w:spacing w:before="5"/>
-        <w:rPr>
-          <w:rFonts w:ascii="Times New Roman"/>
-          <w:sz w:val="20"/>
+        <w:rPr>
+          <w:color w:val="365F91" w:themeColor="accent1" w:themeShade="BF"/>
         </w:rPr>
       </w:pPr>
     </w:p>
@@ -1816,23 +1533,26 @@
       </w:tblGrid>
       <w:tr>
         <w:trPr>
-          <w:trHeight w:val="380"/>
+          <w:trHeight w:val="251"/>
         </w:trPr>
         <w:tc>
           <w:tcPr>
             <w:tcW w:w="8957" w:type="dxa"/>
             <w:gridSpan w:val="6"/>
-            <w:shd w:val="clear" w:color="auto" w:fill="5F5F5F"/>
-          </w:tcPr>
-          <w:p>
-            <w:pPr>
-              <w:pStyle w:val="Ttulo1"/>
-            </w:pPr>
-            <w:bookmarkStart w:id="0" w:name="_Toc144577980"/>
-            <w:r>
-              <w:t>CONTROL DE VERSIONES</w:t>
-            </w:r>
-            <w:bookmarkEnd w:id="0"/>
+            <w:shd w:val="clear" w:color="auto" w:fill="365F91" w:themeFill="accent1" w:themeFillShade="BF"/>
+          </w:tcPr>
+          <w:p>
+            <w:pPr>
+              <w:pStyle w:val="Ttulo2"/>
+            </w:pPr>
+            <w:bookmarkStart w:id="1" w:name="_Toc144663872"/>
+            <w:r>
+              <w:t>C</w:t>
+            </w:r>
+            <w:bookmarkEnd w:id="1"/>
+            <w:r>
+              <w:t>ontrol de Versiones</w:t>
+            </w:r>
           </w:p>
         </w:tc>
       </w:tr>
@@ -2234,12 +1954,27 @@
     </w:tbl>
     <w:p>
       <w:pPr>
-        <w:pStyle w:val="Textoindependiente"/>
-        <w:rPr>
-          <w:rFonts w:ascii="Arial" w:hAnsi="Arial" w:cs="Arial"/>
-          <w:sz w:val="12"/>
-        </w:rPr>
-      </w:pPr>
+        <w:pStyle w:val="Ttulo1"/>
+        <w:rPr>
+          <w:color w:val="365F91" w:themeColor="accent1" w:themeShade="BF"/>
+        </w:rPr>
+      </w:pPr>
+    </w:p>
+    <w:p>
+      <w:pPr>
+        <w:pStyle w:val="Ttulo1"/>
+        <w:rPr>
+          <w:color w:val="365F91" w:themeColor="accent1" w:themeShade="BF"/>
+        </w:rPr>
+      </w:pPr>
+      <w:bookmarkStart w:id="2" w:name="_Toc144663873"/>
+      <w:r>
+        <w:rPr>
+          <w:color w:val="365F91" w:themeColor="accent1" w:themeShade="BF"/>
+        </w:rPr>
+        <w:t>Datos del Proyecto</w:t>
+      </w:r>
+      <w:bookmarkEnd w:id="2"/>
     </w:p>
     <w:p>
       <w:pPr>
@@ -2254,7 +1989,7 @@
     <w:tbl>
       <w:tblPr>
         <w:tblStyle w:val="TableNormal"/>
-        <w:tblW w:w="0" w:type="auto"/>
+        <w:tblW w:w="8717" w:type="dxa"/>
         <w:tblInd w:w="121" w:type="dxa"/>
         <w:tblBorders>
           <w:top w:val="single" w:sz="4" w:space="0" w:color="000000"/>
@@ -2273,35 +2008,13 @@
       </w:tblGrid>
       <w:tr>
         <w:trPr>
-          <w:trHeight w:val="412"/>
+          <w:trHeight w:val="282"/>
         </w:trPr>
         <w:tc>
           <w:tcPr>
             <w:tcW w:w="8717" w:type="dxa"/>
             <w:gridSpan w:val="2"/>
-            <w:shd w:val="clear" w:color="auto" w:fill="5F5F5F"/>
-          </w:tcPr>
-          <w:p>
-            <w:pPr>
-              <w:pStyle w:val="Ttulo1"/>
-            </w:pPr>
-            <w:bookmarkStart w:id="1" w:name="_Toc144577981"/>
-            <w:r>
-              <w:t>DATOS DEL PROYECTO</w:t>
-            </w:r>
-            <w:bookmarkEnd w:id="1"/>
-          </w:p>
-        </w:tc>
-      </w:tr>
-      <w:tr>
-        <w:trPr>
-          <w:trHeight w:val="282"/>
-        </w:trPr>
-        <w:tc>
-          <w:tcPr>
-            <w:tcW w:w="8717" w:type="dxa"/>
-            <w:gridSpan w:val="2"/>
-            <w:shd w:val="clear" w:color="auto" w:fill="5F5F5F"/>
+            <w:shd w:val="clear" w:color="auto" w:fill="365F91" w:themeFill="accent1" w:themeFillShade="BF"/>
           </w:tcPr>
           <w:p>
             <w:pPr>
@@ -2320,108 +2033,25 @@
             </w:pPr>
             <w:r>
               <w:rPr>
+                <w:rStyle w:val="Ttulo2Car"/>
+              </w:rPr>
+              <w:t>Nombre del Proyecto</w:t>
+            </w:r>
+            <w:r>
+              <w:rPr>
                 <w:rFonts w:cs="Arial"/>
                 <w:color w:val="FFFFFF"/>
                 <w:w w:val="110"/>
                 <w:sz w:val="16"/>
                 <w:szCs w:val="18"/>
               </w:rPr>
-              <w:t>NOMBRE</w:t>
-            </w:r>
-            <w:r>
-              <w:rPr>
-                <w:rFonts w:cs="Arial"/>
-                <w:color w:val="FFFFFF"/>
-                <w:spacing w:val="-3"/>
-                <w:w w:val="110"/>
-                <w:sz w:val="16"/>
-                <w:szCs w:val="18"/>
-              </w:rPr>
-              <w:t xml:space="preserve"> </w:t>
-            </w:r>
-            <w:r>
-              <w:rPr>
-                <w:rFonts w:cs="Arial"/>
-                <w:color w:val="FFFFFF"/>
-                <w:w w:val="110"/>
-                <w:sz w:val="16"/>
-                <w:szCs w:val="18"/>
-              </w:rPr>
-              <w:t>DEL</w:t>
-            </w:r>
-            <w:r>
-              <w:rPr>
-                <w:rFonts w:cs="Arial"/>
-                <w:color w:val="FFFFFF"/>
-                <w:spacing w:val="-2"/>
-                <w:w w:val="110"/>
-                <w:sz w:val="16"/>
-                <w:szCs w:val="18"/>
-              </w:rPr>
-              <w:t xml:space="preserve"> </w:t>
-            </w:r>
-            <w:r>
-              <w:rPr>
-                <w:rFonts w:cs="Arial"/>
-                <w:color w:val="FFFFFF"/>
-                <w:w w:val="110"/>
-                <w:sz w:val="16"/>
-                <w:szCs w:val="18"/>
-              </w:rPr>
-              <w:t>PROYECTO</w:t>
-            </w:r>
-            <w:r>
-              <w:rPr>
-                <w:rFonts w:cs="Arial"/>
-                <w:color w:val="FFFFFF"/>
-                <w:w w:val="110"/>
-                <w:sz w:val="16"/>
-                <w:szCs w:val="18"/>
-              </w:rPr>
               <w:tab/>
-              <w:t>SIGLAS</w:t>
-            </w:r>
-            <w:r>
-              <w:rPr>
-                <w:rFonts w:cs="Arial"/>
-                <w:color w:val="FFFFFF"/>
-                <w:spacing w:val="-3"/>
-                <w:w w:val="110"/>
-                <w:sz w:val="16"/>
-                <w:szCs w:val="18"/>
-              </w:rPr>
-              <w:t xml:space="preserve"> </w:t>
-            </w:r>
-            <w:r>
-              <w:rPr>
-                <w:rFonts w:cs="Arial"/>
-                <w:color w:val="FFFFFF"/>
-                <w:w w:val="110"/>
-                <w:sz w:val="16"/>
-                <w:szCs w:val="18"/>
-              </w:rPr>
-              <w:t>DEL</w:t>
-            </w:r>
-            <w:r>
-              <w:rPr>
-                <w:rFonts w:cs="Arial"/>
-                <w:color w:val="FFFFFF"/>
-                <w:spacing w:val="-2"/>
-                <w:w w:val="110"/>
-                <w:sz w:val="16"/>
-                <w:szCs w:val="18"/>
-              </w:rPr>
-              <w:t xml:space="preserve"> </w:t>
-            </w:r>
-            <w:r>
-              <w:rPr>
-                <w:rFonts w:cs="Arial"/>
-                <w:color w:val="FFFFFF"/>
-                <w:w w:val="110"/>
-                <w:sz w:val="16"/>
-                <w:szCs w:val="18"/>
-              </w:rPr>
-              <w:t>PROYECTO</w:t>
+            </w:r>
+            <w:r>
+              <w:rPr>
+                <w:rStyle w:val="Ttulo2Car"/>
+              </w:rPr>
+              <w:t>Siglas del Proyecto</w:t>
             </w:r>
           </w:p>
         </w:tc>
@@ -2482,11 +2112,25 @@
     </w:p>
     <w:p>
       <w:pPr>
-        <w:spacing w:before="6" w:after="1"/>
-        <w:rPr>
-          <w:rFonts w:ascii="Arial" w:hAnsi="Arial" w:cs="Arial"/>
-          <w:i/>
-          <w:sz w:val="13"/>
+        <w:pStyle w:val="Ttulo1"/>
+        <w:rPr>
+          <w:color w:val="365F91" w:themeColor="accent1" w:themeShade="BF"/>
+        </w:rPr>
+      </w:pPr>
+      <w:bookmarkStart w:id="3" w:name="_Toc144663875"/>
+      <w:r>
+        <w:rPr>
+          <w:color w:val="365F91" w:themeColor="accent1" w:themeShade="BF"/>
+        </w:rPr>
+        <w:t>Descripción del Alcance del Producto</w:t>
+      </w:r>
+      <w:bookmarkEnd w:id="3"/>
+    </w:p>
+    <w:p>
+      <w:pPr>
+        <w:pStyle w:val="Ttulo1"/>
+        <w:rPr>
+          <w:color w:val="365F91" w:themeColor="accent1" w:themeShade="BF"/>
         </w:rPr>
       </w:pPr>
     </w:p>
@@ -2513,23 +2157,21 @@
       </w:tblGrid>
       <w:tr>
         <w:trPr>
-          <w:trHeight w:val="616"/>
+          <w:trHeight w:val="321"/>
         </w:trPr>
         <w:tc>
           <w:tcPr>
             <w:tcW w:w="8717" w:type="dxa"/>
             <w:gridSpan w:val="3"/>
-            <w:shd w:val="clear" w:color="auto" w:fill="5F5F5F"/>
-          </w:tcPr>
-          <w:p>
-            <w:pPr>
-              <w:pStyle w:val="Ttulo1"/>
-            </w:pPr>
-            <w:bookmarkStart w:id="2" w:name="_Toc144577982"/>
-            <w:r>
-              <w:t>DESCRIPCIÓN DEL ALCANCE DEL PRODUCTO</w:t>
-            </w:r>
-            <w:bookmarkEnd w:id="2"/>
+            <w:shd w:val="clear" w:color="auto" w:fill="365F91" w:themeFill="accent1" w:themeFillShade="BF"/>
+          </w:tcPr>
+          <w:p>
+            <w:pPr>
+              <w:pStyle w:val="Ttulo2"/>
+            </w:pPr>
+            <w:r>
+              <w:t>Requisitos y Características del Producto</w:t>
+            </w:r>
           </w:p>
         </w:tc>
       </w:tr>
@@ -3254,7 +2896,47 @@
                 <w:w w:val="105"/>
                 <w:sz w:val="18"/>
               </w:rPr>
-              <w:t>El sistema se basará en la utilización de PostgreSQL para el desarrollo de la base de datos, React.js para el desarrollo del Frontend y Node.js para el desarrollo del Backend.</w:t>
+              <w:t xml:space="preserve">El sistema se basará en la utilización de PostgreSQL para el desarrollo de la base de datos, React.js para el desarrollo del </w:t>
+            </w:r>
+            <w:proofErr w:type="spellStart"/>
+            <w:r>
+              <w:rPr>
+                <w:rFonts w:ascii="Arial" w:hAnsi="Arial" w:cs="Arial"/>
+                <w:iCs/>
+                <w:w w:val="105"/>
+                <w:sz w:val="18"/>
+              </w:rPr>
+              <w:t>Frontend</w:t>
+            </w:r>
+            <w:proofErr w:type="spellEnd"/>
+            <w:r>
+              <w:rPr>
+                <w:rFonts w:ascii="Arial" w:hAnsi="Arial" w:cs="Arial"/>
+                <w:iCs/>
+                <w:w w:val="105"/>
+                <w:sz w:val="18"/>
+              </w:rPr>
+              <w:t xml:space="preserve"> y Node.js para el desarrollo del </w:t>
+            </w:r>
+            <w:proofErr w:type="spellStart"/>
+            <w:r>
+              <w:rPr>
+                <w:rFonts w:ascii="Arial" w:hAnsi="Arial" w:cs="Arial"/>
+                <w:iCs/>
+                <w:w w:val="105"/>
+                <w:sz w:val="18"/>
+              </w:rPr>
+              <w:t>Backend</w:t>
+            </w:r>
+            <w:proofErr w:type="spellEnd"/>
+            <w:r>
+              <w:rPr>
+                <w:rFonts w:ascii="Arial" w:hAnsi="Arial" w:cs="Arial"/>
+                <w:iCs/>
+                <w:w w:val="105"/>
+                <w:sz w:val="18"/>
+              </w:rPr>
+              <w:t>.</w:t>
             </w:r>
           </w:p>
         </w:tc>
@@ -3781,7 +3463,18 @@
                 <w:w w:val="105"/>
                 <w:sz w:val="18"/>
               </w:rPr>
-              <w:t>El sistema debe ser capaz de generar informes personalizados que cumplan con los estándares de presentación requeridos por el laboratorio y las partes interesadas.</w:t>
+              <w:t xml:space="preserve">El sistema debe ser </w:t>
+            </w:r>
+            <w:r>
+              <w:rPr>
+                <w:rFonts w:ascii="Arial" w:hAnsi="Arial" w:cs="Arial"/>
+                <w:bCs/>
+                <w:iCs/>
+                <w:w w:val="105"/>
+                <w:sz w:val="18"/>
+              </w:rPr>
+              <w:lastRenderedPageBreak/>
+              <w:t>capaz de generar informes personalizados que cumplan con los estándares de presentación requeridos por el laboratorio y las partes interesadas.</w:t>
             </w:r>
           </w:p>
         </w:tc>
@@ -3808,6 +3501,7 @@
                 <w:w w:val="105"/>
                 <w:sz w:val="18"/>
               </w:rPr>
+              <w:lastRenderedPageBreak/>
               <w:t>5</w:t>
             </w:r>
             <w:r>
@@ -3828,27 +3522,26 @@
                 <w:w w:val="105"/>
                 <w:sz w:val="18"/>
               </w:rPr>
-              <w:t xml:space="preserve"> </w:t>
-            </w:r>
-            <w:r>
-              <w:rPr>
-                <w:rFonts w:ascii="Arial" w:hAnsi="Arial" w:cs="Arial"/>
-                <w:b/>
-                <w:bCs/>
-                <w:iCs/>
-                <w:w w:val="105"/>
-                <w:sz w:val="18"/>
-              </w:rPr>
-              <w:t xml:space="preserve">Seguridad de Acceso: </w:t>
-            </w:r>
-            <w:r>
-              <w:rPr>
-                <w:rFonts w:ascii="Arial" w:hAnsi="Arial" w:cs="Arial"/>
-                <w:iCs/>
-                <w:w w:val="105"/>
-                <w:sz w:val="18"/>
-              </w:rPr>
-              <w:t>Se creará un sistema de usuarios básico para los usuarios del sistema basado en roles, utilizando correo institucional y contraseña, esto con el objetivo de asegurar la seguridad del acceso a los datos.</w:t>
+              <w:t xml:space="preserve"> Seguridad de Acceso: </w:t>
+            </w:r>
+            <w:r>
+              <w:rPr>
+                <w:rFonts w:ascii="Arial" w:hAnsi="Arial" w:cs="Arial"/>
+                <w:iCs/>
+                <w:w w:val="105"/>
+                <w:sz w:val="18"/>
+              </w:rPr>
+              <w:t xml:space="preserve">Se creará un sistema de </w:t>
+            </w:r>
+            <w:r>
+              <w:rPr>
+                <w:rFonts w:ascii="Arial" w:hAnsi="Arial" w:cs="Arial"/>
+                <w:iCs/>
+                <w:w w:val="105"/>
+                <w:sz w:val="18"/>
+              </w:rPr>
+              <w:lastRenderedPageBreak/>
+              <w:t>usuarios básico para los usuarios del sistema basado en roles, utilizando correo institucional y contraseña, esto con el objetivo de asegurar la seguridad del acceso a los datos.</w:t>
             </w:r>
           </w:p>
         </w:tc>
@@ -3883,6 +3576,7 @@
                 <w:w w:val="105"/>
                 <w:sz w:val="18"/>
               </w:rPr>
+              <w:lastRenderedPageBreak/>
               <w:t>6</w:t>
             </w:r>
             <w:r>
@@ -4232,7 +3926,6 @@
                 <w:w w:val="105"/>
                 <w:sz w:val="18"/>
               </w:rPr>
-              <w:lastRenderedPageBreak/>
               <w:t xml:space="preserve">9. </w:t>
             </w:r>
             <w:r>
@@ -4493,7 +4186,7 @@
       </w:tr>
       <w:tr>
         <w:trPr>
-          <w:trHeight w:val="431"/>
+          <w:trHeight w:val="380"/>
         </w:trPr>
         <w:tc>
           <w:tcPr>
@@ -4502,17 +4195,17 @@
             <w:tcBorders>
               <w:bottom w:val="single" w:sz="4" w:space="0" w:color="auto"/>
             </w:tcBorders>
-            <w:shd w:val="clear" w:color="auto" w:fill="5F5F5F"/>
-          </w:tcPr>
-          <w:p>
-            <w:pPr>
-              <w:pStyle w:val="Ttulo1"/>
-            </w:pPr>
-            <w:bookmarkStart w:id="3" w:name="_Toc144577983"/>
+            <w:shd w:val="clear" w:color="auto" w:fill="365F91" w:themeFill="accent1" w:themeFillShade="BF"/>
+          </w:tcPr>
+          <w:p>
+            <w:pPr>
+              <w:pStyle w:val="Ttulo2"/>
+            </w:pPr>
+            <w:bookmarkStart w:id="4" w:name="_Toc144663876"/>
             <w:r>
               <w:t>CRITERIOS DE ACEPTACION DEL PRODUCTO</w:t>
             </w:r>
-            <w:bookmarkEnd w:id="3"/>
+            <w:bookmarkEnd w:id="4"/>
           </w:p>
         </w:tc>
       </w:tr>
@@ -4527,7 +4220,7 @@
             <w:tcBorders>
               <w:top w:val="single" w:sz="4" w:space="0" w:color="auto"/>
             </w:tcBorders>
-            <w:shd w:val="clear" w:color="auto" w:fill="5F5F5F"/>
+            <w:shd w:val="clear" w:color="auto" w:fill="365F91" w:themeFill="accent1" w:themeFillShade="BF"/>
           </w:tcPr>
           <w:p>
             <w:pPr>
@@ -5422,10 +5115,36 @@
         </w:rPr>
       </w:pPr>
     </w:p>
+    <w:p>
+      <w:pPr>
+        <w:pStyle w:val="Ttulo1"/>
+        <w:rPr>
+          <w:color w:val="365F91" w:themeColor="accent1" w:themeShade="BF"/>
+        </w:rPr>
+      </w:pPr>
+      <w:bookmarkStart w:id="5" w:name="_Toc144663877"/>
+      <w:r>
+        <w:rPr>
+          <w:color w:val="365F91" w:themeColor="accent1" w:themeShade="BF"/>
+        </w:rPr>
+        <w:t>Entregables del Proyecto</w:t>
+      </w:r>
+      <w:bookmarkEnd w:id="5"/>
+    </w:p>
+    <w:p>
+      <w:pPr>
+        <w:spacing w:before="9" w:after="1"/>
+        <w:rPr>
+          <w:rFonts w:ascii="Arial" w:hAnsi="Arial" w:cs="Arial"/>
+          <w:i/>
+          <w:sz w:val="16"/>
+        </w:rPr>
+      </w:pPr>
+    </w:p>
     <w:tbl>
       <w:tblPr>
         <w:tblStyle w:val="TableNormal"/>
-        <w:tblW w:w="0" w:type="auto"/>
+        <w:tblW w:w="8718" w:type="dxa"/>
         <w:tblInd w:w="121" w:type="dxa"/>
         <w:tblBorders>
           <w:top w:val="single" w:sz="4" w:space="0" w:color="000000"/>
@@ -5444,70 +5163,13 @@
       </w:tblGrid>
       <w:tr>
         <w:trPr>
-          <w:trHeight w:val="404"/>
+          <w:trHeight w:val="431"/>
         </w:trPr>
         <w:tc>
           <w:tcPr>
             <w:tcW w:w="8718" w:type="dxa"/>
             <w:gridSpan w:val="2"/>
-            <w:shd w:val="clear" w:color="auto" w:fill="5F5F5F"/>
-          </w:tcPr>
-          <w:p>
-            <w:pPr>
-              <w:pStyle w:val="Ttulo1"/>
-              <w:ind w:left="0"/>
-              <w:jc w:val="right"/>
-              <w:rPr>
-                <w:sz w:val="20"/>
-              </w:rPr>
-            </w:pPr>
-            <w:bookmarkStart w:id="4" w:name="_Toc144577984"/>
-            <w:r>
-              <w:rPr>
-                <w:sz w:val="20"/>
-              </w:rPr>
-              <w:t>E</w:t>
-            </w:r>
-            <w:r>
-              <w:t>NTREGABLES</w:t>
-            </w:r>
-            <w:r>
-              <w:rPr>
-                <w:spacing w:val="26"/>
-              </w:rPr>
-              <w:t xml:space="preserve"> </w:t>
-            </w:r>
-            <w:r>
-              <w:t>DEL</w:t>
-            </w:r>
-            <w:r>
-              <w:rPr>
-                <w:spacing w:val="27"/>
-              </w:rPr>
-              <w:t xml:space="preserve"> </w:t>
-            </w:r>
-            <w:r>
-              <w:rPr>
-                <w:sz w:val="20"/>
-              </w:rPr>
-              <w:t>P</w:t>
-            </w:r>
-            <w:r>
-              <w:t>ROYECTO</w:t>
-            </w:r>
-            <w:bookmarkEnd w:id="4"/>
-          </w:p>
-        </w:tc>
-      </w:tr>
-      <w:tr>
-        <w:trPr>
-          <w:trHeight w:val="431"/>
-        </w:trPr>
-        <w:tc>
-          <w:tcPr>
-            <w:tcW w:w="8718" w:type="dxa"/>
-            <w:gridSpan w:val="2"/>
-            <w:shd w:val="clear" w:color="auto" w:fill="5F5F5F"/>
+            <w:shd w:val="clear" w:color="auto" w:fill="365F91" w:themeFill="accent1" w:themeFillShade="BF"/>
           </w:tcPr>
           <w:p>
             <w:pPr>
@@ -6172,6 +5834,22 @@
     </w:p>
     <w:p>
       <w:pPr>
+        <w:pStyle w:val="Ttulo1"/>
+        <w:rPr>
+          <w:color w:val="365F91" w:themeColor="accent1" w:themeShade="BF"/>
+        </w:rPr>
+      </w:pPr>
+      <w:bookmarkStart w:id="6" w:name="_Toc144663878"/>
+      <w:r>
+        <w:rPr>
+          <w:color w:val="365F91" w:themeColor="accent1" w:themeShade="BF"/>
+        </w:rPr>
+        <w:t>Exclusiones del Proyecto</w:t>
+      </w:r>
+      <w:bookmarkEnd w:id="6"/>
+    </w:p>
+    <w:p>
+      <w:pPr>
         <w:spacing w:before="9" w:after="1"/>
         <w:rPr>
           <w:rFonts w:ascii="Arial" w:hAnsi="Arial" w:cs="Arial"/>
@@ -6183,7 +5861,7 @@
     <w:tbl>
       <w:tblPr>
         <w:tblStyle w:val="TableNormal"/>
-        <w:tblW w:w="0" w:type="auto"/>
+        <w:tblW w:w="8717" w:type="dxa"/>
         <w:tblInd w:w="121" w:type="dxa"/>
         <w:tblBorders>
           <w:top w:val="single" w:sz="4" w:space="0" w:color="000000"/>
@@ -6201,68 +5879,12 @@
       </w:tblGrid>
       <w:tr>
         <w:trPr>
-          <w:trHeight w:val="317"/>
-        </w:trPr>
-        <w:tc>
-          <w:tcPr>
-            <w:tcW w:w="8717" w:type="dxa"/>
-            <w:shd w:val="clear" w:color="auto" w:fill="5F5F5F"/>
-          </w:tcPr>
-          <w:p>
-            <w:pPr>
-              <w:pStyle w:val="Ttulo1"/>
-              <w:ind w:left="0"/>
-              <w:jc w:val="right"/>
-              <w:rPr>
-                <w:sz w:val="20"/>
-              </w:rPr>
-            </w:pPr>
-            <w:bookmarkStart w:id="5" w:name="_Toc144577985"/>
-            <w:r>
-              <w:rPr>
-                <w:sz w:val="20"/>
-              </w:rPr>
-              <w:t>E</w:t>
-            </w:r>
-            <w:r>
-              <w:t>XCLUSIONES</w:t>
-            </w:r>
-            <w:r>
-              <w:rPr>
-                <w:spacing w:val="5"/>
-              </w:rPr>
-              <w:t xml:space="preserve"> </w:t>
-            </w:r>
-            <w:r>
-              <w:t>DEL</w:t>
-            </w:r>
-            <w:r>
-              <w:rPr>
-                <w:spacing w:val="5"/>
-              </w:rPr>
-              <w:t xml:space="preserve"> </w:t>
-            </w:r>
-            <w:r>
-              <w:rPr>
-                <w:sz w:val="20"/>
-              </w:rPr>
-              <w:t>P</w:t>
-            </w:r>
-            <w:r>
-              <w:t>ROYECTO</w:t>
-            </w:r>
-            <w:bookmarkEnd w:id="5"/>
-          </w:p>
-        </w:tc>
-      </w:tr>
-      <w:tr>
-        <w:trPr>
           <w:trHeight w:val="815"/>
         </w:trPr>
         <w:tc>
           <w:tcPr>
             <w:tcW w:w="8717" w:type="dxa"/>
-            <w:shd w:val="clear" w:color="auto" w:fill="5F5F5F"/>
+            <w:shd w:val="clear" w:color="auto" w:fill="365F91" w:themeFill="accent1" w:themeFillShade="BF"/>
           </w:tcPr>
           <w:p>
             <w:pPr>
@@ -7328,6 +6950,7 @@
                 <w:w w:val="105"/>
                 <w:sz w:val="18"/>
               </w:rPr>
+              <w:lastRenderedPageBreak/>
               <w:t>3.</w:t>
             </w:r>
           </w:p>
@@ -7418,10 +7041,26 @@
     </w:p>
     <w:p>
       <w:pPr>
-        <w:spacing w:before="4"/>
-        <w:rPr>
-          <w:rFonts w:ascii="Arial" w:hAnsi="Arial" w:cs="Arial"/>
-          <w:sz w:val="19"/>
+        <w:pStyle w:val="Ttulo1"/>
+        <w:rPr>
+          <w:color w:val="365F91" w:themeColor="accent1" w:themeShade="BF"/>
+        </w:rPr>
+      </w:pPr>
+      <w:bookmarkStart w:id="7" w:name="_Toc144663879"/>
+      <w:r>
+        <w:rPr>
+          <w:color w:val="365F91" w:themeColor="accent1" w:themeShade="BF"/>
+        </w:rPr>
+        <w:lastRenderedPageBreak/>
+        <w:t>Restricciones del Proyecto</w:t>
+      </w:r>
+      <w:bookmarkEnd w:id="7"/>
+    </w:p>
+    <w:p>
+      <w:pPr>
+        <w:pStyle w:val="Ttulo1"/>
+        <w:rPr>
+          <w:color w:val="365F91" w:themeColor="accent1" w:themeShade="BF"/>
         </w:rPr>
       </w:pPr>
     </w:p>
@@ -7447,70 +7086,13 @@
       </w:tblGrid>
       <w:tr>
         <w:trPr>
-          <w:trHeight w:val="337"/>
+          <w:trHeight w:val="623"/>
         </w:trPr>
         <w:tc>
           <w:tcPr>
             <w:tcW w:w="8717" w:type="dxa"/>
             <w:gridSpan w:val="2"/>
-            <w:shd w:val="clear" w:color="auto" w:fill="5F5F5F"/>
-          </w:tcPr>
-          <w:p>
-            <w:pPr>
-              <w:pStyle w:val="Ttulo1"/>
-              <w:ind w:left="0"/>
-              <w:jc w:val="right"/>
-              <w:rPr>
-                <w:sz w:val="20"/>
-              </w:rPr>
-            </w:pPr>
-            <w:bookmarkStart w:id="6" w:name="_Toc144577986"/>
-            <w:r>
-              <w:rPr>
-                <w:sz w:val="20"/>
-              </w:rPr>
-              <w:t>R</w:t>
-            </w:r>
-            <w:r>
-              <w:t>ESTRICCIONES</w:t>
-            </w:r>
-            <w:r>
-              <w:rPr>
-                <w:spacing w:val="30"/>
-              </w:rPr>
-              <w:t xml:space="preserve"> </w:t>
-            </w:r>
-            <w:r>
-              <w:t>DEL</w:t>
-            </w:r>
-            <w:r>
-              <w:rPr>
-                <w:spacing w:val="30"/>
-              </w:rPr>
-              <w:t xml:space="preserve"> </w:t>
-            </w:r>
-            <w:r>
-              <w:rPr>
-                <w:sz w:val="20"/>
-              </w:rPr>
-              <w:t>P</w:t>
-            </w:r>
-            <w:r>
-              <w:t>ROYECTO</w:t>
-            </w:r>
-            <w:bookmarkEnd w:id="6"/>
-          </w:p>
-        </w:tc>
-      </w:tr>
-      <w:tr>
-        <w:trPr>
-          <w:trHeight w:val="623"/>
-        </w:trPr>
-        <w:tc>
-          <w:tcPr>
-            <w:tcW w:w="8717" w:type="dxa"/>
-            <w:gridSpan w:val="2"/>
-            <w:shd w:val="clear" w:color="auto" w:fill="5F5F5F"/>
+            <w:shd w:val="clear" w:color="auto" w:fill="365F91" w:themeFill="accent1" w:themeFillShade="BF"/>
           </w:tcPr>
           <w:p>
             <w:pPr>
@@ -8594,10 +8176,33 @@
     </w:tbl>
     <w:p>
       <w:pPr>
-        <w:spacing w:before="9" w:after="1"/>
-        <w:rPr>
-          <w:rFonts w:ascii="Arial" w:hAnsi="Arial" w:cs="Arial"/>
-          <w:sz w:val="16"/>
+        <w:pStyle w:val="Ttulo1"/>
+        <w:rPr>
+          <w:color w:val="365F91" w:themeColor="accent1" w:themeShade="BF"/>
+        </w:rPr>
+      </w:pPr>
+    </w:p>
+    <w:p>
+      <w:pPr>
+        <w:pStyle w:val="Ttulo1"/>
+        <w:rPr>
+          <w:color w:val="365F91" w:themeColor="accent1" w:themeShade="BF"/>
+        </w:rPr>
+      </w:pPr>
+      <w:bookmarkStart w:id="8" w:name="_Toc144663880"/>
+      <w:r>
+        <w:rPr>
+          <w:color w:val="365F91" w:themeColor="accent1" w:themeShade="BF"/>
+        </w:rPr>
+        <w:t>Supuestos del Proyecto</w:t>
+      </w:r>
+      <w:bookmarkEnd w:id="8"/>
+    </w:p>
+    <w:p>
+      <w:pPr>
+        <w:pStyle w:val="Ttulo1"/>
+        <w:rPr>
+          <w:color w:val="365F91" w:themeColor="accent1" w:themeShade="BF"/>
         </w:rPr>
       </w:pPr>
     </w:p>
@@ -8632,64 +8237,6 @@
       </w:tblGrid>
       <w:tr>
         <w:trPr>
-          <w:trHeight w:val="378"/>
-        </w:trPr>
-        <w:tc>
-          <w:tcPr>
-            <w:tcW w:w="8718" w:type="dxa"/>
-            <w:gridSpan w:val="11"/>
-            <w:shd w:val="clear" w:color="auto" w:fill="5F5F5F"/>
-          </w:tcPr>
-          <w:p>
-            <w:pPr>
-              <w:pStyle w:val="Ttulo1"/>
-              <w:ind w:left="0"/>
-              <w:jc w:val="right"/>
-              <w:rPr>
-                <w:i/>
-                <w:sz w:val="13"/>
-              </w:rPr>
-            </w:pPr>
-            <w:bookmarkStart w:id="7" w:name="_Toc144577987"/>
-            <w:r>
-              <w:rPr>
-                <w:sz w:val="20"/>
-              </w:rPr>
-              <w:t>S</w:t>
-            </w:r>
-            <w:r>
-              <w:t>UPUESTOS</w:t>
-            </w:r>
-            <w:r>
-              <w:rPr>
-                <w:spacing w:val="18"/>
-              </w:rPr>
-              <w:t xml:space="preserve"> </w:t>
-            </w:r>
-            <w:r>
-              <w:t>DEL</w:t>
-            </w:r>
-            <w:r>
-              <w:rPr>
-                <w:spacing w:val="18"/>
-              </w:rPr>
-              <w:t xml:space="preserve"> </w:t>
-            </w:r>
-            <w:r>
-              <w:rPr>
-                <w:sz w:val="20"/>
-              </w:rPr>
-              <w:t>P</w:t>
-            </w:r>
-            <w:r>
-              <w:t>ROYECTO</w:t>
-            </w:r>
-            <w:bookmarkEnd w:id="7"/>
-          </w:p>
-        </w:tc>
-      </w:tr>
-      <w:tr>
-        <w:trPr>
           <w:trHeight w:val="431"/>
         </w:trPr>
         <w:tc>
@@ -8698,7 +8245,7 @@
             <w:tcBorders>
               <w:right w:val="nil"/>
             </w:tcBorders>
-            <w:shd w:val="clear" w:color="auto" w:fill="5F5F5F"/>
+            <w:shd w:val="clear" w:color="auto" w:fill="365F91" w:themeFill="accent1" w:themeFillShade="BF"/>
           </w:tcPr>
           <w:p>
             <w:pPr>
@@ -8851,7 +8398,7 @@
               <w:left w:val="nil"/>
               <w:right w:val="nil"/>
             </w:tcBorders>
-            <w:shd w:val="clear" w:color="auto" w:fill="5F5F5F"/>
+            <w:shd w:val="clear" w:color="auto" w:fill="365F91" w:themeFill="accent1" w:themeFillShade="BF"/>
           </w:tcPr>
           <w:p>
             <w:pPr>
@@ -8883,7 +8430,7 @@
               <w:left w:val="nil"/>
               <w:right w:val="nil"/>
             </w:tcBorders>
-            <w:shd w:val="clear" w:color="auto" w:fill="5F5F5F"/>
+            <w:shd w:val="clear" w:color="auto" w:fill="365F91" w:themeFill="accent1" w:themeFillShade="BF"/>
           </w:tcPr>
           <w:p>
             <w:pPr>
@@ -8914,7 +8461,7 @@
               <w:left w:val="nil"/>
               <w:right w:val="nil"/>
             </w:tcBorders>
-            <w:shd w:val="clear" w:color="auto" w:fill="5F5F5F"/>
+            <w:shd w:val="clear" w:color="auto" w:fill="365F91" w:themeFill="accent1" w:themeFillShade="BF"/>
           </w:tcPr>
           <w:p>
             <w:pPr>
@@ -8945,7 +8492,7 @@
               <w:left w:val="nil"/>
               <w:right w:val="nil"/>
             </w:tcBorders>
-            <w:shd w:val="clear" w:color="auto" w:fill="5F5F5F"/>
+            <w:shd w:val="clear" w:color="auto" w:fill="365F91" w:themeFill="accent1" w:themeFillShade="BF"/>
           </w:tcPr>
           <w:p>
             <w:pPr>
@@ -8976,7 +8523,7 @@
               <w:left w:val="nil"/>
               <w:right w:val="nil"/>
             </w:tcBorders>
-            <w:shd w:val="clear" w:color="auto" w:fill="5F5F5F"/>
+            <w:shd w:val="clear" w:color="auto" w:fill="365F91" w:themeFill="accent1" w:themeFillShade="BF"/>
           </w:tcPr>
           <w:p>
             <w:pPr>
@@ -9007,7 +8554,7 @@
               <w:left w:val="nil"/>
               <w:right w:val="nil"/>
             </w:tcBorders>
-            <w:shd w:val="clear" w:color="auto" w:fill="5F5F5F"/>
+            <w:shd w:val="clear" w:color="auto" w:fill="365F91" w:themeFill="accent1" w:themeFillShade="BF"/>
           </w:tcPr>
           <w:p>
             <w:pPr>
@@ -9038,7 +8585,7 @@
               <w:left w:val="nil"/>
               <w:right w:val="nil"/>
             </w:tcBorders>
-            <w:shd w:val="clear" w:color="auto" w:fill="5F5F5F"/>
+            <w:shd w:val="clear" w:color="auto" w:fill="365F91" w:themeFill="accent1" w:themeFillShade="BF"/>
           </w:tcPr>
           <w:p>
             <w:pPr>
@@ -9069,7 +8616,7 @@
               <w:left w:val="nil"/>
               <w:right w:val="nil"/>
             </w:tcBorders>
-            <w:shd w:val="clear" w:color="auto" w:fill="5F5F5F"/>
+            <w:shd w:val="clear" w:color="auto" w:fill="365F91" w:themeFill="accent1" w:themeFillShade="BF"/>
           </w:tcPr>
           <w:p>
             <w:pPr>
@@ -9099,7 +8646,7 @@
             <w:tcBorders>
               <w:left w:val="nil"/>
             </w:tcBorders>
-            <w:shd w:val="clear" w:color="auto" w:fill="5F5F5F"/>
+            <w:shd w:val="clear" w:color="auto" w:fill="365F91" w:themeFill="accent1" w:themeFillShade="BF"/>
           </w:tcPr>
           <w:p>
             <w:pPr>
@@ -9118,8 +8665,18 @@
                 <w:i/>
                 <w:color w:val="FFFFFF"/>
                 <w:sz w:val="13"/>
-              </w:rPr>
-              <w:t>SE</w:t>
+                <w:shd w:val="clear" w:color="auto" w:fill="365F91" w:themeFill="accent1" w:themeFillShade="BF"/>
+              </w:rPr>
+              <w:t>S</w:t>
+            </w:r>
+            <w:r>
+              <w:rPr>
+                <w:rFonts w:ascii="Arial" w:hAnsi="Arial" w:cs="Arial"/>
+                <w:i/>
+                <w:color w:val="FFFFFF"/>
+                <w:sz w:val="13"/>
+              </w:rPr>
+              <w:t>E</w:t>
             </w:r>
           </w:p>
         </w:tc>
@@ -9568,13 +9125,8 @@
     <w:p>
       <w:pPr>
         <w:pStyle w:val="Textoindependiente"/>
-        <w:tabs>
-          <w:tab w:val="right" w:pos="8726"/>
-        </w:tabs>
-        <w:spacing w:before="15"/>
-        <w:ind w:left="310"/>
-        <w:rPr>
-          <w:sz w:val="16"/>
+        <w:rPr>
+          <w:color w:val="365F91" w:themeColor="accent1" w:themeShade="BF"/>
         </w:rPr>
       </w:pPr>
     </w:p>
@@ -9595,6 +9147,7 @@
         <w:separator/>
       </w:r>
     </w:p>
+    <w:p/>
   </w:endnote>
   <w:endnote w:type="continuationSeparator" w:id="0">
     <w:p>
@@ -9602,6 +9155,7 @@
         <w:continuationSeparator/>
       </w:r>
     </w:p>
+    <w:p/>
   </w:endnote>
 </w:endnotes>
 </file>
@@ -9656,6 +9210,7 @@
         <w:separator/>
       </w:r>
     </w:p>
+    <w:p/>
   </w:footnote>
   <w:footnote w:type="continuationSeparator" w:id="0">
     <w:p>
@@ -9663,6 +9218,7 @@
         <w:continuationSeparator/>
       </w:r>
     </w:p>
+    <w:p/>
   </w:footnote>
 </w:footnotes>
 </file>
@@ -9690,7 +9246,7 @@
       <mc:AlternateContent>
         <mc:Choice Requires="wps">
           <w:drawing>
-            <wp:anchor distT="0" distB="0" distL="114300" distR="114300" simplePos="0" relativeHeight="251659776" behindDoc="0" locked="0" layoutInCell="1" allowOverlap="1" wp14:anchorId="239361CC" wp14:editId="28A3931B">
+            <wp:anchor distT="0" distB="0" distL="114300" distR="114300" simplePos="0" relativeHeight="251660288" behindDoc="0" locked="0" layoutInCell="1" allowOverlap="1" wp14:anchorId="239361CC" wp14:editId="28A3931B">
               <wp:simplePos x="0" y="0"/>
               <wp:positionH relativeFrom="column">
                 <wp:posOffset>-187960</wp:posOffset>
@@ -9755,7 +9311,7 @@
         </mc:Choice>
         <mc:Fallback>
           <w:pict>
-            <v:rect w14:anchorId="0F0C5C65" id="Rectángulo 4" o:spid="_x0000_s1026" style="position:absolute;margin-left:-14.8pt;margin-top:21.85pt;width:450.6pt;height:12.8pt;z-index:251659776;visibility:visible;mso-wrap-style:square;mso-width-percent:0;mso-height-percent:0;mso-wrap-distance-left:9pt;mso-wrap-distance-top:0;mso-wrap-distance-right:9pt;mso-wrap-distance-bottom:0;mso-position-horizontal:absolute;mso-position-horizontal-relative:text;mso-position-vertical:absolute;mso-position-vertical-relative:text;mso-width-percent:0;mso-height-percent:0;mso-width-relative:page;mso-height-relative:page;v-text-anchor:top" o:gfxdata="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" fillcolor="#4f81bd" strokecolor="#f2f2f2" strokeweight="3pt">
+            <v:rect w14:anchorId="1FB51301" id="Rectángulo 4" o:spid="_x0000_s1026" style="position:absolute;margin-left:-14.8pt;margin-top:21.85pt;width:450.6pt;height:12.8pt;z-index:251660288;visibility:visible;mso-wrap-style:square;mso-width-percent:0;mso-height-percent:0;mso-wrap-distance-left:9pt;mso-wrap-distance-top:0;mso-wrap-distance-right:9pt;mso-wrap-distance-bottom:0;mso-position-horizontal:absolute;mso-position-horizontal-relative:text;mso-position-vertical:absolute;mso-position-vertical-relative:text;mso-width-percent:0;mso-height-percent:0;mso-width-relative:page;mso-height-relative:page;v-text-anchor:top" o:gfxdata="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" fillcolor="#4f81bd" strokecolor="#f2f2f2" strokeweight="3pt">
               <v:shadow on="t" color="#243f60" opacity=".5" offset="1pt"/>
             </v:rect>
           </w:pict>
@@ -9787,9 +9343,8 @@
   <w:p>
     <w:pPr>
       <w:pStyle w:val="Textoindependiente"/>
-      <w:spacing w:line="14" w:lineRule="auto"/>
       <w:rPr>
-        <w:sz w:val="20"/>
+        <w:color w:val="365F91" w:themeColor="accent1" w:themeShade="BF"/>
       </w:rPr>
     </w:pPr>
   </w:p>
@@ -10396,18 +9951,43 @@
     <w:basedOn w:val="TableParagraph"/>
     <w:uiPriority w:val="9"/>
     <w:qFormat/>
-    <w:rsid w:val="00110ACF"/>
+    <w:rsid w:val="006F34F7"/>
     <w:pPr>
       <w:spacing w:before="32"/>
-      <w:ind w:left="3066" w:right="3056"/>
-      <w:jc w:val="center"/>
+      <w:ind w:right="3056"/>
       <w:outlineLvl w:val="0"/>
     </w:pPr>
     <w:rPr>
-      <w:rFonts w:cs="Arial"/>
+      <w:rFonts w:ascii="Arial" w:hAnsi="Arial" w:cs="Arial"/>
+      <w:color w:val="365F91" w:themeColor="accent1" w:themeShade="BF"/>
+      <w:w w:val="110"/>
+      <w:sz w:val="28"/>
+      <w:szCs w:val="36"/>
+    </w:rPr>
+  </w:style>
+  <w:style w:type="paragraph" w:styleId="Ttulo2">
+    <w:name w:val="heading 2"/>
+    <w:basedOn w:val="TableParagraph"/>
+    <w:next w:val="Normal"/>
+    <w:link w:val="Ttulo2Car"/>
+    <w:uiPriority w:val="9"/>
+    <w:unhideWhenUsed/>
+    <w:qFormat/>
+    <w:rsid w:val="001D108F"/>
+    <w:pPr>
+      <w:tabs>
+        <w:tab w:val="left" w:pos="4293"/>
+      </w:tabs>
+      <w:spacing w:before="19"/>
+      <w:ind w:left="69"/>
+      <w:jc w:val="center"/>
+      <w:outlineLvl w:val="1"/>
+    </w:pPr>
+    <w:rPr>
+      <w:rFonts w:ascii="Arial" w:hAnsi="Arial" w:cs="Arial"/>
       <w:color w:val="FFFFFF"/>
       <w:w w:val="110"/>
-      <w:sz w:val="18"/>
+      <w:sz w:val="20"/>
     </w:rPr>
   </w:style>
   <w:style w:type="character" w:default="1" w:styleId="Fuentedeprrafopredeter">
@@ -10455,12 +10035,12 @@
   </w:style>
   <w:style w:type="paragraph" w:styleId="Textoindependiente">
     <w:name w:val="Body Text"/>
-    <w:basedOn w:val="Normal"/>
+    <w:basedOn w:val="Ttulo1"/>
     <w:uiPriority w:val="1"/>
     <w:qFormat/>
+    <w:rsid w:val="006F34F7"/>
     <w:rPr>
-      <w:sz w:val="14"/>
-      <w:szCs w:val="14"/>
+      <w:color w:val="365F91" w:themeColor="accent1" w:themeShade="BF"/>
     </w:rPr>
   </w:style>
   <w:style w:type="paragraph" w:styleId="Ttulo">
@@ -10557,8 +10137,7 @@
       <w:autoSpaceDE/>
       <w:autoSpaceDN/>
       <w:spacing w:before="240" w:line="259" w:lineRule="auto"/>
-      <w:ind w:left="0" w:right="0"/>
-      <w:jc w:val="left"/>
+      <w:ind w:right="0"/>
       <w:outlineLvl w:val="9"/>
     </w:pPr>
     <w:rPr>
@@ -10568,6 +10147,14 @@
       <w:sz w:val="32"/>
       <w:szCs w:val="32"/>
       <w:lang w:val="es-US" w:eastAsia="es-US"/>
+      <w14:textFill>
+        <w14:solidFill>
+          <w14:schemeClr w14:val="accent1">
+            <w14:lumMod w14:val="75000"/>
+            <w14:lumMod w14:val="75000"/>
+          </w14:schemeClr>
+        </w14:solidFill>
+      </w14:textFill>
     </w:rPr>
   </w:style>
   <w:style w:type="paragraph" w:styleId="TDC1">
@@ -10592,6 +10179,33 @@
       <w:color w:val="0000FF" w:themeColor="hyperlink"/>
       <w:u w:val="single"/>
     </w:rPr>
+  </w:style>
+  <w:style w:type="character" w:customStyle="1" w:styleId="Ttulo2Car">
+    <w:name w:val="Título 2 Car"/>
+    <w:basedOn w:val="Fuentedeprrafopredeter"/>
+    <w:link w:val="Ttulo2"/>
+    <w:uiPriority w:val="9"/>
+    <w:rsid w:val="001D108F"/>
+    <w:rPr>
+      <w:rFonts w:ascii="Arial" w:eastAsia="Verdana" w:hAnsi="Arial" w:cs="Arial"/>
+      <w:color w:val="FFFFFF"/>
+      <w:w w:val="110"/>
+      <w:sz w:val="20"/>
+      <w:lang w:val="es-ES"/>
+    </w:rPr>
+  </w:style>
+  <w:style w:type="paragraph" w:styleId="TDC2">
+    <w:name w:val="toc 2"/>
+    <w:basedOn w:val="Normal"/>
+    <w:next w:val="Normal"/>
+    <w:autoRedefine/>
+    <w:uiPriority w:val="39"/>
+    <w:unhideWhenUsed/>
+    <w:rsid w:val="00986B5E"/>
+    <w:pPr>
+      <w:spacing w:after="100"/>
+      <w:ind w:left="220"/>
+    </w:pPr>
   </w:style>
 </w:styles>
 </file>

--- a/Administracion de Proyectos/PlantillaAlcance.docx
+++ b/Administracion de Proyectos/PlantillaAlcance.docx
@@ -514,7 +514,7 @@
             </w:rPr>
             <w:fldChar w:fldCharType="separate"/>
           </w:r>
-          <w:hyperlink w:anchor="_Toc144663871" w:history="1">
+          <w:hyperlink w:anchor="_Toc144664178" w:history="1">
             <w:r>
               <w:rPr>
                 <w:rStyle w:val="Hipervnculo"/>
@@ -541,7 +541,7 @@
                 <w:noProof/>
                 <w:webHidden/>
               </w:rPr>
-              <w:instrText xml:space="preserve"> PAGEREF _Toc144663871 \h </w:instrText>
+              <w:instrText xml:space="preserve"> PAGEREF _Toc144664178 \h </w:instrText>
             </w:r>
             <w:r>
               <w:rPr>
@@ -579,16 +579,20 @@
               <w:tab w:val="right" w:leader="dot" w:pos="8488"/>
             </w:tabs>
             <w:rPr>
+              <w:rFonts w:asciiTheme="minorHAnsi" w:eastAsiaTheme="minorEastAsia" w:hAnsiTheme="minorHAnsi" w:cstheme="minorBidi"/>
               <w:noProof/>
+              <w:kern w:val="2"/>
+              <w:lang w:val="es-US" w:eastAsia="es-US"/>
+              <w14:ligatures w14:val="standardContextual"/>
             </w:rPr>
           </w:pPr>
-          <w:hyperlink w:anchor="_Toc144663872" w:history="1">
+          <w:hyperlink w:anchor="_Toc144664179" w:history="1">
             <w:r>
               <w:rPr>
                 <w:rStyle w:val="Hipervnculo"/>
                 <w:noProof/>
               </w:rPr>
-              <w:t>CONTROL DE VERSIONES</w:t>
+              <w:t>Control de Versiones</w:t>
             </w:r>
             <w:r>
               <w:rPr>
@@ -609,7 +613,7 @@
                 <w:noProof/>
                 <w:webHidden/>
               </w:rPr>
-              <w:instrText xml:space="preserve"> PAGEREF _Toc144663872 \h </w:instrText>
+              <w:instrText xml:space="preserve"> PAGEREF _Toc144664179 \h </w:instrText>
             </w:r>
             <w:r>
               <w:rPr>
@@ -654,7 +658,7 @@
               <w14:ligatures w14:val="standardContextual"/>
             </w:rPr>
           </w:pPr>
-          <w:hyperlink w:anchor="_Toc144663873" w:history="1">
+          <w:hyperlink w:anchor="_Toc144664180" w:history="1">
             <w:r>
               <w:rPr>
                 <w:rStyle w:val="Hipervnculo"/>
@@ -681,7 +685,7 @@
                 <w:noProof/>
                 <w:webHidden/>
               </w:rPr>
-              <w:instrText xml:space="preserve"> PAGEREF _Toc144663873 \h </w:instrText>
+              <w:instrText xml:space="preserve"> PAGEREF _Toc144664180 \h </w:instrText>
             </w:r>
             <w:r>
               <w:rPr>
@@ -719,16 +723,20 @@
               <w:tab w:val="right" w:leader="dot" w:pos="8488"/>
             </w:tabs>
             <w:rPr>
+              <w:rFonts w:asciiTheme="minorHAnsi" w:eastAsiaTheme="minorEastAsia" w:hAnsiTheme="minorHAnsi" w:cstheme="minorBidi"/>
               <w:noProof/>
+              <w:kern w:val="2"/>
+              <w:lang w:val="es-US" w:eastAsia="es-US"/>
+              <w14:ligatures w14:val="standardContextual"/>
             </w:rPr>
           </w:pPr>
-          <w:hyperlink w:anchor="_Toc144663874" w:history="1">
+          <w:hyperlink w:anchor="_Toc144664181" w:history="1">
             <w:r>
               <w:rPr>
                 <w:rStyle w:val="Hipervnculo"/>
                 <w:noProof/>
               </w:rPr>
-              <w:t>NOMBRE DEL PROYECTO</w:t>
+              <w:t>Nombre del Proyecto</w:t>
             </w:r>
             <w:r>
               <w:rPr>
@@ -749,7 +757,7 @@
                 <w:noProof/>
                 <w:webHidden/>
               </w:rPr>
-              <w:instrText xml:space="preserve"> PAGEREF _Toc144663874 \h </w:instrText>
+              <w:instrText xml:space="preserve"> PAGEREF _Toc144664181 \h </w:instrText>
             </w:r>
             <w:r>
               <w:rPr>
@@ -794,7 +802,7 @@
               <w14:ligatures w14:val="standardContextual"/>
             </w:rPr>
           </w:pPr>
-          <w:hyperlink w:anchor="_Toc144663875" w:history="1">
+          <w:hyperlink w:anchor="_Toc144664182" w:history="1">
             <w:r>
               <w:rPr>
                 <w:rStyle w:val="Hipervnculo"/>
@@ -821,7 +829,7 @@
                 <w:noProof/>
                 <w:webHidden/>
               </w:rPr>
-              <w:instrText xml:space="preserve"> PAGEREF _Toc144663875 \h </w:instrText>
+              <w:instrText xml:space="preserve"> PAGEREF _Toc144664182 \h </w:instrText>
             </w:r>
             <w:r>
               <w:rPr>
@@ -859,16 +867,20 @@
               <w:tab w:val="right" w:leader="dot" w:pos="8488"/>
             </w:tabs>
             <w:rPr>
+              <w:rFonts w:asciiTheme="minorHAnsi" w:eastAsiaTheme="minorEastAsia" w:hAnsiTheme="minorHAnsi" w:cstheme="minorBidi"/>
               <w:noProof/>
+              <w:kern w:val="2"/>
+              <w:lang w:val="es-US" w:eastAsia="es-US"/>
+              <w14:ligatures w14:val="standardContextual"/>
             </w:rPr>
           </w:pPr>
-          <w:hyperlink w:anchor="_Toc144663876" w:history="1">
+          <w:hyperlink w:anchor="_Toc144664183" w:history="1">
             <w:r>
               <w:rPr>
                 <w:rStyle w:val="Hipervnculo"/>
                 <w:noProof/>
               </w:rPr>
-              <w:t>CRITERIOS DE ACEPTACION DEL PRODUCTO</w:t>
+              <w:t>Requisitos y Características del Producto</w:t>
             </w:r>
             <w:r>
               <w:rPr>
@@ -889,7 +901,79 @@
                 <w:noProof/>
                 <w:webHidden/>
               </w:rPr>
-              <w:instrText xml:space="preserve"> PAGEREF _Toc144663876 \h </w:instrText>
+              <w:instrText xml:space="preserve"> PAGEREF _Toc144664183 \h </w:instrText>
+            </w:r>
+            <w:r>
+              <w:rPr>
+                <w:noProof/>
+                <w:webHidden/>
+              </w:rPr>
+            </w:r>
+            <w:r>
+              <w:rPr>
+                <w:noProof/>
+                <w:webHidden/>
+              </w:rPr>
+              <w:fldChar w:fldCharType="separate"/>
+            </w:r>
+            <w:r>
+              <w:rPr>
+                <w:noProof/>
+                <w:webHidden/>
+              </w:rPr>
+              <w:t>3</w:t>
+            </w:r>
+            <w:r>
+              <w:rPr>
+                <w:noProof/>
+                <w:webHidden/>
+              </w:rPr>
+              <w:fldChar w:fldCharType="end"/>
+            </w:r>
+          </w:hyperlink>
+        </w:p>
+        <w:p>
+          <w:pPr>
+            <w:pStyle w:val="TDC2"/>
+            <w:tabs>
+              <w:tab w:val="right" w:leader="dot" w:pos="8488"/>
+            </w:tabs>
+            <w:rPr>
+              <w:rFonts w:asciiTheme="minorHAnsi" w:eastAsiaTheme="minorEastAsia" w:hAnsiTheme="minorHAnsi" w:cstheme="minorBidi"/>
+              <w:noProof/>
+              <w:kern w:val="2"/>
+              <w:lang w:val="es-US" w:eastAsia="es-US"/>
+              <w14:ligatures w14:val="standardContextual"/>
+            </w:rPr>
+          </w:pPr>
+          <w:hyperlink w:anchor="_Toc144664184" w:history="1">
+            <w:r>
+              <w:rPr>
+                <w:rStyle w:val="Hipervnculo"/>
+                <w:noProof/>
+              </w:rPr>
+              <w:t>CRITERIOS DE ACEPTACION DEL PRODUCTO</w:t>
+            </w:r>
+            <w:r>
+              <w:rPr>
+                <w:noProof/>
+                <w:webHidden/>
+              </w:rPr>
+              <w:tab/>
+            </w:r>
+            <w:r>
+              <w:rPr>
+                <w:noProof/>
+                <w:webHidden/>
+              </w:rPr>
+              <w:fldChar w:fldCharType="begin"/>
+            </w:r>
+            <w:r>
+              <w:rPr>
+                <w:noProof/>
+                <w:webHidden/>
+              </w:rPr>
+              <w:instrText xml:space="preserve"> PAGEREF _Toc144664184 \h </w:instrText>
             </w:r>
             <w:r>
               <w:rPr>
@@ -934,7 +1018,7 @@
               <w14:ligatures w14:val="standardContextual"/>
             </w:rPr>
           </w:pPr>
-          <w:hyperlink w:anchor="_Toc144663877" w:history="1">
+          <w:hyperlink w:anchor="_Toc144664185" w:history="1">
             <w:r>
               <w:rPr>
                 <w:rStyle w:val="Hipervnculo"/>
@@ -961,7 +1045,7 @@
                 <w:noProof/>
                 <w:webHidden/>
               </w:rPr>
-              <w:instrText xml:space="preserve"> PAGEREF _Toc144663877 \h </w:instrText>
+              <w:instrText xml:space="preserve"> PAGEREF _Toc144664185 \h </w:instrText>
             </w:r>
             <w:r>
               <w:rPr>
@@ -1006,7 +1090,7 @@
               <w14:ligatures w14:val="standardContextual"/>
             </w:rPr>
           </w:pPr>
-          <w:hyperlink w:anchor="_Toc144663878" w:history="1">
+          <w:hyperlink w:anchor="_Toc144664186" w:history="1">
             <w:r>
               <w:rPr>
                 <w:rStyle w:val="Hipervnculo"/>
@@ -1033,7 +1117,7 @@
                 <w:noProof/>
                 <w:webHidden/>
               </w:rPr>
-              <w:instrText xml:space="preserve"> PAGEREF _Toc144663878 \h </w:instrText>
+              <w:instrText xml:space="preserve"> PAGEREF _Toc144664186 \h </w:instrText>
             </w:r>
             <w:r>
               <w:rPr>
@@ -1053,7 +1137,7 @@
                 <w:noProof/>
                 <w:webHidden/>
               </w:rPr>
-              <w:t>5</w:t>
+              <w:t>4</w:t>
             </w:r>
             <w:r>
               <w:rPr>
@@ -1078,7 +1162,7 @@
               <w14:ligatures w14:val="standardContextual"/>
             </w:rPr>
           </w:pPr>
-          <w:hyperlink w:anchor="_Toc144663879" w:history="1">
+          <w:hyperlink w:anchor="_Toc144664187" w:history="1">
             <w:r>
               <w:rPr>
                 <w:rStyle w:val="Hipervnculo"/>
@@ -1105,7 +1189,7 @@
                 <w:noProof/>
                 <w:webHidden/>
               </w:rPr>
-              <w:instrText xml:space="preserve"> PAGEREF _Toc144663879 \h </w:instrText>
+              <w:instrText xml:space="preserve"> PAGEREF _Toc144664187 \h </w:instrText>
             </w:r>
             <w:r>
               <w:rPr>
@@ -1150,7 +1234,7 @@
               <w14:ligatures w14:val="standardContextual"/>
             </w:rPr>
           </w:pPr>
-          <w:hyperlink w:anchor="_Toc144663880" w:history="1">
+          <w:hyperlink w:anchor="_Toc144664188" w:history="1">
             <w:r>
               <w:rPr>
                 <w:rStyle w:val="Hipervnculo"/>
@@ -1177,7 +1261,7 @@
                 <w:noProof/>
                 <w:webHidden/>
               </w:rPr>
-              <w:instrText xml:space="preserve"> PAGEREF _Toc144663880 \h </w:instrText>
+              <w:instrText xml:space="preserve"> PAGEREF _Toc144664188 \h </w:instrText>
             </w:r>
             <w:r>
               <w:rPr>
@@ -1397,62 +1481,6 @@
     </w:p>
     <w:p>
       <w:pPr>
-        <w:pStyle w:val="Textoindependiente"/>
-        <w:rPr>
-          <w:color w:val="365F91" w:themeColor="accent1" w:themeShade="BF"/>
-        </w:rPr>
-      </w:pPr>
-    </w:p>
-    <w:p>
-      <w:pPr>
-        <w:pStyle w:val="Textoindependiente"/>
-        <w:rPr>
-          <w:color w:val="365F91" w:themeColor="accent1" w:themeShade="BF"/>
-        </w:rPr>
-      </w:pPr>
-    </w:p>
-    <w:p>
-      <w:pPr>
-        <w:pStyle w:val="Textoindependiente"/>
-        <w:rPr>
-          <w:color w:val="365F91" w:themeColor="accent1" w:themeShade="BF"/>
-        </w:rPr>
-      </w:pPr>
-    </w:p>
-    <w:p>
-      <w:pPr>
-        <w:pStyle w:val="Textoindependiente"/>
-        <w:rPr>
-          <w:color w:val="365F91" w:themeColor="accent1" w:themeShade="BF"/>
-        </w:rPr>
-      </w:pPr>
-    </w:p>
-    <w:p>
-      <w:pPr>
-        <w:pStyle w:val="Textoindependiente"/>
-        <w:rPr>
-          <w:color w:val="365F91" w:themeColor="accent1" w:themeShade="BF"/>
-        </w:rPr>
-      </w:pPr>
-    </w:p>
-    <w:p>
-      <w:pPr>
-        <w:pStyle w:val="Textoindependiente"/>
-        <w:rPr>
-          <w:color w:val="365F91" w:themeColor="accent1" w:themeShade="BF"/>
-        </w:rPr>
-      </w:pPr>
-    </w:p>
-    <w:p>
-      <w:pPr>
-        <w:pStyle w:val="Textoindependiente"/>
-        <w:rPr>
-          <w:color w:val="365F91" w:themeColor="accent1" w:themeShade="BF"/>
-        </w:rPr>
-      </w:pPr>
-    </w:p>
-    <w:p>
-      <w:pPr>
         <w:pStyle w:val="Ttulo1"/>
         <w:rPr>
           <w:color w:val="365F91" w:themeColor="accent1" w:themeShade="BF"/>
@@ -1466,35 +1494,12 @@
           <w:color w:val="365F91" w:themeColor="accent1" w:themeShade="BF"/>
         </w:rPr>
       </w:pPr>
-    </w:p>
-    <w:p>
-      <w:pPr>
-        <w:pStyle w:val="Ttulo1"/>
-        <w:rPr>
-          <w:color w:val="365F91" w:themeColor="accent1" w:themeShade="BF"/>
-        </w:rPr>
-      </w:pPr>
-    </w:p>
-    <w:p>
-      <w:pPr>
-        <w:pStyle w:val="Ttulo1"/>
-        <w:rPr>
-          <w:color w:val="365F91" w:themeColor="accent1" w:themeShade="BF"/>
-        </w:rPr>
-      </w:pPr>
-    </w:p>
-    <w:p>
-      <w:pPr>
-        <w:pStyle w:val="Ttulo1"/>
-        <w:rPr>
-          <w:color w:val="365F91" w:themeColor="accent1" w:themeShade="BF"/>
-        </w:rPr>
-      </w:pPr>
-      <w:bookmarkStart w:id="0" w:name="_Toc144663871"/>
+      <w:bookmarkStart w:id="0" w:name="_Toc144664178"/>
       <w:r>
         <w:rPr>
           <w:color w:val="365F91" w:themeColor="accent1" w:themeShade="BF"/>
         </w:rPr>
+        <w:lastRenderedPageBreak/>
         <w:t>Control de Versiones</w:t>
       </w:r>
       <w:bookmarkEnd w:id="0"/>
@@ -1545,14 +1550,14 @@
             <w:pPr>
               <w:pStyle w:val="Ttulo2"/>
             </w:pPr>
-            <w:bookmarkStart w:id="1" w:name="_Toc144663872"/>
+            <w:bookmarkStart w:id="1" w:name="_Toc144664179"/>
             <w:r>
               <w:t>C</w:t>
             </w:r>
+            <w:r>
+              <w:t>ontrol de Versiones</w:t>
+            </w:r>
             <w:bookmarkEnd w:id="1"/>
-            <w:r>
-              <w:t>ontrol de Versiones</w:t>
-            </w:r>
           </w:p>
         </w:tc>
       </w:tr>
@@ -1967,7 +1972,7 @@
           <w:color w:val="365F91" w:themeColor="accent1" w:themeShade="BF"/>
         </w:rPr>
       </w:pPr>
-      <w:bookmarkStart w:id="2" w:name="_Toc144663873"/>
+      <w:bookmarkStart w:id="2" w:name="_Toc144664180"/>
       <w:r>
         <w:rPr>
           <w:color w:val="365F91" w:themeColor="accent1" w:themeShade="BF"/>
@@ -1981,8 +1986,9 @@
         <w:spacing w:before="11" w:after="1"/>
         <w:rPr>
           <w:rFonts w:ascii="Arial" w:hAnsi="Arial" w:cs="Arial"/>
-          <w:i/>
-          <w:sz w:val="20"/>
+          <w:iCs/>
+          <w:sz w:val="28"/>
+          <w:szCs w:val="28"/>
         </w:rPr>
       </w:pPr>
     </w:p>
@@ -2031,12 +2037,14 @@
                 <w:szCs w:val="18"/>
               </w:rPr>
             </w:pPr>
+            <w:bookmarkStart w:id="3" w:name="_Toc144664181"/>
             <w:r>
               <w:rPr>
                 <w:rStyle w:val="Ttulo2Car"/>
               </w:rPr>
               <w:t>Nombre del Proyecto</w:t>
             </w:r>
+            <w:bookmarkEnd w:id="3"/>
             <w:r>
               <w:rPr>
                 <w:rFonts w:cs="Arial"/>
@@ -2105,8 +2113,9 @@
       <w:pPr>
         <w:rPr>
           <w:rFonts w:ascii="Arial" w:hAnsi="Arial" w:cs="Arial"/>
-          <w:i/>
-          <w:sz w:val="20"/>
+          <w:iCs/>
+          <w:sz w:val="28"/>
+          <w:szCs w:val="28"/>
         </w:rPr>
       </w:pPr>
     </w:p>
@@ -2117,14 +2126,14 @@
           <w:color w:val="365F91" w:themeColor="accent1" w:themeShade="BF"/>
         </w:rPr>
       </w:pPr>
-      <w:bookmarkStart w:id="3" w:name="_Toc144663875"/>
+      <w:bookmarkStart w:id="4" w:name="_Toc144664182"/>
       <w:r>
         <w:rPr>
           <w:color w:val="365F91" w:themeColor="accent1" w:themeShade="BF"/>
         </w:rPr>
         <w:t>Descripción del Alcance del Producto</w:t>
       </w:r>
-      <w:bookmarkEnd w:id="3"/>
+      <w:bookmarkEnd w:id="4"/>
     </w:p>
     <w:p>
       <w:pPr>
@@ -2169,9 +2178,11 @@
             <w:pPr>
               <w:pStyle w:val="Ttulo2"/>
             </w:pPr>
+            <w:bookmarkStart w:id="5" w:name="_Toc144664183"/>
             <w:r>
               <w:t>Requisitos y Características del Producto</w:t>
             </w:r>
+            <w:bookmarkEnd w:id="5"/>
           </w:p>
         </w:tc>
       </w:tr>
@@ -3463,18 +3474,7 @@
                 <w:w w:val="105"/>
                 <w:sz w:val="18"/>
               </w:rPr>
-              <w:t xml:space="preserve">El sistema debe ser </w:t>
-            </w:r>
-            <w:r>
-              <w:rPr>
-                <w:rFonts w:ascii="Arial" w:hAnsi="Arial" w:cs="Arial"/>
-                <w:bCs/>
-                <w:iCs/>
-                <w:w w:val="105"/>
-                <w:sz w:val="18"/>
-              </w:rPr>
-              <w:lastRenderedPageBreak/>
-              <w:t>capaz de generar informes personalizados que cumplan con los estándares de presentación requeridos por el laboratorio y las partes interesadas.</w:t>
+              <w:t>El sistema debe ser capaz de generar informes personalizados que cumplan con los estándares de presentación requeridos por el laboratorio y las partes interesadas.</w:t>
             </w:r>
           </w:p>
         </w:tc>
@@ -3501,7 +3501,6 @@
                 <w:w w:val="105"/>
                 <w:sz w:val="18"/>
               </w:rPr>
-              <w:lastRenderedPageBreak/>
               <w:t>5</w:t>
             </w:r>
             <w:r>
@@ -3531,17 +3530,7 @@
                 <w:w w:val="105"/>
                 <w:sz w:val="18"/>
               </w:rPr>
-              <w:t xml:space="preserve">Se creará un sistema de </w:t>
-            </w:r>
-            <w:r>
-              <w:rPr>
-                <w:rFonts w:ascii="Arial" w:hAnsi="Arial" w:cs="Arial"/>
-                <w:iCs/>
-                <w:w w:val="105"/>
-                <w:sz w:val="18"/>
-              </w:rPr>
-              <w:lastRenderedPageBreak/>
-              <w:t>usuarios básico para los usuarios del sistema basado en roles, utilizando correo institucional y contraseña, esto con el objetivo de asegurar la seguridad del acceso a los datos.</w:t>
+              <w:t>Se creará un sistema de usuarios básico para los usuarios del sistema basado en roles, utilizando correo institucional y contraseña, esto con el objetivo de asegurar la seguridad del acceso a los datos.</w:t>
             </w:r>
           </w:p>
         </w:tc>
@@ -3576,7 +3565,6 @@
                 <w:w w:val="105"/>
                 <w:sz w:val="18"/>
               </w:rPr>
-              <w:lastRenderedPageBreak/>
               <w:t>6</w:t>
             </w:r>
             <w:r>
@@ -3859,7 +3847,17 @@
                 <w:w w:val="105"/>
                 <w:sz w:val="18"/>
               </w:rPr>
-              <w:t xml:space="preserve"> Se deben proporcionar manuales de usuario detallados y documentación técnica que describan el funcionamiento del sistema y los procedimientos de mantenimiento.</w:t>
+              <w:t xml:space="preserve"> Se deben proporcionar </w:t>
+            </w:r>
+            <w:r>
+              <w:rPr>
+                <w:rFonts w:ascii="Arial" w:hAnsi="Arial" w:cs="Arial"/>
+                <w:iCs/>
+                <w:w w:val="105"/>
+                <w:sz w:val="18"/>
+              </w:rPr>
+              <w:lastRenderedPageBreak/>
+              <w:t>manuales de usuario detallados y documentación técnica que describan el funcionamiento del sistema y los procedimientos de mantenimiento.</w:t>
             </w:r>
           </w:p>
         </w:tc>
@@ -3889,6 +3887,7 @@
                 <w:w w:val="105"/>
                 <w:sz w:val="18"/>
               </w:rPr>
+              <w:lastRenderedPageBreak/>
               <w:t>8.</w:t>
             </w:r>
           </w:p>
@@ -4201,11 +4200,11 @@
             <w:pPr>
               <w:pStyle w:val="Ttulo2"/>
             </w:pPr>
-            <w:bookmarkStart w:id="4" w:name="_Toc144663876"/>
+            <w:bookmarkStart w:id="6" w:name="_Toc144664184"/>
             <w:r>
               <w:t>CRITERIOS DE ACEPTACION DEL PRODUCTO</w:t>
             </w:r>
-            <w:bookmarkEnd w:id="4"/>
+            <w:bookmarkEnd w:id="6"/>
           </w:p>
         </w:tc>
       </w:tr>
@@ -5122,14 +5121,14 @@
           <w:color w:val="365F91" w:themeColor="accent1" w:themeShade="BF"/>
         </w:rPr>
       </w:pPr>
-      <w:bookmarkStart w:id="5" w:name="_Toc144663877"/>
+      <w:bookmarkStart w:id="7" w:name="_Toc144664185"/>
       <w:r>
         <w:rPr>
           <w:color w:val="365F91" w:themeColor="accent1" w:themeShade="BF"/>
         </w:rPr>
         <w:t>Entregables del Proyecto</w:t>
       </w:r>
-      <w:bookmarkEnd w:id="5"/>
+      <w:bookmarkEnd w:id="7"/>
     </w:p>
     <w:p>
       <w:pPr>
@@ -5827,8 +5826,9 @@
         <w:spacing w:before="9" w:after="1"/>
         <w:rPr>
           <w:rFonts w:ascii="Arial" w:hAnsi="Arial" w:cs="Arial"/>
-          <w:i/>
-          <w:sz w:val="16"/>
+          <w:iCs/>
+          <w:sz w:val="28"/>
+          <w:szCs w:val="28"/>
         </w:rPr>
       </w:pPr>
     </w:p>
@@ -5837,31 +5837,35 @@
         <w:pStyle w:val="Ttulo1"/>
         <w:rPr>
           <w:color w:val="365F91" w:themeColor="accent1" w:themeShade="BF"/>
+          <w:lang w:val="es-CR"/>
         </w:rPr>
       </w:pPr>
-      <w:bookmarkStart w:id="6" w:name="_Toc144663878"/>
+      <w:bookmarkStart w:id="8" w:name="_Toc144664186"/>
       <w:r>
         <w:rPr>
           <w:color w:val="365F91" w:themeColor="accent1" w:themeShade="BF"/>
+          <w:lang w:val="es-CR"/>
         </w:rPr>
         <w:t>Exclusiones del Proyecto</w:t>
       </w:r>
-      <w:bookmarkEnd w:id="6"/>
+      <w:bookmarkEnd w:id="8"/>
     </w:p>
     <w:p>
       <w:pPr>
         <w:spacing w:before="9" w:after="1"/>
         <w:rPr>
           <w:rFonts w:ascii="Arial" w:hAnsi="Arial" w:cs="Arial"/>
-          <w:i/>
-          <w:sz w:val="16"/>
+          <w:iCs/>
+          <w:sz w:val="28"/>
+          <w:szCs w:val="28"/>
+          <w:lang w:val="es-CR"/>
         </w:rPr>
       </w:pPr>
     </w:p>
     <w:tbl>
       <w:tblPr>
         <w:tblStyle w:val="TableNormal"/>
-        <w:tblW w:w="8717" w:type="dxa"/>
+        <w:tblW w:w="8821" w:type="dxa"/>
         <w:tblInd w:w="121" w:type="dxa"/>
         <w:tblBorders>
           <w:top w:val="single" w:sz="4" w:space="0" w:color="000000"/>
@@ -5875,15 +5879,15 @@
         <w:tblLook w:val="01E0" w:firstRow="1" w:lastRow="1" w:firstColumn="1" w:lastColumn="1" w:noHBand="0" w:noVBand="0"/>
       </w:tblPr>
       <w:tblGrid>
-        <w:gridCol w:w="8717"/>
+        <w:gridCol w:w="8821"/>
       </w:tblGrid>
       <w:tr>
         <w:trPr>
-          <w:trHeight w:val="815"/>
+          <w:trHeight w:val="960"/>
         </w:trPr>
         <w:tc>
           <w:tcPr>
-            <w:tcW w:w="8717" w:type="dxa"/>
+            <w:tcW w:w="8821" w:type="dxa"/>
             <w:shd w:val="clear" w:color="auto" w:fill="365F91" w:themeFill="accent1" w:themeFillShade="BF"/>
           </w:tcPr>
           <w:p>
@@ -5894,7 +5898,9 @@
               <w:rPr>
                 <w:rFonts w:ascii="Arial" w:hAnsi="Arial" w:cs="Arial"/>
                 <w:i/>
-                <w:sz w:val="13"/>
+                <w:sz w:val="16"/>
+                <w:szCs w:val="16"/>
+                <w:lang w:val="es-CR"/>
               </w:rPr>
             </w:pPr>
             <w:r>
@@ -5903,26 +5909,10 @@
                 <w:i/>
                 <w:color w:val="FFFFFF"/>
                 <w:sz w:val="16"/>
-              </w:rPr>
-              <w:t>E</w:t>
-            </w:r>
-            <w:r>
-              <w:rPr>
-                <w:rFonts w:ascii="Arial" w:hAnsi="Arial" w:cs="Arial"/>
-                <w:i/>
-                <w:color w:val="FFFFFF"/>
-                <w:sz w:val="13"/>
-              </w:rPr>
-              <w:t>NTREGABLES</w:t>
-            </w:r>
-            <w:r>
-              <w:rPr>
-                <w:rFonts w:ascii="Arial" w:hAnsi="Arial" w:cs="Arial"/>
-                <w:i/>
-                <w:color w:val="FFFFFF"/>
-                <w:sz w:val="16"/>
-              </w:rPr>
-              <w:t>,</w:t>
+                <w:szCs w:val="16"/>
+                <w:lang w:val="es-CR"/>
+              </w:rPr>
+              <w:t>ENTREGABLES,</w:t>
             </w:r>
             <w:r>
               <w:rPr>
@@ -5931,26 +5921,21 @@
                 <w:color w:val="FFFFFF"/>
                 <w:spacing w:val="48"/>
                 <w:sz w:val="16"/>
-              </w:rPr>
-              <w:t xml:space="preserve"> </w:t>
-            </w:r>
-            <w:r>
-              <w:rPr>
-                <w:rFonts w:ascii="Arial" w:hAnsi="Arial" w:cs="Arial"/>
-                <w:i/>
-                <w:color w:val="FFFFFF"/>
-                <w:sz w:val="13"/>
-              </w:rPr>
-              <w:t>PROCESOS</w:t>
-            </w:r>
-            <w:r>
-              <w:rPr>
-                <w:rFonts w:ascii="Arial" w:hAnsi="Arial" w:cs="Arial"/>
-                <w:i/>
-                <w:color w:val="FFFFFF"/>
-                <w:sz w:val="16"/>
-              </w:rPr>
-              <w:t>,</w:t>
+                <w:szCs w:val="16"/>
+                <w:lang w:val="es-CR"/>
+              </w:rPr>
+              <w:t xml:space="preserve"> </w:t>
+            </w:r>
+            <w:r>
+              <w:rPr>
+                <w:rFonts w:ascii="Arial" w:hAnsi="Arial" w:cs="Arial"/>
+                <w:i/>
+                <w:color w:val="FFFFFF"/>
+                <w:sz w:val="16"/>
+                <w:szCs w:val="16"/>
+                <w:lang w:val="es-CR"/>
+              </w:rPr>
+              <w:t>PROCESOS,</w:t>
             </w:r>
             <w:r>
               <w:rPr>
@@ -5959,26 +5944,21 @@
                 <w:color w:val="FFFFFF"/>
                 <w:spacing w:val="48"/>
                 <w:sz w:val="16"/>
-              </w:rPr>
-              <w:t xml:space="preserve"> </w:t>
-            </w:r>
-            <w:r>
-              <w:rPr>
-                <w:rFonts w:ascii="Arial" w:hAnsi="Arial" w:cs="Arial"/>
-                <w:i/>
-                <w:color w:val="FFFFFF"/>
-                <w:sz w:val="13"/>
-              </w:rPr>
-              <w:t>ÁREAS</w:t>
-            </w:r>
-            <w:r>
-              <w:rPr>
-                <w:rFonts w:ascii="Arial" w:hAnsi="Arial" w:cs="Arial"/>
-                <w:i/>
-                <w:color w:val="FFFFFF"/>
-                <w:sz w:val="16"/>
-              </w:rPr>
-              <w:t>,</w:t>
+                <w:szCs w:val="16"/>
+                <w:lang w:val="es-CR"/>
+              </w:rPr>
+              <w:t xml:space="preserve"> </w:t>
+            </w:r>
+            <w:r>
+              <w:rPr>
+                <w:rFonts w:ascii="Arial" w:hAnsi="Arial" w:cs="Arial"/>
+                <w:i/>
+                <w:color w:val="FFFFFF"/>
+                <w:sz w:val="16"/>
+                <w:szCs w:val="16"/>
+                <w:lang w:val="es-CR"/>
+              </w:rPr>
+              <w:t>ÁREAS,</w:t>
             </w:r>
             <w:r>
               <w:rPr>
@@ -5987,26 +5967,21 @@
                 <w:color w:val="FFFFFF"/>
                 <w:spacing w:val="48"/>
                 <w:sz w:val="16"/>
-              </w:rPr>
-              <w:t xml:space="preserve"> </w:t>
-            </w:r>
-            <w:r>
-              <w:rPr>
-                <w:rFonts w:ascii="Arial" w:hAnsi="Arial" w:cs="Arial"/>
-                <w:i/>
-                <w:color w:val="FFFFFF"/>
-                <w:sz w:val="13"/>
-              </w:rPr>
-              <w:t>PROCEDIMIENTOS</w:t>
-            </w:r>
-            <w:r>
-              <w:rPr>
-                <w:rFonts w:ascii="Arial" w:hAnsi="Arial" w:cs="Arial"/>
-                <w:i/>
-                <w:color w:val="FFFFFF"/>
-                <w:sz w:val="16"/>
-              </w:rPr>
-              <w:t>,</w:t>
+                <w:szCs w:val="16"/>
+                <w:lang w:val="es-CR"/>
+              </w:rPr>
+              <w:t xml:space="preserve"> </w:t>
+            </w:r>
+            <w:r>
+              <w:rPr>
+                <w:rFonts w:ascii="Arial" w:hAnsi="Arial" w:cs="Arial"/>
+                <w:i/>
+                <w:color w:val="FFFFFF"/>
+                <w:sz w:val="16"/>
+                <w:szCs w:val="16"/>
+                <w:lang w:val="es-CR"/>
+              </w:rPr>
+              <w:t>PROCEDIMIENTOS,</w:t>
             </w:r>
             <w:r>
               <w:rPr>
@@ -6015,26 +5990,21 @@
                 <w:color w:val="FFFFFF"/>
                 <w:spacing w:val="48"/>
                 <w:sz w:val="16"/>
-              </w:rPr>
-              <w:t xml:space="preserve"> </w:t>
-            </w:r>
-            <w:r>
-              <w:rPr>
-                <w:rFonts w:ascii="Arial" w:hAnsi="Arial" w:cs="Arial"/>
-                <w:i/>
-                <w:color w:val="FFFFFF"/>
-                <w:sz w:val="13"/>
-              </w:rPr>
-              <w:t>CARACTERÍSTICAS</w:t>
-            </w:r>
-            <w:r>
-              <w:rPr>
-                <w:rFonts w:ascii="Arial" w:hAnsi="Arial" w:cs="Arial"/>
-                <w:i/>
-                <w:color w:val="FFFFFF"/>
-                <w:sz w:val="16"/>
-              </w:rPr>
-              <w:t>,</w:t>
+                <w:szCs w:val="16"/>
+                <w:lang w:val="es-CR"/>
+              </w:rPr>
+              <w:t xml:space="preserve"> </w:t>
+            </w:r>
+            <w:r>
+              <w:rPr>
+                <w:rFonts w:ascii="Arial" w:hAnsi="Arial" w:cs="Arial"/>
+                <w:i/>
+                <w:color w:val="FFFFFF"/>
+                <w:sz w:val="16"/>
+                <w:szCs w:val="16"/>
+                <w:lang w:val="es-CR"/>
+              </w:rPr>
+              <w:t>CARACTERÍSTICAS,</w:t>
             </w:r>
             <w:r>
               <w:rPr>
@@ -6043,26 +6013,21 @@
                 <w:color w:val="FFFFFF"/>
                 <w:spacing w:val="-54"/>
                 <w:sz w:val="16"/>
-              </w:rPr>
-              <w:t xml:space="preserve"> </w:t>
-            </w:r>
-            <w:r>
-              <w:rPr>
-                <w:rFonts w:ascii="Arial" w:hAnsi="Arial" w:cs="Arial"/>
-                <w:i/>
-                <w:color w:val="FFFFFF"/>
-                <w:sz w:val="13"/>
-              </w:rPr>
-              <w:t>REQUISITOS</w:t>
-            </w:r>
-            <w:r>
-              <w:rPr>
-                <w:rFonts w:ascii="Arial" w:hAnsi="Arial" w:cs="Arial"/>
-                <w:i/>
-                <w:color w:val="FFFFFF"/>
-                <w:sz w:val="16"/>
-              </w:rPr>
-              <w:t>,</w:t>
+                <w:szCs w:val="16"/>
+                <w:lang w:val="es-CR"/>
+              </w:rPr>
+              <w:t xml:space="preserve"> </w:t>
+            </w:r>
+            <w:r>
+              <w:rPr>
+                <w:rFonts w:ascii="Arial" w:hAnsi="Arial" w:cs="Arial"/>
+                <w:i/>
+                <w:color w:val="FFFFFF"/>
+                <w:sz w:val="16"/>
+                <w:szCs w:val="16"/>
+                <w:lang w:val="es-CR"/>
+              </w:rPr>
+              <w:t>REQUISITOS,</w:t>
             </w:r>
             <w:r>
               <w:rPr>
@@ -6071,26 +6036,21 @@
                 <w:color w:val="FFFFFF"/>
                 <w:spacing w:val="14"/>
                 <w:sz w:val="16"/>
-              </w:rPr>
-              <w:t xml:space="preserve"> </w:t>
-            </w:r>
-            <w:r>
-              <w:rPr>
-                <w:rFonts w:ascii="Arial" w:hAnsi="Arial" w:cs="Arial"/>
-                <w:i/>
-                <w:color w:val="FFFFFF"/>
-                <w:sz w:val="13"/>
-              </w:rPr>
-              <w:t>FUNCIONES</w:t>
-            </w:r>
-            <w:r>
-              <w:rPr>
-                <w:rFonts w:ascii="Arial" w:hAnsi="Arial" w:cs="Arial"/>
-                <w:i/>
-                <w:color w:val="FFFFFF"/>
-                <w:sz w:val="16"/>
-              </w:rPr>
-              <w:t>,</w:t>
+                <w:szCs w:val="16"/>
+                <w:lang w:val="es-CR"/>
+              </w:rPr>
+              <w:t xml:space="preserve"> </w:t>
+            </w:r>
+            <w:r>
+              <w:rPr>
+                <w:rFonts w:ascii="Arial" w:hAnsi="Arial" w:cs="Arial"/>
+                <w:i/>
+                <w:color w:val="FFFFFF"/>
+                <w:sz w:val="16"/>
+                <w:szCs w:val="16"/>
+                <w:lang w:val="es-CR"/>
+              </w:rPr>
+              <w:t>FUNCIONES,</w:t>
             </w:r>
             <w:r>
               <w:rPr>
@@ -6099,26 +6059,21 @@
                 <w:color w:val="FFFFFF"/>
                 <w:spacing w:val="14"/>
                 <w:sz w:val="16"/>
-              </w:rPr>
-              <w:t xml:space="preserve"> </w:t>
-            </w:r>
-            <w:r>
-              <w:rPr>
-                <w:rFonts w:ascii="Arial" w:hAnsi="Arial" w:cs="Arial"/>
-                <w:i/>
-                <w:color w:val="FFFFFF"/>
-                <w:sz w:val="13"/>
-              </w:rPr>
-              <w:t>ESPECIALIDADES</w:t>
-            </w:r>
-            <w:r>
-              <w:rPr>
-                <w:rFonts w:ascii="Arial" w:hAnsi="Arial" w:cs="Arial"/>
-                <w:i/>
-                <w:color w:val="FFFFFF"/>
-                <w:sz w:val="16"/>
-              </w:rPr>
-              <w:t>,</w:t>
+                <w:szCs w:val="16"/>
+                <w:lang w:val="es-CR"/>
+              </w:rPr>
+              <w:t xml:space="preserve"> </w:t>
+            </w:r>
+            <w:r>
+              <w:rPr>
+                <w:rFonts w:ascii="Arial" w:hAnsi="Arial" w:cs="Arial"/>
+                <w:i/>
+                <w:color w:val="FFFFFF"/>
+                <w:sz w:val="16"/>
+                <w:szCs w:val="16"/>
+                <w:lang w:val="es-CR"/>
+              </w:rPr>
+              <w:t>ESPECIALIDADES,</w:t>
             </w:r>
             <w:r>
               <w:rPr>
@@ -6127,26 +6082,21 @@
                 <w:color w:val="FFFFFF"/>
                 <w:spacing w:val="14"/>
                 <w:sz w:val="16"/>
-              </w:rPr>
-              <w:t xml:space="preserve"> </w:t>
-            </w:r>
-            <w:r>
-              <w:rPr>
-                <w:rFonts w:ascii="Arial" w:hAnsi="Arial" w:cs="Arial"/>
-                <w:i/>
-                <w:color w:val="FFFFFF"/>
-                <w:sz w:val="13"/>
-              </w:rPr>
-              <w:t>FASES</w:t>
-            </w:r>
-            <w:r>
-              <w:rPr>
-                <w:rFonts w:ascii="Arial" w:hAnsi="Arial" w:cs="Arial"/>
-                <w:i/>
-                <w:color w:val="FFFFFF"/>
-                <w:sz w:val="16"/>
-              </w:rPr>
-              <w:t>,</w:t>
+                <w:szCs w:val="16"/>
+                <w:lang w:val="es-CR"/>
+              </w:rPr>
+              <w:t xml:space="preserve"> </w:t>
+            </w:r>
+            <w:r>
+              <w:rPr>
+                <w:rFonts w:ascii="Arial" w:hAnsi="Arial" w:cs="Arial"/>
+                <w:i/>
+                <w:color w:val="FFFFFF"/>
+                <w:sz w:val="16"/>
+                <w:szCs w:val="16"/>
+                <w:lang w:val="es-CR"/>
+              </w:rPr>
+              <w:t>FASES,</w:t>
             </w:r>
             <w:r>
               <w:rPr>
@@ -6155,26 +6105,21 @@
                 <w:color w:val="FFFFFF"/>
                 <w:spacing w:val="15"/>
                 <w:sz w:val="16"/>
-              </w:rPr>
-              <w:t xml:space="preserve"> </w:t>
-            </w:r>
-            <w:r>
-              <w:rPr>
-                <w:rFonts w:ascii="Arial" w:hAnsi="Arial" w:cs="Arial"/>
-                <w:i/>
-                <w:color w:val="FFFFFF"/>
-                <w:sz w:val="13"/>
-              </w:rPr>
-              <w:t>ETAPAS</w:t>
-            </w:r>
-            <w:r>
-              <w:rPr>
-                <w:rFonts w:ascii="Arial" w:hAnsi="Arial" w:cs="Arial"/>
-                <w:i/>
-                <w:color w:val="FFFFFF"/>
-                <w:sz w:val="16"/>
-              </w:rPr>
-              <w:t>,</w:t>
+                <w:szCs w:val="16"/>
+                <w:lang w:val="es-CR"/>
+              </w:rPr>
+              <w:t xml:space="preserve"> </w:t>
+            </w:r>
+            <w:r>
+              <w:rPr>
+                <w:rFonts w:ascii="Arial" w:hAnsi="Arial" w:cs="Arial"/>
+                <w:i/>
+                <w:color w:val="FFFFFF"/>
+                <w:sz w:val="16"/>
+                <w:szCs w:val="16"/>
+                <w:lang w:val="es-CR"/>
+              </w:rPr>
+              <w:t>ETAPAS,</w:t>
             </w:r>
             <w:r>
               <w:rPr>
@@ -6183,15 +6128,19 @@
                 <w:color w:val="FFFFFF"/>
                 <w:spacing w:val="14"/>
                 <w:sz w:val="16"/>
-              </w:rPr>
-              <w:t xml:space="preserve"> </w:t>
-            </w:r>
-            <w:r>
-              <w:rPr>
-                <w:rFonts w:ascii="Arial" w:hAnsi="Arial" w:cs="Arial"/>
-                <w:i/>
-                <w:color w:val="FFFFFF"/>
-                <w:sz w:val="13"/>
+                <w:szCs w:val="16"/>
+                <w:lang w:val="es-CR"/>
+              </w:rPr>
+              <w:t xml:space="preserve"> </w:t>
+            </w:r>
+            <w:r>
+              <w:rPr>
+                <w:rFonts w:ascii="Arial" w:hAnsi="Arial" w:cs="Arial"/>
+                <w:i/>
+                <w:color w:val="FFFFFF"/>
+                <w:sz w:val="16"/>
+                <w:szCs w:val="16"/>
+                <w:lang w:val="es-CR"/>
               </w:rPr>
               <w:t>ESPACIOS</w:t>
             </w:r>
@@ -6201,27 +6150,22 @@
                 <w:i/>
                 <w:color w:val="FFFFFF"/>
                 <w:spacing w:val="23"/>
-                <w:sz w:val="13"/>
-              </w:rPr>
-              <w:t xml:space="preserve"> </w:t>
-            </w:r>
-            <w:r>
-              <w:rPr>
-                <w:rFonts w:ascii="Arial" w:hAnsi="Arial" w:cs="Arial"/>
-                <w:i/>
-                <w:color w:val="FFFFFF"/>
-                <w:sz w:val="13"/>
-              </w:rPr>
-              <w:t>FÍSICOS</w:t>
-            </w:r>
-            <w:r>
-              <w:rPr>
-                <w:rFonts w:ascii="Arial" w:hAnsi="Arial" w:cs="Arial"/>
-                <w:i/>
-                <w:color w:val="FFFFFF"/>
-                <w:sz w:val="16"/>
-              </w:rPr>
-              <w:t>,</w:t>
+                <w:sz w:val="16"/>
+                <w:szCs w:val="16"/>
+                <w:lang w:val="es-CR"/>
+              </w:rPr>
+              <w:t xml:space="preserve"> </w:t>
+            </w:r>
+            <w:r>
+              <w:rPr>
+                <w:rFonts w:ascii="Arial" w:hAnsi="Arial" w:cs="Arial"/>
+                <w:i/>
+                <w:color w:val="FFFFFF"/>
+                <w:sz w:val="16"/>
+                <w:szCs w:val="16"/>
+                <w:lang w:val="es-CR"/>
+              </w:rPr>
+              <w:t>FÍSICOS,</w:t>
             </w:r>
             <w:r>
               <w:rPr>
@@ -6230,26 +6174,21 @@
                 <w:color w:val="FFFFFF"/>
                 <w:spacing w:val="12"/>
                 <w:sz w:val="16"/>
-              </w:rPr>
-              <w:t xml:space="preserve"> </w:t>
-            </w:r>
-            <w:r>
-              <w:rPr>
-                <w:rFonts w:ascii="Arial" w:hAnsi="Arial" w:cs="Arial"/>
-                <w:i/>
-                <w:color w:val="FFFFFF"/>
-                <w:sz w:val="13"/>
-              </w:rPr>
-              <w:t>VIRTUALES</w:t>
-            </w:r>
-            <w:r>
-              <w:rPr>
-                <w:rFonts w:ascii="Arial" w:hAnsi="Arial" w:cs="Arial"/>
-                <w:i/>
-                <w:color w:val="FFFFFF"/>
-                <w:sz w:val="16"/>
-              </w:rPr>
-              <w:t>,</w:t>
+                <w:szCs w:val="16"/>
+                <w:lang w:val="es-CR"/>
+              </w:rPr>
+              <w:t xml:space="preserve"> </w:t>
+            </w:r>
+            <w:r>
+              <w:rPr>
+                <w:rFonts w:ascii="Arial" w:hAnsi="Arial" w:cs="Arial"/>
+                <w:i/>
+                <w:color w:val="FFFFFF"/>
+                <w:sz w:val="16"/>
+                <w:szCs w:val="16"/>
+                <w:lang w:val="es-CR"/>
+              </w:rPr>
+              <w:t>VIRTUALES,</w:t>
             </w:r>
             <w:r>
               <w:rPr>
@@ -6258,26 +6197,21 @@
                 <w:color w:val="FFFFFF"/>
                 <w:spacing w:val="11"/>
                 <w:sz w:val="16"/>
-              </w:rPr>
-              <w:t xml:space="preserve"> </w:t>
-            </w:r>
-            <w:r>
-              <w:rPr>
-                <w:rFonts w:ascii="Arial" w:hAnsi="Arial" w:cs="Arial"/>
-                <w:i/>
-                <w:color w:val="FFFFFF"/>
-                <w:sz w:val="13"/>
-              </w:rPr>
-              <w:t>REGIONES</w:t>
-            </w:r>
-            <w:r>
-              <w:rPr>
-                <w:rFonts w:ascii="Arial" w:hAnsi="Arial" w:cs="Arial"/>
-                <w:i/>
-                <w:color w:val="FFFFFF"/>
-                <w:sz w:val="16"/>
-              </w:rPr>
-              <w:t>,</w:t>
+                <w:szCs w:val="16"/>
+                <w:lang w:val="es-CR"/>
+              </w:rPr>
+              <w:t xml:space="preserve"> </w:t>
+            </w:r>
+            <w:r>
+              <w:rPr>
+                <w:rFonts w:ascii="Arial" w:hAnsi="Arial" w:cs="Arial"/>
+                <w:i/>
+                <w:color w:val="FFFFFF"/>
+                <w:sz w:val="16"/>
+                <w:szCs w:val="16"/>
+                <w:lang w:val="es-CR"/>
+              </w:rPr>
+              <w:t>REGIONES,</w:t>
             </w:r>
             <w:r>
               <w:rPr>
@@ -6286,26 +6220,21 @@
                 <w:color w:val="FFFFFF"/>
                 <w:spacing w:val="11"/>
                 <w:sz w:val="16"/>
-              </w:rPr>
-              <w:t xml:space="preserve"> </w:t>
-            </w:r>
-            <w:r>
-              <w:rPr>
-                <w:rFonts w:ascii="Arial" w:hAnsi="Arial" w:cs="Arial"/>
-                <w:i/>
-                <w:color w:val="FFFFFF"/>
-                <w:sz w:val="13"/>
-              </w:rPr>
-              <w:t>ETC</w:t>
-            </w:r>
-            <w:r>
-              <w:rPr>
-                <w:rFonts w:ascii="Arial" w:hAnsi="Arial" w:cs="Arial"/>
-                <w:i/>
-                <w:color w:val="FFFFFF"/>
-                <w:sz w:val="16"/>
-              </w:rPr>
-              <w:t>.,</w:t>
+                <w:szCs w:val="16"/>
+                <w:lang w:val="es-CR"/>
+              </w:rPr>
+              <w:t xml:space="preserve"> </w:t>
+            </w:r>
+            <w:r>
+              <w:rPr>
+                <w:rFonts w:ascii="Arial" w:hAnsi="Arial" w:cs="Arial"/>
+                <w:i/>
+                <w:color w:val="FFFFFF"/>
+                <w:sz w:val="16"/>
+                <w:szCs w:val="16"/>
+                <w:lang w:val="es-CR"/>
+              </w:rPr>
+              <w:t>ETC.,</w:t>
             </w:r>
             <w:r>
               <w:rPr>
@@ -6314,15 +6243,19 @@
                 <w:color w:val="FFFFFF"/>
                 <w:spacing w:val="12"/>
                 <w:sz w:val="16"/>
-              </w:rPr>
-              <w:t xml:space="preserve"> </w:t>
-            </w:r>
-            <w:r>
-              <w:rPr>
-                <w:rFonts w:ascii="Arial" w:hAnsi="Arial" w:cs="Arial"/>
-                <w:i/>
-                <w:color w:val="FFFFFF"/>
-                <w:sz w:val="13"/>
+                <w:szCs w:val="16"/>
+                <w:lang w:val="es-CR"/>
+              </w:rPr>
+              <w:t xml:space="preserve"> </w:t>
+            </w:r>
+            <w:r>
+              <w:rPr>
+                <w:rFonts w:ascii="Arial" w:hAnsi="Arial" w:cs="Arial"/>
+                <w:i/>
+                <w:color w:val="FFFFFF"/>
+                <w:sz w:val="16"/>
+                <w:szCs w:val="16"/>
+                <w:lang w:val="es-CR"/>
               </w:rPr>
               <w:t>QUE</w:t>
             </w:r>
@@ -6332,37 +6265,41 @@
                 <w:i/>
                 <w:color w:val="FFFFFF"/>
                 <w:spacing w:val="23"/>
-                <w:sz w:val="13"/>
-              </w:rPr>
-              <w:t xml:space="preserve"> </w:t>
-            </w:r>
-            <w:r>
-              <w:rPr>
-                <w:rFonts w:ascii="Arial" w:hAnsi="Arial" w:cs="Arial"/>
-                <w:i/>
-                <w:color w:val="FFFFFF"/>
-                <w:sz w:val="13"/>
+                <w:sz w:val="16"/>
+                <w:szCs w:val="16"/>
+                <w:lang w:val="es-CR"/>
+              </w:rPr>
+              <w:t xml:space="preserve"> </w:t>
+            </w:r>
+            <w:r>
+              <w:rPr>
+                <w:rFonts w:ascii="Arial" w:hAnsi="Arial" w:cs="Arial"/>
+                <w:i/>
+                <w:color w:val="FFFFFF"/>
+                <w:sz w:val="16"/>
+                <w:szCs w:val="16"/>
+                <w:lang w:val="es-CR"/>
               </w:rPr>
               <w:t>SON</w:t>
             </w:r>
-          </w:p>
-          <w:p>
-            <w:pPr>
-              <w:pStyle w:val="TableParagraph"/>
-              <w:spacing w:line="192" w:lineRule="exact"/>
-              <w:ind w:left="69"/>
-              <w:rPr>
-                <w:rFonts w:ascii="Arial" w:hAnsi="Arial" w:cs="Arial"/>
-                <w:i/>
-                <w:sz w:val="16"/>
-              </w:rPr>
-            </w:pPr>
-            <w:r>
-              <w:rPr>
-                <w:rFonts w:ascii="Arial" w:hAnsi="Arial" w:cs="Arial"/>
-                <w:i/>
-                <w:color w:val="FFFFFF"/>
-                <w:sz w:val="13"/>
+            <w:r>
+              <w:rPr>
+                <w:rFonts w:ascii="Arial" w:hAnsi="Arial" w:cs="Arial"/>
+                <w:i/>
+                <w:sz w:val="16"/>
+                <w:szCs w:val="16"/>
+                <w:lang w:val="es-CR"/>
+              </w:rPr>
+              <w:t xml:space="preserve"> </w:t>
+            </w:r>
+            <w:r>
+              <w:rPr>
+                <w:rFonts w:ascii="Arial" w:hAnsi="Arial" w:cs="Arial"/>
+                <w:i/>
+                <w:color w:val="FFFFFF"/>
+                <w:sz w:val="16"/>
+                <w:szCs w:val="16"/>
+                <w:lang w:val="es-CR"/>
               </w:rPr>
               <w:t>EXCLUSIONES</w:t>
             </w:r>
@@ -6372,16 +6309,20 @@
                 <w:i/>
                 <w:color w:val="FFFFFF"/>
                 <w:spacing w:val="18"/>
-                <w:sz w:val="13"/>
-              </w:rPr>
-              <w:t xml:space="preserve"> </w:t>
-            </w:r>
-            <w:r>
-              <w:rPr>
-                <w:rFonts w:ascii="Arial" w:hAnsi="Arial" w:cs="Arial"/>
-                <w:i/>
-                <w:color w:val="FFFFFF"/>
-                <w:sz w:val="13"/>
+                <w:sz w:val="16"/>
+                <w:szCs w:val="16"/>
+                <w:lang w:val="es-CR"/>
+              </w:rPr>
+              <w:t xml:space="preserve"> </w:t>
+            </w:r>
+            <w:r>
+              <w:rPr>
+                <w:rFonts w:ascii="Arial" w:hAnsi="Arial" w:cs="Arial"/>
+                <w:i/>
+                <w:color w:val="FFFFFF"/>
+                <w:sz w:val="16"/>
+                <w:szCs w:val="16"/>
+                <w:lang w:val="es-CR"/>
               </w:rPr>
               <w:t>CONOCIDAS</w:t>
             </w:r>
@@ -6391,16 +6332,20 @@
                 <w:i/>
                 <w:color w:val="FFFFFF"/>
                 <w:spacing w:val="19"/>
-                <w:sz w:val="13"/>
-              </w:rPr>
-              <w:t xml:space="preserve"> </w:t>
-            </w:r>
-            <w:r>
-              <w:rPr>
-                <w:rFonts w:ascii="Arial" w:hAnsi="Arial" w:cs="Arial"/>
-                <w:i/>
-                <w:color w:val="FFFFFF"/>
-                <w:sz w:val="13"/>
+                <w:sz w:val="16"/>
+                <w:szCs w:val="16"/>
+                <w:lang w:val="es-CR"/>
+              </w:rPr>
+              <w:t xml:space="preserve"> </w:t>
+            </w:r>
+            <w:r>
+              <w:rPr>
+                <w:rFonts w:ascii="Arial" w:hAnsi="Arial" w:cs="Arial"/>
+                <w:i/>
+                <w:color w:val="FFFFFF"/>
+                <w:sz w:val="16"/>
+                <w:szCs w:val="16"/>
+                <w:lang w:val="es-CR"/>
               </w:rPr>
               <w:t>Y</w:t>
             </w:r>
@@ -6410,16 +6355,20 @@
                 <w:i/>
                 <w:color w:val="FFFFFF"/>
                 <w:spacing w:val="19"/>
-                <w:sz w:val="13"/>
-              </w:rPr>
-              <w:t xml:space="preserve"> </w:t>
-            </w:r>
-            <w:r>
-              <w:rPr>
-                <w:rFonts w:ascii="Arial" w:hAnsi="Arial" w:cs="Arial"/>
-                <w:i/>
-                <w:color w:val="FFFFFF"/>
-                <w:sz w:val="13"/>
+                <w:sz w:val="16"/>
+                <w:szCs w:val="16"/>
+                <w:lang w:val="es-CR"/>
+              </w:rPr>
+              <w:t xml:space="preserve"> </w:t>
+            </w:r>
+            <w:r>
+              <w:rPr>
+                <w:rFonts w:ascii="Arial" w:hAnsi="Arial" w:cs="Arial"/>
+                <w:i/>
+                <w:color w:val="FFFFFF"/>
+                <w:sz w:val="16"/>
+                <w:szCs w:val="16"/>
+                <w:lang w:val="es-CR"/>
               </w:rPr>
               <w:t>NO</w:t>
             </w:r>
@@ -6429,16 +6378,20 @@
                 <w:i/>
                 <w:color w:val="FFFFFF"/>
                 <w:spacing w:val="20"/>
-                <w:sz w:val="13"/>
-              </w:rPr>
-              <w:t xml:space="preserve"> </w:t>
-            </w:r>
-            <w:r>
-              <w:rPr>
-                <w:rFonts w:ascii="Arial" w:hAnsi="Arial" w:cs="Arial"/>
-                <w:i/>
-                <w:color w:val="FFFFFF"/>
-                <w:sz w:val="13"/>
+                <w:sz w:val="16"/>
+                <w:szCs w:val="16"/>
+                <w:lang w:val="es-CR"/>
+              </w:rPr>
+              <w:t xml:space="preserve"> </w:t>
+            </w:r>
+            <w:r>
+              <w:rPr>
+                <w:rFonts w:ascii="Arial" w:hAnsi="Arial" w:cs="Arial"/>
+                <w:i/>
+                <w:color w:val="FFFFFF"/>
+                <w:sz w:val="16"/>
+                <w:szCs w:val="16"/>
+                <w:lang w:val="es-CR"/>
               </w:rPr>
               <w:t>SERÁN</w:t>
             </w:r>
@@ -6448,16 +6401,20 @@
                 <w:i/>
                 <w:color w:val="FFFFFF"/>
                 <w:spacing w:val="17"/>
-                <w:sz w:val="13"/>
-              </w:rPr>
-              <w:t xml:space="preserve"> </w:t>
-            </w:r>
-            <w:r>
-              <w:rPr>
-                <w:rFonts w:ascii="Arial" w:hAnsi="Arial" w:cs="Arial"/>
-                <w:i/>
-                <w:color w:val="FFFFFF"/>
-                <w:sz w:val="13"/>
+                <w:sz w:val="16"/>
+                <w:szCs w:val="16"/>
+                <w:lang w:val="es-CR"/>
+              </w:rPr>
+              <w:t xml:space="preserve"> </w:t>
+            </w:r>
+            <w:r>
+              <w:rPr>
+                <w:rFonts w:ascii="Arial" w:hAnsi="Arial" w:cs="Arial"/>
+                <w:i/>
+                <w:color w:val="FFFFFF"/>
+                <w:sz w:val="16"/>
+                <w:szCs w:val="16"/>
+                <w:lang w:val="es-CR"/>
               </w:rPr>
               <w:t>ABORDADAS</w:t>
             </w:r>
@@ -6467,16 +6424,20 @@
                 <w:i/>
                 <w:color w:val="FFFFFF"/>
                 <w:spacing w:val="19"/>
-                <w:sz w:val="13"/>
-              </w:rPr>
-              <w:t xml:space="preserve"> </w:t>
-            </w:r>
-            <w:r>
-              <w:rPr>
-                <w:rFonts w:ascii="Arial" w:hAnsi="Arial" w:cs="Arial"/>
-                <w:i/>
-                <w:color w:val="FFFFFF"/>
-                <w:sz w:val="13"/>
+                <w:sz w:val="16"/>
+                <w:szCs w:val="16"/>
+                <w:lang w:val="es-CR"/>
+              </w:rPr>
+              <w:t xml:space="preserve"> </w:t>
+            </w:r>
+            <w:r>
+              <w:rPr>
+                <w:rFonts w:ascii="Arial" w:hAnsi="Arial" w:cs="Arial"/>
+                <w:i/>
+                <w:color w:val="FFFFFF"/>
+                <w:sz w:val="16"/>
+                <w:szCs w:val="16"/>
+                <w:lang w:val="es-CR"/>
               </w:rPr>
               <w:t>POR</w:t>
             </w:r>
@@ -6486,16 +6447,20 @@
                 <w:i/>
                 <w:color w:val="FFFFFF"/>
                 <w:spacing w:val="20"/>
-                <w:sz w:val="13"/>
-              </w:rPr>
-              <w:t xml:space="preserve"> </w:t>
-            </w:r>
-            <w:r>
-              <w:rPr>
-                <w:rFonts w:ascii="Arial" w:hAnsi="Arial" w:cs="Arial"/>
-                <w:i/>
-                <w:color w:val="FFFFFF"/>
-                <w:sz w:val="13"/>
+                <w:sz w:val="16"/>
+                <w:szCs w:val="16"/>
+                <w:lang w:val="es-CR"/>
+              </w:rPr>
+              <w:t xml:space="preserve"> </w:t>
+            </w:r>
+            <w:r>
+              <w:rPr>
+                <w:rFonts w:ascii="Arial" w:hAnsi="Arial" w:cs="Arial"/>
+                <w:i/>
+                <w:color w:val="FFFFFF"/>
+                <w:sz w:val="16"/>
+                <w:szCs w:val="16"/>
+                <w:lang w:val="es-CR"/>
               </w:rPr>
               <w:t>EL</w:t>
             </w:r>
@@ -6505,27 +6470,22 @@
                 <w:i/>
                 <w:color w:val="FFFFFF"/>
                 <w:spacing w:val="17"/>
-                <w:sz w:val="13"/>
-              </w:rPr>
-              <w:t xml:space="preserve"> </w:t>
-            </w:r>
-            <w:r>
-              <w:rPr>
-                <w:rFonts w:ascii="Arial" w:hAnsi="Arial" w:cs="Arial"/>
-                <w:i/>
-                <w:color w:val="FFFFFF"/>
-                <w:sz w:val="13"/>
-              </w:rPr>
-              <w:t>PROYECTO</w:t>
-            </w:r>
-            <w:r>
-              <w:rPr>
-                <w:rFonts w:ascii="Arial" w:hAnsi="Arial" w:cs="Arial"/>
-                <w:i/>
-                <w:color w:val="FFFFFF"/>
-                <w:sz w:val="16"/>
-              </w:rPr>
-              <w:t>,</w:t>
+                <w:sz w:val="16"/>
+                <w:szCs w:val="16"/>
+                <w:lang w:val="es-CR"/>
+              </w:rPr>
+              <w:t xml:space="preserve"> </w:t>
+            </w:r>
+            <w:r>
+              <w:rPr>
+                <w:rFonts w:ascii="Arial" w:hAnsi="Arial" w:cs="Arial"/>
+                <w:i/>
+                <w:color w:val="FFFFFF"/>
+                <w:sz w:val="16"/>
+                <w:szCs w:val="16"/>
+                <w:lang w:val="es-CR"/>
+              </w:rPr>
+              <w:t>PROYECTO,</w:t>
             </w:r>
             <w:r>
               <w:rPr>
@@ -6534,15 +6494,19 @@
                 <w:color w:val="FFFFFF"/>
                 <w:spacing w:val="5"/>
                 <w:sz w:val="16"/>
-              </w:rPr>
-              <w:t xml:space="preserve"> </w:t>
-            </w:r>
-            <w:r>
-              <w:rPr>
-                <w:rFonts w:ascii="Arial" w:hAnsi="Arial" w:cs="Arial"/>
-                <w:i/>
-                <w:color w:val="FFFFFF"/>
-                <w:sz w:val="13"/>
+                <w:szCs w:val="16"/>
+                <w:lang w:val="es-CR"/>
+              </w:rPr>
+              <w:t xml:space="preserve"> </w:t>
+            </w:r>
+            <w:r>
+              <w:rPr>
+                <w:rFonts w:ascii="Arial" w:hAnsi="Arial" w:cs="Arial"/>
+                <w:i/>
+                <w:color w:val="FFFFFF"/>
+                <w:sz w:val="16"/>
+                <w:szCs w:val="16"/>
+                <w:lang w:val="es-CR"/>
               </w:rPr>
               <w:t>Y</w:t>
             </w:r>
@@ -6552,16 +6516,20 @@
                 <w:i/>
                 <w:color w:val="FFFFFF"/>
                 <w:spacing w:val="16"/>
-                <w:sz w:val="13"/>
-              </w:rPr>
-              <w:t xml:space="preserve"> </w:t>
-            </w:r>
-            <w:r>
-              <w:rPr>
-                <w:rFonts w:ascii="Arial" w:hAnsi="Arial" w:cs="Arial"/>
-                <w:i/>
-                <w:color w:val="FFFFFF"/>
-                <w:sz w:val="13"/>
+                <w:sz w:val="16"/>
+                <w:szCs w:val="16"/>
+                <w:lang w:val="es-CR"/>
+              </w:rPr>
+              <w:t xml:space="preserve"> </w:t>
+            </w:r>
+            <w:r>
+              <w:rPr>
+                <w:rFonts w:ascii="Arial" w:hAnsi="Arial" w:cs="Arial"/>
+                <w:i/>
+                <w:color w:val="FFFFFF"/>
+                <w:sz w:val="16"/>
+                <w:szCs w:val="16"/>
+                <w:lang w:val="es-CR"/>
               </w:rPr>
               <w:t>QUE</w:t>
             </w:r>
@@ -6571,16 +6539,20 @@
                 <w:i/>
                 <w:color w:val="FFFFFF"/>
                 <w:spacing w:val="16"/>
-                <w:sz w:val="13"/>
-              </w:rPr>
-              <w:t xml:space="preserve"> </w:t>
-            </w:r>
-            <w:r>
-              <w:rPr>
-                <w:rFonts w:ascii="Arial" w:hAnsi="Arial" w:cs="Arial"/>
-                <w:i/>
-                <w:color w:val="FFFFFF"/>
-                <w:sz w:val="13"/>
+                <w:sz w:val="16"/>
+                <w:szCs w:val="16"/>
+                <w:lang w:val="es-CR"/>
+              </w:rPr>
+              <w:t xml:space="preserve"> </w:t>
+            </w:r>
+            <w:r>
+              <w:rPr>
+                <w:rFonts w:ascii="Arial" w:hAnsi="Arial" w:cs="Arial"/>
+                <w:i/>
+                <w:color w:val="FFFFFF"/>
+                <w:sz w:val="16"/>
+                <w:szCs w:val="16"/>
+                <w:lang w:val="es-CR"/>
               </w:rPr>
               <w:t>POR</w:t>
             </w:r>
@@ -6590,16 +6562,20 @@
                 <w:i/>
                 <w:color w:val="FFFFFF"/>
                 <w:spacing w:val="17"/>
-                <w:sz w:val="13"/>
-              </w:rPr>
-              <w:t xml:space="preserve"> </w:t>
-            </w:r>
-            <w:r>
-              <w:rPr>
-                <w:rFonts w:ascii="Arial" w:hAnsi="Arial" w:cs="Arial"/>
-                <w:i/>
-                <w:color w:val="FFFFFF"/>
-                <w:sz w:val="13"/>
+                <w:sz w:val="16"/>
+                <w:szCs w:val="16"/>
+                <w:lang w:val="es-CR"/>
+              </w:rPr>
+              <w:t xml:space="preserve"> </w:t>
+            </w:r>
+            <w:r>
+              <w:rPr>
+                <w:rFonts w:ascii="Arial" w:hAnsi="Arial" w:cs="Arial"/>
+                <w:i/>
+                <w:color w:val="FFFFFF"/>
+                <w:sz w:val="16"/>
+                <w:szCs w:val="16"/>
+                <w:lang w:val="es-CR"/>
               </w:rPr>
               <w:t>LO</w:t>
             </w:r>
@@ -6609,16 +6585,20 @@
                 <w:i/>
                 <w:color w:val="FFFFFF"/>
                 <w:spacing w:val="18"/>
-                <w:sz w:val="13"/>
-              </w:rPr>
-              <w:t xml:space="preserve"> </w:t>
-            </w:r>
-            <w:r>
-              <w:rPr>
-                <w:rFonts w:ascii="Arial" w:hAnsi="Arial" w:cs="Arial"/>
-                <w:i/>
-                <w:color w:val="FFFFFF"/>
-                <w:sz w:val="13"/>
+                <w:sz w:val="16"/>
+                <w:szCs w:val="16"/>
+                <w:lang w:val="es-CR"/>
+              </w:rPr>
+              <w:t xml:space="preserve"> </w:t>
+            </w:r>
+            <w:r>
+              <w:rPr>
+                <w:rFonts w:ascii="Arial" w:hAnsi="Arial" w:cs="Arial"/>
+                <w:i/>
+                <w:color w:val="FFFFFF"/>
+                <w:sz w:val="16"/>
+                <w:szCs w:val="16"/>
+                <w:lang w:val="es-CR"/>
               </w:rPr>
               <w:t>TANTO</w:t>
             </w:r>
@@ -6628,16 +6608,20 @@
                 <w:i/>
                 <w:color w:val="FFFFFF"/>
                 <w:spacing w:val="18"/>
-                <w:sz w:val="13"/>
-              </w:rPr>
-              <w:t xml:space="preserve"> </w:t>
-            </w:r>
-            <w:r>
-              <w:rPr>
-                <w:rFonts w:ascii="Arial" w:hAnsi="Arial" w:cs="Arial"/>
-                <w:i/>
-                <w:color w:val="FFFFFF"/>
-                <w:sz w:val="13"/>
+                <w:sz w:val="16"/>
+                <w:szCs w:val="16"/>
+                <w:lang w:val="es-CR"/>
+              </w:rPr>
+              <w:t xml:space="preserve"> </w:t>
+            </w:r>
+            <w:r>
+              <w:rPr>
+                <w:rFonts w:ascii="Arial" w:hAnsi="Arial" w:cs="Arial"/>
+                <w:i/>
+                <w:color w:val="FFFFFF"/>
+                <w:sz w:val="16"/>
+                <w:szCs w:val="16"/>
+                <w:lang w:val="es-CR"/>
               </w:rPr>
               <w:t>DEBEN</w:t>
             </w:r>
@@ -6647,16 +6631,20 @@
                 <w:i/>
                 <w:color w:val="FFFFFF"/>
                 <w:spacing w:val="16"/>
-                <w:sz w:val="13"/>
-              </w:rPr>
-              <w:t xml:space="preserve"> </w:t>
-            </w:r>
-            <w:r>
-              <w:rPr>
-                <w:rFonts w:ascii="Arial" w:hAnsi="Arial" w:cs="Arial"/>
-                <w:i/>
-                <w:color w:val="FFFFFF"/>
-                <w:sz w:val="13"/>
+                <w:sz w:val="16"/>
+                <w:szCs w:val="16"/>
+                <w:lang w:val="es-CR"/>
+              </w:rPr>
+              <w:t xml:space="preserve"> </w:t>
+            </w:r>
+            <w:r>
+              <w:rPr>
+                <w:rFonts w:ascii="Arial" w:hAnsi="Arial" w:cs="Arial"/>
+                <w:i/>
+                <w:color w:val="FFFFFF"/>
+                <w:sz w:val="16"/>
+                <w:szCs w:val="16"/>
+                <w:lang w:val="es-CR"/>
               </w:rPr>
               <w:t>ESTAR</w:t>
             </w:r>
@@ -6666,18 +6654,33 @@
                 <w:i/>
                 <w:color w:val="FFFFFF"/>
                 <w:spacing w:val="18"/>
-                <w:sz w:val="13"/>
-              </w:rPr>
-              <w:t xml:space="preserve"> </w:t>
-            </w:r>
-            <w:r>
-              <w:rPr>
-                <w:rFonts w:ascii="Arial" w:hAnsi="Arial" w:cs="Arial"/>
-                <w:i/>
-                <w:color w:val="FFFFFF"/>
-                <w:sz w:val="13"/>
-              </w:rPr>
-              <w:t>CLARAMENTE</w:t>
+                <w:sz w:val="16"/>
+                <w:szCs w:val="16"/>
+                <w:lang w:val="es-CR"/>
+              </w:rPr>
+              <w:t xml:space="preserve"> </w:t>
+            </w:r>
+            <w:r>
+              <w:rPr>
+                <w:rFonts w:ascii="Arial" w:hAnsi="Arial" w:cs="Arial"/>
+                <w:i/>
+                <w:color w:val="FFFFFF"/>
+                <w:sz w:val="16"/>
+                <w:szCs w:val="16"/>
+                <w:lang w:val="es-CR"/>
+              </w:rPr>
+              <w:t>CLARAMENT</w:t>
+            </w:r>
+            <w:r>
+              <w:rPr>
+                <w:rFonts w:ascii="Arial" w:hAnsi="Arial" w:cs="Arial"/>
+                <w:i/>
+                <w:color w:val="FFFFFF"/>
+                <w:sz w:val="16"/>
+                <w:szCs w:val="16"/>
+                <w:lang w:val="es-CR"/>
+              </w:rPr>
+              <w:t xml:space="preserve">  </w:t>
             </w:r>
             <w:r>
               <w:rPr>
@@ -6685,16 +6688,20 @@
                 <w:i/>
                 <w:color w:val="FFFFFF"/>
                 <w:spacing w:val="-43"/>
-                <w:sz w:val="13"/>
-              </w:rPr>
-              <w:t xml:space="preserve"> </w:t>
-            </w:r>
-            <w:r>
-              <w:rPr>
-                <w:rFonts w:ascii="Arial" w:hAnsi="Arial" w:cs="Arial"/>
-                <w:i/>
-                <w:color w:val="FFFFFF"/>
-                <w:sz w:val="13"/>
+                <w:sz w:val="16"/>
+                <w:szCs w:val="16"/>
+                <w:lang w:val="es-CR"/>
+              </w:rPr>
+              <w:t xml:space="preserve"> </w:t>
+            </w:r>
+            <w:r>
+              <w:rPr>
+                <w:rFonts w:ascii="Arial" w:hAnsi="Arial" w:cs="Arial"/>
+                <w:i/>
+                <w:color w:val="FFFFFF"/>
+                <w:sz w:val="16"/>
+                <w:szCs w:val="16"/>
+                <w:lang w:val="es-CR"/>
               </w:rPr>
               <w:t>ESTABLECIDAS</w:t>
             </w:r>
@@ -6704,16 +6711,20 @@
                 <w:i/>
                 <w:color w:val="FFFFFF"/>
                 <w:spacing w:val="-2"/>
-                <w:sz w:val="13"/>
-              </w:rPr>
-              <w:t xml:space="preserve"> </w:t>
-            </w:r>
-            <w:r>
-              <w:rPr>
-                <w:rFonts w:ascii="Arial" w:hAnsi="Arial" w:cs="Arial"/>
-                <w:i/>
-                <w:color w:val="FFFFFF"/>
-                <w:sz w:val="13"/>
+                <w:sz w:val="16"/>
+                <w:szCs w:val="16"/>
+                <w:lang w:val="es-CR"/>
+              </w:rPr>
+              <w:t xml:space="preserve"> </w:t>
+            </w:r>
+            <w:r>
+              <w:rPr>
+                <w:rFonts w:ascii="Arial" w:hAnsi="Arial" w:cs="Arial"/>
+                <w:i/>
+                <w:color w:val="FFFFFF"/>
+                <w:sz w:val="16"/>
+                <w:szCs w:val="16"/>
+                <w:lang w:val="es-CR"/>
               </w:rPr>
               <w:t>PARA</w:t>
             </w:r>
@@ -6723,16 +6734,20 @@
                 <w:i/>
                 <w:color w:val="FFFFFF"/>
                 <w:spacing w:val="-1"/>
-                <w:sz w:val="13"/>
-              </w:rPr>
-              <w:t xml:space="preserve"> </w:t>
-            </w:r>
-            <w:r>
-              <w:rPr>
-                <w:rFonts w:ascii="Arial" w:hAnsi="Arial" w:cs="Arial"/>
-                <w:i/>
-                <w:color w:val="FFFFFF"/>
-                <w:sz w:val="13"/>
+                <w:sz w:val="16"/>
+                <w:szCs w:val="16"/>
+                <w:lang w:val="es-CR"/>
+              </w:rPr>
+              <w:t xml:space="preserve"> </w:t>
+            </w:r>
+            <w:r>
+              <w:rPr>
+                <w:rFonts w:ascii="Arial" w:hAnsi="Arial" w:cs="Arial"/>
+                <w:i/>
+                <w:color w:val="FFFFFF"/>
+                <w:sz w:val="16"/>
+                <w:szCs w:val="16"/>
+                <w:lang w:val="es-CR"/>
               </w:rPr>
               <w:t>EVITAR INCORRECTAS</w:t>
             </w:r>
@@ -6742,16 +6757,20 @@
                 <w:i/>
                 <w:color w:val="FFFFFF"/>
                 <w:spacing w:val="-1"/>
-                <w:sz w:val="13"/>
-              </w:rPr>
-              <w:t xml:space="preserve"> </w:t>
-            </w:r>
-            <w:r>
-              <w:rPr>
-                <w:rFonts w:ascii="Arial" w:hAnsi="Arial" w:cs="Arial"/>
-                <w:i/>
-                <w:color w:val="FFFFFF"/>
-                <w:sz w:val="13"/>
+                <w:sz w:val="16"/>
+                <w:szCs w:val="16"/>
+                <w:lang w:val="es-CR"/>
+              </w:rPr>
+              <w:t xml:space="preserve"> </w:t>
+            </w:r>
+            <w:r>
+              <w:rPr>
+                <w:rFonts w:ascii="Arial" w:hAnsi="Arial" w:cs="Arial"/>
+                <w:i/>
+                <w:color w:val="FFFFFF"/>
+                <w:sz w:val="16"/>
+                <w:szCs w:val="16"/>
+                <w:lang w:val="es-CR"/>
               </w:rPr>
               <w:t>INTERPRETACIONES</w:t>
             </w:r>
@@ -6761,16 +6780,20 @@
                 <w:i/>
                 <w:color w:val="FFFFFF"/>
                 <w:spacing w:val="-1"/>
-                <w:sz w:val="13"/>
-              </w:rPr>
-              <w:t xml:space="preserve"> </w:t>
-            </w:r>
-            <w:r>
-              <w:rPr>
-                <w:rFonts w:ascii="Arial" w:hAnsi="Arial" w:cs="Arial"/>
-                <w:i/>
-                <w:color w:val="FFFFFF"/>
-                <w:sz w:val="13"/>
+                <w:sz w:val="16"/>
+                <w:szCs w:val="16"/>
+                <w:lang w:val="es-CR"/>
+              </w:rPr>
+              <w:t xml:space="preserve"> </w:t>
+            </w:r>
+            <w:r>
+              <w:rPr>
+                <w:rFonts w:ascii="Arial" w:hAnsi="Arial" w:cs="Arial"/>
+                <w:i/>
+                <w:color w:val="FFFFFF"/>
+                <w:sz w:val="16"/>
+                <w:szCs w:val="16"/>
+                <w:lang w:val="es-CR"/>
               </w:rPr>
               <w:t>ENTRE</w:t>
             </w:r>
@@ -6780,16 +6803,20 @@
                 <w:i/>
                 <w:color w:val="FFFFFF"/>
                 <w:spacing w:val="-2"/>
-                <w:sz w:val="13"/>
-              </w:rPr>
-              <w:t xml:space="preserve"> </w:t>
-            </w:r>
-            <w:r>
-              <w:rPr>
-                <w:rFonts w:ascii="Arial" w:hAnsi="Arial" w:cs="Arial"/>
-                <w:i/>
-                <w:color w:val="FFFFFF"/>
-                <w:sz w:val="13"/>
+                <w:sz w:val="16"/>
+                <w:szCs w:val="16"/>
+                <w:lang w:val="es-CR"/>
+              </w:rPr>
+              <w:t xml:space="preserve"> </w:t>
+            </w:r>
+            <w:r>
+              <w:rPr>
+                <w:rFonts w:ascii="Arial" w:hAnsi="Arial" w:cs="Arial"/>
+                <w:i/>
+                <w:color w:val="FFFFFF"/>
+                <w:sz w:val="16"/>
+                <w:szCs w:val="16"/>
+                <w:lang w:val="es-CR"/>
               </w:rPr>
               <w:t>LOS</w:t>
             </w:r>
@@ -6799,16 +6826,20 @@
                 <w:i/>
                 <w:color w:val="FFFFFF"/>
                 <w:spacing w:val="-1"/>
-                <w:sz w:val="13"/>
-              </w:rPr>
-              <w:t xml:space="preserve"> </w:t>
-            </w:r>
-            <w:r>
-              <w:rPr>
-                <w:rFonts w:ascii="Arial" w:hAnsi="Arial" w:cs="Arial"/>
-                <w:i/>
-                <w:color w:val="FFFFFF"/>
-                <w:sz w:val="13"/>
+                <w:sz w:val="16"/>
+                <w:szCs w:val="16"/>
+                <w:lang w:val="es-CR"/>
+              </w:rPr>
+              <w:t xml:space="preserve"> </w:t>
+            </w:r>
+            <w:r>
+              <w:rPr>
+                <w:rFonts w:ascii="Arial" w:hAnsi="Arial" w:cs="Arial"/>
+                <w:i/>
+                <w:color w:val="FFFFFF"/>
+                <w:sz w:val="16"/>
+                <w:szCs w:val="16"/>
+                <w:lang w:val="es-CR"/>
               </w:rPr>
               <w:t>STAKEHOLDERS</w:t>
             </w:r>
@@ -6818,16 +6849,20 @@
                 <w:i/>
                 <w:color w:val="FFFFFF"/>
                 <w:spacing w:val="-1"/>
-                <w:sz w:val="13"/>
-              </w:rPr>
-              <w:t xml:space="preserve"> </w:t>
-            </w:r>
-            <w:r>
-              <w:rPr>
-                <w:rFonts w:ascii="Arial" w:hAnsi="Arial" w:cs="Arial"/>
-                <w:i/>
-                <w:color w:val="FFFFFF"/>
-                <w:sz w:val="13"/>
+                <w:sz w:val="16"/>
+                <w:szCs w:val="16"/>
+                <w:lang w:val="es-CR"/>
+              </w:rPr>
+              <w:t xml:space="preserve"> </w:t>
+            </w:r>
+            <w:r>
+              <w:rPr>
+                <w:rFonts w:ascii="Arial" w:hAnsi="Arial" w:cs="Arial"/>
+                <w:i/>
+                <w:color w:val="FFFFFF"/>
+                <w:sz w:val="16"/>
+                <w:szCs w:val="16"/>
+                <w:lang w:val="es-CR"/>
               </w:rPr>
               <w:t>DEL</w:t>
             </w:r>
@@ -6837,183 +6872,241 @@
                 <w:i/>
                 <w:color w:val="FFFFFF"/>
                 <w:spacing w:val="-2"/>
-                <w:sz w:val="13"/>
-              </w:rPr>
-              <w:t xml:space="preserve"> </w:t>
-            </w:r>
-            <w:r>
-              <w:rPr>
-                <w:rFonts w:ascii="Arial" w:hAnsi="Arial" w:cs="Arial"/>
-                <w:i/>
-                <w:color w:val="FFFFFF"/>
-                <w:sz w:val="13"/>
-              </w:rPr>
-              <w:t>PROYECTO</w:t>
-            </w:r>
-            <w:r>
-              <w:rPr>
-                <w:rFonts w:ascii="Arial" w:hAnsi="Arial" w:cs="Arial"/>
-                <w:i/>
-                <w:color w:val="FFFFFF"/>
-                <w:sz w:val="16"/>
-              </w:rPr>
-              <w:t>.</w:t>
+                <w:sz w:val="16"/>
+                <w:szCs w:val="16"/>
+                <w:lang w:val="es-CR"/>
+              </w:rPr>
+              <w:t xml:space="preserve"> </w:t>
+            </w:r>
+            <w:r>
+              <w:rPr>
+                <w:rFonts w:ascii="Arial" w:hAnsi="Arial" w:cs="Arial"/>
+                <w:i/>
+                <w:color w:val="FFFFFF"/>
+                <w:sz w:val="16"/>
+                <w:szCs w:val="16"/>
+                <w:lang w:val="es-CR"/>
+              </w:rPr>
+              <w:t>PROYECTO.</w:t>
             </w:r>
           </w:p>
         </w:tc>
       </w:tr>
       <w:tr>
         <w:trPr>
-          <w:trHeight w:val="215"/>
+          <w:trHeight w:val="704"/>
         </w:trPr>
         <w:tc>
           <w:tcPr>
-            <w:tcW w:w="8717" w:type="dxa"/>
+            <w:tcW w:w="8821" w:type="dxa"/>
           </w:tcPr>
           <w:p>
             <w:pPr>
               <w:pStyle w:val="TableParagraph"/>
-              <w:spacing w:line="196" w:lineRule="exact"/>
-              <w:ind w:left="69"/>
-              <w:rPr>
-                <w:rFonts w:ascii="Arial" w:hAnsi="Arial" w:cs="Arial"/>
-                <w:i/>
-                <w:sz w:val="18"/>
+              <w:numPr>
+                <w:ilvl w:val="0"/>
+                <w:numId w:val="3"/>
+              </w:numPr>
+              <w:jc w:val="both"/>
+              <w:rPr>
+                <w:rFonts w:ascii="Arial" w:hAnsi="Arial" w:cs="Arial"/>
+                <w:iCs/>
+                <w:sz w:val="18"/>
+                <w:lang w:val="es-CR"/>
               </w:rPr>
             </w:pPr>
             <w:r>
               <w:rPr>
                 <w:rFonts w:ascii="Arial" w:hAnsi="Arial" w:cs="Arial"/>
-                <w:i/>
-                <w:w w:val="105"/>
-                <w:sz w:val="18"/>
-              </w:rPr>
-              <w:t>1.</w:t>
+                <w:iCs/>
+                <w:sz w:val="18"/>
+                <w:lang w:val="es-CR"/>
+              </w:rPr>
+              <w:t xml:space="preserve">Principalmente se descartó la opción de reconocimiento facial general para los clientes, debido a que no sé contaba con el programa específico para lograr este hallazgo (Software) y las instalaciones necesarias para llevar a cabo de manera correcta la dinámica (Hardware). </w:t>
             </w:r>
           </w:p>
         </w:tc>
       </w:tr>
       <w:tr>
         <w:trPr>
-          <w:trHeight w:val="217"/>
+          <w:trHeight w:val="544"/>
         </w:trPr>
         <w:tc>
           <w:tcPr>
-            <w:tcW w:w="8717" w:type="dxa"/>
+            <w:tcW w:w="8821" w:type="dxa"/>
           </w:tcPr>
           <w:p>
             <w:pPr>
               <w:pStyle w:val="TableParagraph"/>
-              <w:spacing w:before="1" w:line="197" w:lineRule="exact"/>
-              <w:ind w:left="69"/>
-              <w:rPr>
-                <w:rFonts w:ascii="Arial" w:hAnsi="Arial" w:cs="Arial"/>
-                <w:i/>
-                <w:sz w:val="18"/>
+              <w:numPr>
+                <w:ilvl w:val="0"/>
+                <w:numId w:val="3"/>
+              </w:numPr>
+              <w:spacing w:before="1"/>
+              <w:jc w:val="both"/>
+              <w:rPr>
+                <w:rFonts w:ascii="Arial" w:hAnsi="Arial" w:cs="Arial"/>
+                <w:iCs/>
+                <w:sz w:val="18"/>
+                <w:lang w:val="es-CR"/>
               </w:rPr>
             </w:pPr>
             <w:r>
               <w:rPr>
                 <w:rFonts w:ascii="Arial" w:hAnsi="Arial" w:cs="Arial"/>
-                <w:i/>
-                <w:w w:val="105"/>
-                <w:sz w:val="18"/>
-              </w:rPr>
-              <w:t>2.</w:t>
+                <w:iCs/>
+                <w:w w:val="105"/>
+                <w:sz w:val="18"/>
+                <w:lang w:val="es-CR"/>
+              </w:rPr>
+              <w:t>Se descartó la opción de crear un sistema orientado a los clientes del laboratorio. Debido a la limitación de tiempo y recursos.</w:t>
             </w:r>
           </w:p>
         </w:tc>
       </w:tr>
       <w:tr>
         <w:trPr>
-          <w:trHeight w:val="217"/>
+          <w:trHeight w:val="418"/>
         </w:trPr>
         <w:tc>
           <w:tcPr>
-            <w:tcW w:w="8717" w:type="dxa"/>
+            <w:tcW w:w="8821" w:type="dxa"/>
           </w:tcPr>
           <w:p>
             <w:pPr>
               <w:pStyle w:val="TableParagraph"/>
-              <w:spacing w:before="1" w:line="197" w:lineRule="exact"/>
-              <w:ind w:left="69"/>
-              <w:rPr>
-                <w:rFonts w:ascii="Arial" w:hAnsi="Arial" w:cs="Arial"/>
-                <w:i/>
-                <w:sz w:val="18"/>
+              <w:numPr>
+                <w:ilvl w:val="0"/>
+                <w:numId w:val="3"/>
+              </w:numPr>
+              <w:spacing w:before="1"/>
+              <w:jc w:val="both"/>
+              <w:rPr>
+                <w:rFonts w:ascii="Arial" w:hAnsi="Arial" w:cs="Arial"/>
+                <w:iCs/>
+                <w:sz w:val="18"/>
+                <w:lang w:val="es-CR"/>
               </w:rPr>
             </w:pPr>
             <w:r>
               <w:rPr>
                 <w:rFonts w:ascii="Arial" w:hAnsi="Arial" w:cs="Arial"/>
-                <w:i/>
-                <w:w w:val="105"/>
-                <w:sz w:val="18"/>
-              </w:rPr>
-              <w:lastRenderedPageBreak/>
-              <w:t>3.</w:t>
+                <w:iCs/>
+                <w:sz w:val="18"/>
+                <w:lang w:val="es-CR"/>
+              </w:rPr>
+              <w:t>Se descartó la opción de pagos en línea debido a limitaciones bancarias.</w:t>
             </w:r>
           </w:p>
         </w:tc>
       </w:tr>
       <w:tr>
         <w:trPr>
-          <w:trHeight w:val="217"/>
+          <w:trHeight w:val="560"/>
         </w:trPr>
         <w:tc>
           <w:tcPr>
-            <w:tcW w:w="8717" w:type="dxa"/>
+            <w:tcW w:w="8821" w:type="dxa"/>
           </w:tcPr>
           <w:p>
             <w:pPr>
               <w:pStyle w:val="TableParagraph"/>
-              <w:spacing w:before="1" w:line="197" w:lineRule="exact"/>
-              <w:ind w:left="69"/>
-              <w:rPr>
-                <w:rFonts w:ascii="Arial" w:hAnsi="Arial" w:cs="Arial"/>
-                <w:i/>
-                <w:sz w:val="18"/>
+              <w:numPr>
+                <w:ilvl w:val="0"/>
+                <w:numId w:val="3"/>
+              </w:numPr>
+              <w:spacing w:before="1"/>
+              <w:jc w:val="both"/>
+              <w:rPr>
+                <w:rFonts w:ascii="Arial" w:hAnsi="Arial" w:cs="Arial"/>
+                <w:iCs/>
+                <w:sz w:val="18"/>
+                <w:lang w:val="es-CR"/>
               </w:rPr>
             </w:pPr>
             <w:r>
               <w:rPr>
                 <w:rFonts w:ascii="Arial" w:hAnsi="Arial" w:cs="Arial"/>
-                <w:i/>
-                <w:w w:val="105"/>
-                <w:sz w:val="18"/>
-              </w:rPr>
-              <w:t>4.</w:t>
+                <w:iCs/>
+                <w:sz w:val="18"/>
+                <w:lang w:val="es-CR"/>
+              </w:rPr>
+              <w:t>El sistema no se integrará con otros sistemas de software existentes en el instituto o en otros laboratorios existentes.</w:t>
             </w:r>
           </w:p>
         </w:tc>
       </w:tr>
       <w:tr>
         <w:trPr>
-          <w:trHeight w:val="217"/>
+          <w:trHeight w:val="416"/>
         </w:trPr>
         <w:tc>
           <w:tcPr>
-            <w:tcW w:w="8717" w:type="dxa"/>
+            <w:tcW w:w="8821" w:type="dxa"/>
           </w:tcPr>
           <w:p>
             <w:pPr>
               <w:pStyle w:val="TableParagraph"/>
-              <w:spacing w:before="1" w:line="197" w:lineRule="exact"/>
-              <w:ind w:left="69"/>
-              <w:rPr>
-                <w:rFonts w:ascii="Arial" w:hAnsi="Arial" w:cs="Arial"/>
-                <w:i/>
-                <w:sz w:val="18"/>
+              <w:numPr>
+                <w:ilvl w:val="0"/>
+                <w:numId w:val="3"/>
+              </w:numPr>
+              <w:spacing w:before="1"/>
+              <w:jc w:val="both"/>
+              <w:rPr>
+                <w:rFonts w:ascii="Arial" w:hAnsi="Arial" w:cs="Arial"/>
+                <w:iCs/>
+                <w:sz w:val="18"/>
+                <w:lang w:val="es-CR"/>
               </w:rPr>
             </w:pPr>
             <w:r>
               <w:rPr>
                 <w:rFonts w:ascii="Arial" w:hAnsi="Arial" w:cs="Arial"/>
-                <w:i/>
-                <w:w w:val="105"/>
-                <w:sz w:val="18"/>
-              </w:rPr>
-              <w:t>5.</w:t>
+                <w:iCs/>
+                <w:w w:val="105"/>
+                <w:sz w:val="18"/>
+                <w:lang w:val="es-CR"/>
+              </w:rPr>
+              <w:t>El sistema no manejará muestras de análisis que no sean agronómicos.</w:t>
+            </w:r>
+          </w:p>
+        </w:tc>
+      </w:tr>
+      <w:tr>
+        <w:trPr>
+          <w:trHeight w:val="416"/>
+        </w:trPr>
+        <w:tc>
+          <w:tcPr>
+            <w:tcW w:w="8821" w:type="dxa"/>
+          </w:tcPr>
+          <w:p>
+            <w:pPr>
+              <w:pStyle w:val="TableParagraph"/>
+              <w:numPr>
+                <w:ilvl w:val="0"/>
+                <w:numId w:val="3"/>
+              </w:numPr>
+              <w:spacing w:before="1"/>
+              <w:jc w:val="both"/>
+              <w:rPr>
+                <w:rFonts w:ascii="Arial" w:hAnsi="Arial" w:cs="Arial"/>
+                <w:iCs/>
+                <w:w w:val="105"/>
+                <w:sz w:val="18"/>
+                <w:lang w:val="es-CR"/>
+              </w:rPr>
+            </w:pPr>
+            <w:r>
+              <w:rPr>
+                <w:rFonts w:ascii="Arial" w:hAnsi="Arial" w:cs="Arial"/>
+                <w:iCs/>
+                <w:w w:val="105"/>
+                <w:sz w:val="18"/>
+                <w:lang w:val="es-CR"/>
+              </w:rPr>
+              <w:t>El sistema se desarrollará en español y no contempla otras opciones de lenguajes.</w:t>
             </w:r>
           </w:p>
         </w:tc>
@@ -7026,6 +7119,7 @@
           <w:rFonts w:ascii="Arial" w:hAnsi="Arial" w:cs="Arial"/>
           <w:i/>
           <w:sz w:val="27"/>
+          <w:lang w:val="es-CR"/>
         </w:rPr>
         <w:sectPr>
           <w:headerReference w:type="default" r:id="rId7"/>
@@ -7044,23 +7138,26 @@
         <w:pStyle w:val="Ttulo1"/>
         <w:rPr>
           <w:color w:val="365F91" w:themeColor="accent1" w:themeShade="BF"/>
+          <w:lang w:val="es-CR"/>
         </w:rPr>
       </w:pPr>
-      <w:bookmarkStart w:id="7" w:name="_Toc144663879"/>
+      <w:bookmarkStart w:id="9" w:name="_Toc144664187"/>
       <w:r>
         <w:rPr>
           <w:color w:val="365F91" w:themeColor="accent1" w:themeShade="BF"/>
+          <w:lang w:val="es-CR"/>
         </w:rPr>
         <w:lastRenderedPageBreak/>
         <w:t>Restricciones del Proyecto</w:t>
       </w:r>
-      <w:bookmarkEnd w:id="7"/>
+      <w:bookmarkEnd w:id="9"/>
     </w:p>
     <w:p>
       <w:pPr>
         <w:pStyle w:val="Ttulo1"/>
         <w:rPr>
           <w:color w:val="365F91" w:themeColor="accent1" w:themeShade="BF"/>
+          <w:lang w:val="es-CR"/>
         </w:rPr>
       </w:pPr>
     </w:p>
@@ -7068,7 +7165,7 @@
       <w:tblPr>
         <w:tblStyle w:val="TableNormal"/>
         <w:tblW w:w="0" w:type="auto"/>
-        <w:tblInd w:w="121" w:type="dxa"/>
+        <w:tblInd w:w="5" w:type="dxa"/>
         <w:tblBorders>
           <w:top w:val="single" w:sz="4" w:space="0" w:color="000000"/>
           <w:left w:val="single" w:sz="4" w:space="0" w:color="000000"/>
@@ -7081,28 +7178,30 @@
         <w:tblLook w:val="01E0" w:firstRow="1" w:lastRow="1" w:firstColumn="1" w:lastColumn="1" w:noHBand="0" w:noVBand="0"/>
       </w:tblPr>
       <w:tblGrid>
-        <w:gridCol w:w="4181"/>
-        <w:gridCol w:w="4536"/>
+        <w:gridCol w:w="4111"/>
+        <w:gridCol w:w="4441"/>
       </w:tblGrid>
       <w:tr>
         <w:trPr>
-          <w:trHeight w:val="623"/>
+          <w:trHeight w:val="672"/>
         </w:trPr>
         <w:tc>
           <w:tcPr>
-            <w:tcW w:w="8717" w:type="dxa"/>
+            <w:tcW w:w="8552" w:type="dxa"/>
             <w:gridSpan w:val="2"/>
             <w:shd w:val="clear" w:color="auto" w:fill="365F91" w:themeFill="accent1" w:themeFillShade="BF"/>
           </w:tcPr>
           <w:p>
             <w:pPr>
               <w:pStyle w:val="TableParagraph"/>
-              <w:spacing w:line="240" w:lineRule="exact"/>
               <w:ind w:left="69"/>
-              <w:rPr>
-                <w:rFonts w:ascii="Arial" w:hAnsi="Arial" w:cs="Arial"/>
-                <w:i/>
-                <w:sz w:val="13"/>
+              <w:jc w:val="both"/>
+              <w:rPr>
+                <w:rFonts w:ascii="Arial" w:hAnsi="Arial" w:cs="Arial"/>
+                <w:i/>
+                <w:sz w:val="16"/>
+                <w:szCs w:val="16"/>
+                <w:lang w:val="es-CR"/>
               </w:rPr>
             </w:pPr>
             <w:r>
@@ -7111,17 +7210,10 @@
                 <w:i/>
                 <w:color w:val="FFFFFF"/>
                 <w:sz w:val="16"/>
-              </w:rPr>
-              <w:t>F</w:t>
-            </w:r>
-            <w:r>
-              <w:rPr>
-                <w:rFonts w:ascii="Arial" w:hAnsi="Arial" w:cs="Arial"/>
-                <w:i/>
-                <w:color w:val="FFFFFF"/>
-                <w:sz w:val="13"/>
-              </w:rPr>
-              <w:t>ACTORES</w:t>
+                <w:szCs w:val="16"/>
+                <w:lang w:val="es-CR"/>
+              </w:rPr>
+              <w:t>FACTORES</w:t>
             </w:r>
             <w:r>
               <w:rPr>
@@ -7129,16 +7221,20 @@
                 <w:i/>
                 <w:color w:val="FFFFFF"/>
                 <w:spacing w:val="27"/>
-                <w:sz w:val="13"/>
-              </w:rPr>
-              <w:t xml:space="preserve"> </w:t>
-            </w:r>
-            <w:r>
-              <w:rPr>
-                <w:rFonts w:ascii="Arial" w:hAnsi="Arial" w:cs="Arial"/>
-                <w:i/>
-                <w:color w:val="FFFFFF"/>
-                <w:sz w:val="13"/>
+                <w:sz w:val="16"/>
+                <w:szCs w:val="16"/>
+                <w:lang w:val="es-CR"/>
+              </w:rPr>
+              <w:t xml:space="preserve"> </w:t>
+            </w:r>
+            <w:r>
+              <w:rPr>
+                <w:rFonts w:ascii="Arial" w:hAnsi="Arial" w:cs="Arial"/>
+                <w:i/>
+                <w:color w:val="FFFFFF"/>
+                <w:sz w:val="16"/>
+                <w:szCs w:val="16"/>
+                <w:lang w:val="es-CR"/>
               </w:rPr>
               <w:t>QUE</w:t>
             </w:r>
@@ -7148,16 +7244,20 @@
                 <w:i/>
                 <w:color w:val="FFFFFF"/>
                 <w:spacing w:val="23"/>
-                <w:sz w:val="13"/>
-              </w:rPr>
-              <w:t xml:space="preserve"> </w:t>
-            </w:r>
-            <w:r>
-              <w:rPr>
-                <w:rFonts w:ascii="Arial" w:hAnsi="Arial" w:cs="Arial"/>
-                <w:i/>
-                <w:color w:val="FFFFFF"/>
-                <w:sz w:val="13"/>
+                <w:sz w:val="16"/>
+                <w:szCs w:val="16"/>
+                <w:lang w:val="es-CR"/>
+              </w:rPr>
+              <w:t xml:space="preserve"> </w:t>
+            </w:r>
+            <w:r>
+              <w:rPr>
+                <w:rFonts w:ascii="Arial" w:hAnsi="Arial" w:cs="Arial"/>
+                <w:i/>
+                <w:color w:val="FFFFFF"/>
+                <w:sz w:val="16"/>
+                <w:szCs w:val="16"/>
+                <w:lang w:val="es-CR"/>
               </w:rPr>
               <w:t>LIMITAN</w:t>
             </w:r>
@@ -7167,16 +7267,20 @@
                 <w:i/>
                 <w:color w:val="FFFFFF"/>
                 <w:spacing w:val="23"/>
-                <w:sz w:val="13"/>
-              </w:rPr>
-              <w:t xml:space="preserve"> </w:t>
-            </w:r>
-            <w:r>
-              <w:rPr>
-                <w:rFonts w:ascii="Arial" w:hAnsi="Arial" w:cs="Arial"/>
-                <w:i/>
-                <w:color w:val="FFFFFF"/>
-                <w:sz w:val="13"/>
+                <w:sz w:val="16"/>
+                <w:szCs w:val="16"/>
+                <w:lang w:val="es-CR"/>
+              </w:rPr>
+              <w:t xml:space="preserve"> </w:t>
+            </w:r>
+            <w:r>
+              <w:rPr>
+                <w:rFonts w:ascii="Arial" w:hAnsi="Arial" w:cs="Arial"/>
+                <w:i/>
+                <w:color w:val="FFFFFF"/>
+                <w:sz w:val="16"/>
+                <w:szCs w:val="16"/>
+                <w:lang w:val="es-CR"/>
               </w:rPr>
               <w:t>EL</w:t>
             </w:r>
@@ -7186,16 +7290,20 @@
                 <w:i/>
                 <w:color w:val="FFFFFF"/>
                 <w:spacing w:val="24"/>
-                <w:sz w:val="13"/>
-              </w:rPr>
-              <w:t xml:space="preserve"> </w:t>
-            </w:r>
-            <w:r>
-              <w:rPr>
-                <w:rFonts w:ascii="Arial" w:hAnsi="Arial" w:cs="Arial"/>
-                <w:i/>
-                <w:color w:val="FFFFFF"/>
-                <w:sz w:val="13"/>
+                <w:sz w:val="16"/>
+                <w:szCs w:val="16"/>
+                <w:lang w:val="es-CR"/>
+              </w:rPr>
+              <w:t xml:space="preserve"> </w:t>
+            </w:r>
+            <w:r>
+              <w:rPr>
+                <w:rFonts w:ascii="Arial" w:hAnsi="Arial" w:cs="Arial"/>
+                <w:i/>
+                <w:color w:val="FFFFFF"/>
+                <w:sz w:val="16"/>
+                <w:szCs w:val="16"/>
+                <w:lang w:val="es-CR"/>
               </w:rPr>
               <w:t>RENDIMIENTO</w:t>
             </w:r>
@@ -7205,16 +7313,20 @@
                 <w:i/>
                 <w:color w:val="FFFFFF"/>
                 <w:spacing w:val="25"/>
-                <w:sz w:val="13"/>
-              </w:rPr>
-              <w:t xml:space="preserve"> </w:t>
-            </w:r>
-            <w:r>
-              <w:rPr>
-                <w:rFonts w:ascii="Arial" w:hAnsi="Arial" w:cs="Arial"/>
-                <w:i/>
-                <w:color w:val="FFFFFF"/>
-                <w:sz w:val="13"/>
+                <w:sz w:val="16"/>
+                <w:szCs w:val="16"/>
+                <w:lang w:val="es-CR"/>
+              </w:rPr>
+              <w:t xml:space="preserve"> </w:t>
+            </w:r>
+            <w:r>
+              <w:rPr>
+                <w:rFonts w:ascii="Arial" w:hAnsi="Arial" w:cs="Arial"/>
+                <w:i/>
+                <w:color w:val="FFFFFF"/>
+                <w:sz w:val="16"/>
+                <w:szCs w:val="16"/>
+                <w:lang w:val="es-CR"/>
               </w:rPr>
               <w:t>DEL</w:t>
             </w:r>
@@ -7224,27 +7336,22 @@
                 <w:i/>
                 <w:color w:val="FFFFFF"/>
                 <w:spacing w:val="24"/>
-                <w:sz w:val="13"/>
-              </w:rPr>
-              <w:t xml:space="preserve"> </w:t>
-            </w:r>
-            <w:r>
-              <w:rPr>
-                <w:rFonts w:ascii="Arial" w:hAnsi="Arial" w:cs="Arial"/>
-                <w:i/>
-                <w:color w:val="FFFFFF"/>
-                <w:sz w:val="13"/>
-              </w:rPr>
-              <w:t>PROYECTO</w:t>
-            </w:r>
-            <w:r>
-              <w:rPr>
-                <w:rFonts w:ascii="Arial" w:hAnsi="Arial" w:cs="Arial"/>
-                <w:i/>
-                <w:color w:val="FFFFFF"/>
-                <w:sz w:val="16"/>
-              </w:rPr>
-              <w:t>,</w:t>
+                <w:sz w:val="16"/>
+                <w:szCs w:val="16"/>
+                <w:lang w:val="es-CR"/>
+              </w:rPr>
+              <w:t xml:space="preserve"> </w:t>
+            </w:r>
+            <w:r>
+              <w:rPr>
+                <w:rFonts w:ascii="Arial" w:hAnsi="Arial" w:cs="Arial"/>
+                <w:i/>
+                <w:color w:val="FFFFFF"/>
+                <w:sz w:val="16"/>
+                <w:szCs w:val="16"/>
+                <w:lang w:val="es-CR"/>
+              </w:rPr>
+              <w:t>PROYECTO,</w:t>
             </w:r>
             <w:r>
               <w:rPr>
@@ -7253,15 +7360,19 @@
                 <w:color w:val="FFFFFF"/>
                 <w:spacing w:val="12"/>
                 <w:sz w:val="16"/>
-              </w:rPr>
-              <w:t xml:space="preserve"> </w:t>
-            </w:r>
-            <w:r>
-              <w:rPr>
-                <w:rFonts w:ascii="Arial" w:hAnsi="Arial" w:cs="Arial"/>
-                <w:i/>
-                <w:color w:val="FFFFFF"/>
-                <w:sz w:val="13"/>
+                <w:szCs w:val="16"/>
+                <w:lang w:val="es-CR"/>
+              </w:rPr>
+              <w:t xml:space="preserve"> </w:t>
+            </w:r>
+            <w:r>
+              <w:rPr>
+                <w:rFonts w:ascii="Arial" w:hAnsi="Arial" w:cs="Arial"/>
+                <w:i/>
+                <w:color w:val="FFFFFF"/>
+                <w:sz w:val="16"/>
+                <w:szCs w:val="16"/>
+                <w:lang w:val="es-CR"/>
               </w:rPr>
               <w:t>EL</w:t>
             </w:r>
@@ -7271,16 +7382,20 @@
                 <w:i/>
                 <w:color w:val="FFFFFF"/>
                 <w:spacing w:val="24"/>
-                <w:sz w:val="13"/>
-              </w:rPr>
-              <w:t xml:space="preserve"> </w:t>
-            </w:r>
-            <w:r>
-              <w:rPr>
-                <w:rFonts w:ascii="Arial" w:hAnsi="Arial" w:cs="Arial"/>
-                <w:i/>
-                <w:color w:val="FFFFFF"/>
-                <w:sz w:val="13"/>
+                <w:sz w:val="16"/>
+                <w:szCs w:val="16"/>
+                <w:lang w:val="es-CR"/>
+              </w:rPr>
+              <w:t xml:space="preserve"> </w:t>
+            </w:r>
+            <w:r>
+              <w:rPr>
+                <w:rFonts w:ascii="Arial" w:hAnsi="Arial" w:cs="Arial"/>
+                <w:i/>
+                <w:color w:val="FFFFFF"/>
+                <w:sz w:val="16"/>
+                <w:szCs w:val="16"/>
+                <w:lang w:val="es-CR"/>
               </w:rPr>
               <w:t>RENDIMIENTO</w:t>
             </w:r>
@@ -7290,37 +7405,41 @@
                 <w:i/>
                 <w:color w:val="FFFFFF"/>
                 <w:spacing w:val="25"/>
-                <w:sz w:val="13"/>
-              </w:rPr>
-              <w:t xml:space="preserve"> </w:t>
-            </w:r>
-            <w:r>
-              <w:rPr>
-                <w:rFonts w:ascii="Arial" w:hAnsi="Arial" w:cs="Arial"/>
-                <w:i/>
-                <w:color w:val="FFFFFF"/>
-                <w:sz w:val="13"/>
+                <w:sz w:val="16"/>
+                <w:szCs w:val="16"/>
+                <w:lang w:val="es-CR"/>
+              </w:rPr>
+              <w:t xml:space="preserve"> </w:t>
+            </w:r>
+            <w:r>
+              <w:rPr>
+                <w:rFonts w:ascii="Arial" w:hAnsi="Arial" w:cs="Arial"/>
+                <w:i/>
+                <w:color w:val="FFFFFF"/>
+                <w:sz w:val="16"/>
+                <w:szCs w:val="16"/>
+                <w:lang w:val="es-CR"/>
               </w:rPr>
               <w:t>DE</w:t>
             </w:r>
-          </w:p>
-          <w:p>
-            <w:pPr>
-              <w:pStyle w:val="TableParagraph"/>
-              <w:spacing w:line="192" w:lineRule="exact"/>
-              <w:ind w:left="69"/>
-              <w:rPr>
-                <w:rFonts w:ascii="Arial" w:hAnsi="Arial" w:cs="Arial"/>
-                <w:i/>
-                <w:sz w:val="16"/>
-              </w:rPr>
-            </w:pPr>
-            <w:r>
-              <w:rPr>
-                <w:rFonts w:ascii="Arial" w:hAnsi="Arial" w:cs="Arial"/>
-                <w:i/>
-                <w:color w:val="FFFFFF"/>
-                <w:sz w:val="13"/>
+            <w:r>
+              <w:rPr>
+                <w:rFonts w:ascii="Arial" w:hAnsi="Arial" w:cs="Arial"/>
+                <w:i/>
+                <w:sz w:val="16"/>
+                <w:szCs w:val="16"/>
+                <w:lang w:val="es-CR"/>
+              </w:rPr>
+              <w:t xml:space="preserve"> </w:t>
+            </w:r>
+            <w:r>
+              <w:rPr>
+                <w:rFonts w:ascii="Arial" w:hAnsi="Arial" w:cs="Arial"/>
+                <w:i/>
+                <w:color w:val="FFFFFF"/>
+                <w:sz w:val="16"/>
+                <w:szCs w:val="16"/>
+                <w:lang w:val="es-CR"/>
               </w:rPr>
               <w:t>UN</w:t>
             </w:r>
@@ -7330,16 +7449,20 @@
                 <w:i/>
                 <w:color w:val="FFFFFF"/>
                 <w:spacing w:val="13"/>
-                <w:sz w:val="13"/>
-              </w:rPr>
-              <w:t xml:space="preserve"> </w:t>
-            </w:r>
-            <w:r>
-              <w:rPr>
-                <w:rFonts w:ascii="Arial" w:hAnsi="Arial" w:cs="Arial"/>
-                <w:i/>
-                <w:color w:val="FFFFFF"/>
-                <w:sz w:val="13"/>
+                <w:sz w:val="16"/>
+                <w:szCs w:val="16"/>
+                <w:lang w:val="es-CR"/>
+              </w:rPr>
+              <w:t xml:space="preserve"> </w:t>
+            </w:r>
+            <w:r>
+              <w:rPr>
+                <w:rFonts w:ascii="Arial" w:hAnsi="Arial" w:cs="Arial"/>
+                <w:i/>
+                <w:color w:val="FFFFFF"/>
+                <w:sz w:val="16"/>
+                <w:szCs w:val="16"/>
+                <w:lang w:val="es-CR"/>
               </w:rPr>
               <w:t>PROCESO</w:t>
             </w:r>
@@ -7349,16 +7472,20 @@
                 <w:i/>
                 <w:color w:val="FFFFFF"/>
                 <w:spacing w:val="15"/>
-                <w:sz w:val="13"/>
-              </w:rPr>
-              <w:t xml:space="preserve"> </w:t>
-            </w:r>
-            <w:r>
-              <w:rPr>
-                <w:rFonts w:ascii="Arial" w:hAnsi="Arial" w:cs="Arial"/>
-                <w:i/>
-                <w:color w:val="FFFFFF"/>
-                <w:sz w:val="13"/>
+                <w:sz w:val="16"/>
+                <w:szCs w:val="16"/>
+                <w:lang w:val="es-CR"/>
+              </w:rPr>
+              <w:t xml:space="preserve"> </w:t>
+            </w:r>
+            <w:r>
+              <w:rPr>
+                <w:rFonts w:ascii="Arial" w:hAnsi="Arial" w:cs="Arial"/>
+                <w:i/>
+                <w:color w:val="FFFFFF"/>
+                <w:sz w:val="16"/>
+                <w:szCs w:val="16"/>
+                <w:lang w:val="es-CR"/>
               </w:rPr>
               <w:t>DEL</w:t>
             </w:r>
@@ -7368,36 +7495,22 @@
                 <w:i/>
                 <w:color w:val="FFFFFF"/>
                 <w:spacing w:val="12"/>
-                <w:sz w:val="13"/>
-              </w:rPr>
-              <w:t xml:space="preserve"> </w:t>
-            </w:r>
-            <w:r>
-              <w:rPr>
-                <w:rFonts w:ascii="Arial" w:hAnsi="Arial" w:cs="Arial"/>
-                <w:i/>
-                <w:color w:val="FFFFFF"/>
-                <w:sz w:val="13"/>
-              </w:rPr>
-              <w:t>PROYECTO</w:t>
-            </w:r>
-            <w:r>
-              <w:rPr>
-                <w:rFonts w:ascii="Arial" w:hAnsi="Arial" w:cs="Arial"/>
-                <w:i/>
-                <w:color w:val="FFFFFF"/>
-                <w:sz w:val="16"/>
-              </w:rPr>
-              <w:t xml:space="preserve">, </w:t>
-            </w:r>
-            <w:r>
-              <w:rPr>
-                <w:rFonts w:ascii="Arial" w:hAnsi="Arial" w:cs="Arial"/>
-                <w:i/>
-                <w:color w:val="FFFFFF"/>
-                <w:sz w:val="13"/>
-              </w:rPr>
-              <w:t>O</w:t>
+                <w:sz w:val="16"/>
+                <w:szCs w:val="16"/>
+                <w:lang w:val="es-CR"/>
+              </w:rPr>
+              <w:t xml:space="preserve"> </w:t>
+            </w:r>
+            <w:r>
+              <w:rPr>
+                <w:rFonts w:ascii="Arial" w:hAnsi="Arial" w:cs="Arial"/>
+                <w:i/>
+                <w:color w:val="FFFFFF"/>
+                <w:sz w:val="16"/>
+                <w:szCs w:val="16"/>
+                <w:lang w:val="es-CR"/>
+              </w:rPr>
+              <w:t>PROYECTO, O</w:t>
             </w:r>
             <w:r>
               <w:rPr>
@@ -7405,16 +7518,20 @@
                 <w:i/>
                 <w:color w:val="FFFFFF"/>
                 <w:spacing w:val="13"/>
-                <w:sz w:val="13"/>
-              </w:rPr>
-              <w:t xml:space="preserve"> </w:t>
-            </w:r>
-            <w:r>
-              <w:rPr>
-                <w:rFonts w:ascii="Arial" w:hAnsi="Arial" w:cs="Arial"/>
-                <w:i/>
-                <w:color w:val="FFFFFF"/>
-                <w:sz w:val="13"/>
+                <w:sz w:val="16"/>
+                <w:szCs w:val="16"/>
+                <w:lang w:val="es-CR"/>
+              </w:rPr>
+              <w:t xml:space="preserve"> </w:t>
+            </w:r>
+            <w:r>
+              <w:rPr>
+                <w:rFonts w:ascii="Arial" w:hAnsi="Arial" w:cs="Arial"/>
+                <w:i/>
+                <w:color w:val="FFFFFF"/>
+                <w:sz w:val="16"/>
+                <w:szCs w:val="16"/>
+                <w:lang w:val="es-CR"/>
               </w:rPr>
               <w:t>LAS</w:t>
             </w:r>
@@ -7424,16 +7541,20 @@
                 <w:i/>
                 <w:color w:val="FFFFFF"/>
                 <w:spacing w:val="12"/>
-                <w:sz w:val="13"/>
-              </w:rPr>
-              <w:t xml:space="preserve"> </w:t>
-            </w:r>
-            <w:r>
-              <w:rPr>
-                <w:rFonts w:ascii="Arial" w:hAnsi="Arial" w:cs="Arial"/>
-                <w:i/>
-                <w:color w:val="FFFFFF"/>
-                <w:sz w:val="13"/>
+                <w:sz w:val="16"/>
+                <w:szCs w:val="16"/>
+                <w:lang w:val="es-CR"/>
+              </w:rPr>
+              <w:t xml:space="preserve"> </w:t>
+            </w:r>
+            <w:r>
+              <w:rPr>
+                <w:rFonts w:ascii="Arial" w:hAnsi="Arial" w:cs="Arial"/>
+                <w:i/>
+                <w:color w:val="FFFFFF"/>
+                <w:sz w:val="16"/>
+                <w:szCs w:val="16"/>
+                <w:lang w:val="es-CR"/>
               </w:rPr>
               <w:t>OPCIONES</w:t>
             </w:r>
@@ -7443,16 +7564,20 @@
                 <w:i/>
                 <w:color w:val="FFFFFF"/>
                 <w:spacing w:val="12"/>
-                <w:sz w:val="13"/>
-              </w:rPr>
-              <w:t xml:space="preserve"> </w:t>
-            </w:r>
-            <w:r>
-              <w:rPr>
-                <w:rFonts w:ascii="Arial" w:hAnsi="Arial" w:cs="Arial"/>
-                <w:i/>
-                <w:color w:val="FFFFFF"/>
-                <w:sz w:val="13"/>
+                <w:sz w:val="16"/>
+                <w:szCs w:val="16"/>
+                <w:lang w:val="es-CR"/>
+              </w:rPr>
+              <w:t xml:space="preserve"> </w:t>
+            </w:r>
+            <w:r>
+              <w:rPr>
+                <w:rFonts w:ascii="Arial" w:hAnsi="Arial" w:cs="Arial"/>
+                <w:i/>
+                <w:color w:val="FFFFFF"/>
+                <w:sz w:val="16"/>
+                <w:szCs w:val="16"/>
+                <w:lang w:val="es-CR"/>
               </w:rPr>
               <w:t>DE</w:t>
             </w:r>
@@ -7462,16 +7587,20 @@
                 <w:i/>
                 <w:color w:val="FFFFFF"/>
                 <w:spacing w:val="13"/>
-                <w:sz w:val="13"/>
-              </w:rPr>
-              <w:t xml:space="preserve"> </w:t>
-            </w:r>
-            <w:r>
-              <w:rPr>
-                <w:rFonts w:ascii="Arial" w:hAnsi="Arial" w:cs="Arial"/>
-                <w:i/>
-                <w:color w:val="FFFFFF"/>
-                <w:sz w:val="13"/>
+                <w:sz w:val="16"/>
+                <w:szCs w:val="16"/>
+                <w:lang w:val="es-CR"/>
+              </w:rPr>
+              <w:t xml:space="preserve"> </w:t>
+            </w:r>
+            <w:r>
+              <w:rPr>
+                <w:rFonts w:ascii="Arial" w:hAnsi="Arial" w:cs="Arial"/>
+                <w:i/>
+                <w:color w:val="FFFFFF"/>
+                <w:sz w:val="16"/>
+                <w:szCs w:val="16"/>
+                <w:lang w:val="es-CR"/>
               </w:rPr>
               <w:t>PLANIFICACIÓN</w:t>
             </w:r>
@@ -7481,16 +7610,20 @@
                 <w:i/>
                 <w:color w:val="FFFFFF"/>
                 <w:spacing w:val="11"/>
-                <w:sz w:val="13"/>
-              </w:rPr>
-              <w:t xml:space="preserve"> </w:t>
-            </w:r>
-            <w:r>
-              <w:rPr>
-                <w:rFonts w:ascii="Arial" w:hAnsi="Arial" w:cs="Arial"/>
-                <w:i/>
-                <w:color w:val="FFFFFF"/>
-                <w:sz w:val="13"/>
+                <w:sz w:val="16"/>
+                <w:szCs w:val="16"/>
+                <w:lang w:val="es-CR"/>
+              </w:rPr>
+              <w:t xml:space="preserve"> </w:t>
+            </w:r>
+            <w:r>
+              <w:rPr>
+                <w:rFonts w:ascii="Arial" w:hAnsi="Arial" w:cs="Arial"/>
+                <w:i/>
+                <w:color w:val="FFFFFF"/>
+                <w:sz w:val="16"/>
+                <w:szCs w:val="16"/>
+                <w:lang w:val="es-CR"/>
               </w:rPr>
               <w:t>DEL</w:t>
             </w:r>
@@ -7500,36 +7633,22 @@
                 <w:i/>
                 <w:color w:val="FFFFFF"/>
                 <w:spacing w:val="12"/>
-                <w:sz w:val="13"/>
-              </w:rPr>
-              <w:t xml:space="preserve"> </w:t>
-            </w:r>
-            <w:r>
-              <w:rPr>
-                <w:rFonts w:ascii="Arial" w:hAnsi="Arial" w:cs="Arial"/>
-                <w:i/>
-                <w:color w:val="FFFFFF"/>
-                <w:sz w:val="13"/>
-              </w:rPr>
-              <w:t>PROYECTO</w:t>
-            </w:r>
-            <w:r>
-              <w:rPr>
-                <w:rFonts w:ascii="Arial" w:hAnsi="Arial" w:cs="Arial"/>
-                <w:i/>
-                <w:color w:val="FFFFFF"/>
-                <w:sz w:val="16"/>
-              </w:rPr>
-              <w:t>. P</w:t>
-            </w:r>
-            <w:r>
-              <w:rPr>
-                <w:rFonts w:ascii="Arial" w:hAnsi="Arial" w:cs="Arial"/>
-                <w:i/>
-                <w:color w:val="FFFFFF"/>
-                <w:sz w:val="13"/>
-              </w:rPr>
-              <w:t>UEDEN</w:t>
+                <w:sz w:val="16"/>
+                <w:szCs w:val="16"/>
+                <w:lang w:val="es-CR"/>
+              </w:rPr>
+              <w:t xml:space="preserve"> </w:t>
+            </w:r>
+            <w:r>
+              <w:rPr>
+                <w:rFonts w:ascii="Arial" w:hAnsi="Arial" w:cs="Arial"/>
+                <w:i/>
+                <w:color w:val="FFFFFF"/>
+                <w:sz w:val="16"/>
+                <w:szCs w:val="16"/>
+                <w:lang w:val="es-CR"/>
+              </w:rPr>
+              <w:t>PROYECTO. PUEDEN</w:t>
             </w:r>
             <w:r>
               <w:rPr>
@@ -7537,16 +7656,20 @@
                 <w:i/>
                 <w:color w:val="FFFFFF"/>
                 <w:spacing w:val="11"/>
-                <w:sz w:val="13"/>
-              </w:rPr>
-              <w:t xml:space="preserve"> </w:t>
-            </w:r>
-            <w:r>
-              <w:rPr>
-                <w:rFonts w:ascii="Arial" w:hAnsi="Arial" w:cs="Arial"/>
-                <w:i/>
-                <w:color w:val="FFFFFF"/>
-                <w:sz w:val="13"/>
+                <w:sz w:val="16"/>
+                <w:szCs w:val="16"/>
+                <w:lang w:val="es-CR"/>
+              </w:rPr>
+              <w:t xml:space="preserve"> </w:t>
+            </w:r>
+            <w:r>
+              <w:rPr>
+                <w:rFonts w:ascii="Arial" w:hAnsi="Arial" w:cs="Arial"/>
+                <w:i/>
+                <w:color w:val="FFFFFF"/>
+                <w:sz w:val="16"/>
+                <w:szCs w:val="16"/>
+                <w:lang w:val="es-CR"/>
               </w:rPr>
               <w:t>APLICAR</w:t>
             </w:r>
@@ -7556,16 +7679,20 @@
                 <w:i/>
                 <w:color w:val="FFFFFF"/>
                 <w:spacing w:val="13"/>
-                <w:sz w:val="13"/>
-              </w:rPr>
-              <w:t xml:space="preserve"> </w:t>
-            </w:r>
-            <w:r>
-              <w:rPr>
-                <w:rFonts w:ascii="Arial" w:hAnsi="Arial" w:cs="Arial"/>
-                <w:i/>
-                <w:color w:val="FFFFFF"/>
-                <w:sz w:val="13"/>
+                <w:sz w:val="16"/>
+                <w:szCs w:val="16"/>
+                <w:lang w:val="es-CR"/>
+              </w:rPr>
+              <w:t xml:space="preserve"> </w:t>
+            </w:r>
+            <w:r>
+              <w:rPr>
+                <w:rFonts w:ascii="Arial" w:hAnsi="Arial" w:cs="Arial"/>
+                <w:i/>
+                <w:color w:val="FFFFFF"/>
+                <w:sz w:val="16"/>
+                <w:szCs w:val="16"/>
+                <w:lang w:val="es-CR"/>
               </w:rPr>
               <w:t>A</w:t>
             </w:r>
@@ -7575,16 +7702,20 @@
                 <w:i/>
                 <w:color w:val="FFFFFF"/>
                 <w:spacing w:val="12"/>
-                <w:sz w:val="13"/>
-              </w:rPr>
-              <w:t xml:space="preserve"> </w:t>
-            </w:r>
-            <w:r>
-              <w:rPr>
-                <w:rFonts w:ascii="Arial" w:hAnsi="Arial" w:cs="Arial"/>
-                <w:i/>
-                <w:color w:val="FFFFFF"/>
-                <w:sz w:val="13"/>
+                <w:sz w:val="16"/>
+                <w:szCs w:val="16"/>
+                <w:lang w:val="es-CR"/>
+              </w:rPr>
+              <w:t xml:space="preserve"> </w:t>
+            </w:r>
+            <w:r>
+              <w:rPr>
+                <w:rFonts w:ascii="Arial" w:hAnsi="Arial" w:cs="Arial"/>
+                <w:i/>
+                <w:color w:val="FFFFFF"/>
+                <w:sz w:val="16"/>
+                <w:szCs w:val="16"/>
+                <w:lang w:val="es-CR"/>
               </w:rPr>
               <w:t>LOS</w:t>
             </w:r>
@@ -7594,16 +7725,20 @@
                 <w:i/>
                 <w:color w:val="FFFFFF"/>
                 <w:spacing w:val="13"/>
-                <w:sz w:val="13"/>
-              </w:rPr>
-              <w:t xml:space="preserve"> </w:t>
-            </w:r>
-            <w:r>
-              <w:rPr>
-                <w:rFonts w:ascii="Arial" w:hAnsi="Arial" w:cs="Arial"/>
-                <w:i/>
-                <w:color w:val="FFFFFF"/>
-                <w:sz w:val="13"/>
+                <w:sz w:val="16"/>
+                <w:szCs w:val="16"/>
+                <w:lang w:val="es-CR"/>
+              </w:rPr>
+              <w:t xml:space="preserve"> </w:t>
+            </w:r>
+            <w:r>
+              <w:rPr>
+                <w:rFonts w:ascii="Arial" w:hAnsi="Arial" w:cs="Arial"/>
+                <w:i/>
+                <w:color w:val="FFFFFF"/>
+                <w:sz w:val="16"/>
+                <w:szCs w:val="16"/>
+                <w:lang w:val="es-CR"/>
               </w:rPr>
               <w:t>OBJETIVOS</w:t>
             </w:r>
@@ -7613,16 +7748,20 @@
                 <w:i/>
                 <w:color w:val="FFFFFF"/>
                 <w:spacing w:val="12"/>
-                <w:sz w:val="13"/>
-              </w:rPr>
-              <w:t xml:space="preserve"> </w:t>
-            </w:r>
-            <w:r>
-              <w:rPr>
-                <w:rFonts w:ascii="Arial" w:hAnsi="Arial" w:cs="Arial"/>
-                <w:i/>
-                <w:color w:val="FFFFFF"/>
-                <w:sz w:val="13"/>
+                <w:sz w:val="16"/>
+                <w:szCs w:val="16"/>
+                <w:lang w:val="es-CR"/>
+              </w:rPr>
+              <w:t xml:space="preserve"> </w:t>
+            </w:r>
+            <w:r>
+              <w:rPr>
+                <w:rFonts w:ascii="Arial" w:hAnsi="Arial" w:cs="Arial"/>
+                <w:i/>
+                <w:color w:val="FFFFFF"/>
+                <w:sz w:val="16"/>
+                <w:szCs w:val="16"/>
+                <w:lang w:val="es-CR"/>
               </w:rPr>
               <w:t>DEL</w:t>
             </w:r>
@@ -7632,16 +7771,20 @@
                 <w:i/>
                 <w:color w:val="FFFFFF"/>
                 <w:spacing w:val="-43"/>
-                <w:sz w:val="13"/>
-              </w:rPr>
-              <w:t xml:space="preserve"> </w:t>
-            </w:r>
-            <w:r>
-              <w:rPr>
-                <w:rFonts w:ascii="Arial" w:hAnsi="Arial" w:cs="Arial"/>
-                <w:i/>
-                <w:color w:val="FFFFFF"/>
-                <w:sz w:val="13"/>
+                <w:sz w:val="16"/>
+                <w:szCs w:val="16"/>
+                <w:lang w:val="es-CR"/>
+              </w:rPr>
+              <w:t xml:space="preserve"> </w:t>
+            </w:r>
+            <w:r>
+              <w:rPr>
+                <w:rFonts w:ascii="Arial" w:hAnsi="Arial" w:cs="Arial"/>
+                <w:i/>
+                <w:color w:val="FFFFFF"/>
+                <w:sz w:val="16"/>
+                <w:szCs w:val="16"/>
+                <w:lang w:val="es-CR"/>
               </w:rPr>
               <w:t>PROYECTO O</w:t>
             </w:r>
@@ -7651,16 +7794,20 @@
                 <w:i/>
                 <w:color w:val="FFFFFF"/>
                 <w:spacing w:val="1"/>
-                <w:sz w:val="13"/>
-              </w:rPr>
-              <w:t xml:space="preserve"> </w:t>
-            </w:r>
-            <w:r>
-              <w:rPr>
-                <w:rFonts w:ascii="Arial" w:hAnsi="Arial" w:cs="Arial"/>
-                <w:i/>
-                <w:color w:val="FFFFFF"/>
-                <w:sz w:val="13"/>
+                <w:sz w:val="16"/>
+                <w:szCs w:val="16"/>
+                <w:lang w:val="es-CR"/>
+              </w:rPr>
+              <w:t xml:space="preserve"> </w:t>
+            </w:r>
+            <w:r>
+              <w:rPr>
+                <w:rFonts w:ascii="Arial" w:hAnsi="Arial" w:cs="Arial"/>
+                <w:i/>
+                <w:color w:val="FFFFFF"/>
+                <w:sz w:val="16"/>
+                <w:szCs w:val="16"/>
+                <w:lang w:val="es-CR"/>
               </w:rPr>
               <w:t>A LOS RECURSOS QUE</w:t>
             </w:r>
@@ -7670,16 +7817,20 @@
                 <w:i/>
                 <w:color w:val="FFFFFF"/>
                 <w:spacing w:val="-1"/>
-                <w:sz w:val="13"/>
-              </w:rPr>
-              <w:t xml:space="preserve"> </w:t>
-            </w:r>
-            <w:r>
-              <w:rPr>
-                <w:rFonts w:ascii="Arial" w:hAnsi="Arial" w:cs="Arial"/>
-                <w:i/>
-                <w:color w:val="FFFFFF"/>
-                <w:sz w:val="13"/>
+                <w:sz w:val="16"/>
+                <w:szCs w:val="16"/>
+                <w:lang w:val="es-CR"/>
+              </w:rPr>
+              <w:t xml:space="preserve"> </w:t>
+            </w:r>
+            <w:r>
+              <w:rPr>
+                <w:rFonts w:ascii="Arial" w:hAnsi="Arial" w:cs="Arial"/>
+                <w:i/>
+                <w:color w:val="FFFFFF"/>
+                <w:sz w:val="16"/>
+                <w:szCs w:val="16"/>
+                <w:lang w:val="es-CR"/>
               </w:rPr>
               <w:t>SE</w:t>
             </w:r>
@@ -7689,16 +7840,20 @@
                 <w:i/>
                 <w:color w:val="FFFFFF"/>
                 <w:spacing w:val="-1"/>
-                <w:sz w:val="13"/>
-              </w:rPr>
-              <w:t xml:space="preserve"> </w:t>
-            </w:r>
-            <w:r>
-              <w:rPr>
-                <w:rFonts w:ascii="Arial" w:hAnsi="Arial" w:cs="Arial"/>
-                <w:i/>
-                <w:color w:val="FFFFFF"/>
-                <w:sz w:val="13"/>
+                <w:sz w:val="16"/>
+                <w:szCs w:val="16"/>
+                <w:lang w:val="es-CR"/>
+              </w:rPr>
+              <w:t xml:space="preserve"> </w:t>
+            </w:r>
+            <w:r>
+              <w:rPr>
+                <w:rFonts w:ascii="Arial" w:hAnsi="Arial" w:cs="Arial"/>
+                <w:i/>
+                <w:color w:val="FFFFFF"/>
+                <w:sz w:val="16"/>
+                <w:szCs w:val="16"/>
+                <w:lang w:val="es-CR"/>
               </w:rPr>
               <w:t>EMPLEA EN</w:t>
             </w:r>
@@ -7708,16 +7863,20 @@
                 <w:i/>
                 <w:color w:val="FFFFFF"/>
                 <w:spacing w:val="-1"/>
-                <w:sz w:val="13"/>
-              </w:rPr>
-              <w:t xml:space="preserve"> </w:t>
-            </w:r>
-            <w:r>
-              <w:rPr>
-                <w:rFonts w:ascii="Arial" w:hAnsi="Arial" w:cs="Arial"/>
-                <w:i/>
-                <w:color w:val="FFFFFF"/>
-                <w:sz w:val="13"/>
+                <w:sz w:val="16"/>
+                <w:szCs w:val="16"/>
+                <w:lang w:val="es-CR"/>
+              </w:rPr>
+              <w:t xml:space="preserve"> </w:t>
+            </w:r>
+            <w:r>
+              <w:rPr>
+                <w:rFonts w:ascii="Arial" w:hAnsi="Arial" w:cs="Arial"/>
+                <w:i/>
+                <w:color w:val="FFFFFF"/>
+                <w:sz w:val="16"/>
+                <w:szCs w:val="16"/>
+                <w:lang w:val="es-CR"/>
               </w:rPr>
               <w:t>EL</w:t>
             </w:r>
@@ -7727,38 +7886,33 @@
                 <w:i/>
                 <w:color w:val="FFFFFF"/>
                 <w:spacing w:val="-2"/>
-                <w:sz w:val="13"/>
-              </w:rPr>
-              <w:t xml:space="preserve"> </w:t>
-            </w:r>
-            <w:r>
-              <w:rPr>
-                <w:rFonts w:ascii="Arial" w:hAnsi="Arial" w:cs="Arial"/>
-                <w:i/>
-                <w:color w:val="FFFFFF"/>
-                <w:sz w:val="13"/>
-              </w:rPr>
-              <w:t>PROYECTO</w:t>
-            </w:r>
-            <w:r>
-              <w:rPr>
-                <w:rFonts w:ascii="Arial" w:hAnsi="Arial" w:cs="Arial"/>
-                <w:i/>
-                <w:color w:val="FFFFFF"/>
-                <w:sz w:val="16"/>
-              </w:rPr>
-              <w:t>.</w:t>
+                <w:sz w:val="16"/>
+                <w:szCs w:val="16"/>
+                <w:lang w:val="es-CR"/>
+              </w:rPr>
+              <w:t xml:space="preserve"> </w:t>
+            </w:r>
+            <w:r>
+              <w:rPr>
+                <w:rFonts w:ascii="Arial" w:hAnsi="Arial" w:cs="Arial"/>
+                <w:i/>
+                <w:color w:val="FFFFFF"/>
+                <w:sz w:val="16"/>
+                <w:szCs w:val="16"/>
+                <w:lang w:val="es-CR"/>
+              </w:rPr>
+              <w:t>PROYECTO.</w:t>
             </w:r>
           </w:p>
         </w:tc>
       </w:tr>
       <w:tr>
         <w:trPr>
-          <w:trHeight w:val="257"/>
+          <w:trHeight w:val="277"/>
         </w:trPr>
         <w:tc>
           <w:tcPr>
-            <w:tcW w:w="4181" w:type="dxa"/>
+            <w:tcW w:w="4111" w:type="dxa"/>
             <w:shd w:val="clear" w:color="auto" w:fill="E0E0E0"/>
           </w:tcPr>
           <w:p>
@@ -7769,7 +7923,9 @@
               <w:rPr>
                 <w:rFonts w:ascii="Arial" w:hAnsi="Arial" w:cs="Arial"/>
                 <w:i/>
-                <w:sz w:val="14"/>
+                <w:sz w:val="16"/>
+                <w:szCs w:val="16"/>
+                <w:lang w:val="es-CR"/>
               </w:rPr>
             </w:pPr>
             <w:r>
@@ -7777,18 +7933,11 @@
                 <w:rFonts w:ascii="Arial" w:hAnsi="Arial" w:cs="Arial"/>
                 <w:i/>
                 <w:w w:val="110"/>
-                <w:sz w:val="18"/>
-              </w:rPr>
-              <w:t>I</w:t>
-            </w:r>
-            <w:r>
-              <w:rPr>
-                <w:rFonts w:ascii="Arial" w:hAnsi="Arial" w:cs="Arial"/>
-                <w:i/>
-                <w:w w:val="110"/>
-                <w:sz w:val="14"/>
-              </w:rPr>
-              <w:t>NTERNOS</w:t>
+                <w:sz w:val="16"/>
+                <w:szCs w:val="16"/>
+                <w:lang w:val="es-CR"/>
+              </w:rPr>
+              <w:t>INTERNOS</w:t>
             </w:r>
             <w:r>
               <w:rPr>
@@ -7796,7 +7945,9 @@
                 <w:i/>
                 <w:spacing w:val="-3"/>
                 <w:w w:val="110"/>
-                <w:sz w:val="14"/>
+                <w:sz w:val="16"/>
+                <w:szCs w:val="16"/>
+                <w:lang w:val="es-CR"/>
               </w:rPr>
               <w:t xml:space="preserve"> </w:t>
             </w:r>
@@ -7805,7 +7956,9 @@
                 <w:rFonts w:ascii="Arial" w:hAnsi="Arial" w:cs="Arial"/>
                 <w:i/>
                 <w:w w:val="110"/>
-                <w:sz w:val="14"/>
+                <w:sz w:val="16"/>
+                <w:szCs w:val="16"/>
+                <w:lang w:val="es-CR"/>
               </w:rPr>
               <w:t>A</w:t>
             </w:r>
@@ -7815,7 +7968,9 @@
                 <w:i/>
                 <w:spacing w:val="-3"/>
                 <w:w w:val="110"/>
-                <w:sz w:val="14"/>
+                <w:sz w:val="16"/>
+                <w:szCs w:val="16"/>
+                <w:lang w:val="es-CR"/>
               </w:rPr>
               <w:t xml:space="preserve"> </w:t>
             </w:r>
@@ -7824,7 +7979,9 @@
                 <w:rFonts w:ascii="Arial" w:hAnsi="Arial" w:cs="Arial"/>
                 <w:i/>
                 <w:w w:val="110"/>
-                <w:sz w:val="14"/>
+                <w:sz w:val="16"/>
+                <w:szCs w:val="16"/>
+                <w:lang w:val="es-CR"/>
               </w:rPr>
               <w:t>LA</w:t>
             </w:r>
@@ -7834,7 +7991,9 @@
                 <w:i/>
                 <w:spacing w:val="-3"/>
                 <w:w w:val="110"/>
-                <w:sz w:val="14"/>
+                <w:sz w:val="16"/>
+                <w:szCs w:val="16"/>
+                <w:lang w:val="es-CR"/>
               </w:rPr>
               <w:t xml:space="preserve"> </w:t>
             </w:r>
@@ -7843,24 +8002,17 @@
                 <w:rFonts w:ascii="Arial" w:hAnsi="Arial" w:cs="Arial"/>
                 <w:i/>
                 <w:w w:val="110"/>
-                <w:sz w:val="18"/>
-              </w:rPr>
-              <w:t>O</w:t>
-            </w:r>
-            <w:r>
-              <w:rPr>
-                <w:rFonts w:ascii="Arial" w:hAnsi="Arial" w:cs="Arial"/>
-                <w:i/>
-                <w:w w:val="110"/>
-                <w:sz w:val="14"/>
-              </w:rPr>
-              <w:t>RGANIZACIÓN</w:t>
+                <w:sz w:val="16"/>
+                <w:szCs w:val="16"/>
+                <w:lang w:val="es-CR"/>
+              </w:rPr>
+              <w:t>ORGANIZACIÓN</w:t>
             </w:r>
           </w:p>
         </w:tc>
         <w:tc>
           <w:tcPr>
-            <w:tcW w:w="4536" w:type="dxa"/>
+            <w:tcW w:w="4441" w:type="dxa"/>
             <w:shd w:val="clear" w:color="auto" w:fill="E0E0E0"/>
           </w:tcPr>
           <w:p>
@@ -7871,7 +8023,9 @@
               <w:rPr>
                 <w:rFonts w:ascii="Arial" w:hAnsi="Arial" w:cs="Arial"/>
                 <w:i/>
-                <w:sz w:val="14"/>
+                <w:sz w:val="16"/>
+                <w:szCs w:val="16"/>
+                <w:lang w:val="es-CR"/>
               </w:rPr>
             </w:pPr>
             <w:r>
@@ -7879,18 +8033,11 @@
                 <w:rFonts w:ascii="Arial" w:hAnsi="Arial" w:cs="Arial"/>
                 <w:i/>
                 <w:w w:val="110"/>
-                <w:sz w:val="18"/>
-              </w:rPr>
-              <w:t>A</w:t>
-            </w:r>
-            <w:r>
-              <w:rPr>
-                <w:rFonts w:ascii="Arial" w:hAnsi="Arial" w:cs="Arial"/>
-                <w:i/>
-                <w:w w:val="110"/>
-                <w:sz w:val="14"/>
-              </w:rPr>
-              <w:t>MBIENTALES</w:t>
+                <w:sz w:val="16"/>
+                <w:szCs w:val="16"/>
+                <w:lang w:val="es-CR"/>
+              </w:rPr>
+              <w:t>AMBIENTALES</w:t>
             </w:r>
             <w:r>
               <w:rPr>
@@ -7898,7 +8045,9 @@
                 <w:i/>
                 <w:spacing w:val="-6"/>
                 <w:w w:val="110"/>
-                <w:sz w:val="14"/>
+                <w:sz w:val="16"/>
+                <w:szCs w:val="16"/>
+                <w:lang w:val="es-CR"/>
               </w:rPr>
               <w:t xml:space="preserve"> </w:t>
             </w:r>
@@ -7907,7 +8056,9 @@
                 <w:rFonts w:ascii="Arial" w:hAnsi="Arial" w:cs="Arial"/>
                 <w:i/>
                 <w:w w:val="110"/>
-                <w:sz w:val="14"/>
+                <w:sz w:val="16"/>
+                <w:szCs w:val="16"/>
+                <w:lang w:val="es-CR"/>
               </w:rPr>
               <w:t>O</w:t>
             </w:r>
@@ -7917,7 +8068,9 @@
                 <w:i/>
                 <w:spacing w:val="-6"/>
                 <w:w w:val="110"/>
-                <w:sz w:val="14"/>
+                <w:sz w:val="16"/>
+                <w:szCs w:val="16"/>
+                <w:lang w:val="es-CR"/>
               </w:rPr>
               <w:t xml:space="preserve"> </w:t>
             </w:r>
@@ -7926,18 +8079,11 @@
                 <w:rFonts w:ascii="Arial" w:hAnsi="Arial" w:cs="Arial"/>
                 <w:i/>
                 <w:w w:val="110"/>
-                <w:sz w:val="18"/>
-              </w:rPr>
-              <w:t>E</w:t>
-            </w:r>
-            <w:r>
-              <w:rPr>
-                <w:rFonts w:ascii="Arial" w:hAnsi="Arial" w:cs="Arial"/>
-                <w:i/>
-                <w:w w:val="110"/>
-                <w:sz w:val="14"/>
-              </w:rPr>
-              <w:t>XTERNOS</w:t>
+                <w:sz w:val="16"/>
+                <w:szCs w:val="16"/>
+                <w:lang w:val="es-CR"/>
+              </w:rPr>
+              <w:t>EXTERNOS</w:t>
             </w:r>
             <w:r>
               <w:rPr>
@@ -7945,7 +8091,9 @@
                 <w:i/>
                 <w:spacing w:val="-6"/>
                 <w:w w:val="110"/>
-                <w:sz w:val="14"/>
+                <w:sz w:val="16"/>
+                <w:szCs w:val="16"/>
+                <w:lang w:val="es-CR"/>
               </w:rPr>
               <w:t xml:space="preserve"> </w:t>
             </w:r>
@@ -7954,7 +8102,9 @@
                 <w:rFonts w:ascii="Arial" w:hAnsi="Arial" w:cs="Arial"/>
                 <w:i/>
                 <w:w w:val="110"/>
-                <w:sz w:val="14"/>
+                <w:sz w:val="16"/>
+                <w:szCs w:val="16"/>
+                <w:lang w:val="es-CR"/>
               </w:rPr>
               <w:t>A</w:t>
             </w:r>
@@ -7964,7 +8114,9 @@
                 <w:i/>
                 <w:spacing w:val="-5"/>
                 <w:w w:val="110"/>
-                <w:sz w:val="14"/>
+                <w:sz w:val="16"/>
+                <w:szCs w:val="16"/>
+                <w:lang w:val="es-CR"/>
               </w:rPr>
               <w:t xml:space="preserve"> </w:t>
             </w:r>
@@ -7973,7 +8125,9 @@
                 <w:rFonts w:ascii="Arial" w:hAnsi="Arial" w:cs="Arial"/>
                 <w:i/>
                 <w:w w:val="110"/>
-                <w:sz w:val="14"/>
+                <w:sz w:val="16"/>
+                <w:szCs w:val="16"/>
+                <w:lang w:val="es-CR"/>
               </w:rPr>
               <w:t>LA</w:t>
             </w:r>
@@ -7983,7 +8137,9 @@
                 <w:i/>
                 <w:spacing w:val="-6"/>
                 <w:w w:val="110"/>
-                <w:sz w:val="14"/>
+                <w:sz w:val="16"/>
+                <w:szCs w:val="16"/>
+                <w:lang w:val="es-CR"/>
               </w:rPr>
               <w:t xml:space="preserve"> </w:t>
             </w:r>
@@ -7992,50 +8148,196 @@
                 <w:rFonts w:ascii="Arial" w:hAnsi="Arial" w:cs="Arial"/>
                 <w:i/>
                 <w:w w:val="110"/>
-                <w:sz w:val="18"/>
-              </w:rPr>
-              <w:t>O</w:t>
-            </w:r>
-            <w:r>
-              <w:rPr>
-                <w:rFonts w:ascii="Arial" w:hAnsi="Arial" w:cs="Arial"/>
-                <w:i/>
-                <w:w w:val="110"/>
-                <w:sz w:val="14"/>
-              </w:rPr>
-              <w:t>RGANIZACIÓN</w:t>
+                <w:sz w:val="16"/>
+                <w:szCs w:val="16"/>
+                <w:lang w:val="es-CR"/>
+              </w:rPr>
+              <w:t>ORGANIZACIÓN</w:t>
             </w:r>
           </w:p>
         </w:tc>
       </w:tr>
       <w:tr>
         <w:trPr>
-          <w:trHeight w:val="227"/>
+          <w:trHeight w:val="558"/>
         </w:trPr>
         <w:tc>
           <w:tcPr>
-            <w:tcW w:w="4181" w:type="dxa"/>
+            <w:tcW w:w="4111" w:type="dxa"/>
           </w:tcPr>
           <w:p>
             <w:pPr>
-              <w:pStyle w:val="TableParagraph"/>
-              <w:rPr>
-                <w:rFonts w:ascii="Arial" w:hAnsi="Arial" w:cs="Arial"/>
-                <w:sz w:val="12"/>
+              <w:pStyle w:val="Prrafodelista"/>
+              <w:numPr>
+                <w:ilvl w:val="0"/>
+                <w:numId w:val="10"/>
+              </w:numPr>
+              <w:jc w:val="both"/>
+              <w:rPr>
+                <w:rFonts w:ascii="Arial" w:hAnsi="Arial" w:cs="Arial"/>
+                <w:sz w:val="18"/>
+                <w:szCs w:val="18"/>
+                <w:lang w:val="es-CR"/>
               </w:rPr>
             </w:pPr>
+            <w:r>
+              <w:rPr>
+                <w:rFonts w:ascii="Arial" w:hAnsi="Arial" w:cs="Arial"/>
+                <w:sz w:val="18"/>
+                <w:szCs w:val="18"/>
+                <w:lang w:val="es-CR"/>
+              </w:rPr>
+              <w:t>Hay un plazo de tiempo altamente limitado para completar el proyecto.</w:t>
+            </w:r>
           </w:p>
         </w:tc>
         <w:tc>
           <w:tcPr>
-            <w:tcW w:w="4536" w:type="dxa"/>
+            <w:tcW w:w="4441" w:type="dxa"/>
           </w:tcPr>
           <w:p>
             <w:pPr>
-              <w:pStyle w:val="TableParagraph"/>
-              <w:rPr>
-                <w:rFonts w:ascii="Arial" w:hAnsi="Arial" w:cs="Arial"/>
-                <w:sz w:val="12"/>
+              <w:pStyle w:val="Prrafodelista"/>
+              <w:numPr>
+                <w:ilvl w:val="0"/>
+                <w:numId w:val="11"/>
+              </w:numPr>
+              <w:jc w:val="both"/>
+              <w:rPr>
+                <w:rFonts w:ascii="Arial" w:hAnsi="Arial" w:cs="Arial"/>
+                <w:sz w:val="18"/>
+                <w:szCs w:val="18"/>
+                <w:lang w:val="es-CR"/>
+              </w:rPr>
+            </w:pPr>
+            <w:r>
+              <w:rPr>
+                <w:rFonts w:ascii="Arial" w:hAnsi="Arial" w:cs="Arial"/>
+                <w:sz w:val="18"/>
+                <w:szCs w:val="18"/>
+                <w:lang w:val="es-CR"/>
+              </w:rPr>
+              <w:t>Los cambios en las prácticas o estándares de la industria agronómica pueden requerir ajustes al sistema después de su implementación.</w:t>
+            </w:r>
+          </w:p>
+        </w:tc>
+      </w:tr>
+      <w:tr>
+        <w:trPr>
+          <w:trHeight w:val="552"/>
+        </w:trPr>
+        <w:tc>
+          <w:tcPr>
+            <w:tcW w:w="4111" w:type="dxa"/>
+          </w:tcPr>
+          <w:p>
+            <w:pPr>
+              <w:pStyle w:val="Prrafodelista"/>
+              <w:numPr>
+                <w:ilvl w:val="0"/>
+                <w:numId w:val="10"/>
+              </w:numPr>
+              <w:jc w:val="both"/>
+              <w:rPr>
+                <w:rFonts w:ascii="Arial" w:hAnsi="Arial" w:cs="Arial"/>
+                <w:sz w:val="18"/>
+                <w:szCs w:val="18"/>
+                <w:lang w:val="es-CR"/>
+              </w:rPr>
+            </w:pPr>
+            <w:r>
+              <w:rPr>
+                <w:rFonts w:ascii="Arial" w:hAnsi="Arial" w:cs="Arial"/>
+                <w:sz w:val="18"/>
+                <w:szCs w:val="18"/>
+                <w:lang w:val="es-CR"/>
+              </w:rPr>
+              <w:t>El proyecto tiene que considerar ciertos procesos antes de iniciar el desarrollo.</w:t>
+            </w:r>
+          </w:p>
+        </w:tc>
+        <w:tc>
+          <w:tcPr>
+            <w:tcW w:w="4441" w:type="dxa"/>
+          </w:tcPr>
+          <w:p>
+            <w:pPr>
+              <w:pStyle w:val="Prrafodelista"/>
+              <w:numPr>
+                <w:ilvl w:val="0"/>
+                <w:numId w:val="11"/>
+              </w:numPr>
+              <w:jc w:val="both"/>
+              <w:rPr>
+                <w:rFonts w:ascii="Arial" w:hAnsi="Arial" w:cs="Arial"/>
+                <w:sz w:val="18"/>
+                <w:szCs w:val="18"/>
+                <w:lang w:val="es-CR"/>
+              </w:rPr>
+            </w:pPr>
+            <w:r>
+              <w:rPr>
+                <w:rFonts w:ascii="Arial" w:hAnsi="Arial" w:cs="Arial"/>
+                <w:sz w:val="18"/>
+                <w:szCs w:val="18"/>
+                <w:lang w:val="es-CR"/>
+              </w:rPr>
+              <w:t>La necesidad de colaborar o integrarse con terceros puede presentar desafíos de compatibilidad.</w:t>
+            </w:r>
+          </w:p>
+        </w:tc>
+      </w:tr>
+      <w:tr>
+        <w:trPr>
+          <w:trHeight w:val="688"/>
+        </w:trPr>
+        <w:tc>
+          <w:tcPr>
+            <w:tcW w:w="4111" w:type="dxa"/>
+          </w:tcPr>
+          <w:p>
+            <w:pPr>
+              <w:pStyle w:val="Prrafodelista"/>
+              <w:numPr>
+                <w:ilvl w:val="0"/>
+                <w:numId w:val="10"/>
+              </w:numPr>
+              <w:jc w:val="both"/>
+              <w:rPr>
+                <w:rFonts w:ascii="Arial" w:hAnsi="Arial" w:cs="Arial"/>
+                <w:sz w:val="18"/>
+                <w:szCs w:val="18"/>
+                <w:lang w:val="es-CR"/>
+              </w:rPr>
+            </w:pPr>
+            <w:r>
+              <w:rPr>
+                <w:rFonts w:ascii="Arial" w:hAnsi="Arial" w:cs="Arial"/>
+                <w:sz w:val="18"/>
+                <w:szCs w:val="18"/>
+                <w:lang w:val="es-CR"/>
+              </w:rPr>
+              <w:t>El equipo debe aprender a como implementar la mejor tecnología para el desarrollo del proyecto.</w:t>
+            </w:r>
+          </w:p>
+        </w:tc>
+        <w:tc>
+          <w:tcPr>
+            <w:tcW w:w="4441" w:type="dxa"/>
+          </w:tcPr>
+          <w:p>
+            <w:pPr>
+              <w:pStyle w:val="Prrafodelista"/>
+              <w:numPr>
+                <w:ilvl w:val="0"/>
+                <w:numId w:val="11"/>
+              </w:numPr>
+              <w:jc w:val="both"/>
+              <w:rPr>
+                <w:rFonts w:ascii="Arial" w:hAnsi="Arial" w:cs="Arial"/>
+                <w:sz w:val="18"/>
+                <w:szCs w:val="18"/>
+                <w:lang w:val="es-CR"/>
               </w:rPr>
             </w:pPr>
           </w:p>
@@ -8043,32 +8345,325 @@
       </w:tr>
       <w:tr>
         <w:trPr>
-          <w:trHeight w:val="227"/>
+          <w:trHeight w:val="712"/>
         </w:trPr>
         <w:tc>
           <w:tcPr>
-            <w:tcW w:w="4181" w:type="dxa"/>
+            <w:tcW w:w="4111" w:type="dxa"/>
+          </w:tcPr>
+          <w:p>
+            <w:pPr>
+              <w:pStyle w:val="Prrafodelista"/>
+              <w:numPr>
+                <w:ilvl w:val="0"/>
+                <w:numId w:val="10"/>
+              </w:numPr>
+              <w:jc w:val="both"/>
+              <w:rPr>
+                <w:rFonts w:ascii="Arial" w:hAnsi="Arial" w:cs="Arial"/>
+                <w:sz w:val="18"/>
+                <w:szCs w:val="18"/>
+                <w:lang w:val="es-CR"/>
+              </w:rPr>
+            </w:pPr>
+            <w:r>
+              <w:rPr>
+                <w:rFonts w:ascii="Arial" w:hAnsi="Arial" w:cs="Arial"/>
+                <w:sz w:val="18"/>
+                <w:szCs w:val="18"/>
+                <w:lang w:val="es-CR"/>
+              </w:rPr>
+              <w:t>El equipo cuenta con pocos integrantes para la implementación total de un sistema en un corto periodo de tiempo.</w:t>
+            </w:r>
+          </w:p>
+        </w:tc>
+        <w:tc>
+          <w:tcPr>
+            <w:tcW w:w="4441" w:type="dxa"/>
+          </w:tcPr>
+          <w:p>
+            <w:pPr>
+              <w:pStyle w:val="Prrafodelista"/>
+              <w:numPr>
+                <w:ilvl w:val="0"/>
+                <w:numId w:val="11"/>
+              </w:numPr>
+              <w:jc w:val="both"/>
+              <w:rPr>
+                <w:rFonts w:ascii="Arial" w:hAnsi="Arial" w:cs="Arial"/>
+                <w:sz w:val="18"/>
+                <w:szCs w:val="18"/>
+                <w:lang w:val="es-CR"/>
+              </w:rPr>
+            </w:pPr>
+          </w:p>
+        </w:tc>
+      </w:tr>
+    </w:tbl>
+    <w:p>
+      <w:pPr>
+        <w:pStyle w:val="Ttulo1"/>
+        <w:rPr>
+          <w:color w:val="365F91" w:themeColor="accent1" w:themeShade="BF"/>
+          <w:lang w:val="es-CR"/>
+        </w:rPr>
+      </w:pPr>
+    </w:p>
+    <w:p>
+      <w:pPr>
+        <w:pStyle w:val="Ttulo1"/>
+        <w:rPr>
+          <w:color w:val="365F91" w:themeColor="accent1" w:themeShade="BF"/>
+          <w:lang w:val="es-CR"/>
+        </w:rPr>
+      </w:pPr>
+      <w:bookmarkStart w:id="10" w:name="_Toc144664188"/>
+      <w:r>
+        <w:rPr>
+          <w:color w:val="365F91" w:themeColor="accent1" w:themeShade="BF"/>
+          <w:lang w:val="es-CR"/>
+        </w:rPr>
+        <w:t>Supuestos del Proyecto</w:t>
+      </w:r>
+      <w:bookmarkEnd w:id="10"/>
+    </w:p>
+    <w:p>
+      <w:pPr>
+        <w:rPr>
+          <w:rFonts w:ascii="Arial" w:hAnsi="Arial" w:cs="Arial"/>
+          <w:sz w:val="28"/>
+          <w:szCs w:val="32"/>
+          <w:lang w:val="es-CR"/>
+        </w:rPr>
+      </w:pPr>
+    </w:p>
+    <w:tbl>
+      <w:tblPr>
+        <w:tblStyle w:val="Tablaconcuadrcula"/>
+        <w:tblW w:w="8651" w:type="dxa"/>
+        <w:tblLook w:val="04A0" w:firstRow="1" w:lastRow="0" w:firstColumn="1" w:lastColumn="0" w:noHBand="0" w:noVBand="1"/>
+      </w:tblPr>
+      <w:tblGrid>
+        <w:gridCol w:w="4531"/>
+        <w:gridCol w:w="4120"/>
+      </w:tblGrid>
+      <w:tr>
+        <w:trPr>
+          <w:trHeight w:val="494"/>
+        </w:trPr>
+        <w:tc>
+          <w:tcPr>
+            <w:tcW w:w="8651" w:type="dxa"/>
+            <w:gridSpan w:val="2"/>
+            <w:tcBorders>
+              <w:bottom w:val="single" w:sz="4" w:space="0" w:color="auto"/>
+            </w:tcBorders>
+            <w:shd w:val="clear" w:color="auto" w:fill="365F91" w:themeFill="accent1" w:themeFillShade="BF"/>
+            <w:vAlign w:val="center"/>
+          </w:tcPr>
+          <w:p>
+            <w:pPr>
+              <w:jc w:val="both"/>
+              <w:rPr>
+                <w:rFonts w:ascii="Arial" w:hAnsi="Arial" w:cs="Arial"/>
+                <w:lang w:val="es-CR"/>
+              </w:rPr>
+            </w:pPr>
+            <w:r>
+              <w:rPr>
+                <w:rFonts w:ascii="Arial" w:hAnsi="Arial" w:cs="Arial"/>
+                <w:color w:val="FFFFFF" w:themeColor="background1"/>
+                <w:sz w:val="16"/>
+                <w:szCs w:val="16"/>
+                <w:lang w:val="es-CR"/>
+              </w:rPr>
+              <w:t>FACTORES QUE PARA PROPÓSITOS DE LA PLANIFICACIÓN DEL PROYECTO SE CONSIDERAN VERDADEROS, REALES O CIERTOS</w:t>
+            </w:r>
+          </w:p>
+        </w:tc>
+      </w:tr>
+      <w:tr>
+        <w:trPr>
+          <w:trHeight w:val="429"/>
+        </w:trPr>
+        <w:tc>
+          <w:tcPr>
+            <w:tcW w:w="4531" w:type="dxa"/>
+            <w:tcBorders>
+              <w:top w:val="single" w:sz="4" w:space="0" w:color="auto"/>
+            </w:tcBorders>
+            <w:shd w:val="clear" w:color="auto" w:fill="F2F2F2" w:themeFill="background1" w:themeFillShade="F2"/>
+            <w:vAlign w:val="center"/>
           </w:tcPr>
           <w:p>
             <w:pPr>
               <w:pStyle w:val="TableParagraph"/>
-              <w:rPr>
-                <w:rFonts w:ascii="Arial" w:hAnsi="Arial" w:cs="Arial"/>
-                <w:sz w:val="12"/>
+              <w:jc w:val="center"/>
+              <w:rPr>
+                <w:rFonts w:ascii="Arial" w:hAnsi="Arial" w:cs="Arial"/>
+                <w:sz w:val="16"/>
+                <w:szCs w:val="16"/>
+                <w:lang w:val="es-CR"/>
               </w:rPr>
             </w:pPr>
+            <w:r>
+              <w:rPr>
+                <w:rFonts w:ascii="Arial" w:hAnsi="Arial" w:cs="Arial"/>
+                <w:sz w:val="16"/>
+                <w:szCs w:val="16"/>
+                <w:lang w:val="es-CR"/>
+              </w:rPr>
+              <w:t>INTERNOS A LA ORGANIZACION</w:t>
+            </w:r>
           </w:p>
         </w:tc>
         <w:tc>
           <w:tcPr>
-            <w:tcW w:w="4536" w:type="dxa"/>
+            <w:tcW w:w="4119" w:type="dxa"/>
+            <w:tcBorders>
+              <w:top w:val="single" w:sz="4" w:space="0" w:color="auto"/>
+            </w:tcBorders>
+            <w:shd w:val="clear" w:color="auto" w:fill="F2F2F2" w:themeFill="background1" w:themeFillShade="F2"/>
+            <w:vAlign w:val="center"/>
           </w:tcPr>
           <w:p>
             <w:pPr>
               <w:pStyle w:val="TableParagraph"/>
               <w:rPr>
                 <w:rFonts w:ascii="Arial" w:hAnsi="Arial" w:cs="Arial"/>
-                <w:sz w:val="12"/>
+                <w:sz w:val="16"/>
+                <w:szCs w:val="16"/>
+                <w:lang w:val="es-CR"/>
+              </w:rPr>
+            </w:pPr>
+            <w:r>
+              <w:rPr>
+                <w:rFonts w:ascii="Arial" w:hAnsi="Arial" w:cs="Arial"/>
+                <w:sz w:val="16"/>
+                <w:szCs w:val="16"/>
+                <w:lang w:val="es-CR"/>
+              </w:rPr>
+              <w:t>AMBIENTALES O EXTERNOS A LA ORGANIZACION</w:t>
+            </w:r>
+          </w:p>
+        </w:tc>
+      </w:tr>
+      <w:tr>
+        <w:trPr>
+          <w:trHeight w:val="911"/>
+        </w:trPr>
+        <w:tc>
+          <w:tcPr>
+            <w:tcW w:w="4531" w:type="dxa"/>
+          </w:tcPr>
+          <w:p>
+            <w:pPr>
+              <w:pStyle w:val="Prrafodelista"/>
+              <w:numPr>
+                <w:ilvl w:val="0"/>
+                <w:numId w:val="7"/>
+              </w:numPr>
+              <w:jc w:val="both"/>
+              <w:rPr>
+                <w:rFonts w:ascii="Arial" w:hAnsi="Arial" w:cs="Arial"/>
+                <w:sz w:val="18"/>
+                <w:szCs w:val="18"/>
+                <w:lang w:val="es-CR"/>
+              </w:rPr>
+            </w:pPr>
+            <w:r>
+              <w:rPr>
+                <w:rFonts w:ascii="Arial" w:hAnsi="Arial" w:cs="Arial"/>
+                <w:sz w:val="18"/>
+                <w:szCs w:val="18"/>
+                <w:lang w:val="es-CR"/>
+              </w:rPr>
+              <w:t>Se asume que todas las partes interesadas internas participarán activamente y proporcionarán retroalimentación cuando se les solicite.</w:t>
+            </w:r>
+          </w:p>
+        </w:tc>
+        <w:tc>
+          <w:tcPr>
+            <w:tcW w:w="4119" w:type="dxa"/>
+          </w:tcPr>
+          <w:p>
+            <w:pPr>
+              <w:pStyle w:val="Prrafodelista"/>
+              <w:numPr>
+                <w:ilvl w:val="0"/>
+                <w:numId w:val="8"/>
+              </w:numPr>
+              <w:jc w:val="both"/>
+              <w:rPr>
+                <w:rFonts w:ascii="Arial" w:hAnsi="Arial" w:cs="Arial"/>
+                <w:sz w:val="18"/>
+                <w:szCs w:val="18"/>
+                <w:lang w:val="es-CR"/>
+              </w:rPr>
+            </w:pPr>
+            <w:r>
+              <w:rPr>
+                <w:rFonts w:ascii="Arial" w:hAnsi="Arial" w:cs="Arial"/>
+                <w:sz w:val="18"/>
+                <w:szCs w:val="18"/>
+                <w:lang w:val="es-CR"/>
+              </w:rPr>
+              <w:t>Se asume que la tecnología elegida seguirá siendo relevante y soportada durante la vida útil del sistema.</w:t>
+            </w:r>
+          </w:p>
+        </w:tc>
+      </w:tr>
+      <w:tr>
+        <w:trPr>
+          <w:trHeight w:val="981"/>
+        </w:trPr>
+        <w:tc>
+          <w:tcPr>
+            <w:tcW w:w="4531" w:type="dxa"/>
+          </w:tcPr>
+          <w:p>
+            <w:pPr>
+              <w:pStyle w:val="Prrafodelista"/>
+              <w:numPr>
+                <w:ilvl w:val="0"/>
+                <w:numId w:val="7"/>
+              </w:numPr>
+              <w:jc w:val="both"/>
+              <w:rPr>
+                <w:rFonts w:ascii="Arial" w:hAnsi="Arial" w:cs="Arial"/>
+                <w:sz w:val="18"/>
+                <w:szCs w:val="18"/>
+                <w:lang w:val="es-CR"/>
+              </w:rPr>
+            </w:pPr>
+            <w:r>
+              <w:rPr>
+                <w:rFonts w:ascii="Arial" w:hAnsi="Arial" w:cs="Arial"/>
+                <w:sz w:val="18"/>
+                <w:szCs w:val="18"/>
+                <w:lang w:val="es-CR"/>
+              </w:rPr>
+              <w:t>Se asume que el personal ya tiene conocimiento sobre la formación de análisis agronómicos y manejo de sistemas informáticos.</w:t>
+            </w:r>
+          </w:p>
+        </w:tc>
+        <w:tc>
+          <w:tcPr>
+            <w:tcW w:w="4119" w:type="dxa"/>
+          </w:tcPr>
+          <w:p>
+            <w:pPr>
+              <w:pStyle w:val="Prrafodelista"/>
+              <w:numPr>
+                <w:ilvl w:val="0"/>
+                <w:numId w:val="8"/>
+              </w:numPr>
+              <w:jc w:val="both"/>
+              <w:rPr>
+                <w:rFonts w:ascii="Arial" w:hAnsi="Arial" w:cs="Arial"/>
+                <w:sz w:val="18"/>
+                <w:szCs w:val="18"/>
+                <w:lang w:val="es-CR"/>
               </w:rPr>
             </w:pPr>
           </w:p>
@@ -8076,32 +8671,55 @@
       </w:tr>
       <w:tr>
         <w:trPr>
-          <w:trHeight w:val="227"/>
+          <w:trHeight w:val="712"/>
         </w:trPr>
         <w:tc>
           <w:tcPr>
-            <w:tcW w:w="4181" w:type="dxa"/>
+            <w:tcW w:w="4531" w:type="dxa"/>
           </w:tcPr>
           <w:p>
             <w:pPr>
-              <w:pStyle w:val="TableParagraph"/>
-              <w:rPr>
-                <w:rFonts w:ascii="Arial" w:hAnsi="Arial" w:cs="Arial"/>
-                <w:sz w:val="12"/>
+              <w:pStyle w:val="Prrafodelista"/>
+              <w:numPr>
+                <w:ilvl w:val="0"/>
+                <w:numId w:val="7"/>
+              </w:numPr>
+              <w:jc w:val="both"/>
+              <w:rPr>
+                <w:rFonts w:ascii="Arial" w:hAnsi="Arial" w:cs="Arial"/>
+                <w:sz w:val="18"/>
+                <w:szCs w:val="18"/>
+                <w:lang w:val="es-CR"/>
               </w:rPr>
             </w:pPr>
+            <w:r>
+              <w:rPr>
+                <w:rFonts w:ascii="Arial" w:hAnsi="Arial" w:cs="Arial"/>
+                <w:sz w:val="18"/>
+                <w:szCs w:val="18"/>
+                <w:lang w:val="es-CR"/>
+              </w:rPr>
+              <w:t>Se asume que la información necesaria para el desarrollo y prueba del sistema se proporcionará sin demoras.</w:t>
+            </w:r>
           </w:p>
         </w:tc>
         <w:tc>
           <w:tcPr>
-            <w:tcW w:w="4536" w:type="dxa"/>
+            <w:tcW w:w="4119" w:type="dxa"/>
           </w:tcPr>
           <w:p>
             <w:pPr>
-              <w:pStyle w:val="TableParagraph"/>
-              <w:rPr>
-                <w:rFonts w:ascii="Arial" w:hAnsi="Arial" w:cs="Arial"/>
-                <w:sz w:val="12"/>
+              <w:pStyle w:val="Prrafodelista"/>
+              <w:numPr>
+                <w:ilvl w:val="0"/>
+                <w:numId w:val="8"/>
+              </w:numPr>
+              <w:jc w:val="both"/>
+              <w:rPr>
+                <w:rFonts w:ascii="Arial" w:hAnsi="Arial" w:cs="Arial"/>
+                <w:sz w:val="18"/>
+                <w:szCs w:val="18"/>
+                <w:lang w:val="es-CR"/>
               </w:rPr>
             </w:pPr>
           </w:p>
@@ -8109,1019 +8727,61 @@
       </w:tr>
       <w:tr>
         <w:trPr>
-          <w:trHeight w:val="227"/>
+          <w:trHeight w:val="552"/>
         </w:trPr>
         <w:tc>
           <w:tcPr>
-            <w:tcW w:w="4181" w:type="dxa"/>
+            <w:tcW w:w="4531" w:type="dxa"/>
           </w:tcPr>
           <w:p>
             <w:pPr>
-              <w:pStyle w:val="TableParagraph"/>
-              <w:rPr>
-                <w:rFonts w:ascii="Arial" w:hAnsi="Arial" w:cs="Arial"/>
-                <w:sz w:val="12"/>
+              <w:pStyle w:val="Prrafodelista"/>
+              <w:numPr>
+                <w:ilvl w:val="0"/>
+                <w:numId w:val="7"/>
+              </w:numPr>
+              <w:jc w:val="both"/>
+              <w:rPr>
+                <w:rFonts w:ascii="Arial" w:hAnsi="Arial" w:cs="Arial"/>
+                <w:sz w:val="18"/>
+                <w:szCs w:val="18"/>
+                <w:lang w:val="es-CR"/>
               </w:rPr>
             </w:pPr>
+            <w:r>
+              <w:rPr>
+                <w:rFonts w:ascii="Arial" w:hAnsi="Arial" w:cs="Arial"/>
+                <w:sz w:val="18"/>
+                <w:szCs w:val="18"/>
+                <w:lang w:val="es-CR"/>
+              </w:rPr>
+              <w:t>Se asume que el personal ayudará a la implementación del sistema.</w:t>
+            </w:r>
           </w:p>
         </w:tc>
         <w:tc>
           <w:tcPr>
-            <w:tcW w:w="4536" w:type="dxa"/>
+            <w:tcW w:w="4119" w:type="dxa"/>
           </w:tcPr>
           <w:p>
             <w:pPr>
-              <w:pStyle w:val="TableParagraph"/>
-              <w:rPr>
-                <w:rFonts w:ascii="Arial" w:hAnsi="Arial" w:cs="Arial"/>
-                <w:sz w:val="12"/>
-              </w:rPr>
-            </w:pPr>
-          </w:p>
-        </w:tc>
-      </w:tr>
-      <w:tr>
-        <w:trPr>
-          <w:trHeight w:val="227"/>
-        </w:trPr>
-        <w:tc>
-          <w:tcPr>
-            <w:tcW w:w="4181" w:type="dxa"/>
-          </w:tcPr>
-          <w:p>
-            <w:pPr>
-              <w:pStyle w:val="TableParagraph"/>
-              <w:rPr>
-                <w:rFonts w:ascii="Arial" w:hAnsi="Arial" w:cs="Arial"/>
-                <w:sz w:val="12"/>
-              </w:rPr>
-            </w:pPr>
-          </w:p>
-        </w:tc>
-        <w:tc>
-          <w:tcPr>
-            <w:tcW w:w="4536" w:type="dxa"/>
-          </w:tcPr>
-          <w:p>
-            <w:pPr>
-              <w:pStyle w:val="TableParagraph"/>
-              <w:rPr>
-                <w:rFonts w:ascii="Arial" w:hAnsi="Arial" w:cs="Arial"/>
-                <w:sz w:val="12"/>
+              <w:pStyle w:val="Prrafodelista"/>
+              <w:numPr>
+                <w:ilvl w:val="0"/>
+                <w:numId w:val="8"/>
+              </w:numPr>
+              <w:jc w:val="both"/>
+              <w:rPr>
+                <w:rFonts w:ascii="Arial" w:hAnsi="Arial" w:cs="Arial"/>
+                <w:sz w:val="18"/>
+                <w:szCs w:val="18"/>
+                <w:lang w:val="es-CR"/>
               </w:rPr>
             </w:pPr>
           </w:p>
         </w:tc>
       </w:tr>
     </w:tbl>
-    <w:p>
-      <w:pPr>
-        <w:pStyle w:val="Ttulo1"/>
-        <w:rPr>
-          <w:color w:val="365F91" w:themeColor="accent1" w:themeShade="BF"/>
-        </w:rPr>
-      </w:pPr>
-    </w:p>
-    <w:p>
-      <w:pPr>
-        <w:pStyle w:val="Ttulo1"/>
-        <w:rPr>
-          <w:color w:val="365F91" w:themeColor="accent1" w:themeShade="BF"/>
-        </w:rPr>
-      </w:pPr>
-      <w:bookmarkStart w:id="8" w:name="_Toc144663880"/>
-      <w:r>
-        <w:rPr>
-          <w:color w:val="365F91" w:themeColor="accent1" w:themeShade="BF"/>
-        </w:rPr>
-        <w:t>Supuestos del Proyecto</w:t>
-      </w:r>
-      <w:bookmarkEnd w:id="8"/>
-    </w:p>
-    <w:p>
-      <w:pPr>
-        <w:pStyle w:val="Ttulo1"/>
-        <w:rPr>
-          <w:color w:val="365F91" w:themeColor="accent1" w:themeShade="BF"/>
-        </w:rPr>
-      </w:pPr>
-    </w:p>
-    <w:tbl>
-      <w:tblPr>
-        <w:tblStyle w:val="TableNormal"/>
-        <w:tblW w:w="0" w:type="auto"/>
-        <w:tblInd w:w="121" w:type="dxa"/>
-        <w:tblBorders>
-          <w:top w:val="single" w:sz="4" w:space="0" w:color="000000"/>
-          <w:left w:val="single" w:sz="4" w:space="0" w:color="000000"/>
-          <w:bottom w:val="single" w:sz="4" w:space="0" w:color="000000"/>
-          <w:right w:val="single" w:sz="4" w:space="0" w:color="000000"/>
-          <w:insideH w:val="single" w:sz="4" w:space="0" w:color="000000"/>
-          <w:insideV w:val="single" w:sz="4" w:space="0" w:color="000000"/>
-        </w:tblBorders>
-        <w:tblLayout w:type="fixed"/>
-        <w:tblLook w:val="01E0" w:firstRow="1" w:lastRow="1" w:firstColumn="1" w:lastColumn="1" w:noHBand="0" w:noVBand="0"/>
-      </w:tblPr>
-      <w:tblGrid>
-        <w:gridCol w:w="3726"/>
-        <w:gridCol w:w="389"/>
-        <w:gridCol w:w="66"/>
-        <w:gridCol w:w="390"/>
-        <w:gridCol w:w="978"/>
-        <w:gridCol w:w="286"/>
-        <w:gridCol w:w="266"/>
-        <w:gridCol w:w="1153"/>
-        <w:gridCol w:w="357"/>
-        <w:gridCol w:w="813"/>
-        <w:gridCol w:w="294"/>
-      </w:tblGrid>
-      <w:tr>
-        <w:trPr>
-          <w:trHeight w:val="431"/>
-        </w:trPr>
-        <w:tc>
-          <w:tcPr>
-            <w:tcW w:w="3726" w:type="dxa"/>
-            <w:tcBorders>
-              <w:right w:val="nil"/>
-            </w:tcBorders>
-            <w:shd w:val="clear" w:color="auto" w:fill="365F91" w:themeFill="accent1" w:themeFillShade="BF"/>
-          </w:tcPr>
-          <w:p>
-            <w:pPr>
-              <w:pStyle w:val="TableParagraph"/>
-              <w:spacing w:before="7" w:line="202" w:lineRule="exact"/>
-              <w:ind w:left="69"/>
-              <w:rPr>
-                <w:rFonts w:ascii="Arial" w:hAnsi="Arial" w:cs="Arial"/>
-                <w:i/>
-                <w:sz w:val="16"/>
-              </w:rPr>
-            </w:pPr>
-            <w:r>
-              <w:rPr>
-                <w:rFonts w:ascii="Arial" w:hAnsi="Arial" w:cs="Arial"/>
-                <w:i/>
-                <w:color w:val="FFFFFF"/>
-                <w:sz w:val="16"/>
-              </w:rPr>
-              <w:t>F</w:t>
-            </w:r>
-            <w:r>
-              <w:rPr>
-                <w:rFonts w:ascii="Arial" w:hAnsi="Arial" w:cs="Arial"/>
-                <w:i/>
-                <w:color w:val="FFFFFF"/>
-                <w:sz w:val="13"/>
-              </w:rPr>
-              <w:t>ACTORES</w:t>
-            </w:r>
-            <w:r>
-              <w:rPr>
-                <w:rFonts w:ascii="Arial" w:hAnsi="Arial" w:cs="Arial"/>
-                <w:i/>
-                <w:color w:val="FFFFFF"/>
-                <w:spacing w:val="-43"/>
-                <w:sz w:val="13"/>
-              </w:rPr>
-              <w:t xml:space="preserve"> </w:t>
-            </w:r>
-            <w:r>
-              <w:rPr>
-                <w:rFonts w:ascii="Arial" w:hAnsi="Arial" w:cs="Arial"/>
-                <w:i/>
-                <w:color w:val="FFFFFF"/>
-                <w:sz w:val="13"/>
-              </w:rPr>
-              <w:t>CONSIDERAN</w:t>
-            </w:r>
-            <w:r>
-              <w:rPr>
-                <w:rFonts w:ascii="Arial" w:hAnsi="Arial" w:cs="Arial"/>
-                <w:i/>
-                <w:color w:val="FFFFFF"/>
-                <w:spacing w:val="-3"/>
-                <w:sz w:val="13"/>
-              </w:rPr>
-              <w:t xml:space="preserve"> </w:t>
-            </w:r>
-            <w:r>
-              <w:rPr>
-                <w:rFonts w:ascii="Arial" w:hAnsi="Arial" w:cs="Arial"/>
-                <w:i/>
-                <w:color w:val="FFFFFF"/>
-                <w:sz w:val="13"/>
-              </w:rPr>
-              <w:t>VERDADEROS</w:t>
-            </w:r>
-            <w:r>
-              <w:rPr>
-                <w:rFonts w:ascii="Arial" w:hAnsi="Arial" w:cs="Arial"/>
-                <w:i/>
-                <w:color w:val="FFFFFF"/>
-                <w:sz w:val="16"/>
-              </w:rPr>
-              <w:t>,</w:t>
-            </w:r>
-            <w:r>
-              <w:rPr>
-                <w:rFonts w:ascii="Arial" w:hAnsi="Arial" w:cs="Arial"/>
-                <w:i/>
-                <w:color w:val="FFFFFF"/>
-                <w:spacing w:val="-13"/>
-                <w:sz w:val="16"/>
-              </w:rPr>
-              <w:t xml:space="preserve"> </w:t>
-            </w:r>
-            <w:r>
-              <w:rPr>
-                <w:rFonts w:ascii="Arial" w:hAnsi="Arial" w:cs="Arial"/>
-                <w:i/>
-                <w:color w:val="FFFFFF"/>
-                <w:sz w:val="13"/>
-              </w:rPr>
-              <w:t>REALES</w:t>
-            </w:r>
-            <w:r>
-              <w:rPr>
-                <w:rFonts w:ascii="Arial" w:hAnsi="Arial" w:cs="Arial"/>
-                <w:i/>
-                <w:color w:val="FFFFFF"/>
-                <w:spacing w:val="-1"/>
-                <w:sz w:val="13"/>
-              </w:rPr>
-              <w:t xml:space="preserve"> </w:t>
-            </w:r>
-            <w:r>
-              <w:rPr>
-                <w:rFonts w:ascii="Arial" w:hAnsi="Arial" w:cs="Arial"/>
-                <w:i/>
-                <w:color w:val="FFFFFF"/>
-                <w:sz w:val="13"/>
-              </w:rPr>
-              <w:t>O</w:t>
-            </w:r>
-            <w:r>
-              <w:rPr>
-                <w:rFonts w:ascii="Arial" w:hAnsi="Arial" w:cs="Arial"/>
-                <w:i/>
-                <w:color w:val="FFFFFF"/>
-                <w:spacing w:val="-1"/>
-                <w:sz w:val="13"/>
-              </w:rPr>
-              <w:t xml:space="preserve"> </w:t>
-            </w:r>
-            <w:r>
-              <w:rPr>
-                <w:rFonts w:ascii="Arial" w:hAnsi="Arial" w:cs="Arial"/>
-                <w:i/>
-                <w:color w:val="FFFFFF"/>
-                <w:sz w:val="13"/>
-              </w:rPr>
-              <w:t>CIERTOS</w:t>
-            </w:r>
-            <w:r>
-              <w:rPr>
-                <w:rFonts w:ascii="Arial" w:hAnsi="Arial" w:cs="Arial"/>
-                <w:i/>
-                <w:color w:val="FFFFFF"/>
-                <w:sz w:val="16"/>
-              </w:rPr>
-              <w:t>.</w:t>
-            </w:r>
-          </w:p>
-        </w:tc>
-        <w:tc>
-          <w:tcPr>
-            <w:tcW w:w="389" w:type="dxa"/>
-            <w:tcBorders>
-              <w:left w:val="nil"/>
-              <w:right w:val="nil"/>
-            </w:tcBorders>
-            <w:shd w:val="clear" w:color="auto" w:fill="365F91" w:themeFill="accent1" w:themeFillShade="BF"/>
-          </w:tcPr>
-          <w:p>
-            <w:pPr>
-              <w:pStyle w:val="TableParagraph"/>
-              <w:spacing w:before="68"/>
-              <w:ind w:left="58"/>
-              <w:rPr>
-                <w:rFonts w:ascii="Arial" w:hAnsi="Arial" w:cs="Arial"/>
-                <w:i/>
-                <w:sz w:val="13"/>
-              </w:rPr>
-            </w:pPr>
-            <w:r>
-              <w:rPr>
-                <w:rFonts w:ascii="Arial" w:hAnsi="Arial" w:cs="Arial"/>
-                <w:i/>
-                <w:color w:val="FFFFFF"/>
-                <w:sz w:val="13"/>
-              </w:rPr>
-              <w:t>QUE</w:t>
-            </w:r>
-          </w:p>
-        </w:tc>
-        <w:tc>
-          <w:tcPr>
-            <w:tcW w:w="456" w:type="dxa"/>
-            <w:gridSpan w:val="2"/>
-            <w:tcBorders>
-              <w:left w:val="nil"/>
-              <w:right w:val="nil"/>
-            </w:tcBorders>
-            <w:shd w:val="clear" w:color="auto" w:fill="365F91" w:themeFill="accent1" w:themeFillShade="BF"/>
-          </w:tcPr>
-          <w:p>
-            <w:pPr>
-              <w:pStyle w:val="TableParagraph"/>
-              <w:spacing w:before="68"/>
-              <w:ind w:left="58"/>
-              <w:rPr>
-                <w:rFonts w:ascii="Arial" w:hAnsi="Arial" w:cs="Arial"/>
-                <w:i/>
-                <w:sz w:val="13"/>
-              </w:rPr>
-            </w:pPr>
-            <w:r>
-              <w:rPr>
-                <w:rFonts w:ascii="Arial" w:hAnsi="Arial" w:cs="Arial"/>
-                <w:i/>
-                <w:color w:val="FFFFFF"/>
-                <w:sz w:val="13"/>
-              </w:rPr>
-              <w:t>PARA</w:t>
-            </w:r>
-          </w:p>
-        </w:tc>
-        <w:tc>
-          <w:tcPr>
-            <w:tcW w:w="978" w:type="dxa"/>
-            <w:tcBorders>
-              <w:left w:val="nil"/>
-              <w:right w:val="nil"/>
-            </w:tcBorders>
-            <w:shd w:val="clear" w:color="auto" w:fill="365F91" w:themeFill="accent1" w:themeFillShade="BF"/>
-          </w:tcPr>
-          <w:p>
-            <w:pPr>
-              <w:pStyle w:val="TableParagraph"/>
-              <w:spacing w:before="68"/>
-              <w:ind w:left="58"/>
-              <w:rPr>
-                <w:rFonts w:ascii="Arial" w:hAnsi="Arial" w:cs="Arial"/>
-                <w:i/>
-                <w:sz w:val="13"/>
-              </w:rPr>
-            </w:pPr>
-            <w:r>
-              <w:rPr>
-                <w:rFonts w:ascii="Arial" w:hAnsi="Arial" w:cs="Arial"/>
-                <w:i/>
-                <w:color w:val="FFFFFF"/>
-                <w:sz w:val="13"/>
-              </w:rPr>
-              <w:t>PROPÓSITOS</w:t>
-            </w:r>
-          </w:p>
-        </w:tc>
-        <w:tc>
-          <w:tcPr>
-            <w:tcW w:w="286" w:type="dxa"/>
-            <w:tcBorders>
-              <w:left w:val="nil"/>
-              <w:right w:val="nil"/>
-            </w:tcBorders>
-            <w:shd w:val="clear" w:color="auto" w:fill="365F91" w:themeFill="accent1" w:themeFillShade="BF"/>
-          </w:tcPr>
-          <w:p>
-            <w:pPr>
-              <w:pStyle w:val="TableParagraph"/>
-              <w:spacing w:before="68"/>
-              <w:ind w:left="57"/>
-              <w:rPr>
-                <w:rFonts w:ascii="Arial" w:hAnsi="Arial" w:cs="Arial"/>
-                <w:i/>
-                <w:sz w:val="13"/>
-              </w:rPr>
-            </w:pPr>
-            <w:r>
-              <w:rPr>
-                <w:rFonts w:ascii="Arial" w:hAnsi="Arial" w:cs="Arial"/>
-                <w:i/>
-                <w:color w:val="FFFFFF"/>
-                <w:sz w:val="13"/>
-              </w:rPr>
-              <w:t>DE</w:t>
-            </w:r>
-          </w:p>
-        </w:tc>
-        <w:tc>
-          <w:tcPr>
-            <w:tcW w:w="266" w:type="dxa"/>
-            <w:tcBorders>
-              <w:left w:val="nil"/>
-              <w:right w:val="nil"/>
-            </w:tcBorders>
-            <w:shd w:val="clear" w:color="auto" w:fill="365F91" w:themeFill="accent1" w:themeFillShade="BF"/>
-          </w:tcPr>
-          <w:p>
-            <w:pPr>
-              <w:pStyle w:val="TableParagraph"/>
-              <w:spacing w:before="68"/>
-              <w:ind w:left="57"/>
-              <w:rPr>
-                <w:rFonts w:ascii="Arial" w:hAnsi="Arial" w:cs="Arial"/>
-                <w:i/>
-                <w:sz w:val="13"/>
-              </w:rPr>
-            </w:pPr>
-            <w:r>
-              <w:rPr>
-                <w:rFonts w:ascii="Arial" w:hAnsi="Arial" w:cs="Arial"/>
-                <w:i/>
-                <w:color w:val="FFFFFF"/>
-                <w:sz w:val="13"/>
-              </w:rPr>
-              <w:t>LA</w:t>
-            </w:r>
-          </w:p>
-        </w:tc>
-        <w:tc>
-          <w:tcPr>
-            <w:tcW w:w="1153" w:type="dxa"/>
-            <w:tcBorders>
-              <w:left w:val="nil"/>
-              <w:right w:val="nil"/>
-            </w:tcBorders>
-            <w:shd w:val="clear" w:color="auto" w:fill="365F91" w:themeFill="accent1" w:themeFillShade="BF"/>
-          </w:tcPr>
-          <w:p>
-            <w:pPr>
-              <w:pStyle w:val="TableParagraph"/>
-              <w:spacing w:before="68"/>
-              <w:ind w:left="57"/>
-              <w:rPr>
-                <w:rFonts w:ascii="Arial" w:hAnsi="Arial" w:cs="Arial"/>
-                <w:i/>
-                <w:sz w:val="13"/>
-              </w:rPr>
-            </w:pPr>
-            <w:r>
-              <w:rPr>
-                <w:rFonts w:ascii="Arial" w:hAnsi="Arial" w:cs="Arial"/>
-                <w:i/>
-                <w:color w:val="FFFFFF"/>
-                <w:sz w:val="13"/>
-              </w:rPr>
-              <w:t>PLANIFICACIÓN</w:t>
-            </w:r>
-          </w:p>
-        </w:tc>
-        <w:tc>
-          <w:tcPr>
-            <w:tcW w:w="357" w:type="dxa"/>
-            <w:tcBorders>
-              <w:left w:val="nil"/>
-              <w:right w:val="nil"/>
-            </w:tcBorders>
-            <w:shd w:val="clear" w:color="auto" w:fill="365F91" w:themeFill="accent1" w:themeFillShade="BF"/>
-          </w:tcPr>
-          <w:p>
-            <w:pPr>
-              <w:pStyle w:val="TableParagraph"/>
-              <w:spacing w:before="68"/>
-              <w:ind w:left="56"/>
-              <w:rPr>
-                <w:rFonts w:ascii="Arial" w:hAnsi="Arial" w:cs="Arial"/>
-                <w:i/>
-                <w:sz w:val="13"/>
-              </w:rPr>
-            </w:pPr>
-            <w:r>
-              <w:rPr>
-                <w:rFonts w:ascii="Arial" w:hAnsi="Arial" w:cs="Arial"/>
-                <w:i/>
-                <w:color w:val="FFFFFF"/>
-                <w:sz w:val="13"/>
-              </w:rPr>
-              <w:t>DEL</w:t>
-            </w:r>
-          </w:p>
-        </w:tc>
-        <w:tc>
-          <w:tcPr>
-            <w:tcW w:w="813" w:type="dxa"/>
-            <w:tcBorders>
-              <w:left w:val="nil"/>
-              <w:right w:val="nil"/>
-            </w:tcBorders>
-            <w:shd w:val="clear" w:color="auto" w:fill="365F91" w:themeFill="accent1" w:themeFillShade="BF"/>
-          </w:tcPr>
-          <w:p>
-            <w:pPr>
-              <w:pStyle w:val="TableParagraph"/>
-              <w:spacing w:before="68"/>
-              <w:ind w:left="57"/>
-              <w:rPr>
-                <w:rFonts w:ascii="Arial" w:hAnsi="Arial" w:cs="Arial"/>
-                <w:i/>
-                <w:sz w:val="13"/>
-              </w:rPr>
-            </w:pPr>
-            <w:r>
-              <w:rPr>
-                <w:rFonts w:ascii="Arial" w:hAnsi="Arial" w:cs="Arial"/>
-                <w:i/>
-                <w:color w:val="FFFFFF"/>
-                <w:sz w:val="13"/>
-              </w:rPr>
-              <w:t>PROYECTO</w:t>
-            </w:r>
-          </w:p>
-        </w:tc>
-        <w:tc>
-          <w:tcPr>
-            <w:tcW w:w="294" w:type="dxa"/>
-            <w:tcBorders>
-              <w:left w:val="nil"/>
-            </w:tcBorders>
-            <w:shd w:val="clear" w:color="auto" w:fill="365F91" w:themeFill="accent1" w:themeFillShade="BF"/>
-          </w:tcPr>
-          <w:p>
-            <w:pPr>
-              <w:pStyle w:val="TableParagraph"/>
-              <w:spacing w:before="68"/>
-              <w:ind w:left="57"/>
-              <w:rPr>
-                <w:rFonts w:ascii="Arial" w:hAnsi="Arial" w:cs="Arial"/>
-                <w:i/>
-                <w:sz w:val="13"/>
-              </w:rPr>
-            </w:pPr>
-            <w:r>
-              <w:rPr>
-                <w:rFonts w:ascii="Arial" w:hAnsi="Arial" w:cs="Arial"/>
-                <w:i/>
-                <w:color w:val="FFFFFF"/>
-                <w:sz w:val="13"/>
-                <w:shd w:val="clear" w:color="auto" w:fill="365F91" w:themeFill="accent1" w:themeFillShade="BF"/>
-              </w:rPr>
-              <w:t>S</w:t>
-            </w:r>
-            <w:r>
-              <w:rPr>
-                <w:rFonts w:ascii="Arial" w:hAnsi="Arial" w:cs="Arial"/>
-                <w:i/>
-                <w:color w:val="FFFFFF"/>
-                <w:sz w:val="13"/>
-              </w:rPr>
-              <w:t>E</w:t>
-            </w:r>
-          </w:p>
-        </w:tc>
-      </w:tr>
-      <w:tr>
-        <w:trPr>
-          <w:trHeight w:val="258"/>
-        </w:trPr>
-        <w:tc>
-          <w:tcPr>
-            <w:tcW w:w="4181" w:type="dxa"/>
-            <w:gridSpan w:val="3"/>
-            <w:shd w:val="clear" w:color="auto" w:fill="E0E0E0"/>
-          </w:tcPr>
-          <w:p>
-            <w:pPr>
-              <w:pStyle w:val="TableParagraph"/>
-              <w:spacing w:before="20" w:line="218" w:lineRule="exact"/>
-              <w:ind w:left="794"/>
-              <w:rPr>
-                <w:rFonts w:ascii="Arial" w:hAnsi="Arial" w:cs="Arial"/>
-                <w:i/>
-                <w:sz w:val="14"/>
-              </w:rPr>
-            </w:pPr>
-            <w:r>
-              <w:rPr>
-                <w:rFonts w:ascii="Arial" w:hAnsi="Arial" w:cs="Arial"/>
-                <w:i/>
-                <w:w w:val="110"/>
-                <w:sz w:val="18"/>
-              </w:rPr>
-              <w:t>I</w:t>
-            </w:r>
-            <w:r>
-              <w:rPr>
-                <w:rFonts w:ascii="Arial" w:hAnsi="Arial" w:cs="Arial"/>
-                <w:i/>
-                <w:w w:val="110"/>
-                <w:sz w:val="14"/>
-              </w:rPr>
-              <w:t>NTERNOS</w:t>
-            </w:r>
-            <w:r>
-              <w:rPr>
-                <w:rFonts w:ascii="Arial" w:hAnsi="Arial" w:cs="Arial"/>
-                <w:i/>
-                <w:spacing w:val="-3"/>
-                <w:w w:val="110"/>
-                <w:sz w:val="14"/>
-              </w:rPr>
-              <w:t xml:space="preserve"> </w:t>
-            </w:r>
-            <w:r>
-              <w:rPr>
-                <w:rFonts w:ascii="Arial" w:hAnsi="Arial" w:cs="Arial"/>
-                <w:i/>
-                <w:w w:val="110"/>
-                <w:sz w:val="14"/>
-              </w:rPr>
-              <w:t>A</w:t>
-            </w:r>
-            <w:r>
-              <w:rPr>
-                <w:rFonts w:ascii="Arial" w:hAnsi="Arial" w:cs="Arial"/>
-                <w:i/>
-                <w:spacing w:val="-3"/>
-                <w:w w:val="110"/>
-                <w:sz w:val="14"/>
-              </w:rPr>
-              <w:t xml:space="preserve"> </w:t>
-            </w:r>
-            <w:r>
-              <w:rPr>
-                <w:rFonts w:ascii="Arial" w:hAnsi="Arial" w:cs="Arial"/>
-                <w:i/>
-                <w:w w:val="110"/>
-                <w:sz w:val="14"/>
-              </w:rPr>
-              <w:t>LA</w:t>
-            </w:r>
-            <w:r>
-              <w:rPr>
-                <w:rFonts w:ascii="Arial" w:hAnsi="Arial" w:cs="Arial"/>
-                <w:i/>
-                <w:spacing w:val="-3"/>
-                <w:w w:val="110"/>
-                <w:sz w:val="14"/>
-              </w:rPr>
-              <w:t xml:space="preserve"> </w:t>
-            </w:r>
-            <w:r>
-              <w:rPr>
-                <w:rFonts w:ascii="Arial" w:hAnsi="Arial" w:cs="Arial"/>
-                <w:i/>
-                <w:w w:val="110"/>
-                <w:sz w:val="18"/>
-              </w:rPr>
-              <w:t>O</w:t>
-            </w:r>
-            <w:r>
-              <w:rPr>
-                <w:rFonts w:ascii="Arial" w:hAnsi="Arial" w:cs="Arial"/>
-                <w:i/>
-                <w:w w:val="110"/>
-                <w:sz w:val="14"/>
-              </w:rPr>
-              <w:t>RGANIZACIÓN</w:t>
-            </w:r>
-          </w:p>
-        </w:tc>
-        <w:tc>
-          <w:tcPr>
-            <w:tcW w:w="4537" w:type="dxa"/>
-            <w:gridSpan w:val="8"/>
-            <w:shd w:val="clear" w:color="auto" w:fill="E0E0E0"/>
-          </w:tcPr>
-          <w:p>
-            <w:pPr>
-              <w:pStyle w:val="TableParagraph"/>
-              <w:spacing w:before="20" w:line="218" w:lineRule="exact"/>
-              <w:ind w:left="280"/>
-              <w:rPr>
-                <w:rFonts w:ascii="Arial" w:hAnsi="Arial" w:cs="Arial"/>
-                <w:i/>
-                <w:sz w:val="14"/>
-              </w:rPr>
-            </w:pPr>
-            <w:r>
-              <w:rPr>
-                <w:rFonts w:ascii="Arial" w:hAnsi="Arial" w:cs="Arial"/>
-                <w:i/>
-                <w:w w:val="110"/>
-                <w:sz w:val="18"/>
-              </w:rPr>
-              <w:t>A</w:t>
-            </w:r>
-            <w:r>
-              <w:rPr>
-                <w:rFonts w:ascii="Arial" w:hAnsi="Arial" w:cs="Arial"/>
-                <w:i/>
-                <w:w w:val="110"/>
-                <w:sz w:val="14"/>
-              </w:rPr>
-              <w:t>MBIENTALES</w:t>
-            </w:r>
-            <w:r>
-              <w:rPr>
-                <w:rFonts w:ascii="Arial" w:hAnsi="Arial" w:cs="Arial"/>
-                <w:i/>
-                <w:spacing w:val="-6"/>
-                <w:w w:val="110"/>
-                <w:sz w:val="14"/>
-              </w:rPr>
-              <w:t xml:space="preserve"> </w:t>
-            </w:r>
-            <w:r>
-              <w:rPr>
-                <w:rFonts w:ascii="Arial" w:hAnsi="Arial" w:cs="Arial"/>
-                <w:i/>
-                <w:w w:val="110"/>
-                <w:sz w:val="14"/>
-              </w:rPr>
-              <w:t>O</w:t>
-            </w:r>
-            <w:r>
-              <w:rPr>
-                <w:rFonts w:ascii="Arial" w:hAnsi="Arial" w:cs="Arial"/>
-                <w:i/>
-                <w:spacing w:val="-6"/>
-                <w:w w:val="110"/>
-                <w:sz w:val="14"/>
-              </w:rPr>
-              <w:t xml:space="preserve"> </w:t>
-            </w:r>
-            <w:r>
-              <w:rPr>
-                <w:rFonts w:ascii="Arial" w:hAnsi="Arial" w:cs="Arial"/>
-                <w:i/>
-                <w:w w:val="110"/>
-                <w:sz w:val="18"/>
-              </w:rPr>
-              <w:t>E</w:t>
-            </w:r>
-            <w:r>
-              <w:rPr>
-                <w:rFonts w:ascii="Arial" w:hAnsi="Arial" w:cs="Arial"/>
-                <w:i/>
-                <w:w w:val="110"/>
-                <w:sz w:val="14"/>
-              </w:rPr>
-              <w:t>XTERNOS</w:t>
-            </w:r>
-            <w:r>
-              <w:rPr>
-                <w:rFonts w:ascii="Arial" w:hAnsi="Arial" w:cs="Arial"/>
-                <w:i/>
-                <w:spacing w:val="-6"/>
-                <w:w w:val="110"/>
-                <w:sz w:val="14"/>
-              </w:rPr>
-              <w:t xml:space="preserve"> </w:t>
-            </w:r>
-            <w:r>
-              <w:rPr>
-                <w:rFonts w:ascii="Arial" w:hAnsi="Arial" w:cs="Arial"/>
-                <w:i/>
-                <w:w w:val="110"/>
-                <w:sz w:val="14"/>
-              </w:rPr>
-              <w:t>A</w:t>
-            </w:r>
-            <w:r>
-              <w:rPr>
-                <w:rFonts w:ascii="Arial" w:hAnsi="Arial" w:cs="Arial"/>
-                <w:i/>
-                <w:spacing w:val="-5"/>
-                <w:w w:val="110"/>
-                <w:sz w:val="14"/>
-              </w:rPr>
-              <w:t xml:space="preserve"> </w:t>
-            </w:r>
-            <w:r>
-              <w:rPr>
-                <w:rFonts w:ascii="Arial" w:hAnsi="Arial" w:cs="Arial"/>
-                <w:i/>
-                <w:w w:val="110"/>
-                <w:sz w:val="14"/>
-              </w:rPr>
-              <w:t>LA</w:t>
-            </w:r>
-            <w:r>
-              <w:rPr>
-                <w:rFonts w:ascii="Arial" w:hAnsi="Arial" w:cs="Arial"/>
-                <w:i/>
-                <w:spacing w:val="-6"/>
-                <w:w w:val="110"/>
-                <w:sz w:val="14"/>
-              </w:rPr>
-              <w:t xml:space="preserve"> </w:t>
-            </w:r>
-            <w:r>
-              <w:rPr>
-                <w:rFonts w:ascii="Arial" w:hAnsi="Arial" w:cs="Arial"/>
-                <w:i/>
-                <w:w w:val="110"/>
-                <w:sz w:val="18"/>
-              </w:rPr>
-              <w:t>O</w:t>
-            </w:r>
-            <w:r>
-              <w:rPr>
-                <w:rFonts w:ascii="Arial" w:hAnsi="Arial" w:cs="Arial"/>
-                <w:i/>
-                <w:w w:val="110"/>
-                <w:sz w:val="14"/>
-              </w:rPr>
-              <w:t>RGANIZACIÓN</w:t>
-            </w:r>
-          </w:p>
-        </w:tc>
-      </w:tr>
-      <w:tr>
-        <w:trPr>
-          <w:trHeight w:val="227"/>
-        </w:trPr>
-        <w:tc>
-          <w:tcPr>
-            <w:tcW w:w="4181" w:type="dxa"/>
-            <w:gridSpan w:val="3"/>
-          </w:tcPr>
-          <w:p>
-            <w:pPr>
-              <w:pStyle w:val="TableParagraph"/>
-              <w:rPr>
-                <w:rFonts w:ascii="Arial" w:hAnsi="Arial" w:cs="Arial"/>
-                <w:sz w:val="12"/>
-              </w:rPr>
-            </w:pPr>
-          </w:p>
-        </w:tc>
-        <w:tc>
-          <w:tcPr>
-            <w:tcW w:w="4537" w:type="dxa"/>
-            <w:gridSpan w:val="8"/>
-          </w:tcPr>
-          <w:p>
-            <w:pPr>
-              <w:pStyle w:val="TableParagraph"/>
-              <w:rPr>
-                <w:rFonts w:ascii="Arial" w:hAnsi="Arial" w:cs="Arial"/>
-                <w:sz w:val="12"/>
-              </w:rPr>
-            </w:pPr>
-          </w:p>
-        </w:tc>
-      </w:tr>
-      <w:tr>
-        <w:trPr>
-          <w:trHeight w:val="227"/>
-        </w:trPr>
-        <w:tc>
-          <w:tcPr>
-            <w:tcW w:w="4181" w:type="dxa"/>
-            <w:gridSpan w:val="3"/>
-          </w:tcPr>
-          <w:p>
-            <w:pPr>
-              <w:pStyle w:val="TableParagraph"/>
-              <w:rPr>
-                <w:rFonts w:ascii="Arial" w:hAnsi="Arial" w:cs="Arial"/>
-                <w:sz w:val="12"/>
-              </w:rPr>
-            </w:pPr>
-          </w:p>
-        </w:tc>
-        <w:tc>
-          <w:tcPr>
-            <w:tcW w:w="4537" w:type="dxa"/>
-            <w:gridSpan w:val="8"/>
-          </w:tcPr>
-          <w:p>
-            <w:pPr>
-              <w:pStyle w:val="TableParagraph"/>
-              <w:rPr>
-                <w:rFonts w:ascii="Arial" w:hAnsi="Arial" w:cs="Arial"/>
-                <w:sz w:val="12"/>
-              </w:rPr>
-            </w:pPr>
-          </w:p>
-        </w:tc>
-      </w:tr>
-      <w:tr>
-        <w:trPr>
-          <w:trHeight w:val="227"/>
-        </w:trPr>
-        <w:tc>
-          <w:tcPr>
-            <w:tcW w:w="4181" w:type="dxa"/>
-            <w:gridSpan w:val="3"/>
-          </w:tcPr>
-          <w:p>
-            <w:pPr>
-              <w:pStyle w:val="TableParagraph"/>
-              <w:rPr>
-                <w:rFonts w:ascii="Arial" w:hAnsi="Arial" w:cs="Arial"/>
-                <w:sz w:val="12"/>
-              </w:rPr>
-            </w:pPr>
-          </w:p>
-        </w:tc>
-        <w:tc>
-          <w:tcPr>
-            <w:tcW w:w="4537" w:type="dxa"/>
-            <w:gridSpan w:val="8"/>
-          </w:tcPr>
-          <w:p>
-            <w:pPr>
-              <w:pStyle w:val="TableParagraph"/>
-              <w:rPr>
-                <w:rFonts w:ascii="Arial" w:hAnsi="Arial" w:cs="Arial"/>
-                <w:sz w:val="12"/>
-              </w:rPr>
-            </w:pPr>
-          </w:p>
-        </w:tc>
-      </w:tr>
-      <w:tr>
-        <w:trPr>
-          <w:trHeight w:val="227"/>
-        </w:trPr>
-        <w:tc>
-          <w:tcPr>
-            <w:tcW w:w="4181" w:type="dxa"/>
-            <w:gridSpan w:val="3"/>
-          </w:tcPr>
-          <w:p>
-            <w:pPr>
-              <w:pStyle w:val="TableParagraph"/>
-              <w:rPr>
-                <w:rFonts w:ascii="Arial" w:hAnsi="Arial" w:cs="Arial"/>
-                <w:sz w:val="12"/>
-              </w:rPr>
-            </w:pPr>
-          </w:p>
-        </w:tc>
-        <w:tc>
-          <w:tcPr>
-            <w:tcW w:w="4537" w:type="dxa"/>
-            <w:gridSpan w:val="8"/>
-          </w:tcPr>
-          <w:p>
-            <w:pPr>
-              <w:pStyle w:val="TableParagraph"/>
-              <w:rPr>
-                <w:rFonts w:ascii="Arial" w:hAnsi="Arial" w:cs="Arial"/>
-                <w:sz w:val="12"/>
-              </w:rPr>
-            </w:pPr>
-          </w:p>
-        </w:tc>
-      </w:tr>
-      <w:tr>
-        <w:trPr>
-          <w:trHeight w:val="227"/>
-        </w:trPr>
-        <w:tc>
-          <w:tcPr>
-            <w:tcW w:w="4181" w:type="dxa"/>
-            <w:gridSpan w:val="3"/>
-          </w:tcPr>
-          <w:p>
-            <w:pPr>
-              <w:pStyle w:val="TableParagraph"/>
-              <w:rPr>
-                <w:rFonts w:ascii="Arial" w:hAnsi="Arial" w:cs="Arial"/>
-                <w:sz w:val="12"/>
-              </w:rPr>
-            </w:pPr>
-          </w:p>
-        </w:tc>
-        <w:tc>
-          <w:tcPr>
-            <w:tcW w:w="4537" w:type="dxa"/>
-            <w:gridSpan w:val="8"/>
-          </w:tcPr>
-          <w:p>
-            <w:pPr>
-              <w:pStyle w:val="TableParagraph"/>
-              <w:rPr>
-                <w:rFonts w:ascii="Arial" w:hAnsi="Arial" w:cs="Arial"/>
-                <w:sz w:val="12"/>
-              </w:rPr>
-            </w:pPr>
-          </w:p>
-        </w:tc>
-      </w:tr>
-    </w:tbl>
-    <w:p>
-      <w:pPr>
-        <w:rPr>
-          <w:sz w:val="20"/>
-        </w:rPr>
-      </w:pPr>
-    </w:p>
     <w:p>
       <w:pPr>
         <w:pStyle w:val="Textoindependiente"/>
@@ -9246,7 +8906,7 @@
       <mc:AlternateContent>
         <mc:Choice Requires="wps">
           <w:drawing>
-            <wp:anchor distT="0" distB="0" distL="114300" distR="114300" simplePos="0" relativeHeight="251660288" behindDoc="0" locked="0" layoutInCell="1" allowOverlap="1" wp14:anchorId="239361CC" wp14:editId="28A3931B">
+            <wp:anchor distT="0" distB="0" distL="114300" distR="114300" simplePos="0" relativeHeight="251661312" behindDoc="0" locked="0" layoutInCell="1" allowOverlap="1" wp14:anchorId="239361CC" wp14:editId="28A3931B">
               <wp:simplePos x="0" y="0"/>
               <wp:positionH relativeFrom="column">
                 <wp:posOffset>-187960</wp:posOffset>
@@ -9311,7 +8971,7 @@
         </mc:Choice>
         <mc:Fallback>
           <w:pict>
-            <v:rect w14:anchorId="1FB51301" id="Rectángulo 4" o:spid="_x0000_s1026" style="position:absolute;margin-left:-14.8pt;margin-top:21.85pt;width:450.6pt;height:12.8pt;z-index:251660288;visibility:visible;mso-wrap-style:square;mso-width-percent:0;mso-height-percent:0;mso-wrap-distance-left:9pt;mso-wrap-distance-top:0;mso-wrap-distance-right:9pt;mso-wrap-distance-bottom:0;mso-position-horizontal:absolute;mso-position-horizontal-relative:text;mso-position-vertical:absolute;mso-position-vertical-relative:text;mso-width-percent:0;mso-height-percent:0;mso-width-relative:page;mso-height-relative:page;v-text-anchor:top" o:gfxdata="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" fillcolor="#4f81bd" strokecolor="#f2f2f2" strokeweight="3pt">
+            <v:rect w14:anchorId="22807DBB" id="Rectángulo 4" o:spid="_x0000_s1026" style="position:absolute;margin-left:-14.8pt;margin-top:21.85pt;width:450.6pt;height:12.8pt;z-index:251661312;visibility:visible;mso-wrap-style:square;mso-width-percent:0;mso-height-percent:0;mso-wrap-distance-left:9pt;mso-wrap-distance-top:0;mso-wrap-distance-right:9pt;mso-wrap-distance-bottom:0;mso-position-horizontal:absolute;mso-position-horizontal-relative:text;mso-position-vertical:absolute;mso-position-vertical-relative:text;mso-width-percent:0;mso-height-percent:0;mso-width-relative:page;mso-height-relative:page;v-text-anchor:top" o:gfxdata="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" fillcolor="#4f81bd" strokecolor="#f2f2f2" strokeweight="3pt">
               <v:shadow on="t" color="#243f60" opacity=".5" offset="1pt"/>
             </v:rect>
           </w:pict>
@@ -9354,6 +9014,178 @@
 <file path=word/numbering.xml><?xml version="1.0" encoding="utf-8"?>
 <w:numbering xmlns:wpc="http://schemas.microsoft.com/office/word/2010/wordprocessingCanvas" xmlns:cx="http://schemas.microsoft.com/office/drawing/2014/chartex" xmlns:cx1="http://schemas.microsoft.com/office/drawing/2015/9/8/chartex" xmlns:cx2="http://schemas.microsoft.com/office/drawing/2015/10/21/chartex" xmlns:cx3="http://schemas.microsoft.com/office/drawing/2016/5/9/chartex" xmlns:cx4="http://schemas.microsoft.com/office/drawing/2016/5/10/chartex" xmlns:cx5="http://schemas.microsoft.com/office/drawing/2016/5/11/chartex" xmlns:cx6="http://schemas.microsoft.com/office/drawing/2016/5/12/chartex" xmlns:cx7="http://schemas.microsoft.com/office/drawing/2016/5/13/chartex" xmlns:cx8="http://schemas.microsoft.com/office/drawing/2016/5/14/chartex" xmlns:mc="http://schemas.openxmlformats.org/markup-compatibility/2006" xmlns:aink="http://schemas.microsoft.com/office/drawing/2016/ink" xmlns:am3d="http://schemas.microsoft.com/office/drawing/2017/model3d" xmlns:o="urn:schemas-microsoft-com:office:office" xmlns:oel="http://schemas.microsoft.com/office/2019/extlst" xmlns:r="http://schemas.openxmlformats.org/officeDocument/2006/relationships" xmlns:m="http://schemas.openxmlformats.org/officeDocument/2006/math" xmlns:v="urn:schemas-microsoft-com:vml" xmlns:wp14="http://schemas.microsoft.com/office/word/2010/wordprocessingDrawing" xmlns:wp="http://schemas.openxmlformats.org/drawingml/2006/wordprocessingDrawing" xmlns:w10="urn:schemas-microsoft-com:office:word" xmlns:w="http://schemas.openxmlformats.org/wordprocessingml/2006/main" xmlns:w14="http://schemas.microsoft.com/office/word/2010/wordml" xmlns:w15="http://schemas.microsoft.com/office/word/2012/wordml" xmlns:w16cex="http://schemas.microsoft.com/office/word/2018/wordml/cex" xmlns:w16cid="http://schemas.microsoft.com/office/word/2016/wordml/cid" xmlns:w16="http://schemas.microsoft.com/office/word/2018/wordml" xmlns:w16sdtdh="http://schemas.microsoft.com/office/word/2020/wordml/sdtdatahash" xmlns:w16se="http://schemas.microsoft.com/office/word/2015/wordml/symex" xmlns:wpg="http://schemas.microsoft.com/office/word/2010/wordprocessingGroup" xmlns:wpi="http://schemas.microsoft.com/office/word/2010/wordprocessingInk" xmlns:wne="http://schemas.microsoft.com/office/word/2006/wordml" xmlns:wps="http://schemas.microsoft.com/office/word/2010/wordprocessingShape" mc:Ignorable="w14 w15 w16se w16cid w16 w16cex w16sdtdh wp14">
   <w:abstractNum w:abstractNumId="0" w15:restartNumberingAfterBreak="0">
+    <w:nsid w:val="001D744A"/>
+    <w:multiLevelType w:val="hybridMultilevel"/>
+    <w:tmpl w:val="FD52DA24"/>
+    <w:lvl w:ilvl="0" w:tplc="540A000F">
+      <w:start w:val="1"/>
+      <w:numFmt w:val="decimal"/>
+      <w:lvlText w:val="%1."/>
+      <w:lvlJc w:val="left"/>
+      <w:pPr>
+        <w:ind w:left="720" w:hanging="360"/>
+      </w:pPr>
+    </w:lvl>
+    <w:lvl w:ilvl="1" w:tplc="540A0019" w:tentative="1">
+      <w:start w:val="1"/>
+      <w:numFmt w:val="lowerLetter"/>
+      <w:lvlText w:val="%2."/>
+      <w:lvlJc w:val="left"/>
+      <w:pPr>
+        <w:ind w:left="1440" w:hanging="360"/>
+      </w:pPr>
+    </w:lvl>
+    <w:lvl w:ilvl="2" w:tplc="540A001B" w:tentative="1">
+      <w:start w:val="1"/>
+      <w:numFmt w:val="lowerRoman"/>
+      <w:lvlText w:val="%3."/>
+      <w:lvlJc w:val="right"/>
+      <w:pPr>
+        <w:ind w:left="2160" w:hanging="180"/>
+      </w:pPr>
+    </w:lvl>
+    <w:lvl w:ilvl="3" w:tplc="540A000F" w:tentative="1">
+      <w:start w:val="1"/>
+      <w:numFmt w:val="decimal"/>
+      <w:lvlText w:val="%4."/>
+      <w:lvlJc w:val="left"/>
+      <w:pPr>
+        <w:ind w:left="2880" w:hanging="360"/>
+      </w:pPr>
+    </w:lvl>
+    <w:lvl w:ilvl="4" w:tplc="540A0019" w:tentative="1">
+      <w:start w:val="1"/>
+      <w:numFmt w:val="lowerLetter"/>
+      <w:lvlText w:val="%5."/>
+      <w:lvlJc w:val="left"/>
+      <w:pPr>
+        <w:ind w:left="3600" w:hanging="360"/>
+      </w:pPr>
+    </w:lvl>
+    <w:lvl w:ilvl="5" w:tplc="540A001B" w:tentative="1">
+      <w:start w:val="1"/>
+      <w:numFmt w:val="lowerRoman"/>
+      <w:lvlText w:val="%6."/>
+      <w:lvlJc w:val="right"/>
+      <w:pPr>
+        <w:ind w:left="4320" w:hanging="180"/>
+      </w:pPr>
+    </w:lvl>
+    <w:lvl w:ilvl="6" w:tplc="540A000F" w:tentative="1">
+      <w:start w:val="1"/>
+      <w:numFmt w:val="decimal"/>
+      <w:lvlText w:val="%7."/>
+      <w:lvlJc w:val="left"/>
+      <w:pPr>
+        <w:ind w:left="5040" w:hanging="360"/>
+      </w:pPr>
+    </w:lvl>
+    <w:lvl w:ilvl="7" w:tplc="540A0019" w:tentative="1">
+      <w:start w:val="1"/>
+      <w:numFmt w:val="lowerLetter"/>
+      <w:lvlText w:val="%8."/>
+      <w:lvlJc w:val="left"/>
+      <w:pPr>
+        <w:ind w:left="5760" w:hanging="360"/>
+      </w:pPr>
+    </w:lvl>
+    <w:lvl w:ilvl="8" w:tplc="540A001B" w:tentative="1">
+      <w:start w:val="1"/>
+      <w:numFmt w:val="lowerRoman"/>
+      <w:lvlText w:val="%9."/>
+      <w:lvlJc w:val="right"/>
+      <w:pPr>
+        <w:ind w:left="6480" w:hanging="180"/>
+      </w:pPr>
+    </w:lvl>
+  </w:abstractNum>
+  <w:abstractNum w:abstractNumId="1" w15:restartNumberingAfterBreak="0">
+    <w:nsid w:val="00CB1A97"/>
+    <w:multiLevelType w:val="hybridMultilevel"/>
+    <w:tmpl w:val="7BAAADB8"/>
+    <w:lvl w:ilvl="0" w:tplc="540A000F">
+      <w:start w:val="1"/>
+      <w:numFmt w:val="decimal"/>
+      <w:lvlText w:val="%1."/>
+      <w:lvlJc w:val="left"/>
+      <w:pPr>
+        <w:ind w:left="720" w:hanging="360"/>
+      </w:pPr>
+    </w:lvl>
+    <w:lvl w:ilvl="1" w:tplc="540A0019" w:tentative="1">
+      <w:start w:val="1"/>
+      <w:numFmt w:val="lowerLetter"/>
+      <w:lvlText w:val="%2."/>
+      <w:lvlJc w:val="left"/>
+      <w:pPr>
+        <w:ind w:left="1440" w:hanging="360"/>
+      </w:pPr>
+    </w:lvl>
+    <w:lvl w:ilvl="2" w:tplc="540A001B" w:tentative="1">
+      <w:start w:val="1"/>
+      <w:numFmt w:val="lowerRoman"/>
+      <w:lvlText w:val="%3."/>
+      <w:lvlJc w:val="right"/>
+      <w:pPr>
+        <w:ind w:left="2160" w:hanging="180"/>
+      </w:pPr>
+    </w:lvl>
+    <w:lvl w:ilvl="3" w:tplc="540A000F" w:tentative="1">
+      <w:start w:val="1"/>
+      <w:numFmt w:val="decimal"/>
+      <w:lvlText w:val="%4."/>
+      <w:lvlJc w:val="left"/>
+      <w:pPr>
+        <w:ind w:left="2880" w:hanging="360"/>
+      </w:pPr>
+    </w:lvl>
+    <w:lvl w:ilvl="4" w:tplc="540A0019" w:tentative="1">
+      <w:start w:val="1"/>
+      <w:numFmt w:val="lowerLetter"/>
+      <w:lvlText w:val="%5."/>
+      <w:lvlJc w:val="left"/>
+      <w:pPr>
+        <w:ind w:left="3600" w:hanging="360"/>
+      </w:pPr>
+    </w:lvl>
+    <w:lvl w:ilvl="5" w:tplc="540A001B" w:tentative="1">
+      <w:start w:val="1"/>
+      <w:numFmt w:val="lowerRoman"/>
+      <w:lvlText w:val="%6."/>
+      <w:lvlJc w:val="right"/>
+      <w:pPr>
+        <w:ind w:left="4320" w:hanging="180"/>
+      </w:pPr>
+    </w:lvl>
+    <w:lvl w:ilvl="6" w:tplc="540A000F" w:tentative="1">
+      <w:start w:val="1"/>
+      <w:numFmt w:val="decimal"/>
+      <w:lvlText w:val="%7."/>
+      <w:lvlJc w:val="left"/>
+      <w:pPr>
+        <w:ind w:left="5040" w:hanging="360"/>
+      </w:pPr>
+    </w:lvl>
+    <w:lvl w:ilvl="7" w:tplc="540A0019" w:tentative="1">
+      <w:start w:val="1"/>
+      <w:numFmt w:val="lowerLetter"/>
+      <w:lvlText w:val="%8."/>
+      <w:lvlJc w:val="left"/>
+      <w:pPr>
+        <w:ind w:left="5760" w:hanging="360"/>
+      </w:pPr>
+    </w:lvl>
+    <w:lvl w:ilvl="8" w:tplc="540A001B" w:tentative="1">
+      <w:start w:val="1"/>
+      <w:numFmt w:val="lowerRoman"/>
+      <w:lvlText w:val="%9."/>
+      <w:lvlJc w:val="right"/>
+      <w:pPr>
+        <w:ind w:left="6480" w:hanging="180"/>
+      </w:pPr>
+    </w:lvl>
+  </w:abstractNum>
+  <w:abstractNum w:abstractNumId="2" w15:restartNumberingAfterBreak="0">
     <w:nsid w:val="10E6766D"/>
     <w:multiLevelType w:val="hybridMultilevel"/>
     <w:tmpl w:val="B7A8261E"/>
@@ -9443,7 +9275,187 @@
       </w:pPr>
     </w:lvl>
   </w:abstractNum>
-  <w:abstractNum w:abstractNumId="1" w15:restartNumberingAfterBreak="0">
+  <w:abstractNum w:abstractNumId="3" w15:restartNumberingAfterBreak="0">
+    <w:nsid w:val="19D1231D"/>
+    <w:multiLevelType w:val="hybridMultilevel"/>
+    <w:tmpl w:val="11CC3258"/>
+    <w:lvl w:ilvl="0" w:tplc="1AA21160">
+      <w:start w:val="1"/>
+      <w:numFmt w:val="decimal"/>
+      <w:lvlText w:val="%1."/>
+      <w:lvlJc w:val="left"/>
+      <w:pPr>
+        <w:ind w:left="429" w:hanging="360"/>
+      </w:pPr>
+      <w:rPr>
+        <w:rFonts w:hint="default"/>
+        <w:w w:val="105"/>
+      </w:rPr>
+    </w:lvl>
+    <w:lvl w:ilvl="1" w:tplc="540A0019" w:tentative="1">
+      <w:start w:val="1"/>
+      <w:numFmt w:val="lowerLetter"/>
+      <w:lvlText w:val="%2."/>
+      <w:lvlJc w:val="left"/>
+      <w:pPr>
+        <w:ind w:left="1149" w:hanging="360"/>
+      </w:pPr>
+    </w:lvl>
+    <w:lvl w:ilvl="2" w:tplc="540A001B" w:tentative="1">
+      <w:start w:val="1"/>
+      <w:numFmt w:val="lowerRoman"/>
+      <w:lvlText w:val="%3."/>
+      <w:lvlJc w:val="right"/>
+      <w:pPr>
+        <w:ind w:left="1869" w:hanging="180"/>
+      </w:pPr>
+    </w:lvl>
+    <w:lvl w:ilvl="3" w:tplc="540A000F" w:tentative="1">
+      <w:start w:val="1"/>
+      <w:numFmt w:val="decimal"/>
+      <w:lvlText w:val="%4."/>
+      <w:lvlJc w:val="left"/>
+      <w:pPr>
+        <w:ind w:left="2589" w:hanging="360"/>
+      </w:pPr>
+    </w:lvl>
+    <w:lvl w:ilvl="4" w:tplc="540A0019" w:tentative="1">
+      <w:start w:val="1"/>
+      <w:numFmt w:val="lowerLetter"/>
+      <w:lvlText w:val="%5."/>
+      <w:lvlJc w:val="left"/>
+      <w:pPr>
+        <w:ind w:left="3309" w:hanging="360"/>
+      </w:pPr>
+    </w:lvl>
+    <w:lvl w:ilvl="5" w:tplc="540A001B" w:tentative="1">
+      <w:start w:val="1"/>
+      <w:numFmt w:val="lowerRoman"/>
+      <w:lvlText w:val="%6."/>
+      <w:lvlJc w:val="right"/>
+      <w:pPr>
+        <w:ind w:left="4029" w:hanging="180"/>
+      </w:pPr>
+    </w:lvl>
+    <w:lvl w:ilvl="6" w:tplc="540A000F" w:tentative="1">
+      <w:start w:val="1"/>
+      <w:numFmt w:val="decimal"/>
+      <w:lvlText w:val="%7."/>
+      <w:lvlJc w:val="left"/>
+      <w:pPr>
+        <w:ind w:left="4749" w:hanging="360"/>
+      </w:pPr>
+    </w:lvl>
+    <w:lvl w:ilvl="7" w:tplc="540A0019" w:tentative="1">
+      <w:start w:val="1"/>
+      <w:numFmt w:val="lowerLetter"/>
+      <w:lvlText w:val="%8."/>
+      <w:lvlJc w:val="left"/>
+      <w:pPr>
+        <w:ind w:left="5469" w:hanging="360"/>
+      </w:pPr>
+    </w:lvl>
+    <w:lvl w:ilvl="8" w:tplc="540A001B" w:tentative="1">
+      <w:start w:val="1"/>
+      <w:numFmt w:val="lowerRoman"/>
+      <w:lvlText w:val="%9."/>
+      <w:lvlJc w:val="right"/>
+      <w:pPr>
+        <w:ind w:left="6189" w:hanging="180"/>
+      </w:pPr>
+    </w:lvl>
+  </w:abstractNum>
+  <w:abstractNum w:abstractNumId="4" w15:restartNumberingAfterBreak="0">
+    <w:nsid w:val="1AE86ABD"/>
+    <w:multiLevelType w:val="hybridMultilevel"/>
+    <w:tmpl w:val="F90CF11A"/>
+    <w:lvl w:ilvl="0" w:tplc="1AA21160">
+      <w:start w:val="1"/>
+      <w:numFmt w:val="decimal"/>
+      <w:lvlText w:val="%1."/>
+      <w:lvlJc w:val="left"/>
+      <w:pPr>
+        <w:ind w:left="429" w:hanging="360"/>
+      </w:pPr>
+      <w:rPr>
+        <w:rFonts w:hint="default"/>
+        <w:w w:val="105"/>
+      </w:rPr>
+    </w:lvl>
+    <w:lvl w:ilvl="1" w:tplc="540A0019" w:tentative="1">
+      <w:start w:val="1"/>
+      <w:numFmt w:val="lowerLetter"/>
+      <w:lvlText w:val="%2."/>
+      <w:lvlJc w:val="left"/>
+      <w:pPr>
+        <w:ind w:left="1440" w:hanging="360"/>
+      </w:pPr>
+    </w:lvl>
+    <w:lvl w:ilvl="2" w:tplc="540A001B" w:tentative="1">
+      <w:start w:val="1"/>
+      <w:numFmt w:val="lowerRoman"/>
+      <w:lvlText w:val="%3."/>
+      <w:lvlJc w:val="right"/>
+      <w:pPr>
+        <w:ind w:left="2160" w:hanging="180"/>
+      </w:pPr>
+    </w:lvl>
+    <w:lvl w:ilvl="3" w:tplc="540A000F" w:tentative="1">
+      <w:start w:val="1"/>
+      <w:numFmt w:val="decimal"/>
+      <w:lvlText w:val="%4."/>
+      <w:lvlJc w:val="left"/>
+      <w:pPr>
+        <w:ind w:left="2880" w:hanging="360"/>
+      </w:pPr>
+    </w:lvl>
+    <w:lvl w:ilvl="4" w:tplc="540A0019" w:tentative="1">
+      <w:start w:val="1"/>
+      <w:numFmt w:val="lowerLetter"/>
+      <w:lvlText w:val="%5."/>
+      <w:lvlJc w:val="left"/>
+      <w:pPr>
+        <w:ind w:left="3600" w:hanging="360"/>
+      </w:pPr>
+    </w:lvl>
+    <w:lvl w:ilvl="5" w:tplc="540A001B" w:tentative="1">
+      <w:start w:val="1"/>
+      <w:numFmt w:val="lowerRoman"/>
+      <w:lvlText w:val="%6."/>
+      <w:lvlJc w:val="right"/>
+      <w:pPr>
+        <w:ind w:left="4320" w:hanging="180"/>
+      </w:pPr>
+    </w:lvl>
+    <w:lvl w:ilvl="6" w:tplc="540A000F" w:tentative="1">
+      <w:start w:val="1"/>
+      <w:numFmt w:val="decimal"/>
+      <w:lvlText w:val="%7."/>
+      <w:lvlJc w:val="left"/>
+      <w:pPr>
+        <w:ind w:left="5040" w:hanging="360"/>
+      </w:pPr>
+    </w:lvl>
+    <w:lvl w:ilvl="7" w:tplc="540A0019" w:tentative="1">
+      <w:start w:val="1"/>
+      <w:numFmt w:val="lowerLetter"/>
+      <w:lvlText w:val="%8."/>
+      <w:lvlJc w:val="left"/>
+      <w:pPr>
+        <w:ind w:left="5760" w:hanging="360"/>
+      </w:pPr>
+    </w:lvl>
+    <w:lvl w:ilvl="8" w:tplc="540A001B" w:tentative="1">
+      <w:start w:val="1"/>
+      <w:numFmt w:val="lowerRoman"/>
+      <w:lvlText w:val="%9."/>
+      <w:lvlJc w:val="right"/>
+      <w:pPr>
+        <w:ind w:left="6480" w:hanging="180"/>
+      </w:pPr>
+    </w:lvl>
+  </w:abstractNum>
+  <w:abstractNum w:abstractNumId="5" w15:restartNumberingAfterBreak="0">
     <w:nsid w:val="43CB7784"/>
     <w:multiLevelType w:val="hybridMultilevel"/>
     <w:tmpl w:val="D0A278A8"/>
@@ -9532,11 +9544,475 @@
       </w:pPr>
     </w:lvl>
   </w:abstractNum>
+  <w:abstractNum w:abstractNumId="6" w15:restartNumberingAfterBreak="0">
+    <w:nsid w:val="48B20EC4"/>
+    <w:multiLevelType w:val="hybridMultilevel"/>
+    <w:tmpl w:val="C0AAD780"/>
+    <w:lvl w:ilvl="0" w:tplc="540A000F">
+      <w:start w:val="1"/>
+      <w:numFmt w:val="decimal"/>
+      <w:lvlText w:val="%1."/>
+      <w:lvlJc w:val="left"/>
+      <w:pPr>
+        <w:ind w:left="720" w:hanging="360"/>
+      </w:pPr>
+      <w:rPr>
+        <w:rFonts w:hint="default"/>
+      </w:rPr>
+    </w:lvl>
+    <w:lvl w:ilvl="1" w:tplc="540A0019" w:tentative="1">
+      <w:start w:val="1"/>
+      <w:numFmt w:val="lowerLetter"/>
+      <w:lvlText w:val="%2."/>
+      <w:lvlJc w:val="left"/>
+      <w:pPr>
+        <w:ind w:left="1440" w:hanging="360"/>
+      </w:pPr>
+    </w:lvl>
+    <w:lvl w:ilvl="2" w:tplc="540A001B" w:tentative="1">
+      <w:start w:val="1"/>
+      <w:numFmt w:val="lowerRoman"/>
+      <w:lvlText w:val="%3."/>
+      <w:lvlJc w:val="right"/>
+      <w:pPr>
+        <w:ind w:left="2160" w:hanging="180"/>
+      </w:pPr>
+    </w:lvl>
+    <w:lvl w:ilvl="3" w:tplc="540A000F" w:tentative="1">
+      <w:start w:val="1"/>
+      <w:numFmt w:val="decimal"/>
+      <w:lvlText w:val="%4."/>
+      <w:lvlJc w:val="left"/>
+      <w:pPr>
+        <w:ind w:left="2880" w:hanging="360"/>
+      </w:pPr>
+    </w:lvl>
+    <w:lvl w:ilvl="4" w:tplc="540A0019" w:tentative="1">
+      <w:start w:val="1"/>
+      <w:numFmt w:val="lowerLetter"/>
+      <w:lvlText w:val="%5."/>
+      <w:lvlJc w:val="left"/>
+      <w:pPr>
+        <w:ind w:left="3600" w:hanging="360"/>
+      </w:pPr>
+    </w:lvl>
+    <w:lvl w:ilvl="5" w:tplc="540A001B" w:tentative="1">
+      <w:start w:val="1"/>
+      <w:numFmt w:val="lowerRoman"/>
+      <w:lvlText w:val="%6."/>
+      <w:lvlJc w:val="right"/>
+      <w:pPr>
+        <w:ind w:left="4320" w:hanging="180"/>
+      </w:pPr>
+    </w:lvl>
+    <w:lvl w:ilvl="6" w:tplc="540A000F" w:tentative="1">
+      <w:start w:val="1"/>
+      <w:numFmt w:val="decimal"/>
+      <w:lvlText w:val="%7."/>
+      <w:lvlJc w:val="left"/>
+      <w:pPr>
+        <w:ind w:left="5040" w:hanging="360"/>
+      </w:pPr>
+    </w:lvl>
+    <w:lvl w:ilvl="7" w:tplc="540A0019" w:tentative="1">
+      <w:start w:val="1"/>
+      <w:numFmt w:val="lowerLetter"/>
+      <w:lvlText w:val="%8."/>
+      <w:lvlJc w:val="left"/>
+      <w:pPr>
+        <w:ind w:left="5760" w:hanging="360"/>
+      </w:pPr>
+    </w:lvl>
+    <w:lvl w:ilvl="8" w:tplc="540A001B" w:tentative="1">
+      <w:start w:val="1"/>
+      <w:numFmt w:val="lowerRoman"/>
+      <w:lvlText w:val="%9."/>
+      <w:lvlJc w:val="right"/>
+      <w:pPr>
+        <w:ind w:left="6480" w:hanging="180"/>
+      </w:pPr>
+    </w:lvl>
+  </w:abstractNum>
+  <w:abstractNum w:abstractNumId="7" w15:restartNumberingAfterBreak="0">
+    <w:nsid w:val="50E94122"/>
+    <w:multiLevelType w:val="hybridMultilevel"/>
+    <w:tmpl w:val="EF182AA8"/>
+    <w:lvl w:ilvl="0" w:tplc="540A000F">
+      <w:start w:val="1"/>
+      <w:numFmt w:val="decimal"/>
+      <w:lvlText w:val="%1."/>
+      <w:lvlJc w:val="left"/>
+      <w:pPr>
+        <w:ind w:left="720" w:hanging="360"/>
+      </w:pPr>
+    </w:lvl>
+    <w:lvl w:ilvl="1" w:tplc="540A0019" w:tentative="1">
+      <w:start w:val="1"/>
+      <w:numFmt w:val="lowerLetter"/>
+      <w:lvlText w:val="%2."/>
+      <w:lvlJc w:val="left"/>
+      <w:pPr>
+        <w:ind w:left="1440" w:hanging="360"/>
+      </w:pPr>
+    </w:lvl>
+    <w:lvl w:ilvl="2" w:tplc="540A001B" w:tentative="1">
+      <w:start w:val="1"/>
+      <w:numFmt w:val="lowerRoman"/>
+      <w:lvlText w:val="%3."/>
+      <w:lvlJc w:val="right"/>
+      <w:pPr>
+        <w:ind w:left="2160" w:hanging="180"/>
+      </w:pPr>
+    </w:lvl>
+    <w:lvl w:ilvl="3" w:tplc="540A000F" w:tentative="1">
+      <w:start w:val="1"/>
+      <w:numFmt w:val="decimal"/>
+      <w:lvlText w:val="%4."/>
+      <w:lvlJc w:val="left"/>
+      <w:pPr>
+        <w:ind w:left="2880" w:hanging="360"/>
+      </w:pPr>
+    </w:lvl>
+    <w:lvl w:ilvl="4" w:tplc="540A0019" w:tentative="1">
+      <w:start w:val="1"/>
+      <w:numFmt w:val="lowerLetter"/>
+      <w:lvlText w:val="%5."/>
+      <w:lvlJc w:val="left"/>
+      <w:pPr>
+        <w:ind w:left="3600" w:hanging="360"/>
+      </w:pPr>
+    </w:lvl>
+    <w:lvl w:ilvl="5" w:tplc="540A001B" w:tentative="1">
+      <w:start w:val="1"/>
+      <w:numFmt w:val="lowerRoman"/>
+      <w:lvlText w:val="%6."/>
+      <w:lvlJc w:val="right"/>
+      <w:pPr>
+        <w:ind w:left="4320" w:hanging="180"/>
+      </w:pPr>
+    </w:lvl>
+    <w:lvl w:ilvl="6" w:tplc="540A000F" w:tentative="1">
+      <w:start w:val="1"/>
+      <w:numFmt w:val="decimal"/>
+      <w:lvlText w:val="%7."/>
+      <w:lvlJc w:val="left"/>
+      <w:pPr>
+        <w:ind w:left="5040" w:hanging="360"/>
+      </w:pPr>
+    </w:lvl>
+    <w:lvl w:ilvl="7" w:tplc="540A0019" w:tentative="1">
+      <w:start w:val="1"/>
+      <w:numFmt w:val="lowerLetter"/>
+      <w:lvlText w:val="%8."/>
+      <w:lvlJc w:val="left"/>
+      <w:pPr>
+        <w:ind w:left="5760" w:hanging="360"/>
+      </w:pPr>
+    </w:lvl>
+    <w:lvl w:ilvl="8" w:tplc="540A001B" w:tentative="1">
+      <w:start w:val="1"/>
+      <w:numFmt w:val="lowerRoman"/>
+      <w:lvlText w:val="%9."/>
+      <w:lvlJc w:val="right"/>
+      <w:pPr>
+        <w:ind w:left="6480" w:hanging="180"/>
+      </w:pPr>
+    </w:lvl>
+  </w:abstractNum>
+  <w:abstractNum w:abstractNumId="8" w15:restartNumberingAfterBreak="0">
+    <w:nsid w:val="56536C63"/>
+    <w:multiLevelType w:val="hybridMultilevel"/>
+    <w:tmpl w:val="A9769974"/>
+    <w:lvl w:ilvl="0" w:tplc="540A000F">
+      <w:start w:val="1"/>
+      <w:numFmt w:val="decimal"/>
+      <w:lvlText w:val="%1."/>
+      <w:lvlJc w:val="left"/>
+      <w:pPr>
+        <w:ind w:left="720" w:hanging="360"/>
+      </w:pPr>
+    </w:lvl>
+    <w:lvl w:ilvl="1" w:tplc="540A0019" w:tentative="1">
+      <w:start w:val="1"/>
+      <w:numFmt w:val="lowerLetter"/>
+      <w:lvlText w:val="%2."/>
+      <w:lvlJc w:val="left"/>
+      <w:pPr>
+        <w:ind w:left="1440" w:hanging="360"/>
+      </w:pPr>
+    </w:lvl>
+    <w:lvl w:ilvl="2" w:tplc="540A001B" w:tentative="1">
+      <w:start w:val="1"/>
+      <w:numFmt w:val="lowerRoman"/>
+      <w:lvlText w:val="%3."/>
+      <w:lvlJc w:val="right"/>
+      <w:pPr>
+        <w:ind w:left="2160" w:hanging="180"/>
+      </w:pPr>
+    </w:lvl>
+    <w:lvl w:ilvl="3" w:tplc="540A000F" w:tentative="1">
+      <w:start w:val="1"/>
+      <w:numFmt w:val="decimal"/>
+      <w:lvlText w:val="%4."/>
+      <w:lvlJc w:val="left"/>
+      <w:pPr>
+        <w:ind w:left="2880" w:hanging="360"/>
+      </w:pPr>
+    </w:lvl>
+    <w:lvl w:ilvl="4" w:tplc="540A0019" w:tentative="1">
+      <w:start w:val="1"/>
+      <w:numFmt w:val="lowerLetter"/>
+      <w:lvlText w:val="%5."/>
+      <w:lvlJc w:val="left"/>
+      <w:pPr>
+        <w:ind w:left="3600" w:hanging="360"/>
+      </w:pPr>
+    </w:lvl>
+    <w:lvl w:ilvl="5" w:tplc="540A001B" w:tentative="1">
+      <w:start w:val="1"/>
+      <w:numFmt w:val="lowerRoman"/>
+      <w:lvlText w:val="%6."/>
+      <w:lvlJc w:val="right"/>
+      <w:pPr>
+        <w:ind w:left="4320" w:hanging="180"/>
+      </w:pPr>
+    </w:lvl>
+    <w:lvl w:ilvl="6" w:tplc="540A000F" w:tentative="1">
+      <w:start w:val="1"/>
+      <w:numFmt w:val="decimal"/>
+      <w:lvlText w:val="%7."/>
+      <w:lvlJc w:val="left"/>
+      <w:pPr>
+        <w:ind w:left="5040" w:hanging="360"/>
+      </w:pPr>
+    </w:lvl>
+    <w:lvl w:ilvl="7" w:tplc="540A0019" w:tentative="1">
+      <w:start w:val="1"/>
+      <w:numFmt w:val="lowerLetter"/>
+      <w:lvlText w:val="%8."/>
+      <w:lvlJc w:val="left"/>
+      <w:pPr>
+        <w:ind w:left="5760" w:hanging="360"/>
+      </w:pPr>
+    </w:lvl>
+    <w:lvl w:ilvl="8" w:tplc="540A001B" w:tentative="1">
+      <w:start w:val="1"/>
+      <w:numFmt w:val="lowerRoman"/>
+      <w:lvlText w:val="%9."/>
+      <w:lvlJc w:val="right"/>
+      <w:pPr>
+        <w:ind w:left="6480" w:hanging="180"/>
+      </w:pPr>
+    </w:lvl>
+  </w:abstractNum>
+  <w:abstractNum w:abstractNumId="9" w15:restartNumberingAfterBreak="0">
+    <w:nsid w:val="66F3577A"/>
+    <w:multiLevelType w:val="hybridMultilevel"/>
+    <w:tmpl w:val="77266790"/>
+    <w:lvl w:ilvl="0" w:tplc="1AA21160">
+      <w:start w:val="1"/>
+      <w:numFmt w:val="decimal"/>
+      <w:lvlText w:val="%1."/>
+      <w:lvlJc w:val="left"/>
+      <w:pPr>
+        <w:ind w:left="429" w:hanging="360"/>
+      </w:pPr>
+      <w:rPr>
+        <w:rFonts w:hint="default"/>
+        <w:w w:val="105"/>
+      </w:rPr>
+    </w:lvl>
+    <w:lvl w:ilvl="1" w:tplc="540A0019" w:tentative="1">
+      <w:start w:val="1"/>
+      <w:numFmt w:val="lowerLetter"/>
+      <w:lvlText w:val="%2."/>
+      <w:lvlJc w:val="left"/>
+      <w:pPr>
+        <w:ind w:left="1440" w:hanging="360"/>
+      </w:pPr>
+    </w:lvl>
+    <w:lvl w:ilvl="2" w:tplc="540A001B" w:tentative="1">
+      <w:start w:val="1"/>
+      <w:numFmt w:val="lowerRoman"/>
+      <w:lvlText w:val="%3."/>
+      <w:lvlJc w:val="right"/>
+      <w:pPr>
+        <w:ind w:left="2160" w:hanging="180"/>
+      </w:pPr>
+    </w:lvl>
+    <w:lvl w:ilvl="3" w:tplc="540A000F" w:tentative="1">
+      <w:start w:val="1"/>
+      <w:numFmt w:val="decimal"/>
+      <w:lvlText w:val="%4."/>
+      <w:lvlJc w:val="left"/>
+      <w:pPr>
+        <w:ind w:left="2880" w:hanging="360"/>
+      </w:pPr>
+    </w:lvl>
+    <w:lvl w:ilvl="4" w:tplc="540A0019" w:tentative="1">
+      <w:start w:val="1"/>
+      <w:numFmt w:val="lowerLetter"/>
+      <w:lvlText w:val="%5."/>
+      <w:lvlJc w:val="left"/>
+      <w:pPr>
+        <w:ind w:left="3600" w:hanging="360"/>
+      </w:pPr>
+    </w:lvl>
+    <w:lvl w:ilvl="5" w:tplc="540A001B" w:tentative="1">
+      <w:start w:val="1"/>
+      <w:numFmt w:val="lowerRoman"/>
+      <w:lvlText w:val="%6."/>
+      <w:lvlJc w:val="right"/>
+      <w:pPr>
+        <w:ind w:left="4320" w:hanging="180"/>
+      </w:pPr>
+    </w:lvl>
+    <w:lvl w:ilvl="6" w:tplc="540A000F" w:tentative="1">
+      <w:start w:val="1"/>
+      <w:numFmt w:val="decimal"/>
+      <w:lvlText w:val="%7."/>
+      <w:lvlJc w:val="left"/>
+      <w:pPr>
+        <w:ind w:left="5040" w:hanging="360"/>
+      </w:pPr>
+    </w:lvl>
+    <w:lvl w:ilvl="7" w:tplc="540A0019" w:tentative="1">
+      <w:start w:val="1"/>
+      <w:numFmt w:val="lowerLetter"/>
+      <w:lvlText w:val="%8."/>
+      <w:lvlJc w:val="left"/>
+      <w:pPr>
+        <w:ind w:left="5760" w:hanging="360"/>
+      </w:pPr>
+    </w:lvl>
+    <w:lvl w:ilvl="8" w:tplc="540A001B" w:tentative="1">
+      <w:start w:val="1"/>
+      <w:numFmt w:val="lowerRoman"/>
+      <w:lvlText w:val="%9."/>
+      <w:lvlJc w:val="right"/>
+      <w:pPr>
+        <w:ind w:left="6480" w:hanging="180"/>
+      </w:pPr>
+    </w:lvl>
+  </w:abstractNum>
+  <w:abstractNum w:abstractNumId="10" w15:restartNumberingAfterBreak="0">
+    <w:nsid w:val="6A71316B"/>
+    <w:multiLevelType w:val="hybridMultilevel"/>
+    <w:tmpl w:val="1FD0BA90"/>
+    <w:lvl w:ilvl="0" w:tplc="540A000F">
+      <w:start w:val="1"/>
+      <w:numFmt w:val="decimal"/>
+      <w:lvlText w:val="%1."/>
+      <w:lvlJc w:val="left"/>
+      <w:pPr>
+        <w:ind w:left="720" w:hanging="360"/>
+      </w:pPr>
+    </w:lvl>
+    <w:lvl w:ilvl="1" w:tplc="540A0019" w:tentative="1">
+      <w:start w:val="1"/>
+      <w:numFmt w:val="lowerLetter"/>
+      <w:lvlText w:val="%2."/>
+      <w:lvlJc w:val="left"/>
+      <w:pPr>
+        <w:ind w:left="1440" w:hanging="360"/>
+      </w:pPr>
+    </w:lvl>
+    <w:lvl w:ilvl="2" w:tplc="540A001B" w:tentative="1">
+      <w:start w:val="1"/>
+      <w:numFmt w:val="lowerRoman"/>
+      <w:lvlText w:val="%3."/>
+      <w:lvlJc w:val="right"/>
+      <w:pPr>
+        <w:ind w:left="2160" w:hanging="180"/>
+      </w:pPr>
+    </w:lvl>
+    <w:lvl w:ilvl="3" w:tplc="540A000F" w:tentative="1">
+      <w:start w:val="1"/>
+      <w:numFmt w:val="decimal"/>
+      <w:lvlText w:val="%4."/>
+      <w:lvlJc w:val="left"/>
+      <w:pPr>
+        <w:ind w:left="2880" w:hanging="360"/>
+      </w:pPr>
+    </w:lvl>
+    <w:lvl w:ilvl="4" w:tplc="540A0019" w:tentative="1">
+      <w:start w:val="1"/>
+      <w:numFmt w:val="lowerLetter"/>
+      <w:lvlText w:val="%5."/>
+      <w:lvlJc w:val="left"/>
+      <w:pPr>
+        <w:ind w:left="3600" w:hanging="360"/>
+      </w:pPr>
+    </w:lvl>
+    <w:lvl w:ilvl="5" w:tplc="540A001B" w:tentative="1">
+      <w:start w:val="1"/>
+      <w:numFmt w:val="lowerRoman"/>
+      <w:lvlText w:val="%6."/>
+      <w:lvlJc w:val="right"/>
+      <w:pPr>
+        <w:ind w:left="4320" w:hanging="180"/>
+      </w:pPr>
+    </w:lvl>
+    <w:lvl w:ilvl="6" w:tplc="540A000F" w:tentative="1">
+      <w:start w:val="1"/>
+      <w:numFmt w:val="decimal"/>
+      <w:lvlText w:val="%7."/>
+      <w:lvlJc w:val="left"/>
+      <w:pPr>
+        <w:ind w:left="5040" w:hanging="360"/>
+      </w:pPr>
+    </w:lvl>
+    <w:lvl w:ilvl="7" w:tplc="540A0019" w:tentative="1">
+      <w:start w:val="1"/>
+      <w:numFmt w:val="lowerLetter"/>
+      <w:lvlText w:val="%8."/>
+      <w:lvlJc w:val="left"/>
+      <w:pPr>
+        <w:ind w:left="5760" w:hanging="360"/>
+      </w:pPr>
+    </w:lvl>
+    <w:lvl w:ilvl="8" w:tplc="540A001B" w:tentative="1">
+      <w:start w:val="1"/>
+      <w:numFmt w:val="lowerRoman"/>
+      <w:lvlText w:val="%9."/>
+      <w:lvlJc w:val="right"/>
+      <w:pPr>
+        <w:ind w:left="6480" w:hanging="180"/>
+      </w:pPr>
+    </w:lvl>
+  </w:abstractNum>
   <w:num w:numId="1" w16cid:durableId="544566811">
-    <w:abstractNumId w:val="1"/>
+    <w:abstractNumId w:val="5"/>
   </w:num>
   <w:num w:numId="2" w16cid:durableId="1961299181">
+    <w:abstractNumId w:val="2"/>
+  </w:num>
+  <w:num w:numId="3" w16cid:durableId="22439028">
+    <w:abstractNumId w:val="3"/>
+  </w:num>
+  <w:num w:numId="4" w16cid:durableId="820385368">
+    <w:abstractNumId w:val="9"/>
+  </w:num>
+  <w:num w:numId="5" w16cid:durableId="1312756747">
+    <w:abstractNumId w:val="4"/>
+  </w:num>
+  <w:num w:numId="6" w16cid:durableId="1629316425">
+    <w:abstractNumId w:val="6"/>
+  </w:num>
+  <w:num w:numId="7" w16cid:durableId="503396601">
+    <w:abstractNumId w:val="8"/>
+  </w:num>
+  <w:num w:numId="8" w16cid:durableId="260845350">
     <w:abstractNumId w:val="0"/>
+  </w:num>
+  <w:num w:numId="9" w16cid:durableId="641155595">
+    <w:abstractNumId w:val="10"/>
+  </w:num>
+  <w:num w:numId="10" w16cid:durableId="669724446">
+    <w:abstractNumId w:val="7"/>
+  </w:num>
+  <w:num w:numId="11" w16cid:durableId="638191008">
+    <w:abstractNumId w:val="1"/>
   </w:num>
 </w:numbering>
 </file>
@@ -9973,7 +10449,7 @@
     <w:uiPriority w:val="9"/>
     <w:unhideWhenUsed/>
     <w:qFormat/>
-    <w:rsid w:val="001D108F"/>
+    <w:rsid w:val="00F907B6"/>
     <w:pPr>
       <w:tabs>
         <w:tab w:val="left" w:pos="4293"/>
@@ -9987,7 +10463,7 @@
       <w:rFonts w:ascii="Arial" w:hAnsi="Arial" w:cs="Arial"/>
       <w:color w:val="FFFFFF"/>
       <w:w w:val="110"/>
-      <w:sz w:val="20"/>
+      <w:szCs w:val="24"/>
     </w:rPr>
   </w:style>
   <w:style w:type="character" w:default="1" w:styleId="Fuentedeprrafopredeter">
@@ -10185,12 +10661,12 @@
     <w:basedOn w:val="Fuentedeprrafopredeter"/>
     <w:link w:val="Ttulo2"/>
     <w:uiPriority w:val="9"/>
-    <w:rsid w:val="001D108F"/>
+    <w:rsid w:val="00F907B6"/>
     <w:rPr>
       <w:rFonts w:ascii="Arial" w:eastAsia="Verdana" w:hAnsi="Arial" w:cs="Arial"/>
       <w:color w:val="FFFFFF"/>
       <w:w w:val="110"/>
-      <w:sz w:val="20"/>
+      <w:szCs w:val="24"/>
       <w:lang w:val="es-ES"/>
     </w:rPr>
   </w:style>
@@ -10206,6 +10682,22 @@
       <w:spacing w:after="100"/>
       <w:ind w:left="220"/>
     </w:pPr>
+  </w:style>
+  <w:style w:type="table" w:styleId="Tablaconcuadrcula">
+    <w:name w:val="Table Grid"/>
+    <w:basedOn w:val="Tablanormal"/>
+    <w:uiPriority w:val="39"/>
+    <w:rsid w:val="00A4114E"/>
+    <w:tblPr>
+      <w:tblBorders>
+        <w:top w:val="single" w:sz="4" w:space="0" w:color="auto"/>
+        <w:left w:val="single" w:sz="4" w:space="0" w:color="auto"/>
+        <w:bottom w:val="single" w:sz="4" w:space="0" w:color="auto"/>
+        <w:right w:val="single" w:sz="4" w:space="0" w:color="auto"/>
+        <w:insideH w:val="single" w:sz="4" w:space="0" w:color="auto"/>
+        <w:insideV w:val="single" w:sz="4" w:space="0" w:color="auto"/>
+      </w:tblBorders>
+    </w:tblPr>
   </w:style>
 </w:styles>
 </file>

--- a/Administracion de Proyectos/PlantillaAlcance.docx
+++ b/Administracion de Proyectos/PlantillaAlcance.docx
@@ -270,191 +270,126 @@
     <w:p>
       <w:pPr>
         <w:pStyle w:val="Textoindependiente"/>
-        <w:rPr>
-          <w:color w:val="365F91" w:themeColor="accent1" w:themeShade="BF"/>
-        </w:rPr>
       </w:pPr>
     </w:p>
     <w:p>
       <w:pPr>
         <w:pStyle w:val="Textoindependiente"/>
-        <w:rPr>
-          <w:color w:val="365F91" w:themeColor="accent1" w:themeShade="BF"/>
-        </w:rPr>
       </w:pPr>
     </w:p>
     <w:p>
       <w:pPr>
         <w:pStyle w:val="Textoindependiente"/>
-        <w:rPr>
-          <w:color w:val="365F91" w:themeColor="accent1" w:themeShade="BF"/>
-        </w:rPr>
       </w:pPr>
     </w:p>
     <w:p>
       <w:pPr>
         <w:pStyle w:val="Textoindependiente"/>
-        <w:rPr>
-          <w:color w:val="365F91" w:themeColor="accent1" w:themeShade="BF"/>
-        </w:rPr>
       </w:pPr>
     </w:p>
     <w:p>
       <w:pPr>
         <w:pStyle w:val="Textoindependiente"/>
-        <w:rPr>
-          <w:color w:val="365F91" w:themeColor="accent1" w:themeShade="BF"/>
-        </w:rPr>
       </w:pPr>
     </w:p>
     <w:p>
       <w:pPr>
         <w:pStyle w:val="Textoindependiente"/>
-        <w:rPr>
-          <w:color w:val="365F91" w:themeColor="accent1" w:themeShade="BF"/>
-        </w:rPr>
       </w:pPr>
     </w:p>
     <w:p>
       <w:pPr>
         <w:pStyle w:val="Textoindependiente"/>
-        <w:rPr>
-          <w:color w:val="365F91" w:themeColor="accent1" w:themeShade="BF"/>
-        </w:rPr>
       </w:pPr>
     </w:p>
     <w:p>
       <w:pPr>
         <w:pStyle w:val="Textoindependiente"/>
-        <w:rPr>
-          <w:color w:val="365F91" w:themeColor="accent1" w:themeShade="BF"/>
-        </w:rPr>
       </w:pPr>
     </w:p>
     <w:p>
       <w:pPr>
         <w:pStyle w:val="Textoindependiente"/>
-        <w:rPr>
-          <w:color w:val="365F91" w:themeColor="accent1" w:themeShade="BF"/>
-        </w:rPr>
       </w:pPr>
     </w:p>
     <w:p>
       <w:pPr>
         <w:pStyle w:val="Textoindependiente"/>
-        <w:rPr>
-          <w:color w:val="365F91" w:themeColor="accent1" w:themeShade="BF"/>
-        </w:rPr>
       </w:pPr>
     </w:p>
     <w:p>
       <w:pPr>
         <w:pStyle w:val="Textoindependiente"/>
-        <w:rPr>
-          <w:color w:val="365F91" w:themeColor="accent1" w:themeShade="BF"/>
-        </w:rPr>
       </w:pPr>
     </w:p>
     <w:p>
       <w:pPr>
         <w:pStyle w:val="Textoindependiente"/>
-        <w:rPr>
-          <w:color w:val="365F91" w:themeColor="accent1" w:themeShade="BF"/>
-        </w:rPr>
       </w:pPr>
     </w:p>
     <w:p>
       <w:pPr>
         <w:pStyle w:val="Textoindependiente"/>
-        <w:rPr>
-          <w:color w:val="365F91" w:themeColor="accent1" w:themeShade="BF"/>
-        </w:rPr>
       </w:pPr>
     </w:p>
     <w:p>
       <w:pPr>
         <w:pStyle w:val="Textoindependiente"/>
-        <w:rPr>
-          <w:color w:val="365F91" w:themeColor="accent1" w:themeShade="BF"/>
-        </w:rPr>
       </w:pPr>
     </w:p>
     <w:p>
       <w:pPr>
         <w:pStyle w:val="Textoindependiente"/>
-        <w:rPr>
-          <w:color w:val="365F91" w:themeColor="accent1" w:themeShade="BF"/>
-        </w:rPr>
       </w:pPr>
     </w:p>
     <w:p>
       <w:pPr>
         <w:pStyle w:val="Textoindependiente"/>
-        <w:rPr>
-          <w:color w:val="365F91" w:themeColor="accent1" w:themeShade="BF"/>
-        </w:rPr>
       </w:pPr>
     </w:p>
     <w:p>
       <w:pPr>
         <w:pStyle w:val="Textoindependiente"/>
-        <w:rPr>
-          <w:color w:val="365F91" w:themeColor="accent1" w:themeShade="BF"/>
-        </w:rPr>
       </w:pPr>
     </w:p>
     <w:p>
       <w:pPr>
         <w:pStyle w:val="Textoindependiente"/>
-        <w:rPr>
-          <w:color w:val="365F91" w:themeColor="accent1" w:themeShade="BF"/>
-        </w:rPr>
       </w:pPr>
     </w:p>
     <w:p>
       <w:pPr>
         <w:pStyle w:val="Textoindependiente"/>
-        <w:rPr>
-          <w:color w:val="365F91" w:themeColor="accent1" w:themeShade="BF"/>
-        </w:rPr>
       </w:pPr>
     </w:p>
     <w:p>
       <w:pPr>
         <w:pStyle w:val="Textoindependiente"/>
-        <w:rPr>
-          <w:color w:val="365F91" w:themeColor="accent1" w:themeShade="BF"/>
-        </w:rPr>
       </w:pPr>
     </w:p>
     <w:p>
       <w:pPr>
         <w:pStyle w:val="Textoindependiente"/>
-        <w:rPr>
-          <w:color w:val="365F91" w:themeColor="accent1" w:themeShade="BF"/>
-        </w:rPr>
       </w:pPr>
     </w:p>
     <w:p>
       <w:pPr>
         <w:pStyle w:val="Textoindependiente"/>
-        <w:rPr>
-          <w:color w:val="365F91" w:themeColor="accent1" w:themeShade="BF"/>
-        </w:rPr>
       </w:pPr>
     </w:p>
     <w:p>
       <w:pPr>
         <w:pStyle w:val="Textoindependiente"/>
-        <w:rPr>
-          <w:color w:val="365F91" w:themeColor="accent1" w:themeShade="BF"/>
-        </w:rPr>
       </w:pPr>
     </w:p>
     <w:sdt>
       <w:sdtPr>
         <w:rPr>
-          <w:lang w:val="es-ES"/>
+          <w:rFonts w:ascii="Verdana" w:eastAsia="Verdana" w:hAnsi="Verdana" w:cs="Verdana"/>
+          <w:color w:val="auto"/>
+          <w:sz w:val="22"/>
+          <w:szCs w:val="22"/>
+          <w:lang w:val="es-ES" w:eastAsia="en-US"/>
         </w:rPr>
         <w:id w:val="1313600972"/>
         <w:docPartObj>
@@ -464,22 +399,21 @@
       </w:sdtPr>
       <w:sdtEndPr>
         <w:rPr>
-          <w:rFonts w:ascii="Verdana" w:eastAsia="Verdana" w:hAnsi="Verdana" w:cs="Verdana"/>
           <w:b/>
           <w:bCs/>
-          <w:color w:val="auto"/>
-          <w:sz w:val="22"/>
-          <w:szCs w:val="22"/>
-          <w:lang w:eastAsia="en-US"/>
         </w:rPr>
       </w:sdtEndPr>
       <w:sdtContent>
         <w:p>
           <w:pPr>
             <w:pStyle w:val="TtuloTDC"/>
+            <w:rPr>
+              <w:color w:val="365F91" w:themeColor="accent1" w:themeShade="BF"/>
+            </w:rPr>
           </w:pPr>
           <w:r>
             <w:rPr>
+              <w:color w:val="365F91" w:themeColor="accent1" w:themeShade="BF"/>
               <w:lang w:val="es-ES"/>
             </w:rPr>
             <w:t>Contenido</w:t>
@@ -514,7 +448,7 @@
             </w:rPr>
             <w:fldChar w:fldCharType="separate"/>
           </w:r>
-          <w:hyperlink w:anchor="_Toc144664178" w:history="1">
+          <w:hyperlink w:anchor="_Toc144670700" w:history="1">
             <w:r>
               <w:rPr>
                 <w:rStyle w:val="Hipervnculo"/>
@@ -541,7 +475,7 @@
                 <w:noProof/>
                 <w:webHidden/>
               </w:rPr>
-              <w:instrText xml:space="preserve"> PAGEREF _Toc144664178 \h </w:instrText>
+              <w:instrText xml:space="preserve"> PAGEREF _Toc144670700 \h </w:instrText>
             </w:r>
             <w:r>
               <w:rPr>
@@ -586,7 +520,7 @@
               <w14:ligatures w14:val="standardContextual"/>
             </w:rPr>
           </w:pPr>
-          <w:hyperlink w:anchor="_Toc144664179" w:history="1">
+          <w:hyperlink w:anchor="_Toc144670701" w:history="1">
             <w:r>
               <w:rPr>
                 <w:rStyle w:val="Hipervnculo"/>
@@ -613,7 +547,7 @@
                 <w:noProof/>
                 <w:webHidden/>
               </w:rPr>
-              <w:instrText xml:space="preserve"> PAGEREF _Toc144664179 \h </w:instrText>
+              <w:instrText xml:space="preserve"> PAGEREF _Toc144670701 \h </w:instrText>
             </w:r>
             <w:r>
               <w:rPr>
@@ -658,7 +592,7 @@
               <w14:ligatures w14:val="standardContextual"/>
             </w:rPr>
           </w:pPr>
-          <w:hyperlink w:anchor="_Toc144664180" w:history="1">
+          <w:hyperlink w:anchor="_Toc144670702" w:history="1">
             <w:r>
               <w:rPr>
                 <w:rStyle w:val="Hipervnculo"/>
@@ -685,7 +619,7 @@
                 <w:noProof/>
                 <w:webHidden/>
               </w:rPr>
-              <w:instrText xml:space="preserve"> PAGEREF _Toc144664180 \h </w:instrText>
+              <w:instrText xml:space="preserve"> PAGEREF _Toc144670702 \h </w:instrText>
             </w:r>
             <w:r>
               <w:rPr>
@@ -730,7 +664,7 @@
               <w14:ligatures w14:val="standardContextual"/>
             </w:rPr>
           </w:pPr>
-          <w:hyperlink w:anchor="_Toc144664181" w:history="1">
+          <w:hyperlink w:anchor="_Toc144670703" w:history="1">
             <w:r>
               <w:rPr>
                 <w:rStyle w:val="Hipervnculo"/>
@@ -757,7 +691,7 @@
                 <w:noProof/>
                 <w:webHidden/>
               </w:rPr>
-              <w:instrText xml:space="preserve"> PAGEREF _Toc144664181 \h </w:instrText>
+              <w:instrText xml:space="preserve"> PAGEREF _Toc144670703 \h </w:instrText>
             </w:r>
             <w:r>
               <w:rPr>
@@ -802,7 +736,7 @@
               <w14:ligatures w14:val="standardContextual"/>
             </w:rPr>
           </w:pPr>
-          <w:hyperlink w:anchor="_Toc144664182" w:history="1">
+          <w:hyperlink w:anchor="_Toc144670704" w:history="1">
             <w:r>
               <w:rPr>
                 <w:rStyle w:val="Hipervnculo"/>
@@ -829,7 +763,7 @@
                 <w:noProof/>
                 <w:webHidden/>
               </w:rPr>
-              <w:instrText xml:space="preserve"> PAGEREF _Toc144664182 \h </w:instrText>
+              <w:instrText xml:space="preserve"> PAGEREF _Toc144670704 \h </w:instrText>
             </w:r>
             <w:r>
               <w:rPr>
@@ -874,7 +808,7 @@
               <w14:ligatures w14:val="standardContextual"/>
             </w:rPr>
           </w:pPr>
-          <w:hyperlink w:anchor="_Toc144664183" w:history="1">
+          <w:hyperlink w:anchor="_Toc144670705" w:history="1">
             <w:r>
               <w:rPr>
                 <w:rStyle w:val="Hipervnculo"/>
@@ -901,7 +835,7 @@
                 <w:noProof/>
                 <w:webHidden/>
               </w:rPr>
-              <w:instrText xml:space="preserve"> PAGEREF _Toc144664183 \h </w:instrText>
+              <w:instrText xml:space="preserve"> PAGEREF _Toc144670705 \h </w:instrText>
             </w:r>
             <w:r>
               <w:rPr>
@@ -946,7 +880,7 @@
               <w14:ligatures w14:val="standardContextual"/>
             </w:rPr>
           </w:pPr>
-          <w:hyperlink w:anchor="_Toc144664184" w:history="1">
+          <w:hyperlink w:anchor="_Toc144670706" w:history="1">
             <w:r>
               <w:rPr>
                 <w:rStyle w:val="Hipervnculo"/>
@@ -973,7 +907,7 @@
                 <w:noProof/>
                 <w:webHidden/>
               </w:rPr>
-              <w:instrText xml:space="preserve"> PAGEREF _Toc144664184 \h </w:instrText>
+              <w:instrText xml:space="preserve"> PAGEREF _Toc144670706 \h </w:instrText>
             </w:r>
             <w:r>
               <w:rPr>
@@ -1018,7 +952,7 @@
               <w14:ligatures w14:val="standardContextual"/>
             </w:rPr>
           </w:pPr>
-          <w:hyperlink w:anchor="_Toc144664185" w:history="1">
+          <w:hyperlink w:anchor="_Toc144670707" w:history="1">
             <w:r>
               <w:rPr>
                 <w:rStyle w:val="Hipervnculo"/>
@@ -1045,7 +979,7 @@
                 <w:noProof/>
                 <w:webHidden/>
               </w:rPr>
-              <w:instrText xml:space="preserve"> PAGEREF _Toc144664185 \h </w:instrText>
+              <w:instrText xml:space="preserve"> PAGEREF _Toc144670707 \h </w:instrText>
             </w:r>
             <w:r>
               <w:rPr>
@@ -1090,11 +1024,12 @@
               <w14:ligatures w14:val="standardContextual"/>
             </w:rPr>
           </w:pPr>
-          <w:hyperlink w:anchor="_Toc144664186" w:history="1">
+          <w:hyperlink w:anchor="_Toc144670708" w:history="1">
             <w:r>
               <w:rPr>
                 <w:rStyle w:val="Hipervnculo"/>
                 <w:noProof/>
+                <w:lang w:val="es-CR"/>
               </w:rPr>
               <w:t>Exclusiones del Proyecto</w:t>
             </w:r>
@@ -1117,7 +1052,7 @@
                 <w:noProof/>
                 <w:webHidden/>
               </w:rPr>
-              <w:instrText xml:space="preserve"> PAGEREF _Toc144664186 \h </w:instrText>
+              <w:instrText xml:space="preserve"> PAGEREF _Toc144670708 \h </w:instrText>
             </w:r>
             <w:r>
               <w:rPr>
@@ -1162,11 +1097,12 @@
               <w14:ligatures w14:val="standardContextual"/>
             </w:rPr>
           </w:pPr>
-          <w:hyperlink w:anchor="_Toc144664187" w:history="1">
+          <w:hyperlink w:anchor="_Toc144670709" w:history="1">
             <w:r>
               <w:rPr>
                 <w:rStyle w:val="Hipervnculo"/>
                 <w:noProof/>
+                <w:lang w:val="es-CR"/>
               </w:rPr>
               <w:t>Restricciones del Proyecto</w:t>
             </w:r>
@@ -1189,7 +1125,7 @@
                 <w:noProof/>
                 <w:webHidden/>
               </w:rPr>
-              <w:instrText xml:space="preserve"> PAGEREF _Toc144664187 \h </w:instrText>
+              <w:instrText xml:space="preserve"> PAGEREF _Toc144670709 \h </w:instrText>
             </w:r>
             <w:r>
               <w:rPr>
@@ -1209,7 +1145,7 @@
                 <w:noProof/>
                 <w:webHidden/>
               </w:rPr>
-              <w:t>6</w:t>
+              <w:t>5</w:t>
             </w:r>
             <w:r>
               <w:rPr>
@@ -1234,11 +1170,12 @@
               <w14:ligatures w14:val="standardContextual"/>
             </w:rPr>
           </w:pPr>
-          <w:hyperlink w:anchor="_Toc144664188" w:history="1">
+          <w:hyperlink w:anchor="_Toc144670710" w:history="1">
             <w:r>
               <w:rPr>
                 <w:rStyle w:val="Hipervnculo"/>
                 <w:noProof/>
+                <w:lang w:val="es-CR"/>
               </w:rPr>
               <w:t>Supuestos del Proyecto</w:t>
             </w:r>
@@ -1261,7 +1198,7 @@
                 <w:noProof/>
                 <w:webHidden/>
               </w:rPr>
-              <w:instrText xml:space="preserve"> PAGEREF _Toc144664188 \h </w:instrText>
+              <w:instrText xml:space="preserve"> PAGEREF _Toc144670710 \h </w:instrText>
             </w:r>
             <w:r>
               <w:rPr>
@@ -1281,7 +1218,7 @@
                 <w:noProof/>
                 <w:webHidden/>
               </w:rPr>
-              <w:t>6</w:t>
+              <w:t>5</w:t>
             </w:r>
             <w:r>
               <w:rPr>
@@ -1306,199 +1243,124 @@
     <w:p>
       <w:pPr>
         <w:pStyle w:val="Textoindependiente"/>
-        <w:rPr>
-          <w:color w:val="365F91" w:themeColor="accent1" w:themeShade="BF"/>
-        </w:rPr>
       </w:pPr>
     </w:p>
     <w:p>
       <w:pPr>
         <w:pStyle w:val="Textoindependiente"/>
-        <w:rPr>
-          <w:color w:val="365F91" w:themeColor="accent1" w:themeShade="BF"/>
-        </w:rPr>
       </w:pPr>
     </w:p>
     <w:p>
       <w:pPr>
         <w:pStyle w:val="Textoindependiente"/>
-        <w:rPr>
-          <w:color w:val="365F91" w:themeColor="accent1" w:themeShade="BF"/>
-        </w:rPr>
       </w:pPr>
     </w:p>
     <w:p>
       <w:pPr>
         <w:pStyle w:val="Textoindependiente"/>
-        <w:rPr>
-          <w:color w:val="365F91" w:themeColor="accent1" w:themeShade="BF"/>
-        </w:rPr>
       </w:pPr>
     </w:p>
     <w:p>
       <w:pPr>
         <w:pStyle w:val="Textoindependiente"/>
-        <w:rPr>
-          <w:color w:val="365F91" w:themeColor="accent1" w:themeShade="BF"/>
-        </w:rPr>
       </w:pPr>
     </w:p>
     <w:p>
       <w:pPr>
         <w:pStyle w:val="Textoindependiente"/>
-        <w:rPr>
-          <w:color w:val="365F91" w:themeColor="accent1" w:themeShade="BF"/>
-        </w:rPr>
       </w:pPr>
     </w:p>
     <w:p>
       <w:pPr>
         <w:pStyle w:val="Textoindependiente"/>
-        <w:rPr>
-          <w:color w:val="365F91" w:themeColor="accent1" w:themeShade="BF"/>
-        </w:rPr>
       </w:pPr>
     </w:p>
     <w:p>
       <w:pPr>
         <w:pStyle w:val="Textoindependiente"/>
-        <w:rPr>
-          <w:color w:val="365F91" w:themeColor="accent1" w:themeShade="BF"/>
-        </w:rPr>
       </w:pPr>
     </w:p>
     <w:p>
       <w:pPr>
         <w:pStyle w:val="Textoindependiente"/>
-        <w:rPr>
-          <w:color w:val="365F91" w:themeColor="accent1" w:themeShade="BF"/>
-        </w:rPr>
       </w:pPr>
     </w:p>
     <w:p>
       <w:pPr>
         <w:pStyle w:val="Textoindependiente"/>
-        <w:rPr>
-          <w:color w:val="365F91" w:themeColor="accent1" w:themeShade="BF"/>
-        </w:rPr>
       </w:pPr>
     </w:p>
     <w:p>
       <w:pPr>
         <w:pStyle w:val="Textoindependiente"/>
-        <w:rPr>
-          <w:color w:val="365F91" w:themeColor="accent1" w:themeShade="BF"/>
-        </w:rPr>
       </w:pPr>
     </w:p>
     <w:p>
       <w:pPr>
         <w:pStyle w:val="Textoindependiente"/>
-        <w:rPr>
-          <w:color w:val="365F91" w:themeColor="accent1" w:themeShade="BF"/>
-        </w:rPr>
       </w:pPr>
     </w:p>
     <w:p>
       <w:pPr>
         <w:pStyle w:val="Textoindependiente"/>
-        <w:rPr>
-          <w:color w:val="365F91" w:themeColor="accent1" w:themeShade="BF"/>
-        </w:rPr>
       </w:pPr>
     </w:p>
     <w:p>
       <w:pPr>
         <w:pStyle w:val="Textoindependiente"/>
-        <w:rPr>
-          <w:color w:val="365F91" w:themeColor="accent1" w:themeShade="BF"/>
-        </w:rPr>
       </w:pPr>
     </w:p>
     <w:p>
       <w:pPr>
         <w:pStyle w:val="Textoindependiente"/>
-        <w:rPr>
-          <w:color w:val="365F91" w:themeColor="accent1" w:themeShade="BF"/>
-        </w:rPr>
       </w:pPr>
     </w:p>
     <w:p>
       <w:pPr>
         <w:pStyle w:val="Textoindependiente"/>
-        <w:rPr>
-          <w:color w:val="365F91" w:themeColor="accent1" w:themeShade="BF"/>
-        </w:rPr>
       </w:pPr>
     </w:p>
     <w:p>
       <w:pPr>
         <w:pStyle w:val="Textoindependiente"/>
-        <w:rPr>
-          <w:color w:val="365F91" w:themeColor="accent1" w:themeShade="BF"/>
-        </w:rPr>
       </w:pPr>
     </w:p>
     <w:p>
       <w:pPr>
         <w:pStyle w:val="Textoindependiente"/>
-        <w:rPr>
-          <w:color w:val="365F91" w:themeColor="accent1" w:themeShade="BF"/>
-        </w:rPr>
       </w:pPr>
     </w:p>
     <w:p>
       <w:pPr>
         <w:pStyle w:val="Textoindependiente"/>
-        <w:rPr>
-          <w:color w:val="365F91" w:themeColor="accent1" w:themeShade="BF"/>
-        </w:rPr>
       </w:pPr>
     </w:p>
     <w:p>
       <w:pPr>
         <w:pStyle w:val="Textoindependiente"/>
-        <w:rPr>
-          <w:color w:val="365F91" w:themeColor="accent1" w:themeShade="BF"/>
-        </w:rPr>
       </w:pPr>
     </w:p>
     <w:p>
       <w:pPr>
         <w:pStyle w:val="Textoindependiente"/>
-        <w:rPr>
-          <w:color w:val="365F91" w:themeColor="accent1" w:themeShade="BF"/>
-        </w:rPr>
       </w:pPr>
     </w:p>
     <w:p>
       <w:pPr>
         <w:pStyle w:val="Textoindependiente"/>
-        <w:rPr>
-          <w:color w:val="365F91" w:themeColor="accent1" w:themeShade="BF"/>
-        </w:rPr>
       </w:pPr>
     </w:p>
     <w:p>
       <w:pPr>
         <w:pStyle w:val="Ttulo1"/>
-        <w:rPr>
-          <w:color w:val="365F91" w:themeColor="accent1" w:themeShade="BF"/>
-        </w:rPr>
       </w:pPr>
     </w:p>
     <w:p>
       <w:pPr>
         <w:pStyle w:val="Ttulo1"/>
-        <w:rPr>
-          <w:color w:val="365F91" w:themeColor="accent1" w:themeShade="BF"/>
-        </w:rPr>
-      </w:pPr>
-      <w:bookmarkStart w:id="0" w:name="_Toc144664178"/>
+      </w:pPr>
+      <w:bookmarkStart w:id="0" w:name="_Toc144670700"/>
       <w:r>
-        <w:rPr>
-          <w:color w:val="365F91" w:themeColor="accent1" w:themeShade="BF"/>
-        </w:rPr>
         <w:lastRenderedPageBreak/>
         <w:t>Control de Versiones</w:t>
       </w:r>
@@ -1507,9 +1369,6 @@
     <w:p>
       <w:pPr>
         <w:pStyle w:val="Textoindependiente"/>
-        <w:rPr>
-          <w:color w:val="365F91" w:themeColor="accent1" w:themeShade="BF"/>
-        </w:rPr>
       </w:pPr>
     </w:p>
     <w:tbl>
@@ -1529,12 +1388,12 @@
         <w:tblLook w:val="01E0" w:firstRow="1" w:lastRow="1" w:firstColumn="1" w:lastColumn="1" w:noHBand="0" w:noVBand="0"/>
       </w:tblPr>
       <w:tblGrid>
-        <w:gridCol w:w="922"/>
-        <w:gridCol w:w="1136"/>
-        <w:gridCol w:w="1424"/>
+        <w:gridCol w:w="736"/>
+        <w:gridCol w:w="1559"/>
+        <w:gridCol w:w="1187"/>
         <w:gridCol w:w="1455"/>
-        <w:gridCol w:w="1185"/>
-        <w:gridCol w:w="2835"/>
+        <w:gridCol w:w="1044"/>
+        <w:gridCol w:w="2976"/>
       </w:tblGrid>
       <w:tr>
         <w:trPr>
@@ -1550,7 +1409,7 @@
             <w:pPr>
               <w:pStyle w:val="Ttulo2"/>
             </w:pPr>
-            <w:bookmarkStart w:id="1" w:name="_Toc144664179"/>
+            <w:bookmarkStart w:id="1" w:name="_Toc144670701"/>
             <w:r>
               <w:t>C</w:t>
             </w:r>
@@ -1567,7 +1426,7 @@
         </w:trPr>
         <w:tc>
           <w:tcPr>
-            <w:tcW w:w="922" w:type="dxa"/>
+            <w:tcW w:w="736" w:type="dxa"/>
             <w:shd w:val="clear" w:color="auto" w:fill="E0E0E0"/>
           </w:tcPr>
           <w:p>
@@ -1576,7 +1435,7 @@
               <w:spacing w:before="91"/>
               <w:jc w:val="both"/>
               <w:rPr>
-                <w:rFonts w:cs="Arial"/>
+                <w:rFonts w:ascii="Arial" w:hAnsi="Arial" w:cs="Arial"/>
                 <w:i/>
                 <w:sz w:val="16"/>
                 <w:szCs w:val="20"/>
@@ -1584,7 +1443,7 @@
             </w:pPr>
             <w:r>
               <w:rPr>
-                <w:rFonts w:cs="Arial"/>
+                <w:rFonts w:ascii="Arial" w:hAnsi="Arial" w:cs="Arial"/>
                 <w:i/>
                 <w:w w:val="115"/>
                 <w:sz w:val="16"/>
@@ -1596,7 +1455,7 @@
         </w:tc>
         <w:tc>
           <w:tcPr>
-            <w:tcW w:w="1136" w:type="dxa"/>
+            <w:tcW w:w="1559" w:type="dxa"/>
             <w:shd w:val="clear" w:color="auto" w:fill="E0E0E0"/>
           </w:tcPr>
           <w:p>
@@ -1606,7 +1465,7 @@
               <w:ind w:left="107"/>
               <w:jc w:val="both"/>
               <w:rPr>
-                <w:rFonts w:cs="Arial"/>
+                <w:rFonts w:ascii="Arial" w:hAnsi="Arial" w:cs="Arial"/>
                 <w:i/>
                 <w:sz w:val="16"/>
                 <w:szCs w:val="20"/>
@@ -1614,7 +1473,7 @@
             </w:pPr>
             <w:r>
               <w:rPr>
-                <w:rFonts w:cs="Arial"/>
+                <w:rFonts w:ascii="Arial" w:hAnsi="Arial" w:cs="Arial"/>
                 <w:i/>
                 <w:w w:val="110"/>
                 <w:sz w:val="16"/>
@@ -1624,7 +1483,7 @@
             </w:r>
             <w:r>
               <w:rPr>
-                <w:rFonts w:cs="Arial"/>
+                <w:rFonts w:ascii="Arial" w:hAnsi="Arial" w:cs="Arial"/>
                 <w:i/>
                 <w:spacing w:val="2"/>
                 <w:w w:val="110"/>
@@ -1635,7 +1494,7 @@
             </w:r>
             <w:r>
               <w:rPr>
-                <w:rFonts w:cs="Arial"/>
+                <w:rFonts w:ascii="Arial" w:hAnsi="Arial" w:cs="Arial"/>
                 <w:i/>
                 <w:w w:val="110"/>
                 <w:sz w:val="16"/>
@@ -1647,7 +1506,7 @@
         </w:tc>
         <w:tc>
           <w:tcPr>
-            <w:tcW w:w="1424" w:type="dxa"/>
+            <w:tcW w:w="1187" w:type="dxa"/>
             <w:shd w:val="clear" w:color="auto" w:fill="E0E0E0"/>
           </w:tcPr>
           <w:p>
@@ -1657,7 +1516,7 @@
               <w:ind w:left="123"/>
               <w:jc w:val="both"/>
               <w:rPr>
-                <w:rFonts w:cs="Arial"/>
+                <w:rFonts w:ascii="Arial" w:hAnsi="Arial" w:cs="Arial"/>
                 <w:i/>
                 <w:sz w:val="16"/>
                 <w:szCs w:val="20"/>
@@ -1665,7 +1524,7 @@
             </w:pPr>
             <w:r>
               <w:rPr>
-                <w:rFonts w:cs="Arial"/>
+                <w:rFonts w:ascii="Arial" w:hAnsi="Arial" w:cs="Arial"/>
                 <w:i/>
                 <w:w w:val="110"/>
                 <w:sz w:val="16"/>
@@ -1675,7 +1534,7 @@
             </w:r>
             <w:r>
               <w:rPr>
-                <w:rFonts w:cs="Arial"/>
+                <w:rFonts w:ascii="Arial" w:hAnsi="Arial" w:cs="Arial"/>
                 <w:i/>
                 <w:spacing w:val="7"/>
                 <w:w w:val="110"/>
@@ -1686,7 +1545,7 @@
             </w:r>
             <w:r>
               <w:rPr>
-                <w:rFonts w:cs="Arial"/>
+                <w:rFonts w:ascii="Arial" w:hAnsi="Arial" w:cs="Arial"/>
                 <w:i/>
                 <w:w w:val="110"/>
                 <w:sz w:val="16"/>
@@ -1708,7 +1567,7 @@
               <w:ind w:left="110"/>
               <w:jc w:val="both"/>
               <w:rPr>
-                <w:rFonts w:cs="Arial"/>
+                <w:rFonts w:ascii="Arial" w:hAnsi="Arial" w:cs="Arial"/>
                 <w:i/>
                 <w:sz w:val="16"/>
                 <w:szCs w:val="20"/>
@@ -1716,7 +1575,7 @@
             </w:pPr>
             <w:r>
               <w:rPr>
-                <w:rFonts w:cs="Arial"/>
+                <w:rFonts w:ascii="Arial" w:hAnsi="Arial" w:cs="Arial"/>
                 <w:i/>
                 <w:spacing w:val="-1"/>
                 <w:w w:val="115"/>
@@ -1727,7 +1586,7 @@
             </w:r>
             <w:r>
               <w:rPr>
-                <w:rFonts w:cs="Arial"/>
+                <w:rFonts w:ascii="Arial" w:hAnsi="Arial" w:cs="Arial"/>
                 <w:i/>
                 <w:spacing w:val="-15"/>
                 <w:w w:val="115"/>
@@ -1738,7 +1597,7 @@
             </w:r>
             <w:r>
               <w:rPr>
-                <w:rFonts w:cs="Arial"/>
+                <w:rFonts w:ascii="Arial" w:hAnsi="Arial" w:cs="Arial"/>
                 <w:i/>
                 <w:w w:val="115"/>
                 <w:sz w:val="16"/>
@@ -1750,7 +1609,7 @@
         </w:tc>
         <w:tc>
           <w:tcPr>
-            <w:tcW w:w="1185" w:type="dxa"/>
+            <w:tcW w:w="1044" w:type="dxa"/>
             <w:shd w:val="clear" w:color="auto" w:fill="E0E0E0"/>
           </w:tcPr>
           <w:p>
@@ -1760,7 +1619,7 @@
               <w:ind w:left="227"/>
               <w:jc w:val="both"/>
               <w:rPr>
-                <w:rFonts w:cs="Arial"/>
+                <w:rFonts w:ascii="Arial" w:hAnsi="Arial" w:cs="Arial"/>
                 <w:i/>
                 <w:sz w:val="16"/>
                 <w:szCs w:val="20"/>
@@ -1768,7 +1627,7 @@
             </w:pPr>
             <w:r>
               <w:rPr>
-                <w:rFonts w:cs="Arial"/>
+                <w:rFonts w:ascii="Arial" w:hAnsi="Arial" w:cs="Arial"/>
                 <w:i/>
                 <w:w w:val="115"/>
                 <w:sz w:val="16"/>
@@ -1780,7 +1639,7 @@
         </w:tc>
         <w:tc>
           <w:tcPr>
-            <w:tcW w:w="2835" w:type="dxa"/>
+            <w:tcW w:w="2976" w:type="dxa"/>
             <w:shd w:val="clear" w:color="auto" w:fill="E0E0E0"/>
           </w:tcPr>
           <w:p>
@@ -1790,7 +1649,7 @@
               <w:ind w:left="1065" w:right="1061"/>
               <w:jc w:val="both"/>
               <w:rPr>
-                <w:rFonts w:cs="Arial"/>
+                <w:rFonts w:ascii="Arial" w:hAnsi="Arial" w:cs="Arial"/>
                 <w:i/>
                 <w:sz w:val="16"/>
                 <w:szCs w:val="20"/>
@@ -1798,7 +1657,7 @@
             </w:pPr>
             <w:r>
               <w:rPr>
-                <w:rFonts w:cs="Arial"/>
+                <w:rFonts w:ascii="Arial" w:hAnsi="Arial" w:cs="Arial"/>
                 <w:i/>
                 <w:w w:val="115"/>
                 <w:sz w:val="16"/>
@@ -1808,7 +1667,7 @@
             </w:r>
             <w:r>
               <w:rPr>
-                <w:rFonts w:cs="Arial"/>
+                <w:rFonts w:ascii="Arial" w:hAnsi="Arial" w:cs="Arial"/>
                 <w:i/>
                 <w:w w:val="115"/>
                 <w:sz w:val="16"/>
@@ -1818,7 +1677,7 @@
             </w:r>
             <w:r>
               <w:rPr>
-                <w:rFonts w:cs="Arial"/>
+                <w:rFonts w:ascii="Arial" w:hAnsi="Arial" w:cs="Arial"/>
                 <w:i/>
                 <w:w w:val="115"/>
                 <w:sz w:val="16"/>
@@ -1835,20 +1694,20 @@
         </w:trPr>
         <w:tc>
           <w:tcPr>
-            <w:tcW w:w="922" w:type="dxa"/>
+            <w:tcW w:w="736" w:type="dxa"/>
           </w:tcPr>
           <w:p>
             <w:pPr>
               <w:pStyle w:val="TableParagraph"/>
               <w:rPr>
-                <w:rFonts w:cs="Arial"/>
+                <w:rFonts w:ascii="Arial" w:hAnsi="Arial" w:cs="Arial"/>
                 <w:sz w:val="18"/>
                 <w:szCs w:val="18"/>
               </w:rPr>
             </w:pPr>
             <w:r>
               <w:rPr>
-                <w:rFonts w:cs="Arial"/>
+                <w:rFonts w:ascii="Arial" w:hAnsi="Arial" w:cs="Arial"/>
                 <w:sz w:val="18"/>
                 <w:szCs w:val="18"/>
               </w:rPr>
@@ -1858,36 +1717,62 @@
         </w:tc>
         <w:tc>
           <w:tcPr>
-            <w:tcW w:w="1136" w:type="dxa"/>
+            <w:tcW w:w="1559" w:type="dxa"/>
           </w:tcPr>
           <w:p>
             <w:pPr>
               <w:pStyle w:val="TableParagraph"/>
-              <w:rPr>
-                <w:rFonts w:cs="Arial"/>
+              <w:numPr>
+                <w:ilvl w:val="0"/>
+                <w:numId w:val="12"/>
+              </w:numPr>
+              <w:rPr>
+                <w:rFonts w:ascii="Arial" w:hAnsi="Arial" w:cs="Arial"/>
                 <w:sz w:val="18"/>
                 <w:szCs w:val="18"/>
               </w:rPr>
             </w:pPr>
             <w:r>
               <w:rPr>
-                <w:rFonts w:cs="Arial"/>
+                <w:rFonts w:ascii="Arial" w:hAnsi="Arial" w:cs="Arial"/>
                 <w:sz w:val="18"/>
                 <w:szCs w:val="18"/>
               </w:rPr>
-              <w:t xml:space="preserve">Fabricio Alexander Porras Morera </w:t>
+              <w:t>Fabricio Alexander Porras Morera</w:t>
+            </w:r>
+          </w:p>
+          <w:p>
+            <w:pPr>
+              <w:pStyle w:val="TableParagraph"/>
+              <w:numPr>
+                <w:ilvl w:val="0"/>
+                <w:numId w:val="12"/>
+              </w:numPr>
+              <w:rPr>
+                <w:rFonts w:ascii="Arial" w:hAnsi="Arial" w:cs="Arial"/>
+                <w:sz w:val="18"/>
+                <w:szCs w:val="18"/>
+              </w:rPr>
+            </w:pPr>
+            <w:r>
+              <w:rPr>
+                <w:rFonts w:ascii="Arial" w:hAnsi="Arial" w:cs="Arial"/>
+                <w:sz w:val="18"/>
+                <w:szCs w:val="18"/>
+              </w:rPr>
+              <w:t>Carlos Eduardo Solís Mora</w:t>
             </w:r>
           </w:p>
         </w:tc>
         <w:tc>
           <w:tcPr>
-            <w:tcW w:w="1424" w:type="dxa"/>
+            <w:tcW w:w="1187" w:type="dxa"/>
           </w:tcPr>
           <w:p>
             <w:pPr>
               <w:pStyle w:val="TableParagraph"/>
               <w:rPr>
-                <w:rFonts w:cs="Arial"/>
+                <w:rFonts w:ascii="Arial" w:hAnsi="Arial" w:cs="Arial"/>
                 <w:sz w:val="18"/>
                 <w:szCs w:val="18"/>
               </w:rPr>
@@ -1902,7 +1787,7 @@
             <w:pPr>
               <w:pStyle w:val="TableParagraph"/>
               <w:rPr>
-                <w:rFonts w:cs="Arial"/>
+                <w:rFonts w:ascii="Arial" w:hAnsi="Arial" w:cs="Arial"/>
                 <w:sz w:val="18"/>
                 <w:szCs w:val="18"/>
               </w:rPr>
@@ -1911,20 +1796,21 @@
         </w:tc>
         <w:tc>
           <w:tcPr>
-            <w:tcW w:w="1185" w:type="dxa"/>
+            <w:tcW w:w="1044" w:type="dxa"/>
           </w:tcPr>
           <w:p>
             <w:pPr>
               <w:pStyle w:val="TableParagraph"/>
-              <w:rPr>
-                <w:rFonts w:cs="Arial"/>
+              <w:jc w:val="center"/>
+              <w:rPr>
+                <w:rFonts w:ascii="Arial" w:hAnsi="Arial" w:cs="Arial"/>
                 <w:sz w:val="18"/>
                 <w:szCs w:val="18"/>
               </w:rPr>
             </w:pPr>
             <w:r>
               <w:rPr>
-                <w:rFonts w:cs="Arial"/>
+                <w:rFonts w:ascii="Arial" w:hAnsi="Arial" w:cs="Arial"/>
                 <w:sz w:val="18"/>
                 <w:szCs w:val="18"/>
               </w:rPr>
@@ -1934,24 +1820,40 @@
         </w:tc>
         <w:tc>
           <w:tcPr>
-            <w:tcW w:w="2835" w:type="dxa"/>
+            <w:tcW w:w="2976" w:type="dxa"/>
           </w:tcPr>
           <w:p>
             <w:pPr>
               <w:pStyle w:val="TableParagraph"/>
               <w:rPr>
-                <w:rFonts w:cs="Arial"/>
+                <w:rFonts w:ascii="Arial" w:hAnsi="Arial" w:cs="Arial"/>
                 <w:sz w:val="18"/>
                 <w:szCs w:val="18"/>
               </w:rPr>
             </w:pPr>
             <w:r>
               <w:rPr>
-                <w:rFonts w:cs="Arial"/>
+                <w:rFonts w:ascii="Arial" w:hAnsi="Arial" w:cs="Arial"/>
                 <w:sz w:val="18"/>
                 <w:szCs w:val="18"/>
               </w:rPr>
-              <w:t>Versión inicial del documento de alcance</w:t>
+              <w:t>Versión inicial del documento de</w:t>
+            </w:r>
+            <w:r>
+              <w:rPr>
+                <w:rFonts w:ascii="Arial" w:hAnsi="Arial" w:cs="Arial"/>
+                <w:sz w:val="18"/>
+                <w:szCs w:val="18"/>
+              </w:rPr>
+              <w:t xml:space="preserve"> </w:t>
+            </w:r>
+            <w:r>
+              <w:rPr>
+                <w:rFonts w:ascii="Arial" w:hAnsi="Arial" w:cs="Arial"/>
+                <w:sz w:val="18"/>
+                <w:szCs w:val="18"/>
+              </w:rPr>
+              <w:t>alcance</w:t>
             </w:r>
           </w:p>
         </w:tc>
@@ -1960,23 +1862,14 @@
     <w:p>
       <w:pPr>
         <w:pStyle w:val="Ttulo1"/>
-        <w:rPr>
-          <w:color w:val="365F91" w:themeColor="accent1" w:themeShade="BF"/>
-        </w:rPr>
       </w:pPr>
     </w:p>
     <w:p>
       <w:pPr>
         <w:pStyle w:val="Ttulo1"/>
-        <w:rPr>
-          <w:color w:val="365F91" w:themeColor="accent1" w:themeShade="BF"/>
-        </w:rPr>
-      </w:pPr>
-      <w:bookmarkStart w:id="2" w:name="_Toc144664180"/>
+      </w:pPr>
+      <w:bookmarkStart w:id="2" w:name="_Toc144670702"/>
       <w:r>
-        <w:rPr>
-          <w:color w:val="365F91" w:themeColor="accent1" w:themeShade="BF"/>
-        </w:rPr>
         <w:t>Datos del Proyecto</w:t>
       </w:r>
       <w:bookmarkEnd w:id="2"/>
@@ -2037,7 +1930,7 @@
                 <w:szCs w:val="18"/>
               </w:rPr>
             </w:pPr>
-            <w:bookmarkStart w:id="3" w:name="_Toc144664181"/>
+            <w:bookmarkStart w:id="3" w:name="_Toc144670703"/>
             <w:r>
               <w:rPr>
                 <w:rStyle w:val="Ttulo2Car"/>
@@ -2078,11 +1971,15 @@
               <w:jc w:val="center"/>
               <w:rPr>
                 <w:rFonts w:ascii="Arial" w:hAnsi="Arial" w:cs="Arial"/>
+                <w:sz w:val="18"/>
+                <w:szCs w:val="18"/>
               </w:rPr>
             </w:pPr>
             <w:r>
               <w:rPr>
                 <w:rFonts w:ascii="Arial" w:hAnsi="Arial" w:cs="Arial"/>
+                <w:sz w:val="18"/>
+                <w:szCs w:val="18"/>
               </w:rPr>
               <w:t>Sistema Integrado de Gestión para el Laboratorio de Análisis Agronómicos del Instituto Tecnológico de Costa Rica</w:t>
             </w:r>
@@ -2097,11 +1994,15 @@
               <w:jc w:val="center"/>
               <w:rPr>
                 <w:rFonts w:ascii="Arial" w:hAnsi="Arial" w:cs="Arial"/>
+                <w:sz w:val="18"/>
+                <w:szCs w:val="18"/>
               </w:rPr>
             </w:pPr>
             <w:r>
               <w:rPr>
                 <w:rFonts w:ascii="Arial" w:hAnsi="Arial" w:cs="Arial"/>
+                <w:sz w:val="18"/>
+                <w:szCs w:val="18"/>
               </w:rPr>
               <w:t>SIGLAAITCR</w:t>
             </w:r>
@@ -2122,15 +2023,9 @@
     <w:p>
       <w:pPr>
         <w:pStyle w:val="Ttulo1"/>
-        <w:rPr>
-          <w:color w:val="365F91" w:themeColor="accent1" w:themeShade="BF"/>
-        </w:rPr>
-      </w:pPr>
-      <w:bookmarkStart w:id="4" w:name="_Toc144664182"/>
+      </w:pPr>
+      <w:bookmarkStart w:id="4" w:name="_Toc144670704"/>
       <w:r>
-        <w:rPr>
-          <w:color w:val="365F91" w:themeColor="accent1" w:themeShade="BF"/>
-        </w:rPr>
         <w:t>Descripción del Alcance del Producto</w:t>
       </w:r>
       <w:bookmarkEnd w:id="4"/>
@@ -2138,9 +2033,6 @@
     <w:p>
       <w:pPr>
         <w:pStyle w:val="Ttulo1"/>
-        <w:rPr>
-          <w:color w:val="365F91" w:themeColor="accent1" w:themeShade="BF"/>
-        </w:rPr>
       </w:pPr>
     </w:p>
     <w:tbl>
@@ -2178,7 +2070,7 @@
             <w:pPr>
               <w:pStyle w:val="Ttulo2"/>
             </w:pPr>
-            <w:bookmarkStart w:id="5" w:name="_Toc144664183"/>
+            <w:bookmarkStart w:id="5" w:name="_Toc144670705"/>
             <w:r>
               <w:t>Requisitos y Características del Producto</w:t>
             </w:r>
@@ -3752,7 +3644,17 @@
                 <w:w w:val="105"/>
                 <w:sz w:val="18"/>
               </w:rPr>
-              <w:t>: El proveedor del sistema debe proporcionar capacitación adecuada al personal del laboratorio y ofrecer soporte técnico continuo para garantizar un funcionamiento sin problemas del sistema.</w:t>
+              <w:t xml:space="preserve">: El proveedor del sistema debe proporcionar capacitación adecuada al personal del laboratorio y ofrecer </w:t>
+            </w:r>
+            <w:r>
+              <w:rPr>
+                <w:rFonts w:ascii="Arial" w:hAnsi="Arial" w:cs="Arial"/>
+                <w:iCs/>
+                <w:w w:val="105"/>
+                <w:sz w:val="18"/>
+              </w:rPr>
+              <w:lastRenderedPageBreak/>
+              <w:t>soporte técnico continuo para garantizar un funcionamiento sin problemas del sistema.</w:t>
             </w:r>
           </w:p>
         </w:tc>
@@ -3781,6 +3683,7 @@
                 <w:w w:val="105"/>
                 <w:sz w:val="18"/>
               </w:rPr>
+              <w:lastRenderedPageBreak/>
               <w:t>7</w:t>
             </w:r>
             <w:r>
@@ -3847,17 +3750,7 @@
                 <w:w w:val="105"/>
                 <w:sz w:val="18"/>
               </w:rPr>
-              <w:t xml:space="preserve"> Se deben proporcionar </w:t>
-            </w:r>
-            <w:r>
-              <w:rPr>
-                <w:rFonts w:ascii="Arial" w:hAnsi="Arial" w:cs="Arial"/>
-                <w:iCs/>
-                <w:w w:val="105"/>
-                <w:sz w:val="18"/>
-              </w:rPr>
-              <w:lastRenderedPageBreak/>
-              <w:t>manuales de usuario detallados y documentación técnica que describan el funcionamiento del sistema y los procedimientos de mantenimiento.</w:t>
+              <w:t xml:space="preserve"> Se deben proporcionar manuales de usuario detallados y documentación técnica que describan el funcionamiento del sistema y los procedimientos de mantenimiento.</w:t>
             </w:r>
           </w:p>
         </w:tc>
@@ -3887,7 +3780,6 @@
                 <w:w w:val="105"/>
                 <w:sz w:val="18"/>
               </w:rPr>
-              <w:lastRenderedPageBreak/>
               <w:t>8.</w:t>
             </w:r>
           </w:p>
@@ -4200,7 +4092,7 @@
             <w:pPr>
               <w:pStyle w:val="Ttulo2"/>
             </w:pPr>
-            <w:bookmarkStart w:id="6" w:name="_Toc144664184"/>
+            <w:bookmarkStart w:id="6" w:name="_Toc144670706"/>
             <w:r>
               <w:t>CRITERIOS DE ACEPTACION DEL PRODUCTO</w:t>
             </w:r>
@@ -5117,15 +5009,9 @@
     <w:p>
       <w:pPr>
         <w:pStyle w:val="Ttulo1"/>
-        <w:rPr>
-          <w:color w:val="365F91" w:themeColor="accent1" w:themeShade="BF"/>
-        </w:rPr>
-      </w:pPr>
-      <w:bookmarkStart w:id="7" w:name="_Toc144664185"/>
+      </w:pPr>
+      <w:bookmarkStart w:id="7" w:name="_Toc144670707"/>
       <w:r>
-        <w:rPr>
-          <w:color w:val="365F91" w:themeColor="accent1" w:themeShade="BF"/>
-        </w:rPr>
         <w:t>Entregables del Proyecto</w:t>
       </w:r>
       <w:bookmarkEnd w:id="7"/>
@@ -5836,14 +5722,12 @@
       <w:pPr>
         <w:pStyle w:val="Ttulo1"/>
         <w:rPr>
-          <w:color w:val="365F91" w:themeColor="accent1" w:themeShade="BF"/>
           <w:lang w:val="es-CR"/>
         </w:rPr>
       </w:pPr>
-      <w:bookmarkStart w:id="8" w:name="_Toc144664186"/>
+      <w:bookmarkStart w:id="8" w:name="_Toc144670708"/>
       <w:r>
         <w:rPr>
-          <w:color w:val="365F91" w:themeColor="accent1" w:themeShade="BF"/>
           <w:lang w:val="es-CR"/>
         </w:rPr>
         <w:t>Exclusiones del Proyecto</w:t>
@@ -7068,6 +6952,7 @@
                 <w:sz w:val="18"/>
                 <w:lang w:val="es-CR"/>
               </w:rPr>
+              <w:lastRenderedPageBreak/>
               <w:t>El sistema no manejará muestras de análisis que no sean agronómicos.</w:t>
             </w:r>
           </w:p>
@@ -7137,14 +7022,12 @@
       <w:pPr>
         <w:pStyle w:val="Ttulo1"/>
         <w:rPr>
-          <w:color w:val="365F91" w:themeColor="accent1" w:themeShade="BF"/>
           <w:lang w:val="es-CR"/>
         </w:rPr>
       </w:pPr>
-      <w:bookmarkStart w:id="9" w:name="_Toc144664187"/>
+      <w:bookmarkStart w:id="9" w:name="_Toc144670709"/>
       <w:r>
         <w:rPr>
-          <w:color w:val="365F91" w:themeColor="accent1" w:themeShade="BF"/>
           <w:lang w:val="es-CR"/>
         </w:rPr>
         <w:lastRenderedPageBreak/>
@@ -7156,7 +7039,6 @@
       <w:pPr>
         <w:pStyle w:val="Ttulo1"/>
         <w:rPr>
-          <w:color w:val="365F91" w:themeColor="accent1" w:themeShade="BF"/>
           <w:lang w:val="es-CR"/>
         </w:rPr>
       </w:pPr>
@@ -8404,7 +8286,6 @@
       <w:pPr>
         <w:pStyle w:val="Ttulo1"/>
         <w:rPr>
-          <w:color w:val="365F91" w:themeColor="accent1" w:themeShade="BF"/>
           <w:lang w:val="es-CR"/>
         </w:rPr>
       </w:pPr>
@@ -8413,14 +8294,12 @@
       <w:pPr>
         <w:pStyle w:val="Ttulo1"/>
         <w:rPr>
-          <w:color w:val="365F91" w:themeColor="accent1" w:themeShade="BF"/>
           <w:lang w:val="es-CR"/>
         </w:rPr>
       </w:pPr>
-      <w:bookmarkStart w:id="10" w:name="_Toc144664188"/>
+      <w:bookmarkStart w:id="10" w:name="_Toc144670710"/>
       <w:r>
         <w:rPr>
-          <w:color w:val="365F91" w:themeColor="accent1" w:themeShade="BF"/>
           <w:lang w:val="es-CR"/>
         </w:rPr>
         <w:t>Supuestos del Proyecto</w:t>
@@ -8785,9 +8664,6 @@
     <w:p>
       <w:pPr>
         <w:pStyle w:val="Textoindependiente"/>
-        <w:rPr>
-          <w:color w:val="365F91" w:themeColor="accent1" w:themeShade="BF"/>
-        </w:rPr>
       </w:pPr>
     </w:p>
     <w:sectPr>
@@ -8971,7 +8847,7 @@
         </mc:Choice>
         <mc:Fallback>
           <w:pict>
-            <v:rect w14:anchorId="22807DBB" id="Rectángulo 4" o:spid="_x0000_s1026" style="position:absolute;margin-left:-14.8pt;margin-top:21.85pt;width:450.6pt;height:12.8pt;z-index:251661312;visibility:visible;mso-wrap-style:square;mso-width-percent:0;mso-height-percent:0;mso-wrap-distance-left:9pt;mso-wrap-distance-top:0;mso-wrap-distance-right:9pt;mso-wrap-distance-bottom:0;mso-position-horizontal:absolute;mso-position-horizontal-relative:text;mso-position-vertical:absolute;mso-position-vertical-relative:text;mso-width-percent:0;mso-height-percent:0;mso-width-relative:page;mso-height-relative:page;v-text-anchor:top" o:gfxdata="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" fillcolor="#4f81bd" strokecolor="#f2f2f2" strokeweight="3pt">
+            <v:rect w14:anchorId="32F90EDD" id="Rectángulo 4" o:spid="_x0000_s1026" style="position:absolute;margin-left:-14.8pt;margin-top:21.85pt;width:450.6pt;height:12.8pt;z-index:251661312;visibility:visible;mso-wrap-style:square;mso-width-percent:0;mso-height-percent:0;mso-wrap-distance-left:9pt;mso-wrap-distance-top:0;mso-wrap-distance-right:9pt;mso-wrap-distance-bottom:0;mso-position-horizontal:absolute;mso-position-horizontal-relative:text;mso-position-vertical:absolute;mso-position-vertical-relative:text;mso-width-percent:0;mso-height-percent:0;mso-width-relative:page;mso-height-relative:page;v-text-anchor:top" o:gfxdata="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" fillcolor="#4f81bd" strokecolor="#f2f2f2" strokeweight="3pt">
               <v:shadow on="t" color="#243f60" opacity=".5" offset="1pt"/>
             </v:rect>
           </w:pict>
@@ -9003,9 +8879,6 @@
   <w:p>
     <w:pPr>
       <w:pStyle w:val="Textoindependiente"/>
-      <w:rPr>
-        <w:color w:val="365F91" w:themeColor="accent1" w:themeShade="BF"/>
-      </w:rPr>
     </w:pPr>
   </w:p>
 </w:hdr>
@@ -9545,6 +9418,119 @@
     </w:lvl>
   </w:abstractNum>
   <w:abstractNum w:abstractNumId="6" w15:restartNumberingAfterBreak="0">
+    <w:nsid w:val="48791098"/>
+    <w:multiLevelType w:val="hybridMultilevel"/>
+    <w:tmpl w:val="B0C6148E"/>
+    <w:lvl w:ilvl="0" w:tplc="540A0001">
+      <w:start w:val="1"/>
+      <w:numFmt w:val="bullet"/>
+      <w:lvlText w:val=""/>
+      <w:lvlJc w:val="left"/>
+      <w:pPr>
+        <w:ind w:left="720" w:hanging="360"/>
+      </w:pPr>
+      <w:rPr>
+        <w:rFonts w:ascii="Symbol" w:hAnsi="Symbol" w:hint="default"/>
+      </w:rPr>
+    </w:lvl>
+    <w:lvl w:ilvl="1" w:tplc="540A0003" w:tentative="1">
+      <w:start w:val="1"/>
+      <w:numFmt w:val="bullet"/>
+      <w:lvlText w:val="o"/>
+      <w:lvlJc w:val="left"/>
+      <w:pPr>
+        <w:ind w:left="1440" w:hanging="360"/>
+      </w:pPr>
+      <w:rPr>
+        <w:rFonts w:ascii="Courier New" w:hAnsi="Courier New" w:cs="Courier New" w:hint="default"/>
+      </w:rPr>
+    </w:lvl>
+    <w:lvl w:ilvl="2" w:tplc="540A0005" w:tentative="1">
+      <w:start w:val="1"/>
+      <w:numFmt w:val="bullet"/>
+      <w:lvlText w:val=""/>
+      <w:lvlJc w:val="left"/>
+      <w:pPr>
+        <w:ind w:left="2160" w:hanging="360"/>
+      </w:pPr>
+      <w:rPr>
+        <w:rFonts w:ascii="Wingdings" w:hAnsi="Wingdings" w:hint="default"/>
+      </w:rPr>
+    </w:lvl>
+    <w:lvl w:ilvl="3" w:tplc="540A0001" w:tentative="1">
+      <w:start w:val="1"/>
+      <w:numFmt w:val="bullet"/>
+      <w:lvlText w:val=""/>
+      <w:lvlJc w:val="left"/>
+      <w:pPr>
+        <w:ind w:left="2880" w:hanging="360"/>
+      </w:pPr>
+      <w:rPr>
+        <w:rFonts w:ascii="Symbol" w:hAnsi="Symbol" w:hint="default"/>
+      </w:rPr>
+    </w:lvl>
+    <w:lvl w:ilvl="4" w:tplc="540A0003" w:tentative="1">
+      <w:start w:val="1"/>
+      <w:numFmt w:val="bullet"/>
+      <w:lvlText w:val="o"/>
+      <w:lvlJc w:val="left"/>
+      <w:pPr>
+        <w:ind w:left="3600" w:hanging="360"/>
+      </w:pPr>
+      <w:rPr>
+        <w:rFonts w:ascii="Courier New" w:hAnsi="Courier New" w:cs="Courier New" w:hint="default"/>
+      </w:rPr>
+    </w:lvl>
+    <w:lvl w:ilvl="5" w:tplc="540A0005" w:tentative="1">
+      <w:start w:val="1"/>
+      <w:numFmt w:val="bullet"/>
+      <w:lvlText w:val=""/>
+      <w:lvlJc w:val="left"/>
+      <w:pPr>
+        <w:ind w:left="4320" w:hanging="360"/>
+      </w:pPr>
+      <w:rPr>
+        <w:rFonts w:ascii="Wingdings" w:hAnsi="Wingdings" w:hint="default"/>
+      </w:rPr>
+    </w:lvl>
+    <w:lvl w:ilvl="6" w:tplc="540A0001" w:tentative="1">
+      <w:start w:val="1"/>
+      <w:numFmt w:val="bullet"/>
+      <w:lvlText w:val=""/>
+      <w:lvlJc w:val="left"/>
+      <w:pPr>
+        <w:ind w:left="5040" w:hanging="360"/>
+      </w:pPr>
+      <w:rPr>
+        <w:rFonts w:ascii="Symbol" w:hAnsi="Symbol" w:hint="default"/>
+      </w:rPr>
+    </w:lvl>
+    <w:lvl w:ilvl="7" w:tplc="540A0003" w:tentative="1">
+      <w:start w:val="1"/>
+      <w:numFmt w:val="bullet"/>
+      <w:lvlText w:val="o"/>
+      <w:lvlJc w:val="left"/>
+      <w:pPr>
+        <w:ind w:left="5760" w:hanging="360"/>
+      </w:pPr>
+      <w:rPr>
+        <w:rFonts w:ascii="Courier New" w:hAnsi="Courier New" w:cs="Courier New" w:hint="default"/>
+      </w:rPr>
+    </w:lvl>
+    <w:lvl w:ilvl="8" w:tplc="540A0005" w:tentative="1">
+      <w:start w:val="1"/>
+      <w:numFmt w:val="bullet"/>
+      <w:lvlText w:val=""/>
+      <w:lvlJc w:val="left"/>
+      <w:pPr>
+        <w:ind w:left="6480" w:hanging="360"/>
+      </w:pPr>
+      <w:rPr>
+        <w:rFonts w:ascii="Wingdings" w:hAnsi="Wingdings" w:hint="default"/>
+      </w:rPr>
+    </w:lvl>
+  </w:abstractNum>
+  <w:abstractNum w:abstractNumId="7" w15:restartNumberingAfterBreak="0">
     <w:nsid w:val="48B20EC4"/>
     <w:multiLevelType w:val="hybridMultilevel"/>
     <w:tmpl w:val="C0AAD780"/>
@@ -9633,7 +9619,7 @@
       </w:pPr>
     </w:lvl>
   </w:abstractNum>
-  <w:abstractNum w:abstractNumId="7" w15:restartNumberingAfterBreak="0">
+  <w:abstractNum w:abstractNumId="8" w15:restartNumberingAfterBreak="0">
     <w:nsid w:val="50E94122"/>
     <w:multiLevelType w:val="hybridMultilevel"/>
     <w:tmpl w:val="EF182AA8"/>
@@ -9719,7 +9705,7 @@
       </w:pPr>
     </w:lvl>
   </w:abstractNum>
-  <w:abstractNum w:abstractNumId="8" w15:restartNumberingAfterBreak="0">
+  <w:abstractNum w:abstractNumId="9" w15:restartNumberingAfterBreak="0">
     <w:nsid w:val="56536C63"/>
     <w:multiLevelType w:val="hybridMultilevel"/>
     <w:tmpl w:val="A9769974"/>
@@ -9805,7 +9791,7 @@
       </w:pPr>
     </w:lvl>
   </w:abstractNum>
-  <w:abstractNum w:abstractNumId="9" w15:restartNumberingAfterBreak="0">
+  <w:abstractNum w:abstractNumId="10" w15:restartNumberingAfterBreak="0">
     <w:nsid w:val="66F3577A"/>
     <w:multiLevelType w:val="hybridMultilevel"/>
     <w:tmpl w:val="77266790"/>
@@ -9895,7 +9881,7 @@
       </w:pPr>
     </w:lvl>
   </w:abstractNum>
-  <w:abstractNum w:abstractNumId="10" w15:restartNumberingAfterBreak="0">
+  <w:abstractNum w:abstractNumId="11" w15:restartNumberingAfterBreak="0">
     <w:nsid w:val="6A71316B"/>
     <w:multiLevelType w:val="hybridMultilevel"/>
     <w:tmpl w:val="1FD0BA90"/>
@@ -9991,28 +9977,31 @@
     <w:abstractNumId w:val="3"/>
   </w:num>
   <w:num w:numId="4" w16cid:durableId="820385368">
-    <w:abstractNumId w:val="9"/>
+    <w:abstractNumId w:val="10"/>
   </w:num>
   <w:num w:numId="5" w16cid:durableId="1312756747">
     <w:abstractNumId w:val="4"/>
   </w:num>
   <w:num w:numId="6" w16cid:durableId="1629316425">
-    <w:abstractNumId w:val="6"/>
+    <w:abstractNumId w:val="7"/>
   </w:num>
   <w:num w:numId="7" w16cid:durableId="503396601">
-    <w:abstractNumId w:val="8"/>
+    <w:abstractNumId w:val="9"/>
   </w:num>
   <w:num w:numId="8" w16cid:durableId="260845350">
     <w:abstractNumId w:val="0"/>
   </w:num>
   <w:num w:numId="9" w16cid:durableId="641155595">
-    <w:abstractNumId w:val="10"/>
+    <w:abstractNumId w:val="11"/>
   </w:num>
   <w:num w:numId="10" w16cid:durableId="669724446">
-    <w:abstractNumId w:val="7"/>
+    <w:abstractNumId w:val="8"/>
   </w:num>
   <w:num w:numId="11" w16cid:durableId="638191008">
     <w:abstractNumId w:val="1"/>
+  </w:num>
+  <w:num w:numId="12" w16cid:durableId="126432360">
+    <w:abstractNumId w:val="6"/>
   </w:num>
 </w:numbering>
 </file>
@@ -10515,9 +10504,6 @@
     <w:uiPriority w:val="1"/>
     <w:qFormat/>
     <w:rsid w:val="006F34F7"/>
-    <w:rPr>
-      <w:color w:val="365F91" w:themeColor="accent1" w:themeShade="BF"/>
-    </w:rPr>
   </w:style>
   <w:style w:type="paragraph" w:styleId="Ttulo">
     <w:name w:val="Title"/>
@@ -10618,19 +10604,10 @@
     </w:pPr>
     <w:rPr>
       <w:rFonts w:asciiTheme="majorHAnsi" w:eastAsiaTheme="majorEastAsia" w:hAnsiTheme="majorHAnsi" w:cstheme="majorBidi"/>
-      <w:color w:val="365F91" w:themeColor="accent1" w:themeShade="BF"/>
       <w:w w:val="100"/>
       <w:sz w:val="32"/>
       <w:szCs w:val="32"/>
       <w:lang w:val="es-US" w:eastAsia="es-US"/>
-      <w14:textFill>
-        <w14:solidFill>
-          <w14:schemeClr w14:val="accent1">
-            <w14:lumMod w14:val="75000"/>
-            <w14:lumMod w14:val="75000"/>
-          </w14:schemeClr>
-        </w14:solidFill>
-      </w14:textFill>
     </w:rPr>
   </w:style>
   <w:style w:type="paragraph" w:styleId="TDC1">

--- a/Administracion de Proyectos/PlantillaAlcance.docx
+++ b/Administracion de Proyectos/PlantillaAlcance.docx
@@ -407,13 +407,9 @@
         <w:p>
           <w:pPr>
             <w:pStyle w:val="TtuloTDC"/>
-            <w:rPr>
-              <w:color w:val="365F91" w:themeColor="accent1" w:themeShade="BF"/>
-            </w:rPr>
           </w:pPr>
           <w:r>
             <w:rPr>
-              <w:color w:val="365F91" w:themeColor="accent1" w:themeShade="BF"/>
               <w:lang w:val="es-ES"/>
             </w:rPr>
             <w:t>Contenido</w:t>
@@ -3550,27 +3546,16 @@
                 <w:w w:val="105"/>
                 <w:sz w:val="18"/>
               </w:rPr>
-              <w:t>Capacidad de Generación de Gráficos y Visualización de Datos</w:t>
-            </w:r>
-            <w:r>
-              <w:rPr>
-                <w:rFonts w:ascii="Arial" w:hAnsi="Arial" w:cs="Arial"/>
-                <w:b/>
-                <w:bCs/>
+              <w:t xml:space="preserve">Visualización de datos: </w:t>
+            </w:r>
+            <w:r>
+              <w:rPr>
+                <w:rFonts w:ascii="Arial" w:hAnsi="Arial" w:cs="Arial"/>
                 <w:iCs/>
                 <w:w w:val="105"/>
                 <w:sz w:val="18"/>
               </w:rPr>
-              <w:t xml:space="preserve">: </w:t>
-            </w:r>
-            <w:r>
-              <w:rPr>
-                <w:rFonts w:ascii="Arial" w:hAnsi="Arial" w:cs="Arial"/>
-                <w:iCs/>
-                <w:w w:val="105"/>
-                <w:sz w:val="18"/>
-              </w:rPr>
-              <w:t>El sistema debe de ser capaz de generar gráficos para los reportes generados, asegurando una mejor opción para la visualización de los datos.</w:t>
+              <w:t>El sistema generará los reportes e informes con la estructura estipulada por el laboratorio para asegurar la correcta visualización de los datos.</w:t>
             </w:r>
           </w:p>
         </w:tc>
@@ -3644,7 +3629,7 @@
                 <w:w w:val="105"/>
                 <w:sz w:val="18"/>
               </w:rPr>
-              <w:t xml:space="preserve">: El proveedor del sistema debe proporcionar capacitación adecuada al personal del laboratorio y ofrecer </w:t>
+              <w:t xml:space="preserve">: El proveedor del sistema debe proporcionar capacitación adecuada al personal del laboratorio y ofrecer soporte técnico continuo para garantizar un </w:t>
             </w:r>
             <w:r>
               <w:rPr>
@@ -3654,7 +3639,7 @@
                 <w:sz w:val="18"/>
               </w:rPr>
               <w:lastRenderedPageBreak/>
-              <w:t>soporte técnico continuo para garantizar un funcionamiento sin problemas del sistema.</w:t>
+              <w:t>funcionamiento sin problemas del sistema.</w:t>
             </w:r>
           </w:p>
         </w:tc>
@@ -4679,9 +4664,152 @@
               <w:pStyle w:val="TableParagraph"/>
               <w:rPr>
                 <w:rFonts w:ascii="Arial" w:hAnsi="Arial" w:cs="Arial"/>
+                <w:sz w:val="20"/>
+                <w:szCs w:val="32"/>
+              </w:rPr>
+            </w:pPr>
+            <w:r>
+              <w:rPr>
+                <w:rFonts w:ascii="Arial" w:hAnsi="Arial" w:cs="Arial"/>
+                <w:b/>
+                <w:bCs/>
                 <w:sz w:val="14"/>
               </w:rPr>
-            </w:pPr>
+              <w:t>-</w:t>
+            </w:r>
+            <w:r>
+              <w:rPr>
+                <w:rFonts w:ascii="Arial" w:hAnsi="Arial" w:cs="Arial"/>
+                <w:b/>
+                <w:bCs/>
+                <w:sz w:val="20"/>
+                <w:szCs w:val="32"/>
+              </w:rPr>
+              <w:t xml:space="preserve">Procesamiento de muestras: </w:t>
+            </w:r>
+            <w:r>
+              <w:rPr>
+                <w:rFonts w:ascii="Arial" w:hAnsi="Arial" w:cs="Arial"/>
+                <w:sz w:val="20"/>
+                <w:szCs w:val="32"/>
+              </w:rPr>
+              <w:t>El sistema es capaz de soportar el máximo de procesamiento de muestras del laboratorio.</w:t>
+            </w:r>
+          </w:p>
+          <w:p>
+            <w:pPr>
+              <w:pStyle w:val="TableParagraph"/>
+              <w:rPr>
+                <w:rFonts w:ascii="Arial" w:hAnsi="Arial" w:cs="Arial"/>
+                <w:sz w:val="20"/>
+                <w:szCs w:val="32"/>
+              </w:rPr>
+            </w:pPr>
+            <w:r>
+              <w:rPr>
+                <w:rFonts w:ascii="Arial" w:hAnsi="Arial" w:cs="Arial"/>
+                <w:sz w:val="20"/>
+                <w:szCs w:val="32"/>
+              </w:rPr>
+              <w:t>-</w:t>
+            </w:r>
+            <w:r>
+              <w:rPr>
+                <w:rFonts w:ascii="Arial" w:hAnsi="Arial" w:cs="Arial"/>
+                <w:b/>
+                <w:bCs/>
+                <w:sz w:val="20"/>
+                <w:szCs w:val="32"/>
+              </w:rPr>
+              <w:t xml:space="preserve">Disponibilidad: </w:t>
+            </w:r>
+            <w:r>
+              <w:rPr>
+                <w:rFonts w:ascii="Arial" w:hAnsi="Arial" w:cs="Arial"/>
+                <w:sz w:val="20"/>
+                <w:szCs w:val="32"/>
+              </w:rPr>
+              <w:t>El sistema debe permanecer activo por lo menos el 90% del tiempo en las horas de trabajo del laboratorio, y un 10% de mantenimiento.</w:t>
+            </w:r>
+          </w:p>
+          <w:p>
+            <w:pPr>
+              <w:pStyle w:val="TableParagraph"/>
+              <w:rPr>
+                <w:rFonts w:ascii="Arial" w:hAnsi="Arial" w:cs="Arial"/>
+                <w:sz w:val="20"/>
+                <w:szCs w:val="32"/>
+              </w:rPr>
+            </w:pPr>
+            <w:r>
+              <w:rPr>
+                <w:rFonts w:ascii="Arial" w:hAnsi="Arial" w:cs="Arial"/>
+                <w:b/>
+                <w:bCs/>
+                <w:sz w:val="20"/>
+                <w:szCs w:val="32"/>
+              </w:rPr>
+              <w:t xml:space="preserve">-Mínimo de recursos: </w:t>
+            </w:r>
+            <w:r>
+              <w:rPr>
+                <w:rFonts w:ascii="Arial" w:hAnsi="Arial" w:cs="Arial"/>
+                <w:sz w:val="20"/>
+                <w:szCs w:val="32"/>
+              </w:rPr>
+              <w:t>El sistema debe de funcionar con el mínimo de recursos posible, que soportan las computadoras del laboratorio.</w:t>
+            </w:r>
+          </w:p>
+          <w:p>
+            <w:pPr>
+              <w:pStyle w:val="TableParagraph"/>
+              <w:rPr>
+                <w:rFonts w:ascii="Arial" w:hAnsi="Arial" w:cs="Arial"/>
+                <w:sz w:val="14"/>
+              </w:rPr>
+            </w:pPr>
+            <w:r>
+              <w:rPr>
+                <w:rFonts w:ascii="Arial" w:hAnsi="Arial" w:cs="Arial"/>
+                <w:sz w:val="20"/>
+                <w:szCs w:val="32"/>
+              </w:rPr>
+              <w:t>-</w:t>
+            </w:r>
+            <w:r>
+              <w:rPr>
+                <w:rFonts w:ascii="Arial" w:hAnsi="Arial" w:cs="Arial"/>
+                <w:b/>
+                <w:bCs/>
+                <w:sz w:val="20"/>
+                <w:szCs w:val="32"/>
+              </w:rPr>
+              <w:t xml:space="preserve">Compatibilidad de plataformas: </w:t>
+            </w:r>
+            <w:r>
+              <w:rPr>
+                <w:rFonts w:ascii="Arial" w:hAnsi="Arial" w:cs="Arial"/>
+                <w:sz w:val="20"/>
+                <w:szCs w:val="32"/>
+              </w:rPr>
+              <w:t>El sistema debe funcionar en los navegadores comunes de Windows (</w:t>
+            </w:r>
+            <w:r>
+              <w:rPr>
+                <w:rFonts w:ascii="Arial" w:hAnsi="Arial" w:cs="Arial"/>
+                <w:sz w:val="20"/>
+                <w:szCs w:val="32"/>
+              </w:rPr>
+              <w:t>Firefox, Google</w:t>
+            </w:r>
+            <w:r>
+              <w:rPr>
+                <w:rFonts w:ascii="Arial" w:hAnsi="Arial" w:cs="Arial"/>
+                <w:sz w:val="20"/>
+                <w:szCs w:val="32"/>
+              </w:rPr>
+              <w:t>, Edge).</w:t>
+            </w:r>
           </w:p>
         </w:tc>
       </w:tr>
@@ -4786,9 +4914,66 @@
               <w:pStyle w:val="TableParagraph"/>
               <w:rPr>
                 <w:rFonts w:ascii="Arial" w:hAnsi="Arial" w:cs="Arial"/>
-                <w:sz w:val="14"/>
-              </w:rPr>
-            </w:pPr>
+                <w:sz w:val="20"/>
+                <w:szCs w:val="32"/>
+              </w:rPr>
+            </w:pPr>
+            <w:r>
+              <w:rPr>
+                <w:rFonts w:ascii="Arial" w:hAnsi="Arial" w:cs="Arial"/>
+                <w:b/>
+                <w:bCs/>
+                <w:sz w:val="20"/>
+                <w:szCs w:val="32"/>
+              </w:rPr>
+              <w:t>-</w:t>
+            </w:r>
+            <w:r>
+              <w:rPr>
+                <w:rFonts w:ascii="Arial" w:hAnsi="Arial" w:cs="Arial"/>
+                <w:b/>
+                <w:bCs/>
+                <w:sz w:val="20"/>
+                <w:szCs w:val="32"/>
+              </w:rPr>
+              <w:t xml:space="preserve">Seguridad de los datos: </w:t>
+            </w:r>
+            <w:r>
+              <w:rPr>
+                <w:rFonts w:ascii="Arial" w:hAnsi="Arial" w:cs="Arial"/>
+                <w:sz w:val="20"/>
+                <w:szCs w:val="32"/>
+              </w:rPr>
+              <w:t>El sistema debe cumplir con las prácticas mínimas de seguridad de carácter sensible.</w:t>
+            </w:r>
+          </w:p>
+          <w:p>
+            <w:pPr>
+              <w:pStyle w:val="TableParagraph"/>
+              <w:rPr>
+                <w:rFonts w:ascii="Arial" w:hAnsi="Arial" w:cs="Arial"/>
+                <w:sz w:val="20"/>
+                <w:szCs w:val="32"/>
+              </w:rPr>
+            </w:pPr>
+            <w:r>
+              <w:rPr>
+                <w:rFonts w:ascii="Arial" w:hAnsi="Arial" w:cs="Arial"/>
+                <w:b/>
+                <w:bCs/>
+                <w:sz w:val="20"/>
+                <w:szCs w:val="32"/>
+              </w:rPr>
+              <w:t xml:space="preserve">-Precisión de los datos: </w:t>
+            </w:r>
+            <w:r>
+              <w:rPr>
+                <w:rFonts w:ascii="Arial" w:hAnsi="Arial" w:cs="Arial"/>
+                <w:sz w:val="20"/>
+                <w:szCs w:val="32"/>
+              </w:rPr>
+              <w:t>El sistema debe utilizar formulas de automatización de procesamiento de datos para dar reportes e informes con una precisión inequívoca, que asegure que los resultados que se les entreguen a los clientes de los laboratorios son de gran calidad.</w:t>
+            </w:r>
           </w:p>
         </w:tc>
       </w:tr>
@@ -4860,9 +5045,56 @@
               <w:pStyle w:val="TableParagraph"/>
               <w:rPr>
                 <w:rFonts w:ascii="Arial" w:hAnsi="Arial" w:cs="Arial"/>
-                <w:sz w:val="14"/>
-              </w:rPr>
-            </w:pPr>
+                <w:sz w:val="20"/>
+                <w:szCs w:val="32"/>
+              </w:rPr>
+            </w:pPr>
+            <w:r>
+              <w:rPr>
+                <w:rFonts w:ascii="Arial" w:hAnsi="Arial" w:cs="Arial"/>
+                <w:b/>
+                <w:bCs/>
+                <w:sz w:val="20"/>
+                <w:szCs w:val="32"/>
+              </w:rPr>
+              <w:t xml:space="preserve">-Capacitación del personal: </w:t>
+            </w:r>
+            <w:r>
+              <w:rPr>
+                <w:rFonts w:ascii="Arial" w:hAnsi="Arial" w:cs="Arial"/>
+                <w:sz w:val="20"/>
+                <w:szCs w:val="32"/>
+              </w:rPr>
+              <w:t>Se debe brindar una capacitación al personal del laboratorio una vez el sistema se ponga en funcionamiento.</w:t>
+            </w:r>
+          </w:p>
+          <w:p>
+            <w:pPr>
+              <w:pStyle w:val="TableParagraph"/>
+              <w:rPr>
+                <w:rFonts w:ascii="Arial" w:hAnsi="Arial" w:cs="Arial"/>
+                <w:sz w:val="20"/>
+                <w:szCs w:val="32"/>
+              </w:rPr>
+            </w:pPr>
+            <w:r>
+              <w:rPr>
+                <w:rFonts w:ascii="Arial" w:hAnsi="Arial" w:cs="Arial"/>
+                <w:b/>
+                <w:bCs/>
+                <w:sz w:val="20"/>
+                <w:szCs w:val="32"/>
+              </w:rPr>
+              <w:t xml:space="preserve">-Manual de uso: </w:t>
+            </w:r>
+            <w:r>
+              <w:rPr>
+                <w:rFonts w:ascii="Arial" w:hAnsi="Arial" w:cs="Arial"/>
+                <w:sz w:val="20"/>
+                <w:szCs w:val="32"/>
+              </w:rPr>
+              <w:t>Se debe entregar un manual de uso al personal del laboratorio para facilitar la manipulación del sistema.</w:t>
+            </w:r>
           </w:p>
         </w:tc>
       </w:tr>
@@ -4915,9 +5147,56 @@
               <w:pStyle w:val="TableParagraph"/>
               <w:rPr>
                 <w:rFonts w:ascii="Arial" w:hAnsi="Arial" w:cs="Arial"/>
-                <w:sz w:val="14"/>
-              </w:rPr>
-            </w:pPr>
+                <w:sz w:val="20"/>
+                <w:szCs w:val="32"/>
+              </w:rPr>
+            </w:pPr>
+            <w:r>
+              <w:rPr>
+                <w:rFonts w:ascii="Arial" w:hAnsi="Arial" w:cs="Arial"/>
+                <w:b/>
+                <w:bCs/>
+                <w:sz w:val="20"/>
+                <w:szCs w:val="32"/>
+              </w:rPr>
+              <w:t xml:space="preserve">-Cumplimiento del tiempo: </w:t>
+            </w:r>
+            <w:r>
+              <w:rPr>
+                <w:rFonts w:ascii="Arial" w:hAnsi="Arial" w:cs="Arial"/>
+                <w:sz w:val="20"/>
+                <w:szCs w:val="32"/>
+              </w:rPr>
+              <w:t>Se debe desarrollar el sistema en el máximo de tiempo establecido.</w:t>
+            </w:r>
+          </w:p>
+          <w:p>
+            <w:pPr>
+              <w:pStyle w:val="TableParagraph"/>
+              <w:rPr>
+                <w:rFonts w:ascii="Arial" w:hAnsi="Arial" w:cs="Arial"/>
+                <w:sz w:val="20"/>
+                <w:szCs w:val="32"/>
+              </w:rPr>
+            </w:pPr>
+            <w:r>
+              <w:rPr>
+                <w:rFonts w:ascii="Arial" w:hAnsi="Arial" w:cs="Arial"/>
+                <w:b/>
+                <w:bCs/>
+                <w:sz w:val="20"/>
+                <w:szCs w:val="32"/>
+              </w:rPr>
+              <w:t xml:space="preserve">-Cumplimiento del presupuesto: </w:t>
+            </w:r>
+            <w:r>
+              <w:rPr>
+                <w:rFonts w:ascii="Arial" w:hAnsi="Arial" w:cs="Arial"/>
+                <w:sz w:val="20"/>
+                <w:szCs w:val="32"/>
+              </w:rPr>
+              <w:t>Se debe realizar el sistema sin realizar gastos innecesarios adicionales de dinero por parte del patrocinador, el equipo de trabajo o el Instituto Tecnológico de Costa Rica.</w:t>
+            </w:r>
           </w:p>
         </w:tc>
       </w:tr>
@@ -4989,9 +5268,56 @@
               <w:pStyle w:val="TableParagraph"/>
               <w:rPr>
                 <w:rFonts w:ascii="Arial" w:hAnsi="Arial" w:cs="Arial"/>
-                <w:sz w:val="14"/>
-              </w:rPr>
-            </w:pPr>
+                <w:sz w:val="20"/>
+                <w:szCs w:val="32"/>
+              </w:rPr>
+            </w:pPr>
+            <w:r>
+              <w:rPr>
+                <w:rFonts w:ascii="Arial" w:hAnsi="Arial" w:cs="Arial"/>
+                <w:b/>
+                <w:bCs/>
+                <w:sz w:val="20"/>
+                <w:szCs w:val="32"/>
+              </w:rPr>
+              <w:t xml:space="preserve">-Satisfacción del usuario: </w:t>
+            </w:r>
+            <w:r>
+              <w:rPr>
+                <w:rFonts w:ascii="Arial" w:hAnsi="Arial" w:cs="Arial"/>
+                <w:sz w:val="20"/>
+                <w:szCs w:val="32"/>
+              </w:rPr>
+              <w:t>Se espera que el personal de laboratorio se encuentre satisfecho con el sistema entregado.</w:t>
+            </w:r>
+          </w:p>
+          <w:p>
+            <w:pPr>
+              <w:pStyle w:val="TableParagraph"/>
+              <w:rPr>
+                <w:rFonts w:ascii="Arial" w:hAnsi="Arial" w:cs="Arial"/>
+                <w:sz w:val="20"/>
+                <w:szCs w:val="32"/>
+              </w:rPr>
+            </w:pPr>
+            <w:r>
+              <w:rPr>
+                <w:rFonts w:ascii="Arial" w:hAnsi="Arial" w:cs="Arial"/>
+                <w:b/>
+                <w:bCs/>
+                <w:sz w:val="20"/>
+                <w:szCs w:val="32"/>
+              </w:rPr>
+              <w:t xml:space="preserve">-Satisfacción de los clientes: </w:t>
+            </w:r>
+            <w:r>
+              <w:rPr>
+                <w:rFonts w:ascii="Arial" w:hAnsi="Arial" w:cs="Arial"/>
+                <w:sz w:val="20"/>
+                <w:szCs w:val="32"/>
+              </w:rPr>
+              <w:t>Se espera que los datos de análisis de las muestras entregadas a los clientes cumplan con las expectativas.</w:t>
+            </w:r>
           </w:p>
         </w:tc>
       </w:tr>
@@ -5509,6 +5835,15 @@
               </w:rPr>
               <w:t>1.0</w:t>
             </w:r>
+            <w:r>
+              <w:rPr>
+                <w:rFonts w:ascii="Arial" w:hAnsi="Arial" w:cs="Arial"/>
+                <w:i/>
+                <w:w w:val="110"/>
+                <w:sz w:val="18"/>
+              </w:rPr>
+              <w:t xml:space="preserve"> </w:t>
+            </w:r>
           </w:p>
         </w:tc>
         <w:tc>
@@ -5520,9 +5855,58 @@
               <w:pStyle w:val="TableParagraph"/>
               <w:rPr>
                 <w:rFonts w:ascii="Arial" w:hAnsi="Arial" w:cs="Arial"/>
+                <w:sz w:val="20"/>
+                <w:szCs w:val="32"/>
+              </w:rPr>
+            </w:pPr>
+            <w:r>
+              <w:rPr>
+                <w:rFonts w:ascii="Arial" w:hAnsi="Arial" w:cs="Arial"/>
                 <w:sz w:val="14"/>
               </w:rPr>
-            </w:pPr>
+              <w:t>-</w:t>
+            </w:r>
+            <w:r>
+              <w:rPr>
+                <w:rFonts w:ascii="Arial" w:hAnsi="Arial" w:cs="Arial"/>
+                <w:sz w:val="20"/>
+                <w:szCs w:val="32"/>
+              </w:rPr>
+              <w:t>Entrega del Acta de constitución</w:t>
+            </w:r>
+            <w:r>
+              <w:rPr>
+                <w:rFonts w:ascii="Arial" w:hAnsi="Arial" w:cs="Arial"/>
+                <w:sz w:val="20"/>
+                <w:szCs w:val="32"/>
+              </w:rPr>
+              <w:t>.</w:t>
+            </w:r>
+          </w:p>
+          <w:p>
+            <w:pPr>
+              <w:pStyle w:val="TableParagraph"/>
+              <w:rPr>
+                <w:rFonts w:ascii="Arial" w:hAnsi="Arial" w:cs="Arial"/>
+                <w:sz w:val="14"/>
+              </w:rPr>
+            </w:pPr>
+            <w:r>
+              <w:rPr>
+                <w:rFonts w:ascii="Arial" w:hAnsi="Arial" w:cs="Arial"/>
+                <w:sz w:val="20"/>
+                <w:szCs w:val="32"/>
+              </w:rPr>
+              <w:t>-Matriz de Interesados</w:t>
+            </w:r>
+            <w:r>
+              <w:rPr>
+                <w:rFonts w:ascii="Arial" w:hAnsi="Arial" w:cs="Arial"/>
+                <w:sz w:val="20"/>
+                <w:szCs w:val="32"/>
+              </w:rPr>
+              <w:t>.</w:t>
+            </w:r>
           </w:p>
         </w:tc>
       </w:tr>
@@ -5552,6 +5936,7 @@
                 <w:w w:val="110"/>
                 <w:sz w:val="18"/>
               </w:rPr>
+              <w:lastRenderedPageBreak/>
               <w:t>2.0</w:t>
             </w:r>
           </w:p>
@@ -5565,9 +5950,306 @@
               <w:pStyle w:val="TableParagraph"/>
               <w:rPr>
                 <w:rFonts w:ascii="Arial" w:hAnsi="Arial" w:cs="Arial"/>
-                <w:sz w:val="14"/>
-              </w:rPr>
-            </w:pPr>
+                <w:sz w:val="20"/>
+                <w:szCs w:val="32"/>
+              </w:rPr>
+            </w:pPr>
+            <w:r>
+              <w:rPr>
+                <w:rFonts w:ascii="Arial" w:hAnsi="Arial" w:cs="Arial"/>
+                <w:sz w:val="20"/>
+                <w:szCs w:val="32"/>
+              </w:rPr>
+              <w:t>-</w:t>
+            </w:r>
+            <w:r>
+              <w:rPr>
+                <w:rFonts w:ascii="Arial" w:hAnsi="Arial" w:cs="Arial"/>
+                <w:sz w:val="20"/>
+                <w:szCs w:val="32"/>
+              </w:rPr>
+              <w:t>Documento de c</w:t>
+            </w:r>
+            <w:r>
+              <w:rPr>
+                <w:rFonts w:ascii="Arial" w:hAnsi="Arial" w:cs="Arial"/>
+                <w:sz w:val="20"/>
+                <w:szCs w:val="32"/>
+              </w:rPr>
+              <w:t>ontrol de cambios</w:t>
+            </w:r>
+            <w:r>
+              <w:rPr>
+                <w:rFonts w:ascii="Arial" w:hAnsi="Arial" w:cs="Arial"/>
+                <w:sz w:val="20"/>
+                <w:szCs w:val="32"/>
+              </w:rPr>
+              <w:t>.</w:t>
+            </w:r>
+          </w:p>
+          <w:p>
+            <w:pPr>
+              <w:pStyle w:val="TableParagraph"/>
+              <w:rPr>
+                <w:rFonts w:ascii="Arial" w:hAnsi="Arial" w:cs="Arial"/>
+                <w:sz w:val="20"/>
+                <w:szCs w:val="32"/>
+              </w:rPr>
+            </w:pPr>
+            <w:r>
+              <w:rPr>
+                <w:rFonts w:ascii="Arial" w:hAnsi="Arial" w:cs="Arial"/>
+                <w:sz w:val="20"/>
+                <w:szCs w:val="32"/>
+              </w:rPr>
+              <w:t>-Lecciones Aprendidas</w:t>
+            </w:r>
+            <w:r>
+              <w:rPr>
+                <w:rFonts w:ascii="Arial" w:hAnsi="Arial" w:cs="Arial"/>
+                <w:sz w:val="20"/>
+                <w:szCs w:val="32"/>
+              </w:rPr>
+              <w:t>.</w:t>
+            </w:r>
+          </w:p>
+          <w:p>
+            <w:pPr>
+              <w:pStyle w:val="TableParagraph"/>
+              <w:rPr>
+                <w:rFonts w:ascii="Arial" w:hAnsi="Arial" w:cs="Arial"/>
+                <w:sz w:val="20"/>
+                <w:szCs w:val="32"/>
+              </w:rPr>
+            </w:pPr>
+            <w:r>
+              <w:rPr>
+                <w:rFonts w:ascii="Arial" w:hAnsi="Arial" w:cs="Arial"/>
+                <w:sz w:val="20"/>
+                <w:szCs w:val="32"/>
+              </w:rPr>
+              <w:t>-Gestión del Plan</w:t>
+            </w:r>
+            <w:r>
+              <w:rPr>
+                <w:rFonts w:ascii="Arial" w:hAnsi="Arial" w:cs="Arial"/>
+                <w:sz w:val="20"/>
+                <w:szCs w:val="32"/>
+              </w:rPr>
+              <w:t>.</w:t>
+            </w:r>
+          </w:p>
+          <w:p>
+            <w:pPr>
+              <w:pStyle w:val="TableParagraph"/>
+              <w:rPr>
+                <w:rFonts w:ascii="Arial" w:hAnsi="Arial" w:cs="Arial"/>
+                <w:sz w:val="20"/>
+                <w:szCs w:val="32"/>
+              </w:rPr>
+            </w:pPr>
+            <w:r>
+              <w:rPr>
+                <w:rFonts w:ascii="Arial" w:hAnsi="Arial" w:cs="Arial"/>
+                <w:sz w:val="20"/>
+                <w:szCs w:val="32"/>
+              </w:rPr>
+              <w:t xml:space="preserve">-Documento de los </w:t>
+            </w:r>
+            <w:proofErr w:type="spellStart"/>
+            <w:r>
+              <w:rPr>
+                <w:rFonts w:ascii="Arial" w:hAnsi="Arial" w:cs="Arial"/>
+                <w:sz w:val="20"/>
+                <w:szCs w:val="32"/>
+              </w:rPr>
+              <w:t>Stakeholders</w:t>
+            </w:r>
+            <w:proofErr w:type="spellEnd"/>
+            <w:r>
+              <w:rPr>
+                <w:rFonts w:ascii="Arial" w:hAnsi="Arial" w:cs="Arial"/>
+                <w:sz w:val="20"/>
+                <w:szCs w:val="32"/>
+              </w:rPr>
+              <w:t>.</w:t>
+            </w:r>
+          </w:p>
+          <w:p>
+            <w:pPr>
+              <w:pStyle w:val="TableParagraph"/>
+              <w:rPr>
+                <w:rFonts w:ascii="Arial" w:hAnsi="Arial" w:cs="Arial"/>
+                <w:sz w:val="20"/>
+                <w:szCs w:val="32"/>
+              </w:rPr>
+            </w:pPr>
+            <w:r>
+              <w:rPr>
+                <w:rFonts w:ascii="Arial" w:hAnsi="Arial" w:cs="Arial"/>
+                <w:sz w:val="20"/>
+                <w:szCs w:val="32"/>
+              </w:rPr>
+              <w:t xml:space="preserve">     *Análisis de los </w:t>
+            </w:r>
+            <w:proofErr w:type="spellStart"/>
+            <w:r>
+              <w:rPr>
+                <w:rFonts w:ascii="Arial" w:hAnsi="Arial" w:cs="Arial"/>
+                <w:sz w:val="20"/>
+                <w:szCs w:val="32"/>
+              </w:rPr>
+              <w:t>Stakeholders</w:t>
+            </w:r>
+            <w:proofErr w:type="spellEnd"/>
+            <w:r>
+              <w:rPr>
+                <w:rFonts w:ascii="Arial" w:hAnsi="Arial" w:cs="Arial"/>
+                <w:sz w:val="20"/>
+                <w:szCs w:val="32"/>
+              </w:rPr>
+              <w:t>.</w:t>
+            </w:r>
+          </w:p>
+          <w:p>
+            <w:pPr>
+              <w:pStyle w:val="TableParagraph"/>
+              <w:rPr>
+                <w:rFonts w:ascii="Arial" w:hAnsi="Arial" w:cs="Arial"/>
+                <w:sz w:val="20"/>
+                <w:szCs w:val="32"/>
+              </w:rPr>
+            </w:pPr>
+            <w:r>
+              <w:rPr>
+                <w:rFonts w:ascii="Arial" w:hAnsi="Arial" w:cs="Arial"/>
+                <w:sz w:val="20"/>
+                <w:szCs w:val="32"/>
+              </w:rPr>
+              <w:t xml:space="preserve">     *Estrategia de intervención.</w:t>
+            </w:r>
+          </w:p>
+          <w:p>
+            <w:pPr>
+              <w:pStyle w:val="TableParagraph"/>
+              <w:rPr>
+                <w:rFonts w:ascii="Arial" w:hAnsi="Arial" w:cs="Arial"/>
+                <w:sz w:val="20"/>
+                <w:szCs w:val="32"/>
+              </w:rPr>
+            </w:pPr>
+            <w:r>
+              <w:rPr>
+                <w:rFonts w:ascii="Arial" w:hAnsi="Arial" w:cs="Arial"/>
+                <w:sz w:val="20"/>
+                <w:szCs w:val="32"/>
+              </w:rPr>
+              <w:t>-Planificación del alcance.</w:t>
+            </w:r>
+          </w:p>
+          <w:p>
+            <w:pPr>
+              <w:pStyle w:val="TableParagraph"/>
+              <w:rPr>
+                <w:rFonts w:ascii="Arial" w:hAnsi="Arial" w:cs="Arial"/>
+                <w:sz w:val="20"/>
+                <w:szCs w:val="32"/>
+              </w:rPr>
+            </w:pPr>
+            <w:r>
+              <w:rPr>
+                <w:rFonts w:ascii="Arial" w:hAnsi="Arial" w:cs="Arial"/>
+                <w:sz w:val="20"/>
+                <w:szCs w:val="32"/>
+              </w:rPr>
+              <w:t xml:space="preserve">     *WBS</w:t>
+            </w:r>
+            <w:r>
+              <w:rPr>
+                <w:rFonts w:ascii="Arial" w:hAnsi="Arial" w:cs="Arial"/>
+                <w:sz w:val="20"/>
+                <w:szCs w:val="32"/>
+              </w:rPr>
+              <w:t>.</w:t>
+            </w:r>
+          </w:p>
+          <w:p>
+            <w:pPr>
+              <w:pStyle w:val="TableParagraph"/>
+              <w:rPr>
+                <w:rFonts w:ascii="Arial" w:hAnsi="Arial" w:cs="Arial"/>
+                <w:sz w:val="20"/>
+                <w:szCs w:val="32"/>
+              </w:rPr>
+            </w:pPr>
+            <w:r>
+              <w:rPr>
+                <w:rFonts w:ascii="Arial" w:hAnsi="Arial" w:cs="Arial"/>
+                <w:sz w:val="20"/>
+                <w:szCs w:val="32"/>
+              </w:rPr>
+              <w:t xml:space="preserve">     *Diccionario del WBS</w:t>
+            </w:r>
+            <w:r>
+              <w:rPr>
+                <w:rFonts w:ascii="Arial" w:hAnsi="Arial" w:cs="Arial"/>
+                <w:sz w:val="20"/>
+                <w:szCs w:val="32"/>
+              </w:rPr>
+              <w:t>.</w:t>
+            </w:r>
+          </w:p>
+          <w:p>
+            <w:pPr>
+              <w:pStyle w:val="TableParagraph"/>
+              <w:rPr>
+                <w:rFonts w:ascii="Arial" w:hAnsi="Arial" w:cs="Arial"/>
+                <w:sz w:val="20"/>
+                <w:szCs w:val="32"/>
+              </w:rPr>
+            </w:pPr>
+            <w:r>
+              <w:rPr>
+                <w:rFonts w:ascii="Arial" w:hAnsi="Arial" w:cs="Arial"/>
+                <w:sz w:val="20"/>
+                <w:szCs w:val="32"/>
+              </w:rPr>
+              <w:t xml:space="preserve">     *Documento de Requisitos</w:t>
+            </w:r>
+            <w:r>
+              <w:rPr>
+                <w:rFonts w:ascii="Arial" w:hAnsi="Arial" w:cs="Arial"/>
+                <w:sz w:val="20"/>
+                <w:szCs w:val="32"/>
+              </w:rPr>
+              <w:t>.</w:t>
+            </w:r>
+          </w:p>
+          <w:p>
+            <w:pPr>
+              <w:pStyle w:val="TableParagraph"/>
+              <w:rPr>
+                <w:rFonts w:ascii="Arial" w:hAnsi="Arial" w:cs="Arial"/>
+                <w:sz w:val="20"/>
+                <w:szCs w:val="32"/>
+              </w:rPr>
+            </w:pPr>
+            <w:r>
+              <w:rPr>
+                <w:rFonts w:ascii="Arial" w:hAnsi="Arial" w:cs="Arial"/>
+                <w:sz w:val="20"/>
+                <w:szCs w:val="32"/>
+              </w:rPr>
+              <w:t xml:space="preserve">     *Documento de alcance</w:t>
+            </w:r>
+            <w:r>
+              <w:rPr>
+                <w:rFonts w:ascii="Arial" w:hAnsi="Arial" w:cs="Arial"/>
+                <w:sz w:val="20"/>
+                <w:szCs w:val="32"/>
+              </w:rPr>
+              <w:t>.</w:t>
+            </w:r>
           </w:p>
         </w:tc>
       </w:tr>
@@ -5610,9 +6292,124 @@
               <w:pStyle w:val="TableParagraph"/>
               <w:rPr>
                 <w:rFonts w:ascii="Arial" w:hAnsi="Arial" w:cs="Arial"/>
-                <w:sz w:val="14"/>
-              </w:rPr>
-            </w:pPr>
+                <w:sz w:val="20"/>
+                <w:szCs w:val="32"/>
+              </w:rPr>
+            </w:pPr>
+            <w:r>
+              <w:rPr>
+                <w:rFonts w:ascii="Arial" w:hAnsi="Arial" w:cs="Arial"/>
+                <w:sz w:val="20"/>
+                <w:szCs w:val="32"/>
+              </w:rPr>
+              <w:t>-Planificación de los recursos humanos.</w:t>
+            </w:r>
+          </w:p>
+          <w:p>
+            <w:pPr>
+              <w:pStyle w:val="TableParagraph"/>
+              <w:rPr>
+                <w:rFonts w:ascii="Arial" w:hAnsi="Arial" w:cs="Arial"/>
+                <w:sz w:val="20"/>
+                <w:szCs w:val="32"/>
+              </w:rPr>
+            </w:pPr>
+            <w:r>
+              <w:rPr>
+                <w:rFonts w:ascii="Arial" w:hAnsi="Arial" w:cs="Arial"/>
+                <w:sz w:val="20"/>
+                <w:szCs w:val="32"/>
+              </w:rPr>
+              <w:t xml:space="preserve">     *Definir roles y responsabilidades.</w:t>
+            </w:r>
+          </w:p>
+          <w:p>
+            <w:pPr>
+              <w:pStyle w:val="TableParagraph"/>
+              <w:rPr>
+                <w:rFonts w:ascii="Arial" w:hAnsi="Arial" w:cs="Arial"/>
+                <w:sz w:val="20"/>
+                <w:szCs w:val="32"/>
+              </w:rPr>
+            </w:pPr>
+            <w:r>
+              <w:rPr>
+                <w:rFonts w:ascii="Arial" w:hAnsi="Arial" w:cs="Arial"/>
+                <w:sz w:val="20"/>
+                <w:szCs w:val="32"/>
+              </w:rPr>
+              <w:t xml:space="preserve">     *Matriz de asignación de responsabilidades.</w:t>
+            </w:r>
+          </w:p>
+          <w:p>
+            <w:pPr>
+              <w:pStyle w:val="TableParagraph"/>
+              <w:rPr>
+                <w:rFonts w:ascii="Arial" w:hAnsi="Arial" w:cs="Arial"/>
+                <w:sz w:val="20"/>
+                <w:szCs w:val="32"/>
+              </w:rPr>
+            </w:pPr>
+            <w:r>
+              <w:rPr>
+                <w:rFonts w:ascii="Arial" w:hAnsi="Arial" w:cs="Arial"/>
+                <w:sz w:val="20"/>
+                <w:szCs w:val="32"/>
+              </w:rPr>
+              <w:t>-Planificación de la comunicación.</w:t>
+            </w:r>
+          </w:p>
+          <w:p>
+            <w:pPr>
+              <w:pStyle w:val="TableParagraph"/>
+              <w:rPr>
+                <w:rFonts w:ascii="Arial" w:hAnsi="Arial" w:cs="Arial"/>
+                <w:sz w:val="20"/>
+                <w:szCs w:val="32"/>
+              </w:rPr>
+            </w:pPr>
+            <w:r>
+              <w:rPr>
+                <w:rFonts w:ascii="Arial" w:hAnsi="Arial" w:cs="Arial"/>
+                <w:sz w:val="20"/>
+                <w:szCs w:val="32"/>
+              </w:rPr>
+              <w:t xml:space="preserve">     *Estructura de comunicaciones</w:t>
+            </w:r>
+            <w:r>
+              <w:rPr>
+                <w:rFonts w:ascii="Arial" w:hAnsi="Arial" w:cs="Arial"/>
+                <w:sz w:val="20"/>
+                <w:szCs w:val="32"/>
+              </w:rPr>
+              <w:t>.</w:t>
+            </w:r>
+          </w:p>
+          <w:p>
+            <w:pPr>
+              <w:pStyle w:val="TableParagraph"/>
+              <w:rPr>
+                <w:rFonts w:ascii="Arial" w:hAnsi="Arial" w:cs="Arial"/>
+                <w:sz w:val="20"/>
+                <w:szCs w:val="32"/>
+              </w:rPr>
+            </w:pPr>
+            <w:r>
+              <w:rPr>
+                <w:rFonts w:ascii="Arial" w:hAnsi="Arial" w:cs="Arial"/>
+                <w:sz w:val="20"/>
+                <w:szCs w:val="32"/>
+              </w:rPr>
+              <w:t xml:space="preserve">     *Plan de comunicaciones</w:t>
+            </w:r>
+            <w:r>
+              <w:rPr>
+                <w:rFonts w:ascii="Arial" w:hAnsi="Arial" w:cs="Arial"/>
+                <w:sz w:val="20"/>
+                <w:szCs w:val="32"/>
+              </w:rPr>
+              <w:t>.</w:t>
+            </w:r>
           </w:p>
         </w:tc>
       </w:tr>
@@ -5655,9 +6452,600 @@
               <w:pStyle w:val="TableParagraph"/>
               <w:rPr>
                 <w:rFonts w:ascii="Arial" w:hAnsi="Arial" w:cs="Arial"/>
-                <w:sz w:val="14"/>
-              </w:rPr>
-            </w:pPr>
+                <w:sz w:val="20"/>
+                <w:szCs w:val="32"/>
+              </w:rPr>
+            </w:pPr>
+            <w:r>
+              <w:rPr>
+                <w:rFonts w:ascii="Arial" w:hAnsi="Arial" w:cs="Arial"/>
+                <w:sz w:val="20"/>
+                <w:szCs w:val="32"/>
+              </w:rPr>
+              <w:t>-Ejecución.</w:t>
+            </w:r>
+          </w:p>
+          <w:p>
+            <w:pPr>
+              <w:pStyle w:val="TableParagraph"/>
+              <w:rPr>
+                <w:rFonts w:ascii="Arial" w:hAnsi="Arial" w:cs="Arial"/>
+                <w:sz w:val="20"/>
+                <w:szCs w:val="32"/>
+              </w:rPr>
+            </w:pPr>
+            <w:r>
+              <w:rPr>
+                <w:rFonts w:ascii="Arial" w:hAnsi="Arial" w:cs="Arial"/>
+                <w:sz w:val="20"/>
+                <w:szCs w:val="32"/>
+              </w:rPr>
+              <w:t xml:space="preserve">     </w:t>
+            </w:r>
+            <w:r>
+              <w:rPr>
+                <w:rFonts w:ascii="Arial" w:hAnsi="Arial" w:cs="Arial"/>
+                <w:sz w:val="20"/>
+                <w:szCs w:val="32"/>
+              </w:rPr>
+              <w:t>*</w:t>
+            </w:r>
+            <w:r>
+              <w:rPr>
+                <w:rFonts w:ascii="Arial" w:hAnsi="Arial" w:cs="Arial"/>
+                <w:sz w:val="20"/>
+                <w:szCs w:val="32"/>
+              </w:rPr>
+              <w:t>Entrega de a</w:t>
+            </w:r>
+            <w:r>
+              <w:rPr>
+                <w:rFonts w:ascii="Arial" w:hAnsi="Arial" w:cs="Arial"/>
+                <w:sz w:val="20"/>
+                <w:szCs w:val="32"/>
+              </w:rPr>
+              <w:t>vance del desarrollo de la aplicación.</w:t>
+            </w:r>
+          </w:p>
+          <w:p>
+            <w:pPr>
+              <w:pStyle w:val="TableParagraph"/>
+              <w:rPr>
+                <w:rFonts w:ascii="Arial" w:hAnsi="Arial" w:cs="Arial"/>
+                <w:sz w:val="20"/>
+                <w:szCs w:val="32"/>
+              </w:rPr>
+            </w:pPr>
+            <w:r>
+              <w:rPr>
+                <w:rFonts w:ascii="Arial" w:hAnsi="Arial" w:cs="Arial"/>
+                <w:sz w:val="20"/>
+                <w:szCs w:val="32"/>
+              </w:rPr>
+              <w:t>-Monitoreo y control.</w:t>
+            </w:r>
+          </w:p>
+          <w:p>
+            <w:pPr>
+              <w:pStyle w:val="TableParagraph"/>
+              <w:rPr>
+                <w:rFonts w:ascii="Arial" w:hAnsi="Arial" w:cs="Arial"/>
+                <w:sz w:val="20"/>
+                <w:szCs w:val="32"/>
+              </w:rPr>
+            </w:pPr>
+            <w:r>
+              <w:rPr>
+                <w:rFonts w:ascii="Arial" w:hAnsi="Arial" w:cs="Arial"/>
+                <w:sz w:val="20"/>
+                <w:szCs w:val="32"/>
+              </w:rPr>
+              <w:t xml:space="preserve">     *</w:t>
+            </w:r>
+            <w:r>
+              <w:rPr>
+                <w:rFonts w:ascii="Arial" w:hAnsi="Arial" w:cs="Arial"/>
+                <w:sz w:val="20"/>
+                <w:szCs w:val="32"/>
+              </w:rPr>
+              <w:t xml:space="preserve">Informes de avance en (Tiempo, Costos, Recursos).     </w:t>
+            </w:r>
+          </w:p>
+          <w:p>
+            <w:pPr>
+              <w:pStyle w:val="TableParagraph"/>
+              <w:rPr>
+                <w:rFonts w:ascii="Arial" w:hAnsi="Arial" w:cs="Arial"/>
+                <w:sz w:val="20"/>
+                <w:szCs w:val="32"/>
+              </w:rPr>
+            </w:pPr>
+            <w:r>
+              <w:rPr>
+                <w:rFonts w:ascii="Arial" w:hAnsi="Arial" w:cs="Arial"/>
+                <w:sz w:val="20"/>
+                <w:szCs w:val="32"/>
+              </w:rPr>
+              <w:t xml:space="preserve">     *</w:t>
+            </w:r>
+            <w:r>
+              <w:rPr>
+                <w:rFonts w:ascii="Arial" w:hAnsi="Arial" w:cs="Arial"/>
+                <w:sz w:val="20"/>
+                <w:szCs w:val="32"/>
+              </w:rPr>
+              <w:t>Minuta para validar y controlar el alcance.</w:t>
+            </w:r>
+          </w:p>
+          <w:p>
+            <w:pPr>
+              <w:pStyle w:val="TableParagraph"/>
+              <w:rPr>
+                <w:rFonts w:ascii="Arial" w:hAnsi="Arial" w:cs="Arial"/>
+                <w:sz w:val="20"/>
+                <w:szCs w:val="32"/>
+              </w:rPr>
+            </w:pPr>
+            <w:r>
+              <w:rPr>
+                <w:rFonts w:ascii="Arial" w:hAnsi="Arial" w:cs="Arial"/>
+                <w:sz w:val="20"/>
+                <w:szCs w:val="32"/>
+              </w:rPr>
+              <w:t xml:space="preserve">     *</w:t>
+            </w:r>
+            <w:r>
+              <w:rPr>
+                <w:rFonts w:ascii="Arial" w:hAnsi="Arial" w:cs="Arial"/>
+                <w:sz w:val="20"/>
+                <w:szCs w:val="32"/>
+              </w:rPr>
+              <w:t>Instrumento del control integrado de cambios.</w:t>
+            </w:r>
+          </w:p>
+          <w:p>
+            <w:pPr>
+              <w:pStyle w:val="TableParagraph"/>
+              <w:rPr>
+                <w:rFonts w:ascii="Arial" w:hAnsi="Arial" w:cs="Arial"/>
+                <w:sz w:val="20"/>
+                <w:szCs w:val="32"/>
+              </w:rPr>
+            </w:pPr>
+            <w:r>
+              <w:rPr>
+                <w:rFonts w:ascii="Arial" w:hAnsi="Arial" w:cs="Arial"/>
+                <w:sz w:val="20"/>
+                <w:szCs w:val="32"/>
+              </w:rPr>
+              <w:t xml:space="preserve">     *</w:t>
+            </w:r>
+            <w:r>
+              <w:rPr>
+                <w:rFonts w:ascii="Arial" w:hAnsi="Arial" w:cs="Arial"/>
+                <w:sz w:val="20"/>
+                <w:szCs w:val="32"/>
+              </w:rPr>
+              <w:t>Minuta de control para las comunicaciones.</w:t>
+            </w:r>
+          </w:p>
+          <w:p>
+            <w:pPr>
+              <w:pStyle w:val="TableParagraph"/>
+              <w:rPr>
+                <w:rFonts w:ascii="Arial" w:hAnsi="Arial" w:cs="Arial"/>
+                <w:sz w:val="20"/>
+                <w:szCs w:val="32"/>
+              </w:rPr>
+            </w:pPr>
+            <w:r>
+              <w:rPr>
+                <w:rFonts w:ascii="Arial" w:hAnsi="Arial" w:cs="Arial"/>
+                <w:sz w:val="20"/>
+                <w:szCs w:val="32"/>
+              </w:rPr>
+              <w:t xml:space="preserve">     *</w:t>
+            </w:r>
+            <w:r>
+              <w:rPr>
+                <w:rFonts w:ascii="Arial" w:hAnsi="Arial" w:cs="Arial"/>
+                <w:sz w:val="20"/>
+                <w:szCs w:val="32"/>
+              </w:rPr>
+              <w:t>Minuta de control de riesgos.</w:t>
+            </w:r>
+          </w:p>
+          <w:p>
+            <w:pPr>
+              <w:pStyle w:val="TableParagraph"/>
+              <w:rPr>
+                <w:rFonts w:ascii="Arial" w:hAnsi="Arial" w:cs="Arial"/>
+                <w:sz w:val="20"/>
+                <w:szCs w:val="32"/>
+              </w:rPr>
+            </w:pPr>
+            <w:r>
+              <w:rPr>
+                <w:rFonts w:ascii="Arial" w:hAnsi="Arial" w:cs="Arial"/>
+                <w:sz w:val="20"/>
+                <w:szCs w:val="32"/>
+              </w:rPr>
+              <w:t xml:space="preserve">     *</w:t>
+            </w:r>
+            <w:r>
+              <w:rPr>
+                <w:rFonts w:ascii="Arial" w:hAnsi="Arial" w:cs="Arial"/>
+                <w:sz w:val="20"/>
+                <w:szCs w:val="32"/>
+              </w:rPr>
+              <w:t xml:space="preserve">Minuta de control de participación de </w:t>
+            </w:r>
+            <w:proofErr w:type="spellStart"/>
+            <w:r>
+              <w:rPr>
+                <w:rFonts w:ascii="Arial" w:hAnsi="Arial" w:cs="Arial"/>
+                <w:sz w:val="20"/>
+                <w:szCs w:val="32"/>
+              </w:rPr>
+              <w:t>Stakeholders</w:t>
+            </w:r>
+            <w:proofErr w:type="spellEnd"/>
+            <w:r>
+              <w:rPr>
+                <w:rFonts w:ascii="Arial" w:hAnsi="Arial" w:cs="Arial"/>
+                <w:sz w:val="20"/>
+                <w:szCs w:val="32"/>
+              </w:rPr>
+              <w:t>.</w:t>
+            </w:r>
+          </w:p>
+          <w:p>
+            <w:pPr>
+              <w:pStyle w:val="TableParagraph"/>
+              <w:rPr>
+                <w:rFonts w:ascii="Arial" w:hAnsi="Arial" w:cs="Arial"/>
+                <w:sz w:val="20"/>
+                <w:szCs w:val="32"/>
+              </w:rPr>
+            </w:pPr>
+            <w:r>
+              <w:rPr>
+                <w:rFonts w:ascii="Arial" w:hAnsi="Arial" w:cs="Arial"/>
+                <w:sz w:val="20"/>
+                <w:szCs w:val="32"/>
+              </w:rPr>
+              <w:t>-Planificación del tiempo y costo.</w:t>
+            </w:r>
+          </w:p>
+          <w:p>
+            <w:pPr>
+              <w:pStyle w:val="TableParagraph"/>
+              <w:rPr>
+                <w:rFonts w:ascii="Arial" w:hAnsi="Arial" w:cs="Arial"/>
+                <w:sz w:val="20"/>
+                <w:szCs w:val="32"/>
+              </w:rPr>
+            </w:pPr>
+            <w:r>
+              <w:rPr>
+                <w:rFonts w:ascii="Arial" w:hAnsi="Arial" w:cs="Arial"/>
+                <w:sz w:val="20"/>
+                <w:szCs w:val="32"/>
+              </w:rPr>
+              <w:t xml:space="preserve">     *</w:t>
+            </w:r>
+            <w:r>
+              <w:rPr>
+                <w:rFonts w:ascii="Arial" w:hAnsi="Arial" w:cs="Arial"/>
+                <w:sz w:val="20"/>
+                <w:szCs w:val="32"/>
+              </w:rPr>
+              <w:t>Definición de las actividades</w:t>
+            </w:r>
+            <w:r>
+              <w:rPr>
+                <w:rFonts w:ascii="Arial" w:hAnsi="Arial" w:cs="Arial"/>
+                <w:sz w:val="20"/>
+                <w:szCs w:val="32"/>
+              </w:rPr>
+              <w:t>.</w:t>
+            </w:r>
+          </w:p>
+          <w:p>
+            <w:pPr>
+              <w:pStyle w:val="TableParagraph"/>
+              <w:rPr>
+                <w:rFonts w:ascii="Arial" w:hAnsi="Arial" w:cs="Arial"/>
+                <w:sz w:val="20"/>
+                <w:szCs w:val="32"/>
+              </w:rPr>
+            </w:pPr>
+            <w:r>
+              <w:rPr>
+                <w:rFonts w:ascii="Arial" w:hAnsi="Arial" w:cs="Arial"/>
+                <w:sz w:val="20"/>
+                <w:szCs w:val="32"/>
+              </w:rPr>
+              <w:t xml:space="preserve">     *</w:t>
+            </w:r>
+            <w:r>
+              <w:rPr>
+                <w:rFonts w:ascii="Arial" w:hAnsi="Arial" w:cs="Arial"/>
+                <w:sz w:val="20"/>
+                <w:szCs w:val="32"/>
+              </w:rPr>
+              <w:t>Priori</w:t>
+            </w:r>
+            <w:r>
+              <w:rPr>
+                <w:rFonts w:ascii="Arial" w:hAnsi="Arial" w:cs="Arial"/>
+                <w:sz w:val="20"/>
+                <w:szCs w:val="32"/>
+              </w:rPr>
+              <w:t>zación de actividades.</w:t>
+            </w:r>
+          </w:p>
+          <w:p>
+            <w:pPr>
+              <w:pStyle w:val="TableParagraph"/>
+              <w:rPr>
+                <w:rFonts w:ascii="Arial" w:hAnsi="Arial" w:cs="Arial"/>
+                <w:sz w:val="20"/>
+                <w:szCs w:val="32"/>
+              </w:rPr>
+            </w:pPr>
+            <w:r>
+              <w:rPr>
+                <w:rFonts w:ascii="Arial" w:hAnsi="Arial" w:cs="Arial"/>
+                <w:sz w:val="20"/>
+                <w:szCs w:val="32"/>
+              </w:rPr>
+              <w:t xml:space="preserve">     *</w:t>
+            </w:r>
+            <w:r>
+              <w:rPr>
+                <w:rFonts w:ascii="Arial" w:hAnsi="Arial" w:cs="Arial"/>
+                <w:sz w:val="20"/>
+                <w:szCs w:val="32"/>
+              </w:rPr>
+              <w:t>Asignación de recursos.</w:t>
+            </w:r>
+          </w:p>
+          <w:p>
+            <w:pPr>
+              <w:pStyle w:val="TableParagraph"/>
+              <w:rPr>
+                <w:rFonts w:ascii="Arial" w:hAnsi="Arial" w:cs="Arial"/>
+                <w:sz w:val="20"/>
+                <w:szCs w:val="32"/>
+              </w:rPr>
+            </w:pPr>
+            <w:r>
+              <w:rPr>
+                <w:rFonts w:ascii="Arial" w:hAnsi="Arial" w:cs="Arial"/>
+                <w:sz w:val="20"/>
+                <w:szCs w:val="32"/>
+              </w:rPr>
+              <w:t>-Planificación de costos.</w:t>
+            </w:r>
+          </w:p>
+          <w:p>
+            <w:pPr>
+              <w:pStyle w:val="TableParagraph"/>
+              <w:rPr>
+                <w:rFonts w:ascii="Arial" w:hAnsi="Arial" w:cs="Arial"/>
+                <w:sz w:val="20"/>
+                <w:szCs w:val="32"/>
+              </w:rPr>
+            </w:pPr>
+            <w:r>
+              <w:rPr>
+                <w:rFonts w:ascii="Arial" w:hAnsi="Arial" w:cs="Arial"/>
+                <w:sz w:val="20"/>
+                <w:szCs w:val="32"/>
+              </w:rPr>
+              <w:t xml:space="preserve">     *</w:t>
+            </w:r>
+            <w:r>
+              <w:rPr>
+                <w:rFonts w:ascii="Arial" w:hAnsi="Arial" w:cs="Arial"/>
+                <w:sz w:val="20"/>
+                <w:szCs w:val="32"/>
+              </w:rPr>
+              <w:t>Estructura de costos.</w:t>
+            </w:r>
+          </w:p>
+          <w:p>
+            <w:pPr>
+              <w:pStyle w:val="TableParagraph"/>
+              <w:rPr>
+                <w:rFonts w:ascii="Arial" w:hAnsi="Arial" w:cs="Arial"/>
+                <w:sz w:val="20"/>
+                <w:szCs w:val="32"/>
+              </w:rPr>
+            </w:pPr>
+            <w:r>
+              <w:rPr>
+                <w:rFonts w:ascii="Arial" w:hAnsi="Arial" w:cs="Arial"/>
+                <w:sz w:val="20"/>
+                <w:szCs w:val="32"/>
+              </w:rPr>
+              <w:t xml:space="preserve">     *</w:t>
+            </w:r>
+            <w:r>
+              <w:rPr>
+                <w:rFonts w:ascii="Arial" w:hAnsi="Arial" w:cs="Arial"/>
+                <w:sz w:val="20"/>
+                <w:szCs w:val="32"/>
+              </w:rPr>
+              <w:t>Estimar costos.</w:t>
+            </w:r>
+          </w:p>
+          <w:p>
+            <w:pPr>
+              <w:pStyle w:val="TableParagraph"/>
+              <w:rPr>
+                <w:rFonts w:ascii="Arial" w:hAnsi="Arial" w:cs="Arial"/>
+                <w:sz w:val="20"/>
+                <w:szCs w:val="32"/>
+              </w:rPr>
+            </w:pPr>
+            <w:r>
+              <w:rPr>
+                <w:rFonts w:ascii="Arial" w:hAnsi="Arial" w:cs="Arial"/>
+                <w:sz w:val="20"/>
+                <w:szCs w:val="32"/>
+              </w:rPr>
+              <w:t>-Planificación de la calidad.</w:t>
+            </w:r>
+          </w:p>
+          <w:p>
+            <w:pPr>
+              <w:pStyle w:val="TableParagraph"/>
+              <w:rPr>
+                <w:rFonts w:ascii="Arial" w:hAnsi="Arial" w:cs="Arial"/>
+                <w:sz w:val="20"/>
+                <w:szCs w:val="32"/>
+              </w:rPr>
+            </w:pPr>
+            <w:r>
+              <w:rPr>
+                <w:rFonts w:ascii="Arial" w:hAnsi="Arial" w:cs="Arial"/>
+                <w:sz w:val="20"/>
+                <w:szCs w:val="32"/>
+              </w:rPr>
+              <w:t xml:space="preserve">     *</w:t>
+            </w:r>
+            <w:r>
+              <w:rPr>
+                <w:rFonts w:ascii="Arial" w:hAnsi="Arial" w:cs="Arial"/>
+                <w:sz w:val="20"/>
+                <w:szCs w:val="32"/>
+              </w:rPr>
+              <w:t>Aseguramiento de la calidad.</w:t>
+            </w:r>
+          </w:p>
+          <w:p>
+            <w:pPr>
+              <w:pStyle w:val="TableParagraph"/>
+              <w:rPr>
+                <w:rFonts w:ascii="Arial" w:hAnsi="Arial" w:cs="Arial"/>
+                <w:sz w:val="20"/>
+                <w:szCs w:val="32"/>
+              </w:rPr>
+            </w:pPr>
+            <w:r>
+              <w:rPr>
+                <w:rFonts w:ascii="Arial" w:hAnsi="Arial" w:cs="Arial"/>
+                <w:sz w:val="20"/>
+                <w:szCs w:val="32"/>
+              </w:rPr>
+              <w:t xml:space="preserve">     *</w:t>
+            </w:r>
+            <w:r>
+              <w:rPr>
+                <w:rFonts w:ascii="Arial" w:hAnsi="Arial" w:cs="Arial"/>
+                <w:sz w:val="20"/>
+                <w:szCs w:val="32"/>
+              </w:rPr>
+              <w:t>Control de la calidad.</w:t>
+            </w:r>
+          </w:p>
+          <w:p>
+            <w:pPr>
+              <w:pStyle w:val="TableParagraph"/>
+              <w:rPr>
+                <w:rFonts w:ascii="Arial" w:hAnsi="Arial" w:cs="Arial"/>
+                <w:sz w:val="20"/>
+                <w:szCs w:val="32"/>
+              </w:rPr>
+            </w:pPr>
+            <w:r>
+              <w:rPr>
+                <w:rFonts w:ascii="Arial" w:hAnsi="Arial" w:cs="Arial"/>
+                <w:sz w:val="20"/>
+                <w:szCs w:val="32"/>
+              </w:rPr>
+              <w:t>-Planificación del riesgo.</w:t>
+            </w:r>
+          </w:p>
+          <w:p>
+            <w:pPr>
+              <w:pStyle w:val="TableParagraph"/>
+              <w:rPr>
+                <w:rFonts w:ascii="Arial" w:hAnsi="Arial" w:cs="Arial"/>
+                <w:sz w:val="20"/>
+                <w:szCs w:val="32"/>
+              </w:rPr>
+            </w:pPr>
+            <w:r>
+              <w:rPr>
+                <w:rFonts w:ascii="Arial" w:hAnsi="Arial" w:cs="Arial"/>
+                <w:sz w:val="20"/>
+                <w:szCs w:val="32"/>
+              </w:rPr>
+              <w:t xml:space="preserve">     *</w:t>
+            </w:r>
+            <w:r>
+              <w:rPr>
+                <w:rFonts w:ascii="Arial" w:hAnsi="Arial" w:cs="Arial"/>
+                <w:sz w:val="20"/>
+                <w:szCs w:val="32"/>
+              </w:rPr>
+              <w:t>Identificación de los riesgos.</w:t>
+            </w:r>
+          </w:p>
+          <w:p>
+            <w:pPr>
+              <w:pStyle w:val="TableParagraph"/>
+              <w:rPr>
+                <w:rFonts w:ascii="Arial" w:hAnsi="Arial" w:cs="Arial"/>
+                <w:sz w:val="20"/>
+                <w:szCs w:val="32"/>
+              </w:rPr>
+            </w:pPr>
+            <w:r>
+              <w:rPr>
+                <w:rFonts w:ascii="Arial" w:hAnsi="Arial" w:cs="Arial"/>
+                <w:sz w:val="20"/>
+                <w:szCs w:val="32"/>
+              </w:rPr>
+              <w:t xml:space="preserve">     *</w:t>
+            </w:r>
+            <w:r>
+              <w:rPr>
+                <w:rFonts w:ascii="Arial" w:hAnsi="Arial" w:cs="Arial"/>
+                <w:sz w:val="20"/>
+                <w:szCs w:val="32"/>
+              </w:rPr>
+              <w:t>Análisis de los riesgos.</w:t>
+            </w:r>
+          </w:p>
+          <w:p>
+            <w:pPr>
+              <w:pStyle w:val="TableParagraph"/>
+              <w:rPr>
+                <w:rFonts w:ascii="Arial" w:hAnsi="Arial" w:cs="Arial"/>
+                <w:sz w:val="20"/>
+                <w:szCs w:val="32"/>
+              </w:rPr>
+            </w:pPr>
+            <w:r>
+              <w:rPr>
+                <w:rFonts w:ascii="Arial" w:hAnsi="Arial" w:cs="Arial"/>
+                <w:sz w:val="20"/>
+                <w:szCs w:val="32"/>
+              </w:rPr>
+              <w:t xml:space="preserve">     *</w:t>
+            </w:r>
+            <w:r>
+              <w:rPr>
+                <w:rFonts w:ascii="Arial" w:hAnsi="Arial" w:cs="Arial"/>
+                <w:sz w:val="20"/>
+                <w:szCs w:val="32"/>
+              </w:rPr>
+              <w:t>Plan de respuesta de riesgo.</w:t>
+            </w:r>
           </w:p>
         </w:tc>
       </w:tr>
@@ -5700,9 +7088,80 @@
               <w:pStyle w:val="TableParagraph"/>
               <w:rPr>
                 <w:rFonts w:ascii="Arial" w:hAnsi="Arial" w:cs="Arial"/>
-                <w:sz w:val="14"/>
-              </w:rPr>
-            </w:pPr>
+                <w:sz w:val="20"/>
+                <w:szCs w:val="32"/>
+              </w:rPr>
+            </w:pPr>
+            <w:r>
+              <w:rPr>
+                <w:rFonts w:ascii="Arial" w:hAnsi="Arial" w:cs="Arial"/>
+                <w:sz w:val="20"/>
+                <w:szCs w:val="32"/>
+              </w:rPr>
+              <w:t>-Se presentan documentos de descritos en fase 4.0.</w:t>
+            </w:r>
+          </w:p>
+          <w:p>
+            <w:pPr>
+              <w:pStyle w:val="TableParagraph"/>
+              <w:rPr>
+                <w:rFonts w:ascii="Arial" w:hAnsi="Arial" w:cs="Arial"/>
+                <w:sz w:val="20"/>
+                <w:szCs w:val="32"/>
+              </w:rPr>
+            </w:pPr>
+            <w:r>
+              <w:rPr>
+                <w:rFonts w:ascii="Arial" w:hAnsi="Arial" w:cs="Arial"/>
+                <w:sz w:val="20"/>
+                <w:szCs w:val="32"/>
+              </w:rPr>
+              <w:t>-</w:t>
+            </w:r>
+            <w:r>
+              <w:rPr>
+                <w:rFonts w:ascii="Arial" w:hAnsi="Arial" w:cs="Arial"/>
+                <w:sz w:val="20"/>
+                <w:szCs w:val="32"/>
+              </w:rPr>
+              <w:t>Cierre administrativo.</w:t>
+            </w:r>
+          </w:p>
+          <w:p>
+            <w:pPr>
+              <w:pStyle w:val="TableParagraph"/>
+              <w:rPr>
+                <w:rFonts w:ascii="Arial" w:hAnsi="Arial" w:cs="Arial"/>
+                <w:sz w:val="20"/>
+                <w:szCs w:val="32"/>
+              </w:rPr>
+            </w:pPr>
+            <w:r>
+              <w:rPr>
+                <w:rFonts w:ascii="Arial" w:hAnsi="Arial" w:cs="Arial"/>
+                <w:sz w:val="20"/>
+                <w:szCs w:val="32"/>
+              </w:rPr>
+              <w:t>-Se entrega manual de uso.</w:t>
+            </w:r>
+          </w:p>
+          <w:p>
+            <w:pPr>
+              <w:pStyle w:val="TableParagraph"/>
+              <w:rPr>
+                <w:rFonts w:ascii="Arial" w:hAnsi="Arial" w:cs="Arial"/>
+                <w:sz w:val="20"/>
+                <w:szCs w:val="32"/>
+              </w:rPr>
+            </w:pPr>
+            <w:r>
+              <w:rPr>
+                <w:rFonts w:ascii="Arial" w:hAnsi="Arial" w:cs="Arial"/>
+                <w:sz w:val="20"/>
+                <w:szCs w:val="32"/>
+              </w:rPr>
+              <w:t>-Capacitación al personal para el uso del sistema.</w:t>
+            </w:r>
           </w:p>
         </w:tc>
       </w:tr>
@@ -6879,6 +8338,7 @@
                 <w:sz w:val="18"/>
                 <w:lang w:val="es-CR"/>
               </w:rPr>
+              <w:lastRenderedPageBreak/>
               <w:t>Se descartó la opción de pagos en línea debido a limitaciones bancarias.</w:t>
             </w:r>
           </w:p>
@@ -6952,7 +8412,6 @@
                 <w:sz w:val="18"/>
                 <w:lang w:val="es-CR"/>
               </w:rPr>
-              <w:lastRenderedPageBreak/>
               <w:t>El sistema no manejará muestras de análisis que no sean agronómicos.</w:t>
             </w:r>
           </w:p>
@@ -7007,8 +8466,8 @@
           <w:lang w:val="es-CR"/>
         </w:rPr>
         <w:sectPr>
-          <w:headerReference w:type="default" r:id="rId7"/>
-          <w:footerReference w:type="default" r:id="rId8"/>
+          <w:headerReference w:type="default" r:id="rId8"/>
+          <w:footerReference w:type="default" r:id="rId9"/>
           <w:type w:val="continuous"/>
           <w:pgSz w:w="11900" w:h="16840"/>
           <w:pgMar w:top="1417" w:right="1701" w:bottom="1417" w:left="1701" w:header="720" w:footer="720" w:gutter="0"/>
@@ -8847,7 +10306,7 @@
         </mc:Choice>
         <mc:Fallback>
           <w:pict>
-            <v:rect w14:anchorId="32F90EDD" id="Rectángulo 4" o:spid="_x0000_s1026" style="position:absolute;margin-left:-14.8pt;margin-top:21.85pt;width:450.6pt;height:12.8pt;z-index:251661312;visibility:visible;mso-wrap-style:square;mso-width-percent:0;mso-height-percent:0;mso-wrap-distance-left:9pt;mso-wrap-distance-top:0;mso-wrap-distance-right:9pt;mso-wrap-distance-bottom:0;mso-position-horizontal:absolute;mso-position-horizontal-relative:text;mso-position-vertical:absolute;mso-position-vertical-relative:text;mso-width-percent:0;mso-height-percent:0;mso-width-relative:page;mso-height-relative:page;v-text-anchor:top" o:gfxdata="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" fillcolor="#4f81bd" strokecolor="#f2f2f2" strokeweight="3pt">
+            <v:rect w14:anchorId="7F1A86D3" id="Rectángulo 4" o:spid="_x0000_s1026" style="position:absolute;margin-left:-14.8pt;margin-top:21.85pt;width:450.6pt;height:12.8pt;z-index:251661312;visibility:visible;mso-wrap-style:square;mso-width-percent:0;mso-height-percent:0;mso-wrap-distance-left:9pt;mso-wrap-distance-top:0;mso-wrap-distance-right:9pt;mso-wrap-distance-bottom:0;mso-position-horizontal:absolute;mso-position-horizontal-relative:text;mso-position-vertical:absolute;mso-position-vertical-relative:text;mso-width-percent:0;mso-height-percent:0;mso-width-relative:page;mso-height-relative:page;v-text-anchor:top" o:gfxdata="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" fillcolor="#4f81bd" strokecolor="#f2f2f2" strokeweight="3pt">
               <v:shadow on="t" color="#243f60" opacity=".5" offset="1pt"/>
             </v:rect>
           </w:pict>
@@ -10960,4 +12419,16 @@
   <a:objectDefaults/>
   <a:extraClrSchemeLst/>
 </a:theme>
+</file>
+
+<file path=customXml/item1.xml><?xml version="1.0" encoding="utf-8"?>
+<b:Sources xmlns:b="http://schemas.openxmlformats.org/officeDocument/2006/bibliography" xmlns="http://schemas.openxmlformats.org/officeDocument/2006/bibliography" SelectedStyle="\APASixthEditionOfficeOnline.xsl" StyleName="APA" Version="6"/>
+</file>
+
+<file path=customXml/itemProps1.xml><?xml version="1.0" encoding="utf-8"?>
+<ds:datastoreItem xmlns:ds="http://schemas.openxmlformats.org/officeDocument/2006/customXml" ds:itemID="{7E94FB33-D810-44F2-86A4-6B76C1C3C2D2}">
+  <ds:schemaRefs>
+    <ds:schemaRef ds:uri="http://schemas.openxmlformats.org/officeDocument/2006/bibliography"/>
+  </ds:schemaRefs>
+</ds:datastoreItem>
 </file>
--- a/Administracion de Proyectos/PlantillaAlcance.docx
+++ b/Administracion de Proyectos/PlantillaAlcance.docx
@@ -131,7 +131,18 @@
           <w:sz w:val="36"/>
           <w:szCs w:val="36"/>
         </w:rPr>
-        <w:t>02</w:t>
+        <w:t>0</w:t>
+      </w:r>
+      <w:r>
+        <w:rPr>
+          <w:rFonts w:ascii="Arial" w:hAnsi="Arial" w:cs="Arial"/>
+          <w:b/>
+          <w:i/>
+          <w:color w:val="00B050"/>
+          <w:sz w:val="36"/>
+          <w:szCs w:val="36"/>
+        </w:rPr>
+        <w:t>3</w:t>
       </w:r>
       <w:r>
         <w:rPr>
@@ -2795,47 +2806,7 @@
                 <w:w w:val="105"/>
                 <w:sz w:val="18"/>
               </w:rPr>
-              <w:t xml:space="preserve">El sistema se basará en la utilización de PostgreSQL para el desarrollo de la base de datos, React.js para el desarrollo del </w:t>
-            </w:r>
-            <w:proofErr w:type="spellStart"/>
-            <w:r>
-              <w:rPr>
-                <w:rFonts w:ascii="Arial" w:hAnsi="Arial" w:cs="Arial"/>
-                <w:iCs/>
-                <w:w w:val="105"/>
-                <w:sz w:val="18"/>
-              </w:rPr>
-              <w:t>Frontend</w:t>
-            </w:r>
-            <w:proofErr w:type="spellEnd"/>
-            <w:r>
-              <w:rPr>
-                <w:rFonts w:ascii="Arial" w:hAnsi="Arial" w:cs="Arial"/>
-                <w:iCs/>
-                <w:w w:val="105"/>
-                <w:sz w:val="18"/>
-              </w:rPr>
-              <w:t xml:space="preserve"> y Node.js para el desarrollo del </w:t>
-            </w:r>
-            <w:proofErr w:type="spellStart"/>
-            <w:r>
-              <w:rPr>
-                <w:rFonts w:ascii="Arial" w:hAnsi="Arial" w:cs="Arial"/>
-                <w:iCs/>
-                <w:w w:val="105"/>
-                <w:sz w:val="18"/>
-              </w:rPr>
-              <w:t>Backend</w:t>
-            </w:r>
-            <w:proofErr w:type="spellEnd"/>
-            <w:r>
-              <w:rPr>
-                <w:rFonts w:ascii="Arial" w:hAnsi="Arial" w:cs="Arial"/>
-                <w:iCs/>
-                <w:w w:val="105"/>
-                <w:sz w:val="18"/>
-              </w:rPr>
-              <w:t>.</w:t>
+              <w:t>El sistema se basará en la utilización de PostgreSQL para el desarrollo de la base de datos, React.js para el desarrollo del Frontend y Node.js para el desarrollo del Backend.</w:t>
             </w:r>
           </w:p>
         </w:tc>
@@ -6054,54 +6025,26 @@
                 <w:sz w:val="20"/>
                 <w:szCs w:val="32"/>
               </w:rPr>
-              <w:t xml:space="preserve">-Documento de los </w:t>
-            </w:r>
-            <w:proofErr w:type="spellStart"/>
-            <w:r>
-              <w:rPr>
-                <w:rFonts w:ascii="Arial" w:hAnsi="Arial" w:cs="Arial"/>
-                <w:sz w:val="20"/>
-                <w:szCs w:val="32"/>
-              </w:rPr>
-              <w:t>Stakeholders</w:t>
-            </w:r>
-            <w:proofErr w:type="spellEnd"/>
-            <w:r>
-              <w:rPr>
-                <w:rFonts w:ascii="Arial" w:hAnsi="Arial" w:cs="Arial"/>
-                <w:sz w:val="20"/>
-                <w:szCs w:val="32"/>
-              </w:rPr>
-              <w:t>.</w:t>
-            </w:r>
-          </w:p>
-          <w:p>
-            <w:pPr>
-              <w:pStyle w:val="TableParagraph"/>
-              <w:rPr>
-                <w:rFonts w:ascii="Arial" w:hAnsi="Arial" w:cs="Arial"/>
-                <w:sz w:val="20"/>
-                <w:szCs w:val="32"/>
-              </w:rPr>
-            </w:pPr>
-            <w:r>
-              <w:rPr>
-                <w:rFonts w:ascii="Arial" w:hAnsi="Arial" w:cs="Arial"/>
-                <w:sz w:val="20"/>
-                <w:szCs w:val="32"/>
-              </w:rPr>
-              <w:t xml:space="preserve">     *Análisis de los </w:t>
-            </w:r>
-            <w:proofErr w:type="spellStart"/>
-            <w:r>
-              <w:rPr>
-                <w:rFonts w:ascii="Arial" w:hAnsi="Arial" w:cs="Arial"/>
-                <w:sz w:val="20"/>
-                <w:szCs w:val="32"/>
-              </w:rPr>
-              <w:t>Stakeholders</w:t>
-            </w:r>
-            <w:proofErr w:type="spellEnd"/>
+              <w:t>-Documento de los Stakeholders.</w:t>
+            </w:r>
+          </w:p>
+          <w:p>
+            <w:pPr>
+              <w:pStyle w:val="TableParagraph"/>
+              <w:rPr>
+                <w:rFonts w:ascii="Arial" w:hAnsi="Arial" w:cs="Arial"/>
+                <w:sz w:val="20"/>
+                <w:szCs w:val="32"/>
+              </w:rPr>
+            </w:pPr>
+            <w:r>
+              <w:rPr>
+                <w:rFonts w:ascii="Arial" w:hAnsi="Arial" w:cs="Arial"/>
+                <w:sz w:val="20"/>
+                <w:szCs w:val="32"/>
+              </w:rPr>
+              <w:t xml:space="preserve">     *Análisis de los Stakeholders</w:t>
+            </w:r>
             <w:r>
               <w:rPr>
                 <w:rFonts w:ascii="Arial" w:hAnsi="Arial" w:cs="Arial"/>
@@ -6480,15 +6423,7 @@
                 <w:sz w:val="20"/>
                 <w:szCs w:val="32"/>
               </w:rPr>
-              <w:t xml:space="preserve">     </w:t>
-            </w:r>
-            <w:r>
-              <w:rPr>
-                <w:rFonts w:ascii="Arial" w:hAnsi="Arial" w:cs="Arial"/>
-                <w:sz w:val="20"/>
-                <w:szCs w:val="32"/>
-              </w:rPr>
-              <w:t>*</w:t>
+              <w:t xml:space="preserve">     *</w:t>
             </w:r>
             <w:r>
               <w:rPr>
@@ -6540,156 +6475,134 @@
                 <w:sz w:val="20"/>
                 <w:szCs w:val="32"/>
               </w:rPr>
-              <w:t xml:space="preserve">     *</w:t>
-            </w:r>
-            <w:r>
-              <w:rPr>
-                <w:rFonts w:ascii="Arial" w:hAnsi="Arial" w:cs="Arial"/>
-                <w:sz w:val="20"/>
-                <w:szCs w:val="32"/>
-              </w:rPr>
-              <w:t xml:space="preserve">Informes de avance en (Tiempo, Costos, Recursos).     </w:t>
-            </w:r>
-          </w:p>
-          <w:p>
-            <w:pPr>
-              <w:pStyle w:val="TableParagraph"/>
-              <w:rPr>
-                <w:rFonts w:ascii="Arial" w:hAnsi="Arial" w:cs="Arial"/>
-                <w:sz w:val="20"/>
-                <w:szCs w:val="32"/>
-              </w:rPr>
-            </w:pPr>
-            <w:r>
-              <w:rPr>
-                <w:rFonts w:ascii="Arial" w:hAnsi="Arial" w:cs="Arial"/>
-                <w:sz w:val="20"/>
-                <w:szCs w:val="32"/>
-              </w:rPr>
-              <w:t xml:space="preserve">     *</w:t>
-            </w:r>
-            <w:r>
-              <w:rPr>
-                <w:rFonts w:ascii="Arial" w:hAnsi="Arial" w:cs="Arial"/>
-                <w:sz w:val="20"/>
-                <w:szCs w:val="32"/>
-              </w:rPr>
-              <w:t>Minuta para validar y controlar el alcance.</w:t>
-            </w:r>
-          </w:p>
-          <w:p>
-            <w:pPr>
-              <w:pStyle w:val="TableParagraph"/>
-              <w:rPr>
-                <w:rFonts w:ascii="Arial" w:hAnsi="Arial" w:cs="Arial"/>
-                <w:sz w:val="20"/>
-                <w:szCs w:val="32"/>
-              </w:rPr>
-            </w:pPr>
-            <w:r>
-              <w:rPr>
-                <w:rFonts w:ascii="Arial" w:hAnsi="Arial" w:cs="Arial"/>
-                <w:sz w:val="20"/>
-                <w:szCs w:val="32"/>
-              </w:rPr>
-              <w:t xml:space="preserve">     *</w:t>
-            </w:r>
-            <w:r>
-              <w:rPr>
-                <w:rFonts w:ascii="Arial" w:hAnsi="Arial" w:cs="Arial"/>
-                <w:sz w:val="20"/>
-                <w:szCs w:val="32"/>
-              </w:rPr>
-              <w:t>Instrumento del control integrado de cambios.</w:t>
-            </w:r>
-          </w:p>
-          <w:p>
-            <w:pPr>
-              <w:pStyle w:val="TableParagraph"/>
-              <w:rPr>
-                <w:rFonts w:ascii="Arial" w:hAnsi="Arial" w:cs="Arial"/>
-                <w:sz w:val="20"/>
-                <w:szCs w:val="32"/>
-              </w:rPr>
-            </w:pPr>
-            <w:r>
-              <w:rPr>
-                <w:rFonts w:ascii="Arial" w:hAnsi="Arial" w:cs="Arial"/>
-                <w:sz w:val="20"/>
-                <w:szCs w:val="32"/>
-              </w:rPr>
-              <w:t xml:space="preserve">     *</w:t>
-            </w:r>
-            <w:r>
-              <w:rPr>
-                <w:rFonts w:ascii="Arial" w:hAnsi="Arial" w:cs="Arial"/>
-                <w:sz w:val="20"/>
-                <w:szCs w:val="32"/>
-              </w:rPr>
-              <w:t>Minuta de control para las comunicaciones.</w:t>
-            </w:r>
-          </w:p>
-          <w:p>
-            <w:pPr>
-              <w:pStyle w:val="TableParagraph"/>
-              <w:rPr>
-                <w:rFonts w:ascii="Arial" w:hAnsi="Arial" w:cs="Arial"/>
-                <w:sz w:val="20"/>
-                <w:szCs w:val="32"/>
-              </w:rPr>
-            </w:pPr>
-            <w:r>
-              <w:rPr>
-                <w:rFonts w:ascii="Arial" w:hAnsi="Arial" w:cs="Arial"/>
-                <w:sz w:val="20"/>
-                <w:szCs w:val="32"/>
-              </w:rPr>
-              <w:t xml:space="preserve">     *</w:t>
-            </w:r>
-            <w:r>
-              <w:rPr>
-                <w:rFonts w:ascii="Arial" w:hAnsi="Arial" w:cs="Arial"/>
-                <w:sz w:val="20"/>
-                <w:szCs w:val="32"/>
-              </w:rPr>
-              <w:t>Minuta de control de riesgos.</w:t>
-            </w:r>
-          </w:p>
-          <w:p>
-            <w:pPr>
-              <w:pStyle w:val="TableParagraph"/>
-              <w:rPr>
-                <w:rFonts w:ascii="Arial" w:hAnsi="Arial" w:cs="Arial"/>
-                <w:sz w:val="20"/>
-                <w:szCs w:val="32"/>
-              </w:rPr>
-            </w:pPr>
-            <w:r>
-              <w:rPr>
-                <w:rFonts w:ascii="Arial" w:hAnsi="Arial" w:cs="Arial"/>
-                <w:sz w:val="20"/>
-                <w:szCs w:val="32"/>
-              </w:rPr>
-              <w:t xml:space="preserve">     *</w:t>
-            </w:r>
-            <w:r>
-              <w:rPr>
-                <w:rFonts w:ascii="Arial" w:hAnsi="Arial" w:cs="Arial"/>
-                <w:sz w:val="20"/>
-                <w:szCs w:val="32"/>
-              </w:rPr>
-              <w:t xml:space="preserve">Minuta de control de participación de </w:t>
-            </w:r>
-            <w:proofErr w:type="spellStart"/>
-            <w:r>
-              <w:rPr>
-                <w:rFonts w:ascii="Arial" w:hAnsi="Arial" w:cs="Arial"/>
-                <w:sz w:val="20"/>
-                <w:szCs w:val="32"/>
-              </w:rPr>
-              <w:t>Stakeholders</w:t>
-            </w:r>
-            <w:proofErr w:type="spellEnd"/>
+              <w:t xml:space="preserve">     *Informes de avance en (Tiempo, Costos, Recursos).     </w:t>
+            </w:r>
+          </w:p>
+          <w:p>
+            <w:pPr>
+              <w:pStyle w:val="TableParagraph"/>
+              <w:rPr>
+                <w:rFonts w:ascii="Arial" w:hAnsi="Arial" w:cs="Arial"/>
+                <w:sz w:val="20"/>
+                <w:szCs w:val="32"/>
+              </w:rPr>
+            </w:pPr>
+            <w:r>
+              <w:rPr>
+                <w:rFonts w:ascii="Arial" w:hAnsi="Arial" w:cs="Arial"/>
+                <w:sz w:val="20"/>
+                <w:szCs w:val="32"/>
+              </w:rPr>
+              <w:t xml:space="preserve">     *Minuta para validar y controlar el alcance.</w:t>
+            </w:r>
+          </w:p>
+          <w:p>
+            <w:pPr>
+              <w:pStyle w:val="TableParagraph"/>
+              <w:rPr>
+                <w:rFonts w:ascii="Arial" w:hAnsi="Arial" w:cs="Arial"/>
+                <w:sz w:val="20"/>
+                <w:szCs w:val="32"/>
+              </w:rPr>
+            </w:pPr>
+            <w:r>
+              <w:rPr>
+                <w:rFonts w:ascii="Arial" w:hAnsi="Arial" w:cs="Arial"/>
+                <w:sz w:val="20"/>
+                <w:szCs w:val="32"/>
+              </w:rPr>
+              <w:t xml:space="preserve">     *Instrumento del control integrado de cambios.</w:t>
+            </w:r>
+          </w:p>
+          <w:p>
+            <w:pPr>
+              <w:pStyle w:val="TableParagraph"/>
+              <w:rPr>
+                <w:rFonts w:ascii="Arial" w:hAnsi="Arial" w:cs="Arial"/>
+                <w:sz w:val="20"/>
+                <w:szCs w:val="32"/>
+              </w:rPr>
+            </w:pPr>
+            <w:r>
+              <w:rPr>
+                <w:rFonts w:ascii="Arial" w:hAnsi="Arial" w:cs="Arial"/>
+                <w:sz w:val="20"/>
+                <w:szCs w:val="32"/>
+              </w:rPr>
+              <w:t xml:space="preserve">     *Minuta de control para las comunicaciones.</w:t>
+            </w:r>
+          </w:p>
+          <w:p>
+            <w:pPr>
+              <w:pStyle w:val="TableParagraph"/>
+              <w:rPr>
+                <w:rFonts w:ascii="Arial" w:hAnsi="Arial" w:cs="Arial"/>
+                <w:sz w:val="20"/>
+                <w:szCs w:val="32"/>
+              </w:rPr>
+            </w:pPr>
+            <w:r>
+              <w:rPr>
+                <w:rFonts w:ascii="Arial" w:hAnsi="Arial" w:cs="Arial"/>
+                <w:sz w:val="20"/>
+                <w:szCs w:val="32"/>
+              </w:rPr>
+              <w:t xml:space="preserve">     *Minuta de control de riesgos.</w:t>
+            </w:r>
+          </w:p>
+          <w:p>
+            <w:pPr>
+              <w:pStyle w:val="TableParagraph"/>
+              <w:rPr>
+                <w:rFonts w:ascii="Arial" w:hAnsi="Arial" w:cs="Arial"/>
+                <w:sz w:val="20"/>
+                <w:szCs w:val="32"/>
+              </w:rPr>
+            </w:pPr>
+            <w:r>
+              <w:rPr>
+                <w:rFonts w:ascii="Arial" w:hAnsi="Arial" w:cs="Arial"/>
+                <w:sz w:val="20"/>
+                <w:szCs w:val="32"/>
+              </w:rPr>
+              <w:t xml:space="preserve">     *Minuta de control de participación de Stakeholders.</w:t>
+            </w:r>
+          </w:p>
+          <w:p>
+            <w:pPr>
+              <w:pStyle w:val="TableParagraph"/>
+              <w:rPr>
+                <w:rFonts w:ascii="Arial" w:hAnsi="Arial" w:cs="Arial"/>
+                <w:sz w:val="20"/>
+                <w:szCs w:val="32"/>
+              </w:rPr>
+            </w:pPr>
+            <w:r>
+              <w:rPr>
+                <w:rFonts w:ascii="Arial" w:hAnsi="Arial" w:cs="Arial"/>
+                <w:sz w:val="20"/>
+                <w:szCs w:val="32"/>
+              </w:rPr>
+              <w:t>-Planificación del tiempo y costo.</w:t>
+            </w:r>
+          </w:p>
+          <w:p>
+            <w:pPr>
+              <w:pStyle w:val="TableParagraph"/>
+              <w:rPr>
+                <w:rFonts w:ascii="Arial" w:hAnsi="Arial" w:cs="Arial"/>
+                <w:sz w:val="20"/>
+                <w:szCs w:val="32"/>
+              </w:rPr>
+            </w:pPr>
+            <w:r>
+              <w:rPr>
+                <w:rFonts w:ascii="Arial" w:hAnsi="Arial" w:cs="Arial"/>
+                <w:sz w:val="20"/>
+                <w:szCs w:val="32"/>
+              </w:rPr>
+              <w:t xml:space="preserve">     *Definición de las actividades</w:t>
+            </w:r>
             <w:r>
               <w:rPr>
                 <w:rFonts w:ascii="Arial" w:hAnsi="Arial" w:cs="Arial"/>
@@ -6714,67 +6627,7 @@
                 <w:sz w:val="20"/>
                 <w:szCs w:val="32"/>
               </w:rPr>
-              <w:t>-Planificación del tiempo y costo.</w:t>
-            </w:r>
-          </w:p>
-          <w:p>
-            <w:pPr>
-              <w:pStyle w:val="TableParagraph"/>
-              <w:rPr>
-                <w:rFonts w:ascii="Arial" w:hAnsi="Arial" w:cs="Arial"/>
-                <w:sz w:val="20"/>
-                <w:szCs w:val="32"/>
-              </w:rPr>
-            </w:pPr>
-            <w:r>
-              <w:rPr>
-                <w:rFonts w:ascii="Arial" w:hAnsi="Arial" w:cs="Arial"/>
-                <w:sz w:val="20"/>
-                <w:szCs w:val="32"/>
-              </w:rPr>
-              <w:t xml:space="preserve">     *</w:t>
-            </w:r>
-            <w:r>
-              <w:rPr>
-                <w:rFonts w:ascii="Arial" w:hAnsi="Arial" w:cs="Arial"/>
-                <w:sz w:val="20"/>
-                <w:szCs w:val="32"/>
-              </w:rPr>
-              <w:t>Definición de las actividades</w:t>
-            </w:r>
-            <w:r>
-              <w:rPr>
-                <w:rFonts w:ascii="Arial" w:hAnsi="Arial" w:cs="Arial"/>
-                <w:sz w:val="20"/>
-                <w:szCs w:val="32"/>
-              </w:rPr>
-              <w:t>.</w:t>
-            </w:r>
-          </w:p>
-          <w:p>
-            <w:pPr>
-              <w:pStyle w:val="TableParagraph"/>
-              <w:rPr>
-                <w:rFonts w:ascii="Arial" w:hAnsi="Arial" w:cs="Arial"/>
-                <w:sz w:val="20"/>
-                <w:szCs w:val="32"/>
-              </w:rPr>
-            </w:pPr>
-            <w:r>
-              <w:rPr>
-                <w:rFonts w:ascii="Arial" w:hAnsi="Arial" w:cs="Arial"/>
-                <w:sz w:val="20"/>
-                <w:szCs w:val="32"/>
-              </w:rPr>
-              <w:t xml:space="preserve">     *</w:t>
-            </w:r>
-            <w:r>
-              <w:rPr>
-                <w:rFonts w:ascii="Arial" w:hAnsi="Arial" w:cs="Arial"/>
-                <w:sz w:val="20"/>
-                <w:szCs w:val="32"/>
-              </w:rPr>
-              <w:t>Priori</w:t>
+              <w:t xml:space="preserve">     *Priori</w:t>
             </w:r>
             <w:r>
               <w:rPr>
@@ -6800,15 +6653,7 @@
                 <w:sz w:val="20"/>
                 <w:szCs w:val="32"/>
               </w:rPr>
-              <w:t xml:space="preserve">     *</w:t>
-            </w:r>
-            <w:r>
-              <w:rPr>
-                <w:rFonts w:ascii="Arial" w:hAnsi="Arial" w:cs="Arial"/>
-                <w:sz w:val="20"/>
-                <w:szCs w:val="32"/>
-              </w:rPr>
-              <w:t>Asignación de recursos.</w:t>
+              <w:t xml:space="preserve">     *Asignación de recursos.</w:t>
             </w:r>
           </w:p>
           <w:p>
@@ -6844,41 +6689,25 @@
                 <w:sz w:val="20"/>
                 <w:szCs w:val="32"/>
               </w:rPr>
-              <w:t xml:space="preserve">     *</w:t>
-            </w:r>
-            <w:r>
-              <w:rPr>
-                <w:rFonts w:ascii="Arial" w:hAnsi="Arial" w:cs="Arial"/>
-                <w:sz w:val="20"/>
-                <w:szCs w:val="32"/>
-              </w:rPr>
-              <w:t>Estructura de costos.</w:t>
-            </w:r>
-          </w:p>
-          <w:p>
-            <w:pPr>
-              <w:pStyle w:val="TableParagraph"/>
-              <w:rPr>
-                <w:rFonts w:ascii="Arial" w:hAnsi="Arial" w:cs="Arial"/>
-                <w:sz w:val="20"/>
-                <w:szCs w:val="32"/>
-              </w:rPr>
-            </w:pPr>
-            <w:r>
-              <w:rPr>
-                <w:rFonts w:ascii="Arial" w:hAnsi="Arial" w:cs="Arial"/>
-                <w:sz w:val="20"/>
-                <w:szCs w:val="32"/>
-              </w:rPr>
-              <w:t xml:space="preserve">     *</w:t>
-            </w:r>
-            <w:r>
-              <w:rPr>
-                <w:rFonts w:ascii="Arial" w:hAnsi="Arial" w:cs="Arial"/>
-                <w:sz w:val="20"/>
-                <w:szCs w:val="32"/>
-              </w:rPr>
-              <w:t>Estimar costos.</w:t>
+              <w:t xml:space="preserve">     *Estructura de costos.</w:t>
+            </w:r>
+          </w:p>
+          <w:p>
+            <w:pPr>
+              <w:pStyle w:val="TableParagraph"/>
+              <w:rPr>
+                <w:rFonts w:ascii="Arial" w:hAnsi="Arial" w:cs="Arial"/>
+                <w:sz w:val="20"/>
+                <w:szCs w:val="32"/>
+              </w:rPr>
+            </w:pPr>
+            <w:r>
+              <w:rPr>
+                <w:rFonts w:ascii="Arial" w:hAnsi="Arial" w:cs="Arial"/>
+                <w:sz w:val="20"/>
+                <w:szCs w:val="32"/>
+              </w:rPr>
+              <w:t xml:space="preserve">     *Estimar costos.</w:t>
             </w:r>
           </w:p>
           <w:p>
@@ -6914,41 +6743,25 @@
                 <w:sz w:val="20"/>
                 <w:szCs w:val="32"/>
               </w:rPr>
-              <w:t xml:space="preserve">     *</w:t>
-            </w:r>
-            <w:r>
-              <w:rPr>
-                <w:rFonts w:ascii="Arial" w:hAnsi="Arial" w:cs="Arial"/>
-                <w:sz w:val="20"/>
-                <w:szCs w:val="32"/>
-              </w:rPr>
-              <w:t>Aseguramiento de la calidad.</w:t>
-            </w:r>
-          </w:p>
-          <w:p>
-            <w:pPr>
-              <w:pStyle w:val="TableParagraph"/>
-              <w:rPr>
-                <w:rFonts w:ascii="Arial" w:hAnsi="Arial" w:cs="Arial"/>
-                <w:sz w:val="20"/>
-                <w:szCs w:val="32"/>
-              </w:rPr>
-            </w:pPr>
-            <w:r>
-              <w:rPr>
-                <w:rFonts w:ascii="Arial" w:hAnsi="Arial" w:cs="Arial"/>
-                <w:sz w:val="20"/>
-                <w:szCs w:val="32"/>
-              </w:rPr>
-              <w:t xml:space="preserve">     *</w:t>
-            </w:r>
-            <w:r>
-              <w:rPr>
-                <w:rFonts w:ascii="Arial" w:hAnsi="Arial" w:cs="Arial"/>
-                <w:sz w:val="20"/>
-                <w:szCs w:val="32"/>
-              </w:rPr>
-              <w:t>Control de la calidad.</w:t>
+              <w:t xml:space="preserve">     *Aseguramiento de la calidad.</w:t>
+            </w:r>
+          </w:p>
+          <w:p>
+            <w:pPr>
+              <w:pStyle w:val="TableParagraph"/>
+              <w:rPr>
+                <w:rFonts w:ascii="Arial" w:hAnsi="Arial" w:cs="Arial"/>
+                <w:sz w:val="20"/>
+                <w:szCs w:val="32"/>
+              </w:rPr>
+            </w:pPr>
+            <w:r>
+              <w:rPr>
+                <w:rFonts w:ascii="Arial" w:hAnsi="Arial" w:cs="Arial"/>
+                <w:sz w:val="20"/>
+                <w:szCs w:val="32"/>
+              </w:rPr>
+              <w:t xml:space="preserve">     *Control de la calidad.</w:t>
             </w:r>
           </w:p>
           <w:p>
@@ -6984,67 +6797,43 @@
                 <w:sz w:val="20"/>
                 <w:szCs w:val="32"/>
               </w:rPr>
-              <w:t xml:space="preserve">     *</w:t>
-            </w:r>
-            <w:r>
-              <w:rPr>
-                <w:rFonts w:ascii="Arial" w:hAnsi="Arial" w:cs="Arial"/>
-                <w:sz w:val="20"/>
-                <w:szCs w:val="32"/>
-              </w:rPr>
-              <w:t>Identificación de los riesgos.</w:t>
-            </w:r>
-          </w:p>
-          <w:p>
-            <w:pPr>
-              <w:pStyle w:val="TableParagraph"/>
-              <w:rPr>
-                <w:rFonts w:ascii="Arial" w:hAnsi="Arial" w:cs="Arial"/>
-                <w:sz w:val="20"/>
-                <w:szCs w:val="32"/>
-              </w:rPr>
-            </w:pPr>
-            <w:r>
-              <w:rPr>
-                <w:rFonts w:ascii="Arial" w:hAnsi="Arial" w:cs="Arial"/>
-                <w:sz w:val="20"/>
-                <w:szCs w:val="32"/>
-              </w:rPr>
-              <w:t xml:space="preserve">     *</w:t>
-            </w:r>
-            <w:r>
-              <w:rPr>
-                <w:rFonts w:ascii="Arial" w:hAnsi="Arial" w:cs="Arial"/>
-                <w:sz w:val="20"/>
-                <w:szCs w:val="32"/>
-              </w:rPr>
-              <w:t>Análisis de los riesgos.</w:t>
-            </w:r>
-          </w:p>
-          <w:p>
-            <w:pPr>
-              <w:pStyle w:val="TableParagraph"/>
-              <w:rPr>
-                <w:rFonts w:ascii="Arial" w:hAnsi="Arial" w:cs="Arial"/>
-                <w:sz w:val="20"/>
-                <w:szCs w:val="32"/>
-              </w:rPr>
-            </w:pPr>
-            <w:r>
-              <w:rPr>
-                <w:rFonts w:ascii="Arial" w:hAnsi="Arial" w:cs="Arial"/>
-                <w:sz w:val="20"/>
-                <w:szCs w:val="32"/>
-              </w:rPr>
-              <w:t xml:space="preserve">     *</w:t>
-            </w:r>
-            <w:r>
-              <w:rPr>
-                <w:rFonts w:ascii="Arial" w:hAnsi="Arial" w:cs="Arial"/>
-                <w:sz w:val="20"/>
-                <w:szCs w:val="32"/>
-              </w:rPr>
-              <w:t>Plan de respuesta de riesgo.</w:t>
+              <w:t xml:space="preserve">     *Identificación de los riesgos.</w:t>
+            </w:r>
+          </w:p>
+          <w:p>
+            <w:pPr>
+              <w:pStyle w:val="TableParagraph"/>
+              <w:rPr>
+                <w:rFonts w:ascii="Arial" w:hAnsi="Arial" w:cs="Arial"/>
+                <w:sz w:val="20"/>
+                <w:szCs w:val="32"/>
+              </w:rPr>
+            </w:pPr>
+            <w:r>
+              <w:rPr>
+                <w:rFonts w:ascii="Arial" w:hAnsi="Arial" w:cs="Arial"/>
+                <w:sz w:val="20"/>
+                <w:szCs w:val="32"/>
+              </w:rPr>
+              <w:t xml:space="preserve">     *Análisis de los riesgos.</w:t>
+            </w:r>
+          </w:p>
+          <w:p>
+            <w:pPr>
+              <w:pStyle w:val="TableParagraph"/>
+              <w:rPr>
+                <w:rFonts w:ascii="Arial" w:hAnsi="Arial" w:cs="Arial"/>
+                <w:sz w:val="20"/>
+                <w:szCs w:val="32"/>
+              </w:rPr>
+            </w:pPr>
+            <w:r>
+              <w:rPr>
+                <w:rFonts w:ascii="Arial" w:hAnsi="Arial" w:cs="Arial"/>
+                <w:sz w:val="20"/>
+                <w:szCs w:val="32"/>
+              </w:rPr>
+              <w:t xml:space="preserve">     *Plan de respuesta de riesgo.</w:t>
             </w:r>
           </w:p>
         </w:tc>
@@ -10306,7 +10095,7 @@
         </mc:Choice>
         <mc:Fallback>
           <w:pict>
-            <v:rect w14:anchorId="7F1A86D3" id="Rectángulo 4" o:spid="_x0000_s1026" style="position:absolute;margin-left:-14.8pt;margin-top:21.85pt;width:450.6pt;height:12.8pt;z-index:251661312;visibility:visible;mso-wrap-style:square;mso-width-percent:0;mso-height-percent:0;mso-wrap-distance-left:9pt;mso-wrap-distance-top:0;mso-wrap-distance-right:9pt;mso-wrap-distance-bottom:0;mso-position-horizontal:absolute;mso-position-horizontal-relative:text;mso-position-vertical:absolute;mso-position-vertical-relative:text;mso-width-percent:0;mso-height-percent:0;mso-width-relative:page;mso-height-relative:page;v-text-anchor:top" o:gfxdata="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" fillcolor="#4f81bd" strokecolor="#f2f2f2" strokeweight="3pt">
+            <v:rect w14:anchorId="6A5A3AE6" id="Rectángulo 4" o:spid="_x0000_s1026" style="position:absolute;margin-left:-14.8pt;margin-top:21.85pt;width:450.6pt;height:12.8pt;z-index:251661312;visibility:visible;mso-wrap-style:square;mso-width-percent:0;mso-height-percent:0;mso-wrap-distance-left:9pt;mso-wrap-distance-top:0;mso-wrap-distance-right:9pt;mso-wrap-distance-bottom:0;mso-position-horizontal:absolute;mso-position-horizontal-relative:text;mso-position-vertical:absolute;mso-position-vertical-relative:text;mso-width-percent:0;mso-height-percent:0;mso-width-relative:page;mso-height-relative:page;v-text-anchor:top" o:gfxdata="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" fillcolor="#4f81bd" strokecolor="#f2f2f2" strokeweight="3pt">
               <v:shadow on="t" color="#243f60" opacity=".5" offset="1pt"/>
             </v:rect>
           </w:pict>
